--- a/Chapitres/chapitre4.docx
+++ b/Chapitres/chapitre4.docx
@@ -118,7 +118,43 @@
           <w:szCs w:val="24"/>
           <w:lang w:val="fr-ML"/>
         </w:rPr>
-        <w:t xml:space="preserve">Pour générer les codes de ces API nous avons </w:t>
+        <w:t xml:space="preserve">Pour générer les codes </w:t>
+      </w:r>
+      <w:r>
+        <w:rPr>
+          <w:rFonts w:ascii="Times New Roman" w:hAnsi="Times New Roman" w:cs="Times New Roman"/>
+          <w:sz w:val="24"/>
+          <w:szCs w:val="24"/>
+          <w:lang w:val="fr-ML"/>
+        </w:rPr>
+        <w:t>clients pour</w:t>
+      </w:r>
+      <w:r>
+        <w:rPr>
+          <w:rFonts w:ascii="Times New Roman" w:hAnsi="Times New Roman" w:cs="Times New Roman"/>
+          <w:sz w:val="24"/>
+          <w:szCs w:val="24"/>
+          <w:lang w:val="fr-ML"/>
+        </w:rPr>
+        <w:t xml:space="preserve"> ces API</w:t>
+      </w:r>
+      <w:r>
+        <w:rPr>
+          <w:rFonts w:ascii="Times New Roman" w:hAnsi="Times New Roman" w:cs="Times New Roman"/>
+          <w:sz w:val="24"/>
+          <w:szCs w:val="24"/>
+          <w:lang w:val="fr-ML"/>
+        </w:rPr>
+        <w:t>s</w:t>
+      </w:r>
+      <w:r>
+        <w:rPr>
+          <w:rFonts w:ascii="Times New Roman" w:hAnsi="Times New Roman" w:cs="Times New Roman"/>
+          <w:sz w:val="24"/>
+          <w:szCs w:val="24"/>
+          <w:lang w:val="fr-ML"/>
+        </w:rPr>
+        <w:t xml:space="preserve"> nous avons </w:t>
       </w:r>
       <w:r>
         <w:rPr>
@@ -136,7 +172,25 @@
           <w:szCs w:val="24"/>
           <w:lang w:val="fr-ML"/>
         </w:rPr>
-        <w:t xml:space="preserve"> en place une approche </w:t>
+        <w:t xml:space="preserve"> en place </w:t>
+      </w:r>
+      <w:r>
+        <w:rPr>
+          <w:rFonts w:ascii="Times New Roman" w:hAnsi="Times New Roman" w:cs="Times New Roman"/>
+          <w:sz w:val="24"/>
+          <w:szCs w:val="24"/>
+          <w:lang w:val="fr-ML"/>
+        </w:rPr>
+        <w:t>un</w:t>
+      </w:r>
+      <w:r>
+        <w:rPr>
+          <w:rFonts w:ascii="Times New Roman" w:hAnsi="Times New Roman" w:cs="Times New Roman"/>
+          <w:sz w:val="24"/>
+          <w:szCs w:val="24"/>
+          <w:lang w:val="fr-ML"/>
+        </w:rPr>
+        <w:t xml:space="preserve">e approche </w:t>
       </w:r>
       <w:r>
         <w:rPr>
@@ -181,16 +235,187 @@
           <w:szCs w:val="24"/>
           <w:lang w:val="fr-ML"/>
         </w:rPr>
-        <w:t>(RabbitMQ) avec un langage de programmation cible (Java).</w:t>
-      </w:r>
-      <w:r>
-        <w:rPr>
-          <w:rFonts w:ascii="Times New Roman" w:hAnsi="Times New Roman" w:cs="Times New Roman"/>
-          <w:sz w:val="24"/>
-          <w:szCs w:val="24"/>
-          <w:lang w:val="fr-ML"/>
-        </w:rPr>
-        <w:t xml:space="preserve"> Pour cela nous nous sommes inspirés de celui de OpenAPI. </w:t>
+        <w:t xml:space="preserve">(RabbitMQ) avec un langage de programmation cible (Java). Pour cela </w:t>
+      </w:r>
+      <w:r>
+        <w:rPr>
+          <w:rFonts w:ascii="Times New Roman" w:hAnsi="Times New Roman" w:cs="Times New Roman"/>
+          <w:sz w:val="24"/>
+          <w:szCs w:val="24"/>
+          <w:lang w:val="fr-ML"/>
+        </w:rPr>
+        <w:t xml:space="preserve">nous nous sommes inspirés de celui de OpenAPI. Et avions </w:t>
+      </w:r>
+      <w:r>
+        <w:rPr>
+          <w:rFonts w:ascii="Times New Roman" w:hAnsi="Times New Roman" w:cs="Times New Roman"/>
+          <w:sz w:val="24"/>
+          <w:szCs w:val="24"/>
+          <w:lang w:val="fr-ML"/>
+        </w:rPr>
+        <w:t xml:space="preserve">deux choix, soit </w:t>
+      </w:r>
+      <w:r>
+        <w:rPr>
+          <w:rFonts w:ascii="Times New Roman" w:hAnsi="Times New Roman" w:cs="Times New Roman"/>
+          <w:sz w:val="24"/>
+          <w:szCs w:val="24"/>
+          <w:lang w:val="fr-ML"/>
+        </w:rPr>
+        <w:t>utilisé le générateur OpenAPI, soit la personnalisé.</w:t>
+      </w:r>
+      <w:r>
+        <w:rPr>
+          <w:rFonts w:ascii="Times New Roman" w:hAnsi="Times New Roman" w:cs="Times New Roman"/>
+          <w:sz w:val="24"/>
+          <w:szCs w:val="24"/>
+          <w:lang w:val="fr-ML"/>
+        </w:rPr>
+        <w:t xml:space="preserve"> </w:t>
+      </w:r>
+      <w:r>
+        <w:rPr>
+          <w:rFonts w:ascii="Times New Roman" w:hAnsi="Times New Roman" w:cs="Times New Roman"/>
+          <w:sz w:val="24"/>
+          <w:szCs w:val="24"/>
+          <w:lang w:val="fr-ML"/>
+        </w:rPr>
+        <w:t>Cette personnalisation consiste</w:t>
+      </w:r>
+      <w:r>
+        <w:rPr>
+          <w:rFonts w:ascii="Times New Roman" w:hAnsi="Times New Roman" w:cs="Times New Roman"/>
+          <w:sz w:val="24"/>
+          <w:szCs w:val="24"/>
+          <w:lang w:val="fr-ML"/>
+        </w:rPr>
+        <w:t xml:space="preserve"> au minimum en quatre (4) ensemble de fichiers</w:t>
+      </w:r>
+      <w:r>
+        <w:rPr>
+          <w:rFonts w:ascii="Times New Roman" w:hAnsi="Times New Roman" w:cs="Times New Roman"/>
+          <w:sz w:val="24"/>
+          <w:szCs w:val="24"/>
+          <w:lang w:val="fr-ML"/>
+        </w:rPr>
+        <w:t xml:space="preserve"> : Codegen file, SPI registration, </w:t>
+      </w:r>
+      <w:r>
+        <w:rPr>
+          <w:rFonts w:ascii="Times New Roman" w:hAnsi="Times New Roman" w:cs="Times New Roman"/>
+          <w:sz w:val="24"/>
+          <w:szCs w:val="24"/>
+          <w:lang w:val="fr-ML"/>
+        </w:rPr>
+        <w:t>template</w:t>
+      </w:r>
+      <w:r>
+        <w:rPr>
+          <w:rFonts w:ascii="Times New Roman" w:hAnsi="Times New Roman" w:cs="Times New Roman"/>
+          <w:sz w:val="24"/>
+          <w:szCs w:val="24"/>
+          <w:lang w:val="fr-ML"/>
+        </w:rPr>
+        <w:t xml:space="preserve"> et config file</w:t>
+      </w:r>
+      <w:r>
+        <w:rPr>
+          <w:rFonts w:ascii="Times New Roman" w:hAnsi="Times New Roman" w:cs="Times New Roman"/>
+          <w:sz w:val="24"/>
+          <w:szCs w:val="24"/>
+          <w:lang w:val="fr-ML"/>
+        </w:rPr>
+        <w:t>.</w:t>
+      </w:r>
+      <w:r>
+        <w:rPr>
+          <w:rFonts w:ascii="Times New Roman" w:hAnsi="Times New Roman" w:cs="Times New Roman"/>
+          <w:sz w:val="24"/>
+          <w:szCs w:val="24"/>
+          <w:lang w:val="fr-ML"/>
+        </w:rPr>
+        <w:t xml:space="preserve"> </w:t>
+      </w:r>
+      <w:r>
+        <w:rPr>
+          <w:rFonts w:ascii="Times New Roman" w:hAnsi="Times New Roman" w:cs="Times New Roman"/>
+          <w:sz w:val="24"/>
+          <w:szCs w:val="24"/>
+          <w:lang w:val="fr-ML"/>
+        </w:rPr>
+        <w:t>Ce générateur utilise un document de spécification OpenPS en YAML</w:t>
+      </w:r>
+      <w:r>
+        <w:rPr>
+          <w:rFonts w:ascii="Times New Roman" w:hAnsi="Times New Roman" w:cs="Times New Roman"/>
+          <w:sz w:val="24"/>
+          <w:szCs w:val="24"/>
+          <w:lang w:val="fr-ML"/>
+        </w:rPr>
+        <w:t>. Il permet la génération automatique de code permettant à deux entités (Agent et Controller) de communiquer à travers un broker (RabbitMQ). Cette communication utilise des fonctions pub/sub générer</w:t>
+      </w:r>
+      <w:r>
+        <w:rPr>
+          <w:rFonts w:ascii="Times New Roman" w:hAnsi="Times New Roman" w:cs="Times New Roman"/>
+          <w:sz w:val="24"/>
+          <w:szCs w:val="24"/>
+          <w:lang w:val="fr-ML"/>
+        </w:rPr>
+        <w:t xml:space="preserve"> (publish et subscribe). Il implémentant</w:t>
+      </w:r>
+      <w:r>
+        <w:rPr>
+          <w:rFonts w:ascii="Times New Roman" w:hAnsi="Times New Roman" w:cs="Times New Roman"/>
+          <w:sz w:val="24"/>
+          <w:szCs w:val="24"/>
+          <w:lang w:val="fr-ML"/>
+        </w:rPr>
+        <w:t xml:space="preserve"> un modèle de base de communication adopté </w:t>
+      </w:r>
+      <w:r>
+        <w:rPr>
+          <w:rFonts w:ascii="Times New Roman" w:hAnsi="Times New Roman" w:cs="Times New Roman"/>
+          <w:sz w:val="24"/>
+          <w:szCs w:val="24"/>
+          <w:lang w:val="fr-ML"/>
+        </w:rPr>
+        <w:t xml:space="preserve">par </w:t>
+      </w:r>
+      <w:r>
+        <w:rPr>
+          <w:rFonts w:ascii="Times New Roman" w:hAnsi="Times New Roman" w:cs="Times New Roman"/>
+          <w:sz w:val="24"/>
+          <w:szCs w:val="24"/>
+          <w:lang w:val="fr-ML"/>
+        </w:rPr>
+        <w:t>Agent et Controller</w:t>
+      </w:r>
+      <w:r>
+        <w:rPr>
+          <w:rFonts w:ascii="Times New Roman" w:hAnsi="Times New Roman" w:cs="Times New Roman"/>
+          <w:sz w:val="24"/>
+          <w:szCs w:val="24"/>
+          <w:lang w:val="fr-ML"/>
+        </w:rPr>
+        <w:t xml:space="preserve"> décrit par les </w:t>
+      </w:r>
+      <w:r>
+        <w:rPr>
+          <w:rFonts w:ascii="Times New Roman" w:hAnsi="Times New Roman" w:cs="Times New Roman"/>
+          <w:sz w:val="24"/>
+          <w:szCs w:val="24"/>
+          <w:lang w:val="fr-ML"/>
+        </w:rPr>
+        <w:t>templates</w:t>
+      </w:r>
+      <w:r>
+        <w:rPr>
+          <w:rFonts w:ascii="Times New Roman" w:hAnsi="Times New Roman" w:cs="Times New Roman"/>
+          <w:sz w:val="24"/>
+          <w:szCs w:val="24"/>
+          <w:lang w:val="fr-ML"/>
+        </w:rPr>
+        <w:t>.</w:t>
       </w:r>
     </w:p>
     <w:p>
@@ -212,16 +437,180 @@
           <w:szCs w:val="24"/>
           <w:lang w:val="fr-ML"/>
         </w:rPr>
-        <w:t>Ce générateur utilise un document de spécification OpenPS en YAML</w:t>
-      </w:r>
-      <w:r>
-        <w:rPr>
-          <w:rFonts w:ascii="Times New Roman" w:hAnsi="Times New Roman" w:cs="Times New Roman"/>
-          <w:sz w:val="24"/>
-          <w:szCs w:val="24"/>
-          <w:lang w:val="fr-ML"/>
-        </w:rPr>
-        <w:t>. Il permet la génération automatique de code permettant à deux entités (Agent et Controller) de communiquer à travers un broker (RabbitMQ). Cette communication utilise des fonctions pub/sub générer tout en implémentant un modèle de base de communication adopté Agent et Controller.</w:t>
+        <w:t xml:space="preserve">Le but de </w:t>
+      </w:r>
+      <w:r>
+        <w:rPr>
+          <w:rFonts w:ascii="Times New Roman" w:hAnsi="Times New Roman" w:cs="Times New Roman"/>
+          <w:sz w:val="24"/>
+          <w:szCs w:val="24"/>
+          <w:lang w:val="fr-ML"/>
+        </w:rPr>
+        <w:t xml:space="preserve">ce </w:t>
+      </w:r>
+      <w:r>
+        <w:rPr>
+          <w:rFonts w:ascii="Times New Roman" w:hAnsi="Times New Roman" w:cs="Times New Roman"/>
+          <w:sz w:val="24"/>
+          <w:szCs w:val="24"/>
+          <w:lang w:val="fr-ML"/>
+        </w:rPr>
+        <w:t>chapitre</w:t>
+      </w:r>
+      <w:r>
+        <w:rPr>
+          <w:rFonts w:ascii="Times New Roman" w:hAnsi="Times New Roman" w:cs="Times New Roman"/>
+          <w:sz w:val="24"/>
+          <w:szCs w:val="24"/>
+          <w:lang w:val="fr-ML"/>
+        </w:rPr>
+        <w:t xml:space="preserve">, </w:t>
+      </w:r>
+      <w:r>
+        <w:rPr>
+          <w:rFonts w:ascii="Times New Roman" w:hAnsi="Times New Roman" w:cs="Times New Roman"/>
+          <w:sz w:val="24"/>
+          <w:szCs w:val="24"/>
+          <w:lang w:val="fr-ML"/>
+        </w:rPr>
+        <w:t xml:space="preserve">est de générer un code d’implémentation d’une API décrit avec les </w:t>
+      </w:r>
+      <w:r>
+        <w:rPr>
+          <w:rFonts w:ascii="Times New Roman" w:hAnsi="Times New Roman" w:cs="Times New Roman"/>
+          <w:sz w:val="24"/>
+          <w:szCs w:val="24"/>
+          <w:lang w:val="fr-ML"/>
+        </w:rPr>
+        <w:t>dependencies</w:t>
+      </w:r>
+      <w:r>
+        <w:rPr>
+          <w:rFonts w:ascii="Times New Roman" w:hAnsi="Times New Roman" w:cs="Times New Roman"/>
+          <w:sz w:val="24"/>
+          <w:szCs w:val="24"/>
+          <w:lang w:val="fr-ML"/>
+        </w:rPr>
+        <w:t xml:space="preserve"> </w:t>
+      </w:r>
+      <w:r>
+        <w:rPr>
+          <w:rFonts w:ascii="Times New Roman" w:hAnsi="Times New Roman" w:cs="Times New Roman"/>
+          <w:sz w:val="24"/>
+          <w:szCs w:val="24"/>
+          <w:lang w:val="fr-ML"/>
+        </w:rPr>
+        <w:t>pour générer et concevoir</w:t>
+      </w:r>
+      <w:r>
+        <w:rPr>
+          <w:rFonts w:ascii="Times New Roman" w:hAnsi="Times New Roman" w:cs="Times New Roman"/>
+          <w:sz w:val="24"/>
+          <w:szCs w:val="24"/>
+          <w:lang w:val="fr-ML"/>
+        </w:rPr>
+        <w:t xml:space="preserve"> </w:t>
+      </w:r>
+      <w:r>
+        <w:rPr>
+          <w:rFonts w:ascii="Times New Roman" w:hAnsi="Times New Roman" w:cs="Times New Roman"/>
+          <w:sz w:val="24"/>
+          <w:szCs w:val="24"/>
+          <w:lang w:val="fr-ML"/>
+        </w:rPr>
+        <w:t>une API locale</w:t>
+      </w:r>
+      <w:r>
+        <w:rPr>
+          <w:rFonts w:ascii="Times New Roman" w:hAnsi="Times New Roman" w:cs="Times New Roman"/>
+          <w:sz w:val="24"/>
+          <w:szCs w:val="24"/>
+          <w:lang w:val="fr-ML"/>
+        </w:rPr>
+        <w:t xml:space="preserve"> basées sur le format de documentation Open</w:t>
+      </w:r>
+      <w:r>
+        <w:rPr>
+          <w:rFonts w:ascii="Times New Roman" w:hAnsi="Times New Roman" w:cs="Times New Roman"/>
+          <w:sz w:val="24"/>
+          <w:szCs w:val="24"/>
+          <w:lang w:val="fr-ML"/>
+        </w:rPr>
+        <w:t>PS</w:t>
+      </w:r>
+      <w:r>
+        <w:rPr>
+          <w:rFonts w:ascii="Times New Roman" w:hAnsi="Times New Roman" w:cs="Times New Roman"/>
+          <w:sz w:val="24"/>
+          <w:szCs w:val="24"/>
+          <w:lang w:val="fr-ML"/>
+        </w:rPr>
+        <w:t>.</w:t>
+      </w:r>
+    </w:p>
+    <w:p>
+      <w:pPr>
+        <w:pStyle w:val="Paragraphedeliste"/>
+        <w:numPr>
+          <w:ilvl w:val="0"/>
+          <w:numId w:val="2"/>
+        </w:numPr>
+        <w:spacing w:line="360" w:lineRule="auto"/>
+        <w:jc w:val="both"/>
+        <w:rPr>
+          <w:rFonts w:ascii="Times New Roman" w:hAnsi="Times New Roman" w:cs="Times New Roman"/>
+          <w:sz w:val="24"/>
+          <w:szCs w:val="24"/>
+          <w:lang w:val="fr-ML"/>
+        </w:rPr>
+      </w:pPr>
+      <w:r>
+        <w:rPr>
+          <w:rFonts w:ascii="Times New Roman" w:hAnsi="Times New Roman" w:cs="Times New Roman"/>
+          <w:b/>
+          <w:bCs/>
+          <w:sz w:val="28"/>
+          <w:szCs w:val="28"/>
+          <w:u w:val="single"/>
+          <w:lang w:val="fr-ML"/>
+        </w:rPr>
+        <w:t>Codegen file</w:t>
+      </w:r>
+      <w:r>
+        <w:rPr>
+          <w:rFonts w:ascii="Times New Roman" w:hAnsi="Times New Roman" w:cs="Times New Roman"/>
+          <w:sz w:val="24"/>
+          <w:szCs w:val="24"/>
+          <w:lang w:val="fr-ML"/>
+        </w:rPr>
+        <w:t> :</w:t>
+      </w:r>
+      <w:r>
+        <w:rPr>
+          <w:rFonts w:ascii="Times New Roman" w:hAnsi="Times New Roman" w:cs="Times New Roman"/>
+          <w:sz w:val="24"/>
+          <w:szCs w:val="24"/>
+          <w:lang w:val="fr-ML"/>
+        </w:rPr>
+        <w:t xml:space="preserve"> </w:t>
+      </w:r>
+      <w:r>
+        <w:rPr>
+          <w:rFonts w:ascii="Times New Roman" w:hAnsi="Times New Roman" w:cs="Times New Roman"/>
+          <w:sz w:val="24"/>
+          <w:szCs w:val="24"/>
+          <w:lang w:val="fr-ML"/>
+        </w:rPr>
+        <w:t>Swagger</w:t>
+      </w:r>
+      <w:r>
+        <w:rPr>
+          <w:rFonts w:ascii="Times New Roman" w:hAnsi="Times New Roman" w:cs="Times New Roman"/>
+          <w:sz w:val="24"/>
+          <w:szCs w:val="24"/>
+          <w:lang w:val="fr-ML"/>
+        </w:rPr>
+        <w:t xml:space="preserve"> codegen</w:t>
       </w:r>
     </w:p>
     <w:p>
@@ -243,7 +632,79 @@
           <w:szCs w:val="24"/>
           <w:lang w:val="fr-ML"/>
         </w:rPr>
-        <w:t>La dernière étape du processus consiste à Étant donné que les définitions de cas de test sont indépendantes de la plate-forme, tout langage de programmation ou outil de test peut être envisagé</w:t>
+        <w:t>Swagger Codegen est un projet open source qui permet de générer automatiquement des bibliothèques clientes d'API</w:t>
+      </w:r>
+      <w:r>
+        <w:rPr>
+          <w:rFonts w:ascii="Times New Roman" w:hAnsi="Times New Roman" w:cs="Times New Roman"/>
+          <w:sz w:val="24"/>
+          <w:szCs w:val="24"/>
+          <w:lang w:val="fr-ML"/>
+        </w:rPr>
+        <w:t xml:space="preserve">, </w:t>
+      </w:r>
+      <w:r>
+        <w:rPr>
+          <w:rFonts w:ascii="Times New Roman" w:hAnsi="Times New Roman" w:cs="Times New Roman"/>
+          <w:sz w:val="24"/>
+          <w:szCs w:val="24"/>
+          <w:lang w:val="fr-ML"/>
+        </w:rPr>
+        <w:t xml:space="preserve">génération de SDK, des stubs de serveur et de la documentation à partir d'une spécification OpenAPI. </w:t>
+      </w:r>
+      <w:r>
+        <w:rPr>
+          <w:rFonts w:ascii="Times New Roman" w:hAnsi="Times New Roman" w:cs="Times New Roman"/>
+          <w:sz w:val="24"/>
+          <w:szCs w:val="24"/>
+          <w:lang w:val="fr-ML"/>
+        </w:rPr>
+        <w:t>C’est outil apporté par</w:t>
+      </w:r>
+      <w:r>
+        <w:rPr>
+          <w:rFonts w:ascii="Times New Roman" w:hAnsi="Times New Roman" w:cs="Times New Roman"/>
+          <w:sz w:val="24"/>
+          <w:szCs w:val="24"/>
+          <w:lang w:val="fr-ML"/>
+        </w:rPr>
+        <w:t>mi d’autre (</w:t>
+      </w:r>
+      <w:r>
+        <w:rPr>
+          <w:rFonts w:ascii="Times New Roman" w:hAnsi="Times New Roman" w:cs="Times New Roman"/>
+          <w:sz w:val="24"/>
+          <w:szCs w:val="24"/>
+          <w:lang w:val="fr-ML"/>
+        </w:rPr>
+        <w:t>Swagger Editor, UI</w:t>
+      </w:r>
+      <w:r>
+        <w:rPr>
+          <w:rFonts w:ascii="Times New Roman" w:hAnsi="Times New Roman" w:cs="Times New Roman"/>
+          <w:sz w:val="24"/>
+          <w:szCs w:val="24"/>
+          <w:lang w:val="fr-ML"/>
+        </w:rPr>
+        <w:t xml:space="preserve">) </w:t>
+      </w:r>
+      <w:r>
+        <w:rPr>
+          <w:rFonts w:ascii="Times New Roman" w:hAnsi="Times New Roman" w:cs="Times New Roman"/>
+          <w:sz w:val="24"/>
+          <w:szCs w:val="24"/>
+          <w:lang w:val="fr-ML"/>
+        </w:rPr>
+        <w:t>pour la</w:t>
+      </w:r>
+      <w:r>
+        <w:rPr>
+          <w:rFonts w:ascii="Times New Roman" w:hAnsi="Times New Roman" w:cs="Times New Roman"/>
+          <w:sz w:val="24"/>
+          <w:szCs w:val="24"/>
+          <w:lang w:val="fr-ML"/>
+        </w:rPr>
+        <w:t xml:space="preserve"> conception et une documentation d'API intégrées, conçues pour les équipes d'API travaillant avec la spécification Swagger (OpenAPI)</w:t>
       </w:r>
     </w:p>
     <w:p>
@@ -265,16 +726,61 @@
           <w:szCs w:val="24"/>
           <w:lang w:val="fr-ML"/>
         </w:rPr>
-        <w:t xml:space="preserve">Dans </w:t>
-      </w:r>
-      <w:r>
-        <w:rPr>
-          <w:rFonts w:ascii="Times New Roman" w:hAnsi="Times New Roman" w:cs="Times New Roman"/>
-          <w:sz w:val="24"/>
-          <w:szCs w:val="24"/>
-          <w:lang w:val="fr-ML"/>
-        </w:rPr>
-        <w:t>ce</w:t>
+        <w:t xml:space="preserve">Codegen </w:t>
+      </w:r>
+      <w:r>
+        <w:rPr>
+          <w:rFonts w:ascii="Times New Roman" w:hAnsi="Times New Roman" w:cs="Times New Roman"/>
+          <w:sz w:val="24"/>
+          <w:szCs w:val="24"/>
+          <w:lang w:val="fr-ML"/>
+        </w:rPr>
+        <w:t>en tant qu’outil</w:t>
+      </w:r>
+      <w:r>
+        <w:rPr>
+          <w:rFonts w:ascii="Times New Roman" w:hAnsi="Times New Roman" w:cs="Times New Roman"/>
+          <w:sz w:val="24"/>
+          <w:szCs w:val="24"/>
+          <w:lang w:val="fr-ML"/>
+        </w:rPr>
+        <w:t xml:space="preserve"> de générateur de code limité, son intention </w:t>
+      </w:r>
+      <w:r>
+        <w:rPr>
+          <w:rFonts w:ascii="Times New Roman" w:hAnsi="Times New Roman" w:cs="Times New Roman"/>
+          <w:sz w:val="24"/>
+          <w:szCs w:val="24"/>
+          <w:lang w:val="fr-ML"/>
+        </w:rPr>
+        <w:t xml:space="preserve">est </w:t>
+      </w:r>
+      <w:r>
+        <w:rPr>
+          <w:rFonts w:ascii="Times New Roman" w:hAnsi="Times New Roman" w:cs="Times New Roman"/>
+          <w:sz w:val="24"/>
+          <w:szCs w:val="24"/>
+          <w:lang w:val="fr-ML"/>
+        </w:rPr>
+        <w:t>de générer et tester les codes dans un ensemble de modèle et de langage</w:t>
+      </w:r>
+      <w:r>
+        <w:rPr>
+          <w:rFonts w:ascii="Times New Roman" w:hAnsi="Times New Roman" w:cs="Times New Roman"/>
+          <w:sz w:val="24"/>
+          <w:szCs w:val="24"/>
+          <w:lang w:val="fr-ML"/>
+        </w:rPr>
+        <w:t>. C’est un outil pour faciliter l’unification et la génération des frameworks. Avant la génération du code</w:t>
+      </w:r>
+      <w:r>
+        <w:rPr>
+          <w:rFonts w:ascii="Times New Roman" w:hAnsi="Times New Roman" w:cs="Times New Roman"/>
+          <w:sz w:val="24"/>
+          <w:szCs w:val="24"/>
+          <w:lang w:val="fr-ML"/>
+        </w:rPr>
+        <w:t>,</w:t>
       </w:r>
       <w:r>
         <w:rPr>
@@ -292,16 +798,95 @@
           <w:szCs w:val="24"/>
           <w:lang w:val="fr-ML"/>
         </w:rPr>
-        <w:t>chapitre</w:t>
-      </w:r>
-      <w:r>
-        <w:rPr>
-          <w:rFonts w:ascii="Times New Roman" w:hAnsi="Times New Roman" w:cs="Times New Roman"/>
-          <w:sz w:val="24"/>
-          <w:szCs w:val="24"/>
-          <w:lang w:val="fr-ML"/>
-        </w:rPr>
-        <w:t>, nous présentons un outil pour générer et concevoir</w:t>
+        <w:t xml:space="preserve">codegen </w:t>
+      </w:r>
+      <w:r>
+        <w:rPr>
+          <w:rFonts w:ascii="Times New Roman" w:hAnsi="Times New Roman" w:cs="Times New Roman"/>
+          <w:sz w:val="24"/>
+          <w:szCs w:val="24"/>
+          <w:lang w:val="fr-ML"/>
+        </w:rPr>
+        <w:t>interprète</w:t>
+      </w:r>
+      <w:r>
+        <w:rPr>
+          <w:rFonts w:ascii="Times New Roman" w:hAnsi="Times New Roman" w:cs="Times New Roman"/>
+          <w:sz w:val="24"/>
+          <w:szCs w:val="24"/>
+          <w:lang w:val="fr-ML"/>
+        </w:rPr>
+        <w:t xml:space="preserve"> les codes et les instructions dans les fichiers templates. Les informations que contiennent ces templates sont appelées des règles</w:t>
+      </w:r>
+      <w:r>
+        <w:rPr>
+          <w:rFonts w:ascii="Times New Roman" w:hAnsi="Times New Roman" w:cs="Times New Roman"/>
+          <w:sz w:val="24"/>
+          <w:szCs w:val="24"/>
+          <w:lang w:val="fr-ML"/>
+        </w:rPr>
+        <w:t xml:space="preserve"> [1]</w:t>
+      </w:r>
+      <w:r>
+        <w:rPr>
+          <w:rFonts w:ascii="Times New Roman" w:hAnsi="Times New Roman" w:cs="Times New Roman"/>
+          <w:sz w:val="24"/>
+          <w:szCs w:val="24"/>
+          <w:lang w:val="fr-ML"/>
+        </w:rPr>
+        <w:t>.</w:t>
+      </w:r>
+    </w:p>
+    <w:p>
+      <w:pPr>
+        <w:spacing w:line="360" w:lineRule="auto"/>
+        <w:ind w:left="360"/>
+        <w:jc w:val="both"/>
+        <w:rPr>
+          <w:rFonts w:ascii="Times New Roman" w:hAnsi="Times New Roman" w:cs="Times New Roman"/>
+          <w:sz w:val="24"/>
+          <w:szCs w:val="24"/>
+          <w:lang w:val="fr-ML"/>
+        </w:rPr>
+      </w:pPr>
+    </w:p>
+    <w:p>
+      <w:pPr>
+        <w:pStyle w:val="Paragraphedeliste"/>
+        <w:numPr>
+          <w:ilvl w:val="0"/>
+          <w:numId w:val="4"/>
+        </w:numPr>
+        <w:spacing w:line="360" w:lineRule="auto"/>
+        <w:jc w:val="both"/>
+        <w:rPr>
+          <w:rFonts w:ascii="Times New Roman" w:hAnsi="Times New Roman" w:cs="Times New Roman"/>
+          <w:sz w:val="24"/>
+          <w:szCs w:val="24"/>
+          <w:lang w:val="fr-ML"/>
+        </w:rPr>
+      </w:pPr>
+      <w:r>
+        <w:rPr>
+          <w:rFonts w:ascii="Times New Roman" w:hAnsi="Times New Roman" w:cs="Times New Roman"/>
+          <w:b/>
+          <w:bCs/>
+          <w:sz w:val="26"/>
+          <w:szCs w:val="26"/>
+          <w:u w:val="single"/>
+          <w:lang w:val="fr-ML"/>
+        </w:rPr>
+        <w:lastRenderedPageBreak/>
+        <w:t>Templates files</w:t>
+      </w:r>
+      <w:r>
+        <w:rPr>
+          <w:rFonts w:ascii="Times New Roman" w:hAnsi="Times New Roman" w:cs="Times New Roman"/>
+          <w:sz w:val="24"/>
+          <w:szCs w:val="24"/>
+          <w:lang w:val="fr-ML"/>
+        </w:rPr>
+        <w:t> :</w:t>
       </w:r>
       <w:r>
         <w:rPr>
@@ -315,65 +900,2901 @@
       <w:r>
         <w:rPr>
           <w:rFonts w:ascii="Times New Roman" w:hAnsi="Times New Roman" w:cs="Times New Roman"/>
-          <w:sz w:val="24"/>
-          <w:szCs w:val="24"/>
-          <w:lang w:val="fr-ML"/>
-        </w:rPr>
-        <w:t>une API locale</w:t>
-      </w:r>
-      <w:r>
-        <w:rPr>
-          <w:rFonts w:ascii="Times New Roman" w:hAnsi="Times New Roman" w:cs="Times New Roman"/>
-          <w:sz w:val="24"/>
-          <w:szCs w:val="24"/>
-          <w:lang w:val="fr-ML"/>
-        </w:rPr>
-        <w:t xml:space="preserve"> basées sur le format de documentation Open</w:t>
-      </w:r>
-      <w:r>
-        <w:rPr>
-          <w:rFonts w:ascii="Times New Roman" w:hAnsi="Times New Roman" w:cs="Times New Roman"/>
-          <w:sz w:val="24"/>
-          <w:szCs w:val="24"/>
-          <w:lang w:val="fr-ML"/>
-        </w:rPr>
-        <w:t>PS</w:t>
-      </w:r>
-      <w:r>
-        <w:rPr>
-          <w:rFonts w:ascii="Times New Roman" w:hAnsi="Times New Roman" w:cs="Times New Roman"/>
-          <w:sz w:val="24"/>
-          <w:szCs w:val="24"/>
-          <w:lang w:val="fr-ML"/>
-        </w:rPr>
-        <w:t xml:space="preserve">. </w:t>
-      </w:r>
-      <w:r>
-        <w:rPr>
-          <w:rFonts w:ascii="Times New Roman" w:hAnsi="Times New Roman" w:cs="Times New Roman"/>
-          <w:sz w:val="24"/>
-          <w:szCs w:val="24"/>
-          <w:lang w:val="fr-ML"/>
-        </w:rPr>
-        <w:t xml:space="preserve">Nous </w:t>
-      </w:r>
-      <w:r>
-        <w:rPr>
-          <w:rFonts w:ascii="Times New Roman" w:hAnsi="Times New Roman" w:cs="Times New Roman"/>
-          <w:sz w:val="24"/>
-          <w:szCs w:val="24"/>
-          <w:lang w:val="fr-ML"/>
-        </w:rPr>
-        <w:t>générer</w:t>
-      </w:r>
-      <w:r>
-        <w:rPr>
-          <w:rFonts w:ascii="Times New Roman" w:hAnsi="Times New Roman" w:cs="Times New Roman"/>
-          <w:sz w:val="24"/>
-          <w:szCs w:val="24"/>
-          <w:lang w:val="fr-ML"/>
-        </w:rPr>
-        <w:t>ons</w:t>
+          <w:i/>
+          <w:iCs/>
+          <w:sz w:val="24"/>
+          <w:szCs w:val="24"/>
+          <w:lang w:val="fr-ML"/>
+        </w:rPr>
+        <w:t>Mustache</w:t>
+      </w:r>
+    </w:p>
+    <w:p>
+      <w:pPr>
+        <w:spacing w:line="360" w:lineRule="auto"/>
+        <w:ind w:left="360"/>
+        <w:jc w:val="both"/>
+        <w:rPr>
+          <w:rFonts w:ascii="Times New Roman" w:hAnsi="Times New Roman" w:cs="Times New Roman"/>
+          <w:sz w:val="24"/>
+          <w:szCs w:val="24"/>
+          <w:lang w:val="fr-ML"/>
+        </w:rPr>
+      </w:pPr>
+      <w:r>
+        <w:rPr>
+          <w:rFonts w:ascii="Times New Roman" w:hAnsi="Times New Roman" w:cs="Times New Roman"/>
+          <w:sz w:val="24"/>
+          <w:szCs w:val="24"/>
+          <w:lang w:val="fr-ML"/>
+        </w:rPr>
+        <w:t>Les fichiers templates est un ensemble de fichier contenant des textes qui définissent une part de code source généré. Ils contiennent les codes sources pour le langage cible combiné avec des tokens (variables</w:t>
+      </w:r>
+      <w:r>
+        <w:rPr>
+          <w:rFonts w:ascii="Times New Roman" w:hAnsi="Times New Roman" w:cs="Times New Roman"/>
+          <w:sz w:val="24"/>
+          <w:szCs w:val="24"/>
+          <w:lang w:val="fr-ML"/>
+        </w:rPr>
+        <w:t xml:space="preserve"> ou nom d’objet qui peut être utilisé dans les templates</w:t>
+      </w:r>
+      <w:r>
+        <w:rPr>
+          <w:rFonts w:ascii="Times New Roman" w:hAnsi="Times New Roman" w:cs="Times New Roman"/>
+          <w:sz w:val="24"/>
+          <w:szCs w:val="24"/>
+          <w:lang w:val="fr-ML"/>
+        </w:rPr>
+        <w:t xml:space="preserve">) appelés par le codegen. </w:t>
+      </w:r>
+      <w:r>
+        <w:rPr>
+          <w:rFonts w:ascii="Times New Roman" w:hAnsi="Times New Roman" w:cs="Times New Roman"/>
+          <w:sz w:val="24"/>
+          <w:szCs w:val="24"/>
+          <w:lang w:val="fr-ML"/>
+        </w:rPr>
+        <w:t xml:space="preserve">Ces fichiers templates </w:t>
+      </w:r>
+      <w:r>
+        <w:rPr>
+          <w:rFonts w:ascii="Times New Roman" w:hAnsi="Times New Roman" w:cs="Times New Roman"/>
+          <w:sz w:val="24"/>
+          <w:szCs w:val="24"/>
+          <w:lang w:val="fr-ML"/>
+        </w:rPr>
+        <w:t xml:space="preserve">permettent de décrire un modèle et </w:t>
+      </w:r>
+      <w:r>
+        <w:rPr>
+          <w:rFonts w:ascii="Times New Roman" w:hAnsi="Times New Roman" w:cs="Times New Roman"/>
+          <w:sz w:val="24"/>
+          <w:szCs w:val="24"/>
+          <w:lang w:val="fr-ML"/>
+        </w:rPr>
+        <w:t>ont des extensions .mustache.</w:t>
+      </w:r>
+    </w:p>
+    <w:p>
+      <w:pPr>
+        <w:spacing w:line="360" w:lineRule="auto"/>
+        <w:ind w:left="360"/>
+        <w:jc w:val="both"/>
+        <w:rPr>
+          <w:rFonts w:ascii="Times New Roman" w:hAnsi="Times New Roman" w:cs="Times New Roman"/>
+          <w:sz w:val="24"/>
+          <w:szCs w:val="24"/>
+          <w:lang w:val="fr-ML"/>
+        </w:rPr>
+      </w:pPr>
+      <w:r>
+        <w:rPr>
+          <w:rFonts w:ascii="Times New Roman" w:hAnsi="Times New Roman" w:cs="Times New Roman"/>
+          <w:sz w:val="24"/>
+          <w:szCs w:val="24"/>
+          <w:lang w:val="fr-ML"/>
+        </w:rPr>
+        <w:t>Mustache</w:t>
+      </w:r>
+      <w:r>
+        <w:rPr>
+          <w:rFonts w:ascii="Times New Roman" w:hAnsi="Times New Roman" w:cs="Times New Roman"/>
+          <w:sz w:val="24"/>
+          <w:szCs w:val="24"/>
+          <w:lang w:val="fr-ML"/>
+        </w:rPr>
+        <w:t xml:space="preserve"> est une spécification pour les langages de modélisation [</w:t>
+      </w:r>
+      <w:r>
+        <w:rPr>
+          <w:rFonts w:ascii="Times New Roman" w:hAnsi="Times New Roman" w:cs="Times New Roman"/>
+          <w:sz w:val="24"/>
+          <w:szCs w:val="24"/>
+          <w:lang w:val="fr-ML"/>
+        </w:rPr>
+        <w:t>2</w:t>
+      </w:r>
+      <w:r>
+        <w:rPr>
+          <w:rFonts w:ascii="Times New Roman" w:hAnsi="Times New Roman" w:cs="Times New Roman"/>
+          <w:sz w:val="24"/>
+          <w:szCs w:val="24"/>
+          <w:lang w:val="fr-ML"/>
+        </w:rPr>
+        <w:t>]. Il</w:t>
+      </w:r>
+      <w:r>
+        <w:rPr>
+          <w:rFonts w:ascii="Times New Roman" w:hAnsi="Times New Roman" w:cs="Times New Roman"/>
+          <w:sz w:val="24"/>
+          <w:szCs w:val="24"/>
+          <w:lang w:val="fr-ML"/>
+        </w:rPr>
+        <w:t xml:space="preserve"> décrit les manières d’affichage. </w:t>
+      </w:r>
+      <w:r>
+        <w:rPr>
+          <w:rFonts w:ascii="Times New Roman" w:hAnsi="Times New Roman" w:cs="Times New Roman"/>
+          <w:sz w:val="24"/>
+          <w:szCs w:val="24"/>
+          <w:lang w:val="fr-ML"/>
+        </w:rPr>
+        <w:t xml:space="preserve">Il est </w:t>
+      </w:r>
+      <w:r>
+        <w:rPr>
+          <w:rFonts w:ascii="Times New Roman" w:hAnsi="Times New Roman" w:cs="Times New Roman"/>
+          <w:sz w:val="24"/>
+          <w:szCs w:val="24"/>
+          <w:lang w:val="fr-ML"/>
+        </w:rPr>
+        <w:t>implément</w:t>
+      </w:r>
+      <w:r>
+        <w:rPr>
+          <w:rFonts w:ascii="Times New Roman" w:hAnsi="Times New Roman" w:cs="Times New Roman"/>
+          <w:sz w:val="24"/>
+          <w:szCs w:val="24"/>
+          <w:lang w:val="fr-ML"/>
+        </w:rPr>
+        <w:t>é</w:t>
+      </w:r>
+      <w:r>
+        <w:rPr>
+          <w:rFonts w:ascii="Times New Roman" w:hAnsi="Times New Roman" w:cs="Times New Roman"/>
+          <w:sz w:val="24"/>
+          <w:szCs w:val="24"/>
+          <w:lang w:val="fr-ML"/>
+        </w:rPr>
+        <w:t xml:space="preserve"> dans plusieurs autre langage de programmation [</w:t>
+      </w:r>
+      <w:r>
+        <w:rPr>
+          <w:rFonts w:ascii="Times New Roman" w:hAnsi="Times New Roman" w:cs="Times New Roman"/>
+          <w:sz w:val="24"/>
+          <w:szCs w:val="24"/>
+          <w:lang w:val="fr-ML"/>
+        </w:rPr>
+        <w:t>3</w:t>
+      </w:r>
+      <w:r>
+        <w:rPr>
+          <w:rFonts w:ascii="Times New Roman" w:hAnsi="Times New Roman" w:cs="Times New Roman"/>
+          <w:sz w:val="24"/>
+          <w:szCs w:val="24"/>
+          <w:lang w:val="fr-ML"/>
+        </w:rPr>
+        <w:t xml:space="preserve">]. Mustache se sert des accolades pour indiquer les </w:t>
+      </w:r>
+      <w:r>
+        <w:rPr>
+          <w:rFonts w:ascii="Times New Roman" w:hAnsi="Times New Roman" w:cs="Times New Roman"/>
+          <w:sz w:val="24"/>
+          <w:szCs w:val="24"/>
+          <w:lang w:val="fr-ML"/>
+        </w:rPr>
+        <w:t xml:space="preserve">champs. Ces accolades sont à l’origine son nom car en leurs rotant à 90° ils ressemblent à des moustaches. </w:t>
+      </w:r>
+      <w:r>
+        <w:rPr>
+          <w:rFonts w:ascii="Times New Roman" w:hAnsi="Times New Roman" w:cs="Times New Roman"/>
+          <w:sz w:val="24"/>
+          <w:szCs w:val="24"/>
+          <w:lang w:val="fr-ML"/>
+        </w:rPr>
+        <w:t xml:space="preserve">Ces champs contiennent des variables </w:t>
+      </w:r>
+      <w:r>
+        <w:rPr>
+          <w:rFonts w:ascii="Times New Roman" w:hAnsi="Times New Roman" w:cs="Times New Roman"/>
+          <w:sz w:val="24"/>
+          <w:szCs w:val="24"/>
+          <w:lang w:val="fr-ML"/>
+        </w:rPr>
+        <w:t xml:space="preserve">appelés des entrées </w:t>
+      </w:r>
+      <w:r>
+        <w:rPr>
+          <w:rFonts w:ascii="Times New Roman" w:hAnsi="Times New Roman" w:cs="Times New Roman"/>
+          <w:sz w:val="24"/>
+          <w:szCs w:val="24"/>
+          <w:lang w:val="fr-ML"/>
+        </w:rPr>
+        <w:t xml:space="preserve">qui seront remplacés par leurs valeurs (si elles existent) lors de la génération de code.  </w:t>
+      </w:r>
+    </w:p>
+    <w:p>
+      <w:pPr>
+        <w:spacing w:line="360" w:lineRule="auto"/>
+        <w:ind w:left="360"/>
+        <w:jc w:val="both"/>
+        <w:rPr>
+          <w:rFonts w:ascii="Times New Roman" w:hAnsi="Times New Roman" w:cs="Times New Roman"/>
+          <w:sz w:val="24"/>
+          <w:szCs w:val="24"/>
+          <w:lang w:val="fr-ML"/>
+        </w:rPr>
+      </w:pPr>
+      <w:r>
+        <w:rPr>
+          <w:rFonts w:ascii="Times New Roman" w:hAnsi="Times New Roman" w:cs="Times New Roman"/>
+          <w:noProof/>
+          <w:sz w:val="24"/>
+          <w:szCs w:val="24"/>
+          <w:lang w:val="fr-ML"/>
+        </w:rPr>
+        <mc:AlternateContent>
+          <mc:Choice Requires="wps">
+            <w:drawing>
+              <wp:anchor distT="0" distB="0" distL="114300" distR="114300" simplePos="0" relativeHeight="251663360" behindDoc="0" locked="0" layoutInCell="1" allowOverlap="1" wp14:anchorId="08DE7225" wp14:editId="07BD32F7">
+                <wp:simplePos x="0" y="0"/>
+                <wp:positionH relativeFrom="column">
+                  <wp:posOffset>3719830</wp:posOffset>
+                </wp:positionH>
+                <wp:positionV relativeFrom="paragraph">
+                  <wp:posOffset>259715</wp:posOffset>
+                </wp:positionV>
+                <wp:extent cx="2076450" cy="828675"/>
+                <wp:effectExtent l="0" t="0" r="19050" b="28575"/>
+                <wp:wrapNone/>
+                <wp:docPr id="3" name="Rectangle 3"/>
+                <wp:cNvGraphicFramePr/>
+                <a:graphic xmlns:a="http://schemas.openxmlformats.org/drawingml/2006/main">
+                  <a:graphicData uri="http://schemas.microsoft.com/office/word/2010/wordprocessingShape">
+                    <wps:wsp>
+                      <wps:cNvSpPr/>
+                      <wps:spPr>
+                        <a:xfrm>
+                          <a:off x="0" y="0"/>
+                          <a:ext cx="2076450" cy="828675"/>
+                        </a:xfrm>
+                        <a:prstGeom prst="rect">
+                          <a:avLst/>
+                        </a:prstGeom>
+                        <a:solidFill>
+                          <a:schemeClr val="bg1"/>
+                        </a:solidFill>
+                      </wps:spPr>
+                      <wps:style>
+                        <a:lnRef idx="2">
+                          <a:schemeClr val="accent1">
+                            <a:shade val="50000"/>
+                          </a:schemeClr>
+                        </a:lnRef>
+                        <a:fillRef idx="1">
+                          <a:schemeClr val="accent1"/>
+                        </a:fillRef>
+                        <a:effectRef idx="0">
+                          <a:schemeClr val="accent1"/>
+                        </a:effectRef>
+                        <a:fontRef idx="minor">
+                          <a:schemeClr val="lt1"/>
+                        </a:fontRef>
+                      </wps:style>
+                      <wps:txbx>
+                        <w:txbxContent>
+                          <w:p>
+                            <w:pPr>
+                              <w:jc w:val="center"/>
+                            </w:pPr>
+                            <w:r>
+                              <w:rPr>
+                                <w:rFonts w:ascii="Times New Roman" w:eastAsia="Times New Roman" w:hAnsi="Times New Roman" w:cs="Times New Roman"/>
+                                <w:color w:val="FF0000"/>
+                                <w:sz w:val="28"/>
+                                <w:szCs w:val="28"/>
+                              </w:rPr>
+                              <w:t xml:space="preserve">Bonjour </w:t>
+                            </w:r>
+                            <w:r>
+                              <w:rPr>
+                                <w:rFonts w:ascii="Times New Roman" w:eastAsia="Times New Roman" w:hAnsi="Times New Roman" w:cs="Times New Roman"/>
+                                <w:color w:val="4472C4" w:themeColor="accent1"/>
+                                <w:sz w:val="28"/>
+                                <w:szCs w:val="28"/>
+                              </w:rPr>
+                              <w:t>UMMTO</w:t>
+                            </w:r>
+                          </w:p>
+                        </w:txbxContent>
+                      </wps:txbx>
+                      <wps:bodyPr rot="0" spcFirstLastPara="0" vertOverflow="overflow" horzOverflow="overflow" vert="horz" wrap="square" lIns="91440" tIns="45720" rIns="91440" bIns="45720" numCol="1" spcCol="0" rtlCol="0" fromWordArt="0" anchor="ctr" anchorCtr="0" forceAA="0" compatLnSpc="1">
+                        <a:prstTxWarp prst="textNoShape">
+                          <a:avLst/>
+                        </a:prstTxWarp>
+                        <a:noAutofit/>
+                      </wps:bodyPr>
+                    </wps:wsp>
+                  </a:graphicData>
+                </a:graphic>
+                <wp14:sizeRelH relativeFrom="margin">
+                  <wp14:pctWidth>0</wp14:pctWidth>
+                </wp14:sizeRelH>
+                <wp14:sizeRelV relativeFrom="margin">
+                  <wp14:pctHeight>0</wp14:pctHeight>
+                </wp14:sizeRelV>
+              </wp:anchor>
+            </w:drawing>
+          </mc:Choice>
+          <mc:Fallback>
+            <w:pict>
+              <v:rect w14:anchorId="08DE7225" id="Rectangle 3" o:spid="_x0000_s1026" style="position:absolute;left:0;text-align:left;margin-left:292.9pt;margin-top:20.45pt;width:163.5pt;height:65.25pt;z-index:251663360;visibility:visible;mso-wrap-style:square;mso-width-percent:0;mso-height-percent:0;mso-wrap-distance-left:9pt;mso-wrap-distance-top:0;mso-wrap-distance-right:9pt;mso-wrap-distance-bottom:0;mso-position-horizontal:absolute;mso-position-horizontal-relative:text;mso-position-vertical:absolute;mso-position-vertical-relative:text;mso-width-percent:0;mso-height-percent:0;mso-width-relative:margin;mso-height-relative:margin;v-text-anchor:middle" o:gfxdata="UEsDBBQABgAIAAAAIQC2gziS/gAAAOEBAAATAAAAW0NvbnRlbnRfVHlwZXNdLnhtbJSRQU7DMBBF&#10;90jcwfIWJU67QAgl6YK0S0CoHGBkTxKLZGx5TGhvj5O2G0SRWNoz/78nu9wcxkFMGNg6quQqL6RA&#10;0s5Y6ir5vt9lD1JwBDIwOMJKHpHlpr69KfdHjyxSmriSfYz+USnWPY7AufNIadK6MEJMx9ApD/oD&#10;OlTrorhX2lFEilmcO2RdNtjC5xDF9pCuTyYBB5bi6bQ4syoJ3g9WQ0ymaiLzg5KdCXlKLjvcW893&#10;SUOqXwnz5DrgnHtJTxOsQfEKIT7DmDSUCaxw7Rqn8787ZsmRM9e2VmPeBN4uqYvTtW7jvijg9N/y&#10;JsXecLq0q+WD6m8AAAD//wMAUEsDBBQABgAIAAAAIQA4/SH/1gAAAJQBAAALAAAAX3JlbHMvLnJl&#10;bHOkkMFqwzAMhu+DvYPRfXGawxijTi+j0GvpHsDYimMaW0Yy2fr2M4PBMnrbUb/Q94l/f/hMi1qR&#10;JVI2sOt6UJgd+ZiDgffL8ekFlFSbvV0oo4EbChzGx4f9GRdb25HMsYhqlCwG5lrLq9biZkxWOiqY&#10;22YiTra2kYMu1l1tQD30/bPm3wwYN0x18gb45AdQl1tp5j/sFB2T0FQ7R0nTNEV3j6o9feQzro1i&#10;OWA14Fm+Q8a1a8+Bvu/d/dMb2JY5uiPbhG/ktn4cqGU/er3pcvwCAAD//wMAUEsDBBQABgAIAAAA&#10;IQAQafFsjgIAAHcFAAAOAAAAZHJzL2Uyb0RvYy54bWysVEtv2zAMvg/YfxB0X+2kSdsFdYqgRYcB&#10;RRu0HXpWZCk2IImapMTOfv0o+ZGgK3YYloNCmR8/PkTy+qbViuyF8zWYgk7OckqE4VDWZlvQH6/3&#10;X64o8YGZkikwoqAH4enN8vOn68YuxBQqUKVwBEmMXzS2oFUIdpFlnldCM38GVhhUSnCaBby6bVY6&#10;1iC7Vtk0zy+yBlxpHXDhPX6965R0mfilFDw8SelFIKqgGFtIp0vnJp7Z8potto7ZquZ9GOwfotCs&#10;Nuh0pLpjgZGdq/+g0jV34EGGMw46AylrLlIOmM0kf5fNS8WsSLlgcbwdy+T/Hy1/3K8dqcuCnlNi&#10;mMYnesaiMbNVgpzH8jTWLxD1Yteuv3kUY66tdDr+YxakTSU9jCUVbSAcP07zy4vZHCvPUXc1vbq4&#10;nEfS7GhtnQ/fBGgShYI69J4qyfYPPnTQARKdeVB1eV8rlS6xTcStcmTP8IE320lPfoLKYgJdyEkK&#10;ByWirTLPQmLmMcjkMPXckYxxLkyYdKqKlaLzMc/xN3gZ3KeEEmFklhjdyN0TDMiOZODu0uvx0VSk&#10;lh2N878F1hmPFskzmDAa69qA+4hAYVa95w6P4Z+UJoqh3bQIieIGygO2iINudrzl9zW+1APzYc0c&#10;Dgs+Li6A8ISHVNAUFHqJkgrcr4++Rzz2MGopaXD4Cup/7pgTlKjvBrv762Q2i9OaLrP55RQv7lSz&#10;OdWYnb4FfP4JrhrLkxjxQQ2idKDfcE+soldUMcPRd0F5cMPlNnRLATcNF6tVguGEWhYezIvlkTwW&#10;OHbia/vGnO3bNWCjP8IwqGzxrms7bLQ0sNoFkHVq6WNd+9LjdKce6jdRXB+n94Q67svlbwAAAP//&#10;AwBQSwMEFAAGAAgAAAAhAJQFFX7gAAAACgEAAA8AAABkcnMvZG93bnJldi54bWxMj7FOwzAQhnck&#10;3sE6JBZEnYQG2hCnqqAdEBOhA6MTGyciPke22yZvzzGV8e4+/ff95WayAztpH3qHAtJFAkxj61SP&#10;RsDhc3+/AhaiRCUHh1rArANsquurUhbKnfFDn+poGIVgKKSALsax4Dy0nbYyLNyokW7fzlsZafSG&#10;Ky/PFG4HniXJI7eyR/rQyVG/dLr9qY9WwC5vfJjvXj1m73P9tvsyD4etEeL2Zto+A4t6ihcY/vRJ&#10;HSpyatwRVWCDgHyVk3oUsEzWwAhYpxktGiKf0iXwquT/K1S/AAAA//8DAFBLAQItABQABgAIAAAA&#10;IQC2gziS/gAAAOEBAAATAAAAAAAAAAAAAAAAAAAAAABbQ29udGVudF9UeXBlc10ueG1sUEsBAi0A&#10;FAAGAAgAAAAhADj9If/WAAAAlAEAAAsAAAAAAAAAAAAAAAAALwEAAF9yZWxzLy5yZWxzUEsBAi0A&#10;FAAGAAgAAAAhABBp8WyOAgAAdwUAAA4AAAAAAAAAAAAAAAAALgIAAGRycy9lMm9Eb2MueG1sUEsB&#10;Ai0AFAAGAAgAAAAhAJQFFX7gAAAACgEAAA8AAAAAAAAAAAAAAAAA6AQAAGRycy9kb3ducmV2Lnht&#10;bFBLBQYAAAAABAAEAPMAAAD1BQAAAAA=&#10;" fillcolor="white [3212]" strokecolor="#1f3763 [1604]" strokeweight="1pt">
+                <v:textbox>
+                  <w:txbxContent>
+                    <w:p>
+                      <w:pPr>
+                        <w:jc w:val="center"/>
+                      </w:pPr>
+                      <w:r>
+                        <w:rPr>
+                          <w:rFonts w:ascii="Times New Roman" w:eastAsia="Times New Roman" w:hAnsi="Times New Roman" w:cs="Times New Roman"/>
+                          <w:color w:val="FF0000"/>
+                          <w:sz w:val="28"/>
+                          <w:szCs w:val="28"/>
+                        </w:rPr>
+                        <w:t xml:space="preserve">Bonjour </w:t>
+                      </w:r>
+                      <w:r>
+                        <w:rPr>
+                          <w:rFonts w:ascii="Times New Roman" w:eastAsia="Times New Roman" w:hAnsi="Times New Roman" w:cs="Times New Roman"/>
+                          <w:color w:val="4472C4" w:themeColor="accent1"/>
+                          <w:sz w:val="28"/>
+                          <w:szCs w:val="28"/>
+                        </w:rPr>
+                        <w:t>UMMTO</w:t>
+                      </w:r>
+                    </w:p>
+                  </w:txbxContent>
+                </v:textbox>
+              </v:rect>
+            </w:pict>
+          </mc:Fallback>
+        </mc:AlternateContent>
+      </w:r>
+      <w:r>
+        <w:rPr>
+          <w:rFonts w:ascii="Times New Roman" w:hAnsi="Times New Roman" w:cs="Times New Roman"/>
+          <w:noProof/>
+          <w:sz w:val="24"/>
+          <w:szCs w:val="24"/>
+          <w:lang w:val="fr-ML"/>
+        </w:rPr>
+        <mc:AlternateContent>
+          <mc:Choice Requires="wps">
+            <w:drawing>
+              <wp:anchor distT="0" distB="0" distL="114300" distR="114300" simplePos="0" relativeHeight="251659264" behindDoc="0" locked="0" layoutInCell="1" allowOverlap="1" wp14:anchorId="57FF9A83" wp14:editId="14B9E094">
+                <wp:simplePos x="0" y="0"/>
+                <wp:positionH relativeFrom="column">
+                  <wp:posOffset>386080</wp:posOffset>
+                </wp:positionH>
+                <wp:positionV relativeFrom="paragraph">
+                  <wp:posOffset>221615</wp:posOffset>
+                </wp:positionV>
+                <wp:extent cx="2038350" cy="342900"/>
+                <wp:effectExtent l="0" t="0" r="19050" b="19050"/>
+                <wp:wrapNone/>
+                <wp:docPr id="1" name="Rectangle 1"/>
+                <wp:cNvGraphicFramePr/>
+                <a:graphic xmlns:a="http://schemas.openxmlformats.org/drawingml/2006/main">
+                  <a:graphicData uri="http://schemas.microsoft.com/office/word/2010/wordprocessingShape">
+                    <wps:wsp>
+                      <wps:cNvSpPr/>
+                      <wps:spPr>
+                        <a:xfrm>
+                          <a:off x="0" y="0"/>
+                          <a:ext cx="2038350" cy="342900"/>
+                        </a:xfrm>
+                        <a:prstGeom prst="rect">
+                          <a:avLst/>
+                        </a:prstGeom>
+                        <a:solidFill>
+                          <a:schemeClr val="bg1"/>
+                        </a:solidFill>
+                      </wps:spPr>
+                      <wps:style>
+                        <a:lnRef idx="2">
+                          <a:schemeClr val="accent1">
+                            <a:shade val="50000"/>
+                          </a:schemeClr>
+                        </a:lnRef>
+                        <a:fillRef idx="1">
+                          <a:schemeClr val="accent1"/>
+                        </a:fillRef>
+                        <a:effectRef idx="0">
+                          <a:schemeClr val="accent1"/>
+                        </a:effectRef>
+                        <a:fontRef idx="minor">
+                          <a:schemeClr val="lt1"/>
+                        </a:fontRef>
+                      </wps:style>
+                      <wps:txbx>
+                        <w:txbxContent>
+                          <w:p>
+                            <w:pPr>
+                              <w:tabs>
+                                <w:tab w:val="left" w:pos="916"/>
+                                <w:tab w:val="left" w:pos="1832"/>
+                                <w:tab w:val="left" w:pos="2748"/>
+                                <w:tab w:val="left" w:pos="3664"/>
+                                <w:tab w:val="left" w:pos="4580"/>
+                                <w:tab w:val="left" w:pos="5496"/>
+                                <w:tab w:val="left" w:pos="6412"/>
+                                <w:tab w:val="left" w:pos="7328"/>
+                                <w:tab w:val="left" w:pos="8244"/>
+                                <w:tab w:val="left" w:pos="9160"/>
+                                <w:tab w:val="left" w:pos="10076"/>
+                                <w:tab w:val="left" w:pos="10992"/>
+                                <w:tab w:val="left" w:pos="11908"/>
+                                <w:tab w:val="left" w:pos="12824"/>
+                                <w:tab w:val="left" w:pos="13740"/>
+                                <w:tab w:val="left" w:pos="14656"/>
+                              </w:tabs>
+                              <w:spacing w:after="0" w:line="240" w:lineRule="auto"/>
+                              <w:rPr>
+                                <w:rFonts w:ascii="Times New Roman" w:eastAsia="Times New Roman" w:hAnsi="Times New Roman" w:cs="Times New Roman"/>
+                                <w:sz w:val="28"/>
+                                <w:szCs w:val="28"/>
+                              </w:rPr>
+                            </w:pPr>
+                            <w:r>
+                              <w:rPr>
+                                <w:rFonts w:ascii="Times New Roman" w:eastAsia="Times New Roman" w:hAnsi="Times New Roman" w:cs="Times New Roman"/>
+                                <w:color w:val="FF0000"/>
+                                <w:sz w:val="28"/>
+                                <w:szCs w:val="28"/>
+                              </w:rPr>
+                              <w:t xml:space="preserve">Bonjour </w:t>
+                            </w:r>
+                            <w:r>
+                              <w:rPr>
+                                <w:rFonts w:ascii="Times New Roman" w:eastAsia="Times New Roman" w:hAnsi="Times New Roman" w:cs="Times New Roman"/>
+                                <w:color w:val="FF0000"/>
+                                <w:sz w:val="28"/>
+                                <w:szCs w:val="28"/>
+                              </w:rPr>
+                              <w:t>{{</w:t>
+                            </w:r>
+                            <w:r>
+                              <w:rPr>
+                                <w:rFonts w:ascii="Times New Roman" w:eastAsia="Times New Roman" w:hAnsi="Times New Roman" w:cs="Times New Roman"/>
+                                <w:color w:val="FF0000"/>
+                                <w:sz w:val="28"/>
+                                <w:szCs w:val="28"/>
+                                <w:lang w:val="fr-ML"/>
+                              </w:rPr>
+                              <w:t>universite</w:t>
+                            </w:r>
+                            <w:r>
+                              <w:rPr>
+                                <w:rFonts w:ascii="Times New Roman" w:eastAsia="Times New Roman" w:hAnsi="Times New Roman" w:cs="Times New Roman"/>
+                                <w:color w:val="FF0000"/>
+                                <w:sz w:val="28"/>
+                                <w:szCs w:val="28"/>
+                              </w:rPr>
+                              <w:t>}}</w:t>
+                            </w:r>
+                          </w:p>
+                          <w:p>
+                            <w:pPr>
+                              <w:jc w:val="center"/>
+                              <w:rPr>
+                                <w:rFonts w:ascii="Times New Roman" w:hAnsi="Times New Roman" w:cs="Times New Roman"/>
+                                <w:sz w:val="28"/>
+                                <w:szCs w:val="28"/>
+                              </w:rPr>
+                            </w:pPr>
+                          </w:p>
+                        </w:txbxContent>
+                      </wps:txbx>
+                      <wps:bodyPr rot="0" spcFirstLastPara="0" vertOverflow="overflow" horzOverflow="overflow" vert="horz" wrap="square" lIns="91440" tIns="45720" rIns="91440" bIns="45720" numCol="1" spcCol="0" rtlCol="0" fromWordArt="0" anchor="ctr" anchorCtr="0" forceAA="0" compatLnSpc="1">
+                        <a:prstTxWarp prst="textNoShape">
+                          <a:avLst/>
+                        </a:prstTxWarp>
+                        <a:noAutofit/>
+                      </wps:bodyPr>
+                    </wps:wsp>
+                  </a:graphicData>
+                </a:graphic>
+                <wp14:sizeRelH relativeFrom="margin">
+                  <wp14:pctWidth>0</wp14:pctWidth>
+                </wp14:sizeRelH>
+                <wp14:sizeRelV relativeFrom="margin">
+                  <wp14:pctHeight>0</wp14:pctHeight>
+                </wp14:sizeRelV>
+              </wp:anchor>
+            </w:drawing>
+          </mc:Choice>
+          <mc:Fallback>
+            <w:pict>
+              <v:rect w14:anchorId="57FF9A83" id="Rectangle 1" o:spid="_x0000_s1027" style="position:absolute;left:0;text-align:left;margin-left:30.4pt;margin-top:17.45pt;width:160.5pt;height:27pt;z-index:251659264;visibility:visible;mso-wrap-style:square;mso-width-percent:0;mso-height-percent:0;mso-wrap-distance-left:9pt;mso-wrap-distance-top:0;mso-wrap-distance-right:9pt;mso-wrap-distance-bottom:0;mso-position-horizontal:absolute;mso-position-horizontal-relative:text;mso-position-vertical:absolute;mso-position-vertical-relative:text;mso-width-percent:0;mso-height-percent:0;mso-width-relative:margin;mso-height-relative:margin;v-text-anchor:middle" o:gfxdata="UEsDBBQABgAIAAAAIQC2gziS/gAAAOEBAAATAAAAW0NvbnRlbnRfVHlwZXNdLnhtbJSRQU7DMBBF&#10;90jcwfIWJU67QAgl6YK0S0CoHGBkTxKLZGx5TGhvj5O2G0SRWNoz/78nu9wcxkFMGNg6quQqL6RA&#10;0s5Y6ir5vt9lD1JwBDIwOMJKHpHlpr69KfdHjyxSmriSfYz+USnWPY7AufNIadK6MEJMx9ApD/oD&#10;OlTrorhX2lFEilmcO2RdNtjC5xDF9pCuTyYBB5bi6bQ4syoJ3g9WQ0ymaiLzg5KdCXlKLjvcW893&#10;SUOqXwnz5DrgnHtJTxOsQfEKIT7DmDSUCaxw7Rqn8787ZsmRM9e2VmPeBN4uqYvTtW7jvijg9N/y&#10;JsXecLq0q+WD6m8AAAD//wMAUEsDBBQABgAIAAAAIQA4/SH/1gAAAJQBAAALAAAAX3JlbHMvLnJl&#10;bHOkkMFqwzAMhu+DvYPRfXGawxijTi+j0GvpHsDYimMaW0Yy2fr2M4PBMnrbUb/Q94l/f/hMi1qR&#10;JVI2sOt6UJgd+ZiDgffL8ekFlFSbvV0oo4EbChzGx4f9GRdb25HMsYhqlCwG5lrLq9biZkxWOiqY&#10;22YiTra2kYMu1l1tQD30/bPm3wwYN0x18gb45AdQl1tp5j/sFB2T0FQ7R0nTNEV3j6o9feQzro1i&#10;OWA14Fm+Q8a1a8+Bvu/d/dMb2JY5uiPbhG/ktn4cqGU/er3pcvwCAAD//wMAUEsDBBQABgAIAAAA&#10;IQBJFeaxkQIAAH4FAAAOAAAAZHJzL2Uyb0RvYy54bWysVEtv2zAMvg/YfxB0X+2k6dYGdYogRYYB&#10;RVv0gZ4VWYoNSKImKbGzXz9KfiToih2G5aCIJvnxoY+8vmm1InvhfA2moJOznBJhOJS12Rb09WX9&#10;5ZISH5gpmQIjCnoQnt4sPn+6buxcTKECVQpHEMT4eWMLWoVg51nmeSU082dghUGlBKdZQNFts9Kx&#10;BtG1yqZ5/jVrwJXWARfe49fbTkkXCV9KwcODlF4EogqKuYV0unRu4pktrtl865itat6nwf4hC81q&#10;g0FHqFsWGNm5+g8oXXMHHmQ446AzkLLmItWA1Uzyd9U8V8yKVAs2x9uxTf7/wfL7/aMjdYlvR4lh&#10;Gp/oCZvGzFYJMontaayfo9WzfXS95PEaa22l0/EfqyBtaulhbKloA+H4cZqfX55fYOc56s5n06s8&#10;9Tw7elvnw3cBmsRLQR1GT51k+zsfMCKaDiYxmAdVl+taqSREmoiVcmTP8IE325QxepxYZbGALuV0&#10;Cwcloq8yT0Ji5THJFDBx7gjGOBcmTDpVxUrRxbjI8Rf7EqMM4ZOUACOyxOxG7B5gsOxABuwOpreP&#10;riJRdnTO/5ZY5zx6pMhgwuisawPuIwCFVfWRO3tM/6Q18RraTduzAi3jlw2UB2SKg26EvOXrGh/s&#10;jvnwyBzODL4x7oHwgIdU0BQU+hslFbhfH32P9khl1FLS4AwW1P/cMScoUT8MkvxqMpvFoU3C7OLb&#10;FAV3qtmcasxOrwBZgETG7NI12gc1XKUD/YbrYhmjoooZjrELyoMbhFXodgMuHC6Wy2SGg2pZuDPP&#10;lkfw2OdIyJf2jTnbszYg3+9hmFc2f0fezjZ6GljuAsg6MfvY1/4FcMgTlfqFFLfIqZysjmtz8RsA&#10;AP//AwBQSwMEFAAGAAgAAAAhAIiqEs3fAAAACAEAAA8AAABkcnMvZG93bnJldi54bWxMj8FOwzAQ&#10;RO9I/IO1SFwQddpAlYZsqgrKAfVE6IGjkyxORLyObLdN/h5zguPOjGbeFtvJDOJMzveWEZaLBARx&#10;Y9ueNcLx4/U+A+GD4lYNlglhJg/b8vqqUHlrL/xO5ypoEUvY5wqhC2HMpfRNR0b5hR2Jo/dlnVEh&#10;nk7L1qlLLDeDXCXJWhrVc1zo1EjPHTXf1ckg7B9r5+e7F8erw1y97T91etxpxNubafcEItAU/sLw&#10;ix/RoYxMtT1x68WAsE4ieUBIHzYgop9myyjUCFm2AVkW8v8D5Q8AAAD//wMAUEsBAi0AFAAGAAgA&#10;AAAhALaDOJL+AAAA4QEAABMAAAAAAAAAAAAAAAAAAAAAAFtDb250ZW50X1R5cGVzXS54bWxQSwEC&#10;LQAUAAYACAAAACEAOP0h/9YAAACUAQAACwAAAAAAAAAAAAAAAAAvAQAAX3JlbHMvLnJlbHNQSwEC&#10;LQAUAAYACAAAACEASRXmsZECAAB+BQAADgAAAAAAAAAAAAAAAAAuAgAAZHJzL2Uyb0RvYy54bWxQ&#10;SwECLQAUAAYACAAAACEAiKoSzd8AAAAIAQAADwAAAAAAAAAAAAAAAADrBAAAZHJzL2Rvd25yZXYu&#10;eG1sUEsFBgAAAAAEAAQA8wAAAPcFAAAAAA==&#10;" fillcolor="white [3212]" strokecolor="#1f3763 [1604]" strokeweight="1pt">
+                <v:textbox>
+                  <w:txbxContent>
+                    <w:p>
+                      <w:pPr>
+                        <w:tabs>
+                          <w:tab w:val="left" w:pos="916"/>
+                          <w:tab w:val="left" w:pos="1832"/>
+                          <w:tab w:val="left" w:pos="2748"/>
+                          <w:tab w:val="left" w:pos="3664"/>
+                          <w:tab w:val="left" w:pos="4580"/>
+                          <w:tab w:val="left" w:pos="5496"/>
+                          <w:tab w:val="left" w:pos="6412"/>
+                          <w:tab w:val="left" w:pos="7328"/>
+                          <w:tab w:val="left" w:pos="8244"/>
+                          <w:tab w:val="left" w:pos="9160"/>
+                          <w:tab w:val="left" w:pos="10076"/>
+                          <w:tab w:val="left" w:pos="10992"/>
+                          <w:tab w:val="left" w:pos="11908"/>
+                          <w:tab w:val="left" w:pos="12824"/>
+                          <w:tab w:val="left" w:pos="13740"/>
+                          <w:tab w:val="left" w:pos="14656"/>
+                        </w:tabs>
+                        <w:spacing w:after="0" w:line="240" w:lineRule="auto"/>
+                        <w:rPr>
+                          <w:rFonts w:ascii="Times New Roman" w:eastAsia="Times New Roman" w:hAnsi="Times New Roman" w:cs="Times New Roman"/>
+                          <w:sz w:val="28"/>
+                          <w:szCs w:val="28"/>
+                        </w:rPr>
+                      </w:pPr>
+                      <w:r>
+                        <w:rPr>
+                          <w:rFonts w:ascii="Times New Roman" w:eastAsia="Times New Roman" w:hAnsi="Times New Roman" w:cs="Times New Roman"/>
+                          <w:color w:val="FF0000"/>
+                          <w:sz w:val="28"/>
+                          <w:szCs w:val="28"/>
+                        </w:rPr>
+                        <w:t xml:space="preserve">Bonjour </w:t>
+                      </w:r>
+                      <w:r>
+                        <w:rPr>
+                          <w:rFonts w:ascii="Times New Roman" w:eastAsia="Times New Roman" w:hAnsi="Times New Roman" w:cs="Times New Roman"/>
+                          <w:color w:val="FF0000"/>
+                          <w:sz w:val="28"/>
+                          <w:szCs w:val="28"/>
+                        </w:rPr>
+                        <w:t>{{</w:t>
+                      </w:r>
+                      <w:r>
+                        <w:rPr>
+                          <w:rFonts w:ascii="Times New Roman" w:eastAsia="Times New Roman" w:hAnsi="Times New Roman" w:cs="Times New Roman"/>
+                          <w:color w:val="FF0000"/>
+                          <w:sz w:val="28"/>
+                          <w:szCs w:val="28"/>
+                          <w:lang w:val="fr-ML"/>
+                        </w:rPr>
+                        <w:t>universite</w:t>
+                      </w:r>
+                      <w:r>
+                        <w:rPr>
+                          <w:rFonts w:ascii="Times New Roman" w:eastAsia="Times New Roman" w:hAnsi="Times New Roman" w:cs="Times New Roman"/>
+                          <w:color w:val="FF0000"/>
+                          <w:sz w:val="28"/>
+                          <w:szCs w:val="28"/>
+                        </w:rPr>
+                        <w:t>}}</w:t>
+                      </w:r>
+                    </w:p>
+                    <w:p>
+                      <w:pPr>
+                        <w:jc w:val="center"/>
+                        <w:rPr>
+                          <w:rFonts w:ascii="Times New Roman" w:hAnsi="Times New Roman" w:cs="Times New Roman"/>
+                          <w:sz w:val="28"/>
+                          <w:szCs w:val="28"/>
+                        </w:rPr>
+                      </w:pPr>
+                    </w:p>
+                  </w:txbxContent>
+                </v:textbox>
+              </v:rect>
+            </w:pict>
+          </mc:Fallback>
+        </mc:AlternateContent>
+      </w:r>
+      <w:r>
+        <w:rPr>
+          <w:rFonts w:ascii="Times New Roman" w:hAnsi="Times New Roman" w:cs="Times New Roman"/>
+          <w:sz w:val="24"/>
+          <w:szCs w:val="24"/>
+          <w:lang w:val="fr-ML"/>
+        </w:rPr>
+        <w:t xml:space="preserve">            Fichier.mustache                                                                   Résultat</w:t>
+      </w:r>
+    </w:p>
+    <w:p>
+      <w:pPr>
+        <w:spacing w:line="360" w:lineRule="auto"/>
+        <w:ind w:left="360"/>
+        <w:jc w:val="both"/>
+        <w:rPr>
+          <w:rFonts w:ascii="Times New Roman" w:hAnsi="Times New Roman" w:cs="Times New Roman"/>
+          <w:sz w:val="24"/>
+          <w:szCs w:val="24"/>
+          <w:lang w:val="fr-ML"/>
+        </w:rPr>
+      </w:pPr>
+      <w:r>
+        <w:rPr>
+          <w:rFonts w:ascii="Times New Roman" w:hAnsi="Times New Roman" w:cs="Times New Roman"/>
+          <w:noProof/>
+          <w:sz w:val="24"/>
+          <w:szCs w:val="24"/>
+          <w:lang w:val="fr-ML"/>
+        </w:rPr>
+        <mc:AlternateContent>
+          <mc:Choice Requires="wps">
+            <w:drawing>
+              <wp:anchor distT="0" distB="0" distL="114300" distR="114300" simplePos="0" relativeHeight="251664384" behindDoc="0" locked="0" layoutInCell="1" allowOverlap="1" wp14:anchorId="2803B2B3" wp14:editId="3B126398">
+                <wp:simplePos x="0" y="0"/>
+                <wp:positionH relativeFrom="column">
+                  <wp:posOffset>2443480</wp:posOffset>
+                </wp:positionH>
+                <wp:positionV relativeFrom="paragraph">
+                  <wp:posOffset>28575</wp:posOffset>
+                </wp:positionV>
+                <wp:extent cx="1285875" cy="285750"/>
+                <wp:effectExtent l="0" t="0" r="66675" b="76200"/>
+                <wp:wrapNone/>
+                <wp:docPr id="5" name="Connecteur droit avec flèche 5"/>
+                <wp:cNvGraphicFramePr/>
+                <a:graphic xmlns:a="http://schemas.openxmlformats.org/drawingml/2006/main">
+                  <a:graphicData uri="http://schemas.microsoft.com/office/word/2010/wordprocessingShape">
+                    <wps:wsp>
+                      <wps:cNvCnPr/>
+                      <wps:spPr>
+                        <a:xfrm>
+                          <a:off x="0" y="0"/>
+                          <a:ext cx="1285875" cy="285750"/>
+                        </a:xfrm>
+                        <a:prstGeom prst="straightConnector1">
+                          <a:avLst/>
+                        </a:prstGeom>
+                        <a:ln>
+                          <a:solidFill>
+                            <a:srgbClr val="FF0000"/>
+                          </a:solidFill>
+                          <a:tailEnd type="triangle"/>
+                        </a:ln>
+                      </wps:spPr>
+                      <wps:style>
+                        <a:lnRef idx="1">
+                          <a:schemeClr val="accent2"/>
+                        </a:lnRef>
+                        <a:fillRef idx="0">
+                          <a:schemeClr val="accent2"/>
+                        </a:fillRef>
+                        <a:effectRef idx="0">
+                          <a:schemeClr val="accent2"/>
+                        </a:effectRef>
+                        <a:fontRef idx="minor">
+                          <a:schemeClr val="tx1"/>
+                        </a:fontRef>
+                      </wps:style>
+                      <wps:bodyPr/>
+                    </wps:wsp>
+                  </a:graphicData>
+                </a:graphic>
+                <wp14:sizeRelH relativeFrom="margin">
+                  <wp14:pctWidth>0</wp14:pctWidth>
+                </wp14:sizeRelH>
+                <wp14:sizeRelV relativeFrom="margin">
+                  <wp14:pctHeight>0</wp14:pctHeight>
+                </wp14:sizeRelV>
+              </wp:anchor>
+            </w:drawing>
+          </mc:Choice>
+          <mc:Fallback>
+            <w:pict>
+              <v:shapetype w14:anchorId="65578E53" id="_x0000_t32" coordsize="21600,21600" o:spt="32" o:oned="t" path="m,l21600,21600e" filled="f">
+                <v:path arrowok="t" fillok="f" o:connecttype="none"/>
+                <o:lock v:ext="edit" shapetype="t"/>
+              </v:shapetype>
+              <v:shape id="Connecteur droit avec flèche 5" o:spid="_x0000_s1026" type="#_x0000_t32" style="position:absolute;margin-left:192.4pt;margin-top:2.25pt;width:101.25pt;height:22.5pt;z-index:251664384;visibility:visible;mso-wrap-style:square;mso-width-percent:0;mso-height-percent:0;mso-wrap-distance-left:9pt;mso-wrap-distance-top:0;mso-wrap-distance-right:9pt;mso-wrap-distance-bottom:0;mso-position-horizontal:absolute;mso-position-horizontal-relative:text;mso-position-vertical:absolute;mso-position-vertical-relative:text;mso-width-percent:0;mso-height-percent:0;mso-width-relative:margin;mso-height-relative:margin" o:gfxdata="UEsDBBQABgAIAAAAIQC2gziS/gAAAOEBAAATAAAAW0NvbnRlbnRfVHlwZXNdLnhtbJSRQU7DMBBF&#10;90jcwfIWJU67QAgl6YK0S0CoHGBkTxKLZGx5TGhvj5O2G0SRWNoz/78nu9wcxkFMGNg6quQqL6RA&#10;0s5Y6ir5vt9lD1JwBDIwOMJKHpHlpr69KfdHjyxSmriSfYz+USnWPY7AufNIadK6MEJMx9ApD/oD&#10;OlTrorhX2lFEilmcO2RdNtjC5xDF9pCuTyYBB5bi6bQ4syoJ3g9WQ0ymaiLzg5KdCXlKLjvcW893&#10;SUOqXwnz5DrgnHtJTxOsQfEKIT7DmDSUCaxw7Rqn8787ZsmRM9e2VmPeBN4uqYvTtW7jvijg9N/y&#10;JsXecLq0q+WD6m8AAAD//wMAUEsDBBQABgAIAAAAIQA4/SH/1gAAAJQBAAALAAAAX3JlbHMvLnJl&#10;bHOkkMFqwzAMhu+DvYPRfXGawxijTi+j0GvpHsDYimMaW0Yy2fr2M4PBMnrbUb/Q94l/f/hMi1qR&#10;JVI2sOt6UJgd+ZiDgffL8ekFlFSbvV0oo4EbChzGx4f9GRdb25HMsYhqlCwG5lrLq9biZkxWOiqY&#10;22YiTra2kYMu1l1tQD30/bPm3wwYN0x18gb45AdQl1tp5j/sFB2T0FQ7R0nTNEV3j6o9feQzro1i&#10;OWA14Fm+Q8a1a8+Bvu/d/dMb2JY5uiPbhG/ktn4cqGU/er3pcvwCAAD//wMAUEsDBBQABgAIAAAA&#10;IQDcvrza9wEAAD4EAAAOAAAAZHJzL2Uyb0RvYy54bWysU0uO2zAM3RfoHQTtGzsB0gmCOLPINN0U&#10;bdB2DqCRKVuALAkUJ58b9R69WCnF4+kPKFrUC1qU+Ei+J2pzex6cOAImG3wj57NaCvA6tNZ3jbz/&#10;vH+1kiKR8q1ywUMjL5Dk7fbli80prmER+uBaQMFJfFqfYiN7oriuqqR7GFSahQieD03AQRG72FUt&#10;qhNnH1y1qOvX1SlgGzFoSIl3766HclvyGwOaPhiTgIRrJPdGxWKxD9lW241ad6hib/XYhvqHLgZl&#10;PRedUt0pUuIR7S+pBqsxpGBopsNQBWOshsKB2czrn9h86lWEwoXFSXGSKf2/tPr98YDCto1cSuHV&#10;wFe0C96zbvCIosVgSagjaGHc1y98KWKZJTvFtGbkzh9w9FI8YOZ/NjjkPzMT5yLzZZIZziQ0b84X&#10;q+XqhutpPuP1zbLcQ/WMjpjoLYRB5EUjE6GyXU9jZwHnRWt1fJeI6zPwCZBLO59tCs62e+tccbB7&#10;2DkUR8VjsN/X/GUaDPwhjJR1b3wr6BJZB0KrfOdgjMxpq0z8SrWs6OLgWvIjGFYxkyutlfmFqaTS&#10;GjwtpkwcnWGG25uA9Z+BY3yGQpntvwFPiFI5eJrAg/UBf1edzvOxZXONf1LgyjtL8BDaSxmCIg0P&#10;aVF1fFD5FXzvF/jzs99+AwAA//8DAFBLAwQUAAYACAAAACEAlr1Ct94AAAAIAQAADwAAAGRycy9k&#10;b3ducmV2LnhtbEyPQUvEMBSE74L/ITzBi7jpuluNtekiguKCKK5evL02z7bYJKXJbuO/93nS4zDD&#10;zDflJtlBHGgKvXcalosMBLnGm961Gt7f7s8ViBDRGRy8Iw3fFGBTHR+VWBg/u1c67GIruMSFAjV0&#10;MY6FlKHpyGJY+JEce59+shhZTq00E85cbgd5kWWX0mLveKHDke46ar52e6th2yW7rB/zpzPz8vyB&#10;D7PCJimtT0/S7Q2ISCn+heEXn9GhYqba750JYtCwUmtGjxrWOQj2c3W1AlGzvs5BVqX8f6D6AQAA&#10;//8DAFBLAQItABQABgAIAAAAIQC2gziS/gAAAOEBAAATAAAAAAAAAAAAAAAAAAAAAABbQ29udGVu&#10;dF9UeXBlc10ueG1sUEsBAi0AFAAGAAgAAAAhADj9If/WAAAAlAEAAAsAAAAAAAAAAAAAAAAALwEA&#10;AF9yZWxzLy5yZWxzUEsBAi0AFAAGAAgAAAAhANy+vNr3AQAAPgQAAA4AAAAAAAAAAAAAAAAALgIA&#10;AGRycy9lMm9Eb2MueG1sUEsBAi0AFAAGAAgAAAAhAJa9QrfeAAAACAEAAA8AAAAAAAAAAAAAAAAA&#10;UQQAAGRycy9kb3ducmV2LnhtbFBLBQYAAAAABAAEAPMAAABcBQAAAAA=&#10;" strokecolor="red" strokeweight=".5pt">
+                <v:stroke endarrow="block" joinstyle="miter"/>
+              </v:shape>
+            </w:pict>
+          </mc:Fallback>
+        </mc:AlternateContent>
+      </w:r>
+      <w:r>
+        <w:rPr>
+          <w:rFonts w:ascii="Times New Roman" w:hAnsi="Times New Roman" w:cs="Times New Roman"/>
+          <w:sz w:val="24"/>
+          <w:szCs w:val="24"/>
+          <w:lang w:val="fr-ML"/>
+        </w:rPr>
+        <w:t xml:space="preserve">                                                                                                         </w:t>
+      </w:r>
+    </w:p>
+    <w:p>
+      <w:pPr>
+        <w:spacing w:line="360" w:lineRule="auto"/>
+        <w:ind w:left="360"/>
+        <w:jc w:val="both"/>
+        <w:rPr>
+          <w:rFonts w:ascii="Times New Roman" w:hAnsi="Times New Roman" w:cs="Times New Roman"/>
+          <w:sz w:val="24"/>
+          <w:szCs w:val="24"/>
+          <w:lang w:val="fr-ML"/>
+        </w:rPr>
+      </w:pPr>
+      <w:r>
+        <w:rPr>
+          <w:rFonts w:ascii="Times New Roman" w:hAnsi="Times New Roman" w:cs="Times New Roman"/>
+          <w:noProof/>
+          <w:sz w:val="24"/>
+          <w:szCs w:val="24"/>
+          <w:lang w:val="fr-ML"/>
+        </w:rPr>
+        <mc:AlternateContent>
+          <mc:Choice Requires="wps">
+            <w:drawing>
+              <wp:anchor distT="0" distB="0" distL="114300" distR="114300" simplePos="0" relativeHeight="251661312" behindDoc="0" locked="0" layoutInCell="1" allowOverlap="1" wp14:anchorId="0A40BF16" wp14:editId="6A3044D8">
+                <wp:simplePos x="0" y="0"/>
+                <wp:positionH relativeFrom="column">
+                  <wp:posOffset>405130</wp:posOffset>
+                </wp:positionH>
+                <wp:positionV relativeFrom="paragraph">
+                  <wp:posOffset>207010</wp:posOffset>
+                </wp:positionV>
+                <wp:extent cx="2486025" cy="723900"/>
+                <wp:effectExtent l="0" t="0" r="28575" b="19050"/>
+                <wp:wrapNone/>
+                <wp:docPr id="2" name="Rectangle 2"/>
+                <wp:cNvGraphicFramePr/>
+                <a:graphic xmlns:a="http://schemas.openxmlformats.org/drawingml/2006/main">
+                  <a:graphicData uri="http://schemas.microsoft.com/office/word/2010/wordprocessingShape">
+                    <wps:wsp>
+                      <wps:cNvSpPr/>
+                      <wps:spPr>
+                        <a:xfrm>
+                          <a:off x="0" y="0"/>
+                          <a:ext cx="2486025" cy="723900"/>
+                        </a:xfrm>
+                        <a:prstGeom prst="rect">
+                          <a:avLst/>
+                        </a:prstGeom>
+                        <a:solidFill>
+                          <a:schemeClr val="bg1"/>
+                        </a:solidFill>
+                      </wps:spPr>
+                      <wps:style>
+                        <a:lnRef idx="2">
+                          <a:schemeClr val="accent1">
+                            <a:shade val="50000"/>
+                          </a:schemeClr>
+                        </a:lnRef>
+                        <a:fillRef idx="1">
+                          <a:schemeClr val="accent1"/>
+                        </a:fillRef>
+                        <a:effectRef idx="0">
+                          <a:schemeClr val="accent1"/>
+                        </a:effectRef>
+                        <a:fontRef idx="minor">
+                          <a:schemeClr val="lt1"/>
+                        </a:fontRef>
+                      </wps:style>
+                      <wps:txbx>
+                        <w:txbxContent>
+                          <w:p>
+                            <w:pPr>
+                              <w:pStyle w:val="PrformatHTML"/>
+                              <w:rPr>
+                                <w:rFonts w:ascii="Times New Roman" w:hAnsi="Times New Roman" w:cs="Times New Roman"/>
+                                <w:sz w:val="28"/>
+                                <w:szCs w:val="28"/>
+                              </w:rPr>
+                            </w:pPr>
+                            <w:r>
+                              <w:rPr>
+                                <w:rFonts w:ascii="Times New Roman" w:hAnsi="Times New Roman" w:cs="Times New Roman"/>
+                                <w:color w:val="0000FF"/>
+                                <w:sz w:val="28"/>
+                                <w:szCs w:val="28"/>
+                              </w:rPr>
+                              <w:t>{</w:t>
+                            </w:r>
+                          </w:p>
+                          <w:p>
+                            <w:pPr>
+                              <w:pStyle w:val="PrformatHTML"/>
+                              <w:rPr>
+                                <w:rFonts w:ascii="Times New Roman" w:hAnsi="Times New Roman" w:cs="Times New Roman"/>
+                                <w:color w:val="0000FF"/>
+                                <w:sz w:val="28"/>
+                                <w:szCs w:val="28"/>
+                              </w:rPr>
+                            </w:pPr>
+                            <w:r>
+                              <w:rPr>
+                                <w:rFonts w:ascii="Times New Roman" w:hAnsi="Times New Roman" w:cs="Times New Roman"/>
+                                <w:color w:val="0000FF"/>
+                                <w:sz w:val="28"/>
+                                <w:szCs w:val="28"/>
+                              </w:rPr>
+                              <w:t xml:space="preserve">  "</w:t>
+                            </w:r>
+                            <w:r>
+                              <w:rPr>
+                                <w:rFonts w:ascii="Times New Roman" w:hAnsi="Times New Roman" w:cs="Times New Roman"/>
+                                <w:color w:val="FF0000"/>
+                                <w:sz w:val="28"/>
+                                <w:szCs w:val="28"/>
+                                <w:lang w:val="fr-ML"/>
+                              </w:rPr>
+                              <w:t xml:space="preserve"> </w:t>
+                            </w:r>
+                            <w:r>
+                              <w:rPr>
+                                <w:rFonts w:ascii="Times New Roman" w:hAnsi="Times New Roman" w:cs="Times New Roman"/>
+                                <w:color w:val="4472C4" w:themeColor="accent1"/>
+                                <w:sz w:val="28"/>
+                                <w:szCs w:val="28"/>
+                                <w:lang w:val="fr-ML"/>
+                              </w:rPr>
+                              <w:t>universite</w:t>
+                            </w:r>
+                            <w:r>
+                              <w:rPr>
+                                <w:rFonts w:ascii="Times New Roman" w:hAnsi="Times New Roman" w:cs="Times New Roman"/>
+                                <w:color w:val="4472C4" w:themeColor="accent1"/>
+                                <w:sz w:val="28"/>
+                                <w:szCs w:val="28"/>
+                              </w:rPr>
+                              <w:t xml:space="preserve"> </w:t>
+                            </w:r>
+                            <w:r>
+                              <w:rPr>
+                                <w:rFonts w:ascii="Times New Roman" w:hAnsi="Times New Roman" w:cs="Times New Roman"/>
+                                <w:color w:val="0000FF"/>
+                                <w:sz w:val="28"/>
+                                <w:szCs w:val="28"/>
+                              </w:rPr>
+                              <w:t xml:space="preserve">": </w:t>
+                            </w:r>
+                            <w:r>
+                              <w:rPr>
+                                <w:rFonts w:ascii="Times New Roman" w:hAnsi="Times New Roman" w:cs="Times New Roman"/>
+                                <w:color w:val="0000FF"/>
+                                <w:sz w:val="28"/>
+                                <w:szCs w:val="28"/>
+                              </w:rPr>
+                              <w:t>"</w:t>
+                            </w:r>
+                            <w:r>
+                              <w:rPr>
+                                <w:rFonts w:ascii="Times New Roman" w:hAnsi="Times New Roman" w:cs="Times New Roman"/>
+                                <w:color w:val="0000FF"/>
+                                <w:sz w:val="28"/>
+                                <w:szCs w:val="28"/>
+                              </w:rPr>
+                              <w:t>UMMTO</w:t>
+                            </w:r>
+                            <w:r>
+                              <w:rPr>
+                                <w:rFonts w:ascii="Times New Roman" w:hAnsi="Times New Roman" w:cs="Times New Roman"/>
+                                <w:color w:val="0000FF"/>
+                                <w:sz w:val="28"/>
+                                <w:szCs w:val="28"/>
+                              </w:rPr>
+                              <w:t>"</w:t>
+                            </w:r>
+                          </w:p>
+                          <w:p>
+                            <w:pPr>
+                              <w:pStyle w:val="PrformatHTML"/>
+                              <w:rPr>
+                                <w:rFonts w:ascii="Times New Roman" w:hAnsi="Times New Roman" w:cs="Times New Roman"/>
+                                <w:sz w:val="28"/>
+                                <w:szCs w:val="28"/>
+                              </w:rPr>
+                            </w:pPr>
+                            <w:r>
+                              <w:rPr>
+                                <w:rFonts w:ascii="Times New Roman" w:hAnsi="Times New Roman" w:cs="Times New Roman"/>
+                                <w:color w:val="0000FF"/>
+                                <w:sz w:val="28"/>
+                                <w:szCs w:val="28"/>
+                              </w:rPr>
+                              <w:t>}</w:t>
+                            </w:r>
+                          </w:p>
+                          <w:p>
+                            <w:pPr>
+                              <w:jc w:val="center"/>
+                              <w:rPr>
+                                <w:rFonts w:ascii="Times New Roman" w:hAnsi="Times New Roman" w:cs="Times New Roman"/>
+                                <w:sz w:val="28"/>
+                                <w:szCs w:val="28"/>
+                              </w:rPr>
+                            </w:pPr>
+                          </w:p>
+                        </w:txbxContent>
+                      </wps:txbx>
+                      <wps:bodyPr rot="0" spcFirstLastPara="0" vertOverflow="overflow" horzOverflow="overflow" vert="horz" wrap="square" lIns="91440" tIns="45720" rIns="91440" bIns="45720" numCol="1" spcCol="0" rtlCol="0" fromWordArt="0" anchor="ctr" anchorCtr="0" forceAA="0" compatLnSpc="1">
+                        <a:prstTxWarp prst="textNoShape">
+                          <a:avLst/>
+                        </a:prstTxWarp>
+                        <a:noAutofit/>
+                      </wps:bodyPr>
+                    </wps:wsp>
+                  </a:graphicData>
+                </a:graphic>
+                <wp14:sizeRelH relativeFrom="margin">
+                  <wp14:pctWidth>0</wp14:pctWidth>
+                </wp14:sizeRelH>
+                <wp14:sizeRelV relativeFrom="margin">
+                  <wp14:pctHeight>0</wp14:pctHeight>
+                </wp14:sizeRelV>
+              </wp:anchor>
+            </w:drawing>
+          </mc:Choice>
+          <mc:Fallback>
+            <w:pict>
+              <v:rect w14:anchorId="0A40BF16" id="Rectangle 2" o:spid="_x0000_s1028" style="position:absolute;left:0;text-align:left;margin-left:31.9pt;margin-top:16.3pt;width:195.75pt;height:57pt;z-index:251661312;visibility:visible;mso-wrap-style:square;mso-width-percent:0;mso-height-percent:0;mso-wrap-distance-left:9pt;mso-wrap-distance-top:0;mso-wrap-distance-right:9pt;mso-wrap-distance-bottom:0;mso-position-horizontal:absolute;mso-position-horizontal-relative:text;mso-position-vertical:absolute;mso-position-vertical-relative:text;mso-width-percent:0;mso-height-percent:0;mso-width-relative:margin;mso-height-relative:margin;v-text-anchor:middle" o:gfxdata="UEsDBBQABgAIAAAAIQC2gziS/gAAAOEBAAATAAAAW0NvbnRlbnRfVHlwZXNdLnhtbJSRQU7DMBBF&#10;90jcwfIWJU67QAgl6YK0S0CoHGBkTxKLZGx5TGhvj5O2G0SRWNoz/78nu9wcxkFMGNg6quQqL6RA&#10;0s5Y6ir5vt9lD1JwBDIwOMJKHpHlpr69KfdHjyxSmriSfYz+USnWPY7AufNIadK6MEJMx9ApD/oD&#10;OlTrorhX2lFEilmcO2RdNtjC5xDF9pCuTyYBB5bi6bQ4syoJ3g9WQ0ymaiLzg5KdCXlKLjvcW893&#10;SUOqXwnz5DrgnHtJTxOsQfEKIT7DmDSUCaxw7Rqn8787ZsmRM9e2VmPeBN4uqYvTtW7jvijg9N/y&#10;JsXecLq0q+WD6m8AAAD//wMAUEsDBBQABgAIAAAAIQA4/SH/1gAAAJQBAAALAAAAX3JlbHMvLnJl&#10;bHOkkMFqwzAMhu+DvYPRfXGawxijTi+j0GvpHsDYimMaW0Yy2fr2M4PBMnrbUb/Q94l/f/hMi1qR&#10;JVI2sOt6UJgd+ZiDgffL8ekFlFSbvV0oo4EbChzGx4f9GRdb25HMsYhqlCwG5lrLq9biZkxWOiqY&#10;22YiTra2kYMu1l1tQD30/bPm3wwYN0x18gb45AdQl1tp5j/sFB2T0FQ7R0nTNEV3j6o9feQzro1i&#10;OWA14Fm+Q8a1a8+Bvu/d/dMb2JY5uiPbhG/ktn4cqGU/er3pcvwCAAD//wMAUEsDBBQABgAIAAAA&#10;IQBsvwSakgIAAH4FAAAOAAAAZHJzL2Uyb0RvYy54bWysVEtv2zAMvg/YfxB0X+146SuoUwQtOgwo&#10;2qLt0LMiS7EAWdQkJXb260fJjwRdscOwHBRKJD8+/JFX112jyU44r8CUdHaSUyIMh0qZTUl/vN59&#10;uaDEB2YqpsGIku6Fp9fLz5+uWrsQBdSgK+EIghi/aG1J6xDsIss8r0XD/AlYYVApwTUs4NVtssqx&#10;FtEbnRV5fpa14CrrgAvv8fW2V9JlwpdS8PAopReB6JJibiGdLp3reGbLK7bYOGZrxYc02D9k0TBl&#10;MOgEdcsCI1un/oBqFHfgQYYTDk0GUiouUg1YzSx/V81LzaxItWBzvJ3a5P8fLH/YPTmiqpIWlBjW&#10;4Cd6xqYxs9GCFLE9rfULtHqxT264eRRjrZ10TfzHKkiXWrqfWiq6QDg+FvOLs7w4pYSj7rz4epmn&#10;nmcHb+t8+CagIVEoqcPoqZNsd+8DRkTT0SQG86BVdae0TpdIE3GjHdkx/MDrzSxmjB5HVlksoE85&#10;SWGvRfTV5llIrDwmmQImzh3AGOfChFmvqlkl+hinOf7GKGP4FDMBRmSJ2U3YA8Bo2YOM2H2yg310&#10;FYmyk3P+t8R658kjRQYTJudGGXAfAWisaojc22P6R62JYujW3cAKtIwva6j2yBQH/Qh5y+8UfrB7&#10;5sMTczgzOF24B8IjHlJDW1IYJEpqcL8+eo/2SGXUUtLiDJbU/9wyJyjR3w2S/HI2n8ehTZf56XmB&#10;F3esWR9rzLa5AWTBDDeO5UmM9kGPonTQvOG6WMWoqGKGY+yS8uDGy03odwMuHC5Wq2SGg2pZuDcv&#10;lkfw2OdIyNfujTk7sDYg3x9gnFe2eEfe3jZ6GlhtA0iVmH3o6/AFcMgTlYaFFLfI8T1ZHdbm8jcA&#10;AAD//wMAUEsDBBQABgAIAAAAIQDf0fH13wAAAAkBAAAPAAAAZHJzL2Rvd25yZXYueG1sTI8xT8Mw&#10;FIR3JP6D9ZBYEHVIGqtK41QVlAExETowOrFJIuLnyHbb5N/zmOh4utPdd+VutiM7Gx8GhxKeVgkw&#10;g63TA3YSjp+vjxtgISrUanRoJCwmwK66vSlVod0FP8y5jh2jEgyFktDHOBWch7Y3VoWVmwyS9+28&#10;VZGk77j26kLlduRpkghu1YC00KvJPPem/alPVsIhb3xYHl48pu9L/Xb46rLjvpPy/m7eb4FFM8f/&#10;MPzhEzpUxNS4E+rARgkiI/IoIUsFMPLXeZ4Bayi4FgJ4VfLrB9UvAAAA//8DAFBLAQItABQABgAI&#10;AAAAIQC2gziS/gAAAOEBAAATAAAAAAAAAAAAAAAAAAAAAABbQ29udGVudF9UeXBlc10ueG1sUEsB&#10;Ai0AFAAGAAgAAAAhADj9If/WAAAAlAEAAAsAAAAAAAAAAAAAAAAALwEAAF9yZWxzLy5yZWxzUEsB&#10;Ai0AFAAGAAgAAAAhAGy/BJqSAgAAfgUAAA4AAAAAAAAAAAAAAAAALgIAAGRycy9lMm9Eb2MueG1s&#10;UEsBAi0AFAAGAAgAAAAhAN/R8fXfAAAACQEAAA8AAAAAAAAAAAAAAAAA7AQAAGRycy9kb3ducmV2&#10;LnhtbFBLBQYAAAAABAAEAPMAAAD4BQAAAAA=&#10;" fillcolor="white [3212]" strokecolor="#1f3763 [1604]" strokeweight="1pt">
+                <v:textbox>
+                  <w:txbxContent>
+                    <w:p>
+                      <w:pPr>
+                        <w:pStyle w:val="PrformatHTML"/>
+                        <w:rPr>
+                          <w:rFonts w:ascii="Times New Roman" w:hAnsi="Times New Roman" w:cs="Times New Roman"/>
+                          <w:sz w:val="28"/>
+                          <w:szCs w:val="28"/>
+                        </w:rPr>
+                      </w:pPr>
+                      <w:r>
+                        <w:rPr>
+                          <w:rFonts w:ascii="Times New Roman" w:hAnsi="Times New Roman" w:cs="Times New Roman"/>
+                          <w:color w:val="0000FF"/>
+                          <w:sz w:val="28"/>
+                          <w:szCs w:val="28"/>
+                        </w:rPr>
+                        <w:t>{</w:t>
+                      </w:r>
+                    </w:p>
+                    <w:p>
+                      <w:pPr>
+                        <w:pStyle w:val="PrformatHTML"/>
+                        <w:rPr>
+                          <w:rFonts w:ascii="Times New Roman" w:hAnsi="Times New Roman" w:cs="Times New Roman"/>
+                          <w:color w:val="0000FF"/>
+                          <w:sz w:val="28"/>
+                          <w:szCs w:val="28"/>
+                        </w:rPr>
+                      </w:pPr>
+                      <w:r>
+                        <w:rPr>
+                          <w:rFonts w:ascii="Times New Roman" w:hAnsi="Times New Roman" w:cs="Times New Roman"/>
+                          <w:color w:val="0000FF"/>
+                          <w:sz w:val="28"/>
+                          <w:szCs w:val="28"/>
+                        </w:rPr>
+                        <w:t xml:space="preserve">  "</w:t>
+                      </w:r>
+                      <w:r>
+                        <w:rPr>
+                          <w:rFonts w:ascii="Times New Roman" w:hAnsi="Times New Roman" w:cs="Times New Roman"/>
+                          <w:color w:val="FF0000"/>
+                          <w:sz w:val="28"/>
+                          <w:szCs w:val="28"/>
+                          <w:lang w:val="fr-ML"/>
+                        </w:rPr>
+                        <w:t xml:space="preserve"> </w:t>
+                      </w:r>
+                      <w:r>
+                        <w:rPr>
+                          <w:rFonts w:ascii="Times New Roman" w:hAnsi="Times New Roman" w:cs="Times New Roman"/>
+                          <w:color w:val="4472C4" w:themeColor="accent1"/>
+                          <w:sz w:val="28"/>
+                          <w:szCs w:val="28"/>
+                          <w:lang w:val="fr-ML"/>
+                        </w:rPr>
+                        <w:t>universite</w:t>
+                      </w:r>
+                      <w:r>
+                        <w:rPr>
+                          <w:rFonts w:ascii="Times New Roman" w:hAnsi="Times New Roman" w:cs="Times New Roman"/>
+                          <w:color w:val="4472C4" w:themeColor="accent1"/>
+                          <w:sz w:val="28"/>
+                          <w:szCs w:val="28"/>
+                        </w:rPr>
+                        <w:t xml:space="preserve"> </w:t>
+                      </w:r>
+                      <w:r>
+                        <w:rPr>
+                          <w:rFonts w:ascii="Times New Roman" w:hAnsi="Times New Roman" w:cs="Times New Roman"/>
+                          <w:color w:val="0000FF"/>
+                          <w:sz w:val="28"/>
+                          <w:szCs w:val="28"/>
+                        </w:rPr>
+                        <w:t xml:space="preserve">": </w:t>
+                      </w:r>
+                      <w:r>
+                        <w:rPr>
+                          <w:rFonts w:ascii="Times New Roman" w:hAnsi="Times New Roman" w:cs="Times New Roman"/>
+                          <w:color w:val="0000FF"/>
+                          <w:sz w:val="28"/>
+                          <w:szCs w:val="28"/>
+                        </w:rPr>
+                        <w:t>"</w:t>
+                      </w:r>
+                      <w:r>
+                        <w:rPr>
+                          <w:rFonts w:ascii="Times New Roman" w:hAnsi="Times New Roman" w:cs="Times New Roman"/>
+                          <w:color w:val="0000FF"/>
+                          <w:sz w:val="28"/>
+                          <w:szCs w:val="28"/>
+                        </w:rPr>
+                        <w:t>UMMTO</w:t>
+                      </w:r>
+                      <w:r>
+                        <w:rPr>
+                          <w:rFonts w:ascii="Times New Roman" w:hAnsi="Times New Roman" w:cs="Times New Roman"/>
+                          <w:color w:val="0000FF"/>
+                          <w:sz w:val="28"/>
+                          <w:szCs w:val="28"/>
+                        </w:rPr>
+                        <w:t>"</w:t>
+                      </w:r>
+                    </w:p>
+                    <w:p>
+                      <w:pPr>
+                        <w:pStyle w:val="PrformatHTML"/>
+                        <w:rPr>
+                          <w:rFonts w:ascii="Times New Roman" w:hAnsi="Times New Roman" w:cs="Times New Roman"/>
+                          <w:sz w:val="28"/>
+                          <w:szCs w:val="28"/>
+                        </w:rPr>
+                      </w:pPr>
+                      <w:r>
+                        <w:rPr>
+                          <w:rFonts w:ascii="Times New Roman" w:hAnsi="Times New Roman" w:cs="Times New Roman"/>
+                          <w:color w:val="0000FF"/>
+                          <w:sz w:val="28"/>
+                          <w:szCs w:val="28"/>
+                        </w:rPr>
+                        <w:t>}</w:t>
+                      </w:r>
+                    </w:p>
+                    <w:p>
+                      <w:pPr>
+                        <w:jc w:val="center"/>
+                        <w:rPr>
+                          <w:rFonts w:ascii="Times New Roman" w:hAnsi="Times New Roman" w:cs="Times New Roman"/>
+                          <w:sz w:val="28"/>
+                          <w:szCs w:val="28"/>
+                        </w:rPr>
+                      </w:pPr>
+                    </w:p>
+                  </w:txbxContent>
+                </v:textbox>
+              </v:rect>
+            </w:pict>
+          </mc:Fallback>
+        </mc:AlternateContent>
+      </w:r>
+      <w:r>
+        <w:rPr>
+          <w:rFonts w:ascii="Times New Roman" w:hAnsi="Times New Roman" w:cs="Times New Roman"/>
+          <w:noProof/>
+          <w:sz w:val="24"/>
+          <w:szCs w:val="24"/>
+          <w:lang w:val="fr-ML"/>
+        </w:rPr>
+        <mc:AlternateContent>
+          <mc:Choice Requires="wps">
+            <w:drawing>
+              <wp:anchor distT="0" distB="0" distL="114300" distR="114300" simplePos="0" relativeHeight="251665408" behindDoc="0" locked="0" layoutInCell="1" allowOverlap="1" wp14:anchorId="267FF70E" wp14:editId="0242F37C">
+                <wp:simplePos x="0" y="0"/>
+                <wp:positionH relativeFrom="column">
+                  <wp:posOffset>2891154</wp:posOffset>
+                </wp:positionH>
+                <wp:positionV relativeFrom="paragraph">
+                  <wp:posOffset>73660</wp:posOffset>
+                </wp:positionV>
+                <wp:extent cx="828675" cy="400050"/>
+                <wp:effectExtent l="0" t="38100" r="47625" b="19050"/>
+                <wp:wrapNone/>
+                <wp:docPr id="6" name="Connecteur droit avec flèche 6"/>
+                <wp:cNvGraphicFramePr/>
+                <a:graphic xmlns:a="http://schemas.openxmlformats.org/drawingml/2006/main">
+                  <a:graphicData uri="http://schemas.microsoft.com/office/word/2010/wordprocessingShape">
+                    <wps:wsp>
+                      <wps:cNvCnPr/>
+                      <wps:spPr>
+                        <a:xfrm flipV="1">
+                          <a:off x="0" y="0"/>
+                          <a:ext cx="828675" cy="400050"/>
+                        </a:xfrm>
+                        <a:prstGeom prst="straightConnector1">
+                          <a:avLst/>
+                        </a:prstGeom>
+                        <a:ln>
+                          <a:tailEnd type="triangle"/>
+                        </a:ln>
+                      </wps:spPr>
+                      <wps:style>
+                        <a:lnRef idx="1">
+                          <a:schemeClr val="accent1"/>
+                        </a:lnRef>
+                        <a:fillRef idx="0">
+                          <a:schemeClr val="accent1"/>
+                        </a:fillRef>
+                        <a:effectRef idx="0">
+                          <a:schemeClr val="accent1"/>
+                        </a:effectRef>
+                        <a:fontRef idx="minor">
+                          <a:schemeClr val="tx1"/>
+                        </a:fontRef>
+                      </wps:style>
+                      <wps:bodyPr/>
+                    </wps:wsp>
+                  </a:graphicData>
+                </a:graphic>
+                <wp14:sizeRelH relativeFrom="margin">
+                  <wp14:pctWidth>0</wp14:pctWidth>
+                </wp14:sizeRelH>
+                <wp14:sizeRelV relativeFrom="margin">
+                  <wp14:pctHeight>0</wp14:pctHeight>
+                </wp14:sizeRelV>
+              </wp:anchor>
+            </w:drawing>
+          </mc:Choice>
+          <mc:Fallback>
+            <w:pict>
+              <v:shape w14:anchorId="2C209082" id="Connecteur droit avec flèche 6" o:spid="_x0000_s1026" type="#_x0000_t32" style="position:absolute;margin-left:227.65pt;margin-top:5.8pt;width:65.25pt;height:31.5pt;flip:y;z-index:251665408;visibility:visible;mso-wrap-style:square;mso-width-percent:0;mso-height-percent:0;mso-wrap-distance-left:9pt;mso-wrap-distance-top:0;mso-wrap-distance-right:9pt;mso-wrap-distance-bottom:0;mso-position-horizontal:absolute;mso-position-horizontal-relative:text;mso-position-vertical:absolute;mso-position-vertical-relative:text;mso-width-percent:0;mso-height-percent:0;mso-width-relative:margin;mso-height-relative:margin" o:gfxdata="UEsDBBQABgAIAAAAIQC2gziS/gAAAOEBAAATAAAAW0NvbnRlbnRfVHlwZXNdLnhtbJSRQU7DMBBF&#10;90jcwfIWJU67QAgl6YK0S0CoHGBkTxKLZGx5TGhvj5O2G0SRWNoz/78nu9wcxkFMGNg6quQqL6RA&#10;0s5Y6ir5vt9lD1JwBDIwOMJKHpHlpr69KfdHjyxSmriSfYz+USnWPY7AufNIadK6MEJMx9ApD/oD&#10;OlTrorhX2lFEilmcO2RdNtjC5xDF9pCuTyYBB5bi6bQ4syoJ3g9WQ0ymaiLzg5KdCXlKLjvcW893&#10;SUOqXwnz5DrgnHtJTxOsQfEKIT7DmDSUCaxw7Rqn8787ZsmRM9e2VmPeBN4uqYvTtW7jvijg9N/y&#10;JsXecLq0q+WD6m8AAAD//wMAUEsDBBQABgAIAAAAIQA4/SH/1gAAAJQBAAALAAAAX3JlbHMvLnJl&#10;bHOkkMFqwzAMhu+DvYPRfXGawxijTi+j0GvpHsDYimMaW0Yy2fr2M4PBMnrbUb/Q94l/f/hMi1qR&#10;JVI2sOt6UJgd+ZiDgffL8ekFlFSbvV0oo4EbChzGx4f9GRdb25HMsYhqlCwG5lrLq9biZkxWOiqY&#10;22YiTra2kYMu1l1tQD30/bPm3wwYN0x18gb45AdQl1tp5j/sFB2T0FQ7R0nTNEV3j6o9feQzro1i&#10;OWA14Fm+Q8a1a8+Bvu/d/dMb2JY5uiPbhG/ktn4cqGU/er3pcvwCAAD//wMAUEsDBBQABgAIAAAA&#10;IQBLD/a06QEAABMEAAAOAAAAZHJzL2Uyb0RvYy54bWysU8mOEzEQvSPxD5bvpDsRE0ZROnPIABcE&#10;Edvd4y6nLXlTuSbLH/Ef/Bhld9IgQEggLpaXeq/qvSqv707eiQNgtjF0cj5rpYCgY2/DvpOfPr56&#10;ditFJhV65WKATp4hy7vN0yfrY1rBIg7R9YCCSUJeHVMnB6K0apqsB/Aqz2KCwI8molfER9w3Paoj&#10;s3vXLNp22Rwj9gmjhpz59n58lJvKbwxoemdMBhKuk1wb1RXr+lDWZrNWqz2qNFh9KUP9QxVe2cBJ&#10;J6p7RUo8ov2FyluNMUdDMx19E42xGqoGVjNvf1LzYVAJqhY2J6fJpvz/aPXbww6F7Tu5lCIozy3a&#10;xhDYN3hE0WO0JNQBtDDu6xduilgWy44prxi5DTu8nHLaYdF/Mug51qbPPA3VEdYoTtXw82Q4nEho&#10;vrxd3C5f3Eih+el527Y3tSHNSFPoEmZ6DdGLsulkJlR2P9ClxIhjCnV4k4kLYeAVUMAulJWUdS9D&#10;L+icWByhVWHvoKjg8BLSFDVj/XVHZwcj/D0YtobrHNPUoYStQ3FQPE5Kawg0n5g4usCMdW4CttWC&#10;PwIv8QUKdWD/BjwhauYYaAJ7GyL+LjudriWbMf7qwKi7WPAQ+3PtbLWGJ696dfklZbR/PFf497+8&#10;+QYAAP//AwBQSwMEFAAGAAgAAAAhACVtMDDgAAAACQEAAA8AAABkcnMvZG93bnJldi54bWxMj8tO&#10;wzAQRfdI/IM1SOyoU2jSNMSpeDQLukCiRYilEw9JIB5HsduGv2dYwXJ0r86cm68n24sjjr5zpGA+&#10;i0Ag1c501Ch43ZdXKQgfNBndO0IF3+hhXZyf5Toz7kQveNyFRjCEfKYVtCEMmZS+btFqP3MDEmcf&#10;brQ68Dk20oz6xHDby+soSqTVHfGHVg/40GL9tTtYpjyV96vN5/N7un3c2reqtM1mZZW6vJjubkEE&#10;nMJfGX71WR0KdqrcgYwXvYJFHN9wlYN5AoILcRrzlkrBcpGALHL5f0HxAwAA//8DAFBLAQItABQA&#10;BgAIAAAAIQC2gziS/gAAAOEBAAATAAAAAAAAAAAAAAAAAAAAAABbQ29udGVudF9UeXBlc10ueG1s&#10;UEsBAi0AFAAGAAgAAAAhADj9If/WAAAAlAEAAAsAAAAAAAAAAAAAAAAALwEAAF9yZWxzLy5yZWxz&#10;UEsBAi0AFAAGAAgAAAAhAEsP9rTpAQAAEwQAAA4AAAAAAAAAAAAAAAAALgIAAGRycy9lMm9Eb2Mu&#10;eG1sUEsBAi0AFAAGAAgAAAAhACVtMDDgAAAACQEAAA8AAAAAAAAAAAAAAAAAQwQAAGRycy9kb3du&#10;cmV2LnhtbFBLBQYAAAAABAAEAPMAAABQBQAAAAA=&#10;" strokecolor="#4472c4 [3204]" strokeweight=".5pt">
+                <v:stroke endarrow="block" joinstyle="miter"/>
+              </v:shape>
+            </w:pict>
+          </mc:Fallback>
+        </mc:AlternateContent>
+      </w:r>
+      <w:r>
+        <w:rPr>
+          <w:rFonts w:ascii="Times New Roman" w:hAnsi="Times New Roman" w:cs="Times New Roman"/>
+          <w:sz w:val="24"/>
+          <w:szCs w:val="24"/>
+          <w:lang w:val="fr-ML"/>
+        </w:rPr>
+        <w:t xml:space="preserve">                   Entrée </w:t>
+      </w:r>
+    </w:p>
+    <w:p>
+      <w:pPr>
+        <w:spacing w:line="360" w:lineRule="auto"/>
+        <w:jc w:val="both"/>
+        <w:rPr>
+          <w:rFonts w:ascii="Times New Roman" w:hAnsi="Times New Roman" w:cs="Times New Roman"/>
+          <w:sz w:val="24"/>
+          <w:szCs w:val="24"/>
+          <w:lang w:val="fr-ML"/>
+        </w:rPr>
+      </w:pPr>
+    </w:p>
+    <w:p>
+      <w:pPr>
+        <w:spacing w:line="360" w:lineRule="auto"/>
+        <w:jc w:val="both"/>
+        <w:rPr>
+          <w:rFonts w:ascii="Times New Roman" w:hAnsi="Times New Roman" w:cs="Times New Roman"/>
+          <w:sz w:val="24"/>
+          <w:szCs w:val="24"/>
+          <w:lang w:val="fr-ML"/>
+        </w:rPr>
+      </w:pPr>
+    </w:p>
+    <w:p>
+      <w:pPr>
+        <w:spacing w:line="360" w:lineRule="auto"/>
+        <w:jc w:val="center"/>
+        <w:rPr>
+          <w:rFonts w:ascii="Times New Roman" w:hAnsi="Times New Roman" w:cs="Times New Roman"/>
+          <w:sz w:val="24"/>
+          <w:szCs w:val="24"/>
+          <w:lang w:val="fr-ML"/>
+        </w:rPr>
+      </w:pPr>
+      <w:r>
+        <w:rPr>
+          <w:rFonts w:ascii="Times New Roman" w:hAnsi="Times New Roman" w:cs="Times New Roman"/>
+          <w:b/>
+          <w:bCs/>
+          <w:sz w:val="24"/>
+          <w:szCs w:val="24"/>
+          <w:u w:val="single"/>
+          <w:lang w:val="fr-ML"/>
+        </w:rPr>
+        <w:t>Figure 4.1</w:t>
+      </w:r>
+      <w:r>
+        <w:rPr>
+          <w:rFonts w:ascii="Times New Roman" w:hAnsi="Times New Roman" w:cs="Times New Roman"/>
+          <w:sz w:val="24"/>
+          <w:szCs w:val="24"/>
+          <w:lang w:val="fr-ML"/>
+        </w:rPr>
+        <w:t xml:space="preserve"> : fonctionnement de </w:t>
+      </w:r>
+      <w:r>
+        <w:rPr>
+          <w:rFonts w:ascii="Times New Roman" w:hAnsi="Times New Roman" w:cs="Times New Roman"/>
+          <w:i/>
+          <w:iCs/>
+          <w:sz w:val="24"/>
+          <w:szCs w:val="24"/>
+          <w:lang w:val="fr-ML"/>
+        </w:rPr>
+        <w:t>Mustache</w:t>
+      </w:r>
+    </w:p>
+    <w:p>
+      <w:pPr>
+        <w:spacing w:line="360" w:lineRule="auto"/>
+        <w:ind w:left="360"/>
+        <w:jc w:val="both"/>
+        <w:rPr>
+          <w:rFonts w:ascii="Times New Roman" w:hAnsi="Times New Roman" w:cs="Times New Roman"/>
+          <w:sz w:val="24"/>
+          <w:szCs w:val="24"/>
+          <w:lang w:val="fr-ML"/>
+        </w:rPr>
+      </w:pPr>
+      <w:r>
+        <w:rPr>
+          <w:rFonts w:ascii="Times New Roman" w:hAnsi="Times New Roman" w:cs="Times New Roman"/>
+          <w:sz w:val="24"/>
+          <w:szCs w:val="24"/>
+          <w:lang w:val="fr-ML"/>
+        </w:rPr>
+        <w:t>C’est un langage moins logique car il n’effectue pas les opérations, les conditions ni les boucles [</w:t>
+      </w:r>
+      <w:r>
+        <w:rPr>
+          <w:rFonts w:ascii="Times New Roman" w:hAnsi="Times New Roman" w:cs="Times New Roman"/>
+          <w:sz w:val="24"/>
+          <w:szCs w:val="24"/>
+          <w:lang w:val="fr-ML"/>
+        </w:rPr>
+        <w:t>2</w:t>
+      </w:r>
+      <w:r>
+        <w:rPr>
+          <w:rFonts w:ascii="Times New Roman" w:hAnsi="Times New Roman" w:cs="Times New Roman"/>
+          <w:sz w:val="24"/>
+          <w:szCs w:val="24"/>
+          <w:lang w:val="fr-ML"/>
+        </w:rPr>
+        <w:t xml:space="preserve">]. </w:t>
+      </w:r>
+      <w:r>
+        <w:rPr>
+          <w:rFonts w:ascii="Times New Roman" w:hAnsi="Times New Roman" w:cs="Times New Roman"/>
+          <w:sz w:val="24"/>
+          <w:szCs w:val="24"/>
+          <w:lang w:val="fr-ML"/>
+        </w:rPr>
+        <w:t>Il est cependant possible d'afficher ou de masquer sous condition un bloc de texte</w:t>
+      </w:r>
+      <w:r>
+        <w:rPr>
+          <w:rFonts w:ascii="Times New Roman" w:hAnsi="Times New Roman" w:cs="Times New Roman"/>
+          <w:sz w:val="24"/>
+          <w:szCs w:val="24"/>
+          <w:lang w:val="fr-ML"/>
+        </w:rPr>
+        <w:t xml:space="preserve"> à travers une section</w:t>
+      </w:r>
+      <w:r>
+        <w:rPr>
+          <w:rFonts w:ascii="Times New Roman" w:hAnsi="Times New Roman" w:cs="Times New Roman"/>
+          <w:sz w:val="24"/>
+          <w:szCs w:val="24"/>
+          <w:lang w:val="fr-ML"/>
+        </w:rPr>
+        <w:t>.</w:t>
+      </w:r>
+      <w:r>
+        <w:rPr>
+          <w:rFonts w:ascii="Times New Roman" w:hAnsi="Times New Roman" w:cs="Times New Roman"/>
+          <w:sz w:val="24"/>
+          <w:szCs w:val="24"/>
+          <w:lang w:val="fr-ML"/>
+        </w:rPr>
+        <w:t xml:space="preserve"> Une section commence par {{#</w:t>
+      </w:r>
+      <w:r>
+        <w:rPr>
+          <w:rFonts w:ascii="Times New Roman" w:hAnsi="Times New Roman" w:cs="Times New Roman"/>
+          <w:sz w:val="24"/>
+          <w:szCs w:val="24"/>
+          <w:lang w:val="fr-ML"/>
+        </w:rPr>
+        <w:t>nomSection</w:t>
+      </w:r>
+      <w:r>
+        <w:rPr>
+          <w:rFonts w:ascii="Times New Roman" w:hAnsi="Times New Roman" w:cs="Times New Roman"/>
+          <w:sz w:val="24"/>
+          <w:szCs w:val="24"/>
+          <w:lang w:val="fr-ML"/>
+        </w:rPr>
+        <w:t>}} et se termine par {{/</w:t>
+      </w:r>
+      <w:r>
+        <w:rPr>
+          <w:rFonts w:ascii="Times New Roman" w:hAnsi="Times New Roman" w:cs="Times New Roman"/>
+          <w:sz w:val="24"/>
+          <w:szCs w:val="24"/>
+          <w:lang w:val="fr-ML"/>
+        </w:rPr>
+        <w:t>nomSection</w:t>
+      </w:r>
+      <w:r>
+        <w:rPr>
+          <w:rFonts w:ascii="Times New Roman" w:hAnsi="Times New Roman" w:cs="Times New Roman"/>
+          <w:sz w:val="24"/>
+          <w:szCs w:val="24"/>
+          <w:lang w:val="fr-ML"/>
+        </w:rPr>
+        <w:t>}}</w:t>
+      </w:r>
+      <w:r>
+        <w:rPr>
+          <w:rFonts w:ascii="Times New Roman" w:hAnsi="Times New Roman" w:cs="Times New Roman"/>
+          <w:sz w:val="24"/>
+          <w:szCs w:val="24"/>
+          <w:lang w:val="fr-ML"/>
+        </w:rPr>
+        <w:t xml:space="preserve"> et la section inverse est </w:t>
+      </w:r>
+      <w:r>
+        <w:rPr>
+          <w:rFonts w:ascii="Times New Roman" w:hAnsi="Times New Roman" w:cs="Times New Roman"/>
+          <w:sz w:val="24"/>
+          <w:szCs w:val="24"/>
+          <w:lang w:val="fr-ML"/>
+        </w:rPr>
+        <w:t xml:space="preserve">faite par le même nom que la section </w:t>
+      </w:r>
+      <w:r>
+        <w:rPr>
+          <w:rFonts w:ascii="Times New Roman" w:hAnsi="Times New Roman" w:cs="Times New Roman"/>
+          <w:sz w:val="24"/>
+          <w:szCs w:val="24"/>
+          <w:lang w:val="fr-ML"/>
+        </w:rPr>
+        <w:t>:</w:t>
+      </w:r>
+      <w:r>
+        <w:rPr>
+          <w:rFonts w:ascii="Times New Roman" w:hAnsi="Times New Roman" w:cs="Times New Roman"/>
+          <w:sz w:val="24"/>
+          <w:szCs w:val="24"/>
+          <w:lang w:val="fr-ML"/>
+        </w:rPr>
+        <w:t xml:space="preserve"> {{^</w:t>
+      </w:r>
+      <w:r>
+        <w:rPr>
+          <w:rFonts w:ascii="Times New Roman" w:hAnsi="Times New Roman" w:cs="Times New Roman"/>
+          <w:sz w:val="24"/>
+          <w:szCs w:val="24"/>
+          <w:lang w:val="fr-ML"/>
+        </w:rPr>
+        <w:t>nomSection</w:t>
+      </w:r>
+      <w:r>
+        <w:rPr>
+          <w:rFonts w:ascii="Times New Roman" w:hAnsi="Times New Roman" w:cs="Times New Roman"/>
+          <w:sz w:val="24"/>
+          <w:szCs w:val="24"/>
+          <w:lang w:val="fr-ML"/>
+        </w:rPr>
+        <w:t>}} et se termine par {{/</w:t>
+      </w:r>
+      <w:r>
+        <w:rPr>
+          <w:rFonts w:ascii="Times New Roman" w:hAnsi="Times New Roman" w:cs="Times New Roman"/>
+          <w:sz w:val="24"/>
+          <w:szCs w:val="24"/>
+          <w:lang w:val="fr-ML"/>
+        </w:rPr>
+        <w:t>nomSection</w:t>
+      </w:r>
+      <w:r>
+        <w:rPr>
+          <w:rFonts w:ascii="Times New Roman" w:hAnsi="Times New Roman" w:cs="Times New Roman"/>
+          <w:sz w:val="24"/>
+          <w:szCs w:val="24"/>
+          <w:lang w:val="fr-ML"/>
+        </w:rPr>
+        <w:t>}}</w:t>
+      </w:r>
+    </w:p>
+    <w:p>
+      <w:pPr>
+        <w:spacing w:line="360" w:lineRule="auto"/>
+        <w:ind w:left="360"/>
+        <w:jc w:val="both"/>
+        <w:rPr>
+          <w:rFonts w:ascii="Times New Roman" w:hAnsi="Times New Roman" w:cs="Times New Roman"/>
+          <w:sz w:val="24"/>
+          <w:szCs w:val="24"/>
+          <w:lang w:val="fr-ML"/>
+        </w:rPr>
+      </w:pPr>
+      <w:r>
+        <w:rPr>
+          <w:rFonts w:ascii="Times New Roman" w:hAnsi="Times New Roman" w:cs="Times New Roman"/>
+          <w:noProof/>
+          <w:sz w:val="24"/>
+          <w:szCs w:val="24"/>
+          <w:lang w:val="fr-ML"/>
+        </w:rPr>
+        <mc:AlternateContent>
+          <mc:Choice Requires="wps">
+            <w:drawing>
+              <wp:anchor distT="0" distB="0" distL="114300" distR="114300" simplePos="0" relativeHeight="251671552" behindDoc="0" locked="0" layoutInCell="1" allowOverlap="1" wp14:anchorId="6C1AF1FA" wp14:editId="4CB7CBDF">
+                <wp:simplePos x="0" y="0"/>
+                <wp:positionH relativeFrom="column">
+                  <wp:posOffset>357505</wp:posOffset>
+                </wp:positionH>
+                <wp:positionV relativeFrom="paragraph">
+                  <wp:posOffset>229235</wp:posOffset>
+                </wp:positionV>
+                <wp:extent cx="2038350" cy="1514475"/>
+                <wp:effectExtent l="0" t="0" r="19050" b="28575"/>
+                <wp:wrapNone/>
+                <wp:docPr id="10" name="Rectangle 10"/>
+                <wp:cNvGraphicFramePr/>
+                <a:graphic xmlns:a="http://schemas.openxmlformats.org/drawingml/2006/main">
+                  <a:graphicData uri="http://schemas.microsoft.com/office/word/2010/wordprocessingShape">
+                    <wps:wsp>
+                      <wps:cNvSpPr/>
+                      <wps:spPr>
+                        <a:xfrm>
+                          <a:off x="0" y="0"/>
+                          <a:ext cx="2038350" cy="1514475"/>
+                        </a:xfrm>
+                        <a:prstGeom prst="rect">
+                          <a:avLst/>
+                        </a:prstGeom>
+                        <a:solidFill>
+                          <a:schemeClr val="bg1"/>
+                        </a:solidFill>
+                      </wps:spPr>
+                      <wps:style>
+                        <a:lnRef idx="2">
+                          <a:schemeClr val="accent1">
+                            <a:shade val="50000"/>
+                          </a:schemeClr>
+                        </a:lnRef>
+                        <a:fillRef idx="1">
+                          <a:schemeClr val="accent1"/>
+                        </a:fillRef>
+                        <a:effectRef idx="0">
+                          <a:schemeClr val="accent1"/>
+                        </a:effectRef>
+                        <a:fontRef idx="minor">
+                          <a:schemeClr val="lt1"/>
+                        </a:fontRef>
+                      </wps:style>
+                      <wps:txbx>
+                        <w:txbxContent>
+                          <w:p>
+                            <w:pPr>
+                              <w:pStyle w:val="PrformatHTML"/>
+                              <w:rPr>
+                                <w:rFonts w:ascii="Times New Roman" w:hAnsi="Times New Roman" w:cs="Times New Roman"/>
+                                <w:color w:val="FF0000"/>
+                                <w:sz w:val="24"/>
+                                <w:szCs w:val="24"/>
+                                <w:lang w:val="fr-ML"/>
+                              </w:rPr>
+                            </w:pPr>
+                            <w:r>
+                              <w:rPr>
+                                <w:rFonts w:ascii="Times New Roman" w:hAnsi="Times New Roman" w:cs="Times New Roman"/>
+                                <w:color w:val="FF0000"/>
+                                <w:sz w:val="24"/>
+                                <w:szCs w:val="24"/>
+                                <w:lang w:val="fr-ML"/>
+                              </w:rPr>
+                              <w:t>Bonjour</w:t>
+                            </w:r>
+                          </w:p>
+                          <w:p>
+                            <w:pPr>
+                              <w:pStyle w:val="PrformatHTML"/>
+                              <w:rPr>
+                                <w:rFonts w:ascii="Times New Roman" w:hAnsi="Times New Roman" w:cs="Times New Roman"/>
+                                <w:sz w:val="24"/>
+                                <w:szCs w:val="24"/>
+                                <w:lang w:val="fr-ML"/>
+                              </w:rPr>
+                            </w:pPr>
+                            <w:r>
+                              <w:rPr>
+                                <w:rFonts w:ascii="Times New Roman" w:hAnsi="Times New Roman" w:cs="Times New Roman"/>
+                                <w:color w:val="FF0000"/>
+                                <w:sz w:val="24"/>
+                                <w:szCs w:val="24"/>
+                                <w:lang w:val="fr-ML"/>
+                              </w:rPr>
+                              <w:t>{{#m</w:t>
+                            </w:r>
+                            <w:r>
+                              <w:rPr>
+                                <w:rFonts w:ascii="Times New Roman" w:hAnsi="Times New Roman" w:cs="Times New Roman"/>
+                                <w:color w:val="FF0000"/>
+                                <w:sz w:val="24"/>
+                                <w:szCs w:val="24"/>
+                                <w:lang w:val="fr-ML"/>
+                              </w:rPr>
+                              <w:t>a</w:t>
+                            </w:r>
+                            <w:r>
+                              <w:rPr>
+                                <w:rFonts w:ascii="Times New Roman" w:hAnsi="Times New Roman" w:cs="Times New Roman"/>
+                                <w:color w:val="FF0000"/>
+                                <w:sz w:val="24"/>
+                                <w:szCs w:val="24"/>
+                                <w:lang w:val="fr-ML"/>
+                              </w:rPr>
+                              <w:t>Condition}}</w:t>
+                            </w:r>
+                          </w:p>
+                          <w:p>
+                            <w:pPr>
+                              <w:pStyle w:val="PrformatHTML"/>
+                              <w:rPr>
+                                <w:rFonts w:ascii="Times New Roman" w:hAnsi="Times New Roman" w:cs="Times New Roman"/>
+                                <w:sz w:val="24"/>
+                                <w:szCs w:val="24"/>
+                                <w:lang w:val="fr-ML"/>
+                              </w:rPr>
+                            </w:pPr>
+                            <w:r>
+                              <w:rPr>
+                                <w:rFonts w:ascii="Times New Roman" w:hAnsi="Times New Roman" w:cs="Times New Roman"/>
+                                <w:color w:val="FF0000"/>
+                                <w:sz w:val="24"/>
+                                <w:szCs w:val="24"/>
+                                <w:lang w:val="fr-ML"/>
+                              </w:rPr>
+                              <w:t xml:space="preserve">  </w:t>
+                            </w:r>
+                            <w:r>
+                              <w:rPr>
+                                <w:rFonts w:ascii="Times New Roman" w:hAnsi="Times New Roman" w:cs="Times New Roman"/>
+                                <w:color w:val="FF0000"/>
+                                <w:sz w:val="24"/>
+                                <w:szCs w:val="24"/>
+                                <w:lang w:val="fr-ML"/>
+                              </w:rPr>
+                              <w:t>département informatique</w:t>
+                            </w:r>
+                          </w:p>
+                          <w:p>
+                            <w:pPr>
+                              <w:pStyle w:val="PrformatHTML"/>
+                              <w:rPr>
+                                <w:rFonts w:ascii="Times New Roman" w:hAnsi="Times New Roman" w:cs="Times New Roman"/>
+                                <w:color w:val="FF0000"/>
+                                <w:sz w:val="24"/>
+                                <w:szCs w:val="24"/>
+                                <w:lang w:val="fr-ML"/>
+                              </w:rPr>
+                            </w:pPr>
+                            <w:r>
+                              <w:rPr>
+                                <w:rFonts w:ascii="Times New Roman" w:hAnsi="Times New Roman" w:cs="Times New Roman"/>
+                                <w:color w:val="FF0000"/>
+                                <w:sz w:val="24"/>
+                                <w:szCs w:val="24"/>
+                                <w:lang w:val="fr-ML"/>
+                              </w:rPr>
+                              <w:t>{{/m</w:t>
+                            </w:r>
+                            <w:r>
+                              <w:rPr>
+                                <w:rFonts w:ascii="Times New Roman" w:hAnsi="Times New Roman" w:cs="Times New Roman"/>
+                                <w:color w:val="FF0000"/>
+                                <w:sz w:val="24"/>
+                                <w:szCs w:val="24"/>
+                                <w:lang w:val="fr-ML"/>
+                              </w:rPr>
+                              <w:t>a</w:t>
+                            </w:r>
+                            <w:r>
+                              <w:rPr>
+                                <w:rFonts w:ascii="Times New Roman" w:hAnsi="Times New Roman" w:cs="Times New Roman"/>
+                                <w:color w:val="FF0000"/>
+                                <w:sz w:val="24"/>
+                                <w:szCs w:val="24"/>
+                                <w:lang w:val="fr-ML"/>
+                              </w:rPr>
+                              <w:t>Condition}}</w:t>
+                            </w:r>
+                          </w:p>
+                          <w:p>
+                            <w:pPr>
+                              <w:pStyle w:val="PrformatHTML"/>
+                              <w:rPr>
+                                <w:rFonts w:ascii="Times New Roman" w:hAnsi="Times New Roman" w:cs="Times New Roman"/>
+                                <w:color w:val="FF0000"/>
+                                <w:sz w:val="24"/>
+                                <w:szCs w:val="24"/>
+                                <w:lang w:val="fr-ML"/>
+                              </w:rPr>
+                            </w:pPr>
+                          </w:p>
+                          <w:p>
+                            <w:pPr>
+                              <w:pStyle w:val="PrformatHTML"/>
+                              <w:rPr>
+                                <w:rFonts w:ascii="Times New Roman" w:hAnsi="Times New Roman" w:cs="Times New Roman"/>
+                                <w:sz w:val="24"/>
+                                <w:szCs w:val="24"/>
+                                <w:lang w:val="fr-ML"/>
+                              </w:rPr>
+                            </w:pPr>
+                            <w:r>
+                              <w:rPr>
+                                <w:rFonts w:ascii="Times New Roman" w:hAnsi="Times New Roman" w:cs="Times New Roman"/>
+                                <w:color w:val="FF0000"/>
+                                <w:sz w:val="24"/>
+                                <w:szCs w:val="24"/>
+                                <w:lang w:val="fr-ML"/>
+                              </w:rPr>
+                              <w:t>{{</w:t>
+                            </w:r>
+                            <w:r>
+                              <w:rPr>
+                                <w:rFonts w:ascii="Times New Roman" w:hAnsi="Times New Roman" w:cs="Times New Roman"/>
+                                <w:color w:val="FF0000"/>
+                                <w:sz w:val="24"/>
+                                <w:szCs w:val="24"/>
+                                <w:lang w:val="fr-ML"/>
+                              </w:rPr>
+                              <w:t>^</w:t>
+                            </w:r>
+                            <w:r>
+                              <w:rPr>
+                                <w:rFonts w:ascii="Times New Roman" w:hAnsi="Times New Roman" w:cs="Times New Roman"/>
+                                <w:color w:val="FF0000"/>
+                                <w:sz w:val="24"/>
+                                <w:szCs w:val="24"/>
+                                <w:lang w:val="fr-ML"/>
+                              </w:rPr>
+                              <w:t>m</w:t>
+                            </w:r>
+                            <w:r>
+                              <w:rPr>
+                                <w:rFonts w:ascii="Times New Roman" w:hAnsi="Times New Roman" w:cs="Times New Roman"/>
+                                <w:color w:val="FF0000"/>
+                                <w:sz w:val="24"/>
+                                <w:szCs w:val="24"/>
+                                <w:lang w:val="fr-ML"/>
+                              </w:rPr>
+                              <w:t>a</w:t>
+                            </w:r>
+                            <w:r>
+                              <w:rPr>
+                                <w:rFonts w:ascii="Times New Roman" w:hAnsi="Times New Roman" w:cs="Times New Roman"/>
+                                <w:color w:val="FF0000"/>
+                                <w:sz w:val="24"/>
+                                <w:szCs w:val="24"/>
+                                <w:lang w:val="fr-ML"/>
+                              </w:rPr>
+                              <w:t>Condition}}</w:t>
+                            </w:r>
+                          </w:p>
+                          <w:p>
+                            <w:pPr>
+                              <w:pStyle w:val="PrformatHTML"/>
+                              <w:rPr>
+                                <w:rFonts w:ascii="Times New Roman" w:hAnsi="Times New Roman" w:cs="Times New Roman"/>
+                                <w:sz w:val="24"/>
+                                <w:szCs w:val="24"/>
+                                <w:lang w:val="fr-ML"/>
+                              </w:rPr>
+                            </w:pPr>
+                            <w:r>
+                              <w:rPr>
+                                <w:rFonts w:ascii="Times New Roman" w:hAnsi="Times New Roman" w:cs="Times New Roman"/>
+                                <w:color w:val="FF0000"/>
+                                <w:sz w:val="24"/>
+                                <w:szCs w:val="24"/>
+                                <w:lang w:val="fr-ML"/>
+                              </w:rPr>
+                              <w:t xml:space="preserve">  </w:t>
+                            </w:r>
+                            <w:r>
+                              <w:rPr>
+                                <w:rFonts w:ascii="Times New Roman" w:hAnsi="Times New Roman" w:cs="Times New Roman"/>
+                                <w:color w:val="FF0000"/>
+                                <w:sz w:val="24"/>
+                                <w:szCs w:val="24"/>
+                                <w:lang w:val="fr-ML"/>
+                              </w:rPr>
+                              <w:t>Tizi-Ouzou</w:t>
+                            </w:r>
+                          </w:p>
+                          <w:p>
+                            <w:pPr>
+                              <w:pStyle w:val="PrformatHTML"/>
+                              <w:rPr>
+                                <w:rFonts w:ascii="Times New Roman" w:hAnsi="Times New Roman" w:cs="Times New Roman"/>
+                                <w:sz w:val="24"/>
+                                <w:szCs w:val="24"/>
+                                <w:lang w:val="fr-ML"/>
+                              </w:rPr>
+                            </w:pPr>
+                            <w:r>
+                              <w:rPr>
+                                <w:rFonts w:ascii="Times New Roman" w:hAnsi="Times New Roman" w:cs="Times New Roman"/>
+                                <w:color w:val="FF0000"/>
+                                <w:sz w:val="24"/>
+                                <w:szCs w:val="24"/>
+                                <w:lang w:val="fr-ML"/>
+                              </w:rPr>
+                              <w:t>{{/m</w:t>
+                            </w:r>
+                            <w:r>
+                              <w:rPr>
+                                <w:rFonts w:ascii="Times New Roman" w:hAnsi="Times New Roman" w:cs="Times New Roman"/>
+                                <w:color w:val="FF0000"/>
+                                <w:sz w:val="24"/>
+                                <w:szCs w:val="24"/>
+                                <w:lang w:val="fr-ML"/>
+                              </w:rPr>
+                              <w:t>a</w:t>
+                            </w:r>
+                            <w:r>
+                              <w:rPr>
+                                <w:rFonts w:ascii="Times New Roman" w:hAnsi="Times New Roman" w:cs="Times New Roman"/>
+                                <w:color w:val="FF0000"/>
+                                <w:sz w:val="24"/>
+                                <w:szCs w:val="24"/>
+                                <w:lang w:val="fr-ML"/>
+                              </w:rPr>
+                              <w:t>Condition}}</w:t>
+                            </w:r>
+                          </w:p>
+                          <w:p>
+                            <w:pPr>
+                              <w:jc w:val="center"/>
+                              <w:rPr>
+                                <w:rFonts w:ascii="Times New Roman" w:hAnsi="Times New Roman" w:cs="Times New Roman"/>
+                                <w:sz w:val="24"/>
+                                <w:szCs w:val="24"/>
+                                <w:lang w:val="fr-ML"/>
+                              </w:rPr>
+                            </w:pPr>
+                          </w:p>
+                        </w:txbxContent>
+                      </wps:txbx>
+                      <wps:bodyPr rot="0" spcFirstLastPara="0" vertOverflow="overflow" horzOverflow="overflow" vert="horz" wrap="square" lIns="91440" tIns="45720" rIns="91440" bIns="45720" numCol="1" spcCol="0" rtlCol="0" fromWordArt="0" anchor="ctr" anchorCtr="0" forceAA="0" compatLnSpc="1">
+                        <a:prstTxWarp prst="textNoShape">
+                          <a:avLst/>
+                        </a:prstTxWarp>
+                        <a:noAutofit/>
+                      </wps:bodyPr>
+                    </wps:wsp>
+                  </a:graphicData>
+                </a:graphic>
+                <wp14:sizeRelH relativeFrom="margin">
+                  <wp14:pctWidth>0</wp14:pctWidth>
+                </wp14:sizeRelH>
+                <wp14:sizeRelV relativeFrom="margin">
+                  <wp14:pctHeight>0</wp14:pctHeight>
+                </wp14:sizeRelV>
+              </wp:anchor>
+            </w:drawing>
+          </mc:Choice>
+          <mc:Fallback>
+            <w:pict>
+              <v:rect w14:anchorId="6C1AF1FA" id="Rectangle 10" o:spid="_x0000_s1029" style="position:absolute;left:0;text-align:left;margin-left:28.15pt;margin-top:18.05pt;width:160.5pt;height:119.25pt;z-index:251671552;visibility:visible;mso-wrap-style:square;mso-width-percent:0;mso-height-percent:0;mso-wrap-distance-left:9pt;mso-wrap-distance-top:0;mso-wrap-distance-right:9pt;mso-wrap-distance-bottom:0;mso-position-horizontal:absolute;mso-position-horizontal-relative:text;mso-position-vertical:absolute;mso-position-vertical-relative:text;mso-width-percent:0;mso-height-percent:0;mso-width-relative:margin;mso-height-relative:margin;v-text-anchor:middle" o:gfxdata="UEsDBBQABgAIAAAAIQC2gziS/gAAAOEBAAATAAAAW0NvbnRlbnRfVHlwZXNdLnhtbJSRQU7DMBBF&#10;90jcwfIWJU67QAgl6YK0S0CoHGBkTxKLZGx5TGhvj5O2G0SRWNoz/78nu9wcxkFMGNg6quQqL6RA&#10;0s5Y6ir5vt9lD1JwBDIwOMJKHpHlpr69KfdHjyxSmriSfYz+USnWPY7AufNIadK6MEJMx9ApD/oD&#10;OlTrorhX2lFEilmcO2RdNtjC5xDF9pCuTyYBB5bi6bQ4syoJ3g9WQ0ymaiLzg5KdCXlKLjvcW893&#10;SUOqXwnz5DrgnHtJTxOsQfEKIT7DmDSUCaxw7Rqn8787ZsmRM9e2VmPeBN4uqYvTtW7jvijg9N/y&#10;JsXecLq0q+WD6m8AAAD//wMAUEsDBBQABgAIAAAAIQA4/SH/1gAAAJQBAAALAAAAX3JlbHMvLnJl&#10;bHOkkMFqwzAMhu+DvYPRfXGawxijTi+j0GvpHsDYimMaW0Yy2fr2M4PBMnrbUb/Q94l/f/hMi1qR&#10;JVI2sOt6UJgd+ZiDgffL8ekFlFSbvV0oo4EbChzGx4f9GRdb25HMsYhqlCwG5lrLq9biZkxWOiqY&#10;22YiTra2kYMu1l1tQD30/bPm3wwYN0x18gb45AdQl1tp5j/sFB2T0FQ7R0nTNEV3j6o9feQzro1i&#10;OWA14Fm+Q8a1a8+Bvu/d/dMb2JY5uiPbhG/ktn4cqGU/er3pcvwCAAD//wMAUEsDBBQABgAIAAAA&#10;IQCIiLX9kQIAAIEFAAAOAAAAZHJzL2Uyb0RvYy54bWysVEtPGzEQvlfqf7B8L7sbSIGIDYpAVJUQ&#10;IKDi7Hjt7Eq2x7Wd7Ka/vmPvIxFFPVTNYTP2zHzz8Ddzdd1pRXbC+QZMSYuTnBJhOFSN2ZT0x+vd&#10;lwtKfGCmYgqMKOleeHq9/PzpqrULMYMaVCUcQRDjF60taR2CXWSZ57XQzJ+AFQaVEpxmAY9uk1WO&#10;tYiuVTbL869ZC66yDrjwHm9veyVdJnwpBQ+PUnoRiCop5hbS16XvOn6z5RVbbByzdcOHNNg/ZKFZ&#10;YzDoBHXLAiNb1/wBpRvuwIMMJxx0BlI2XKQasJoif1fNS82sSLVgc7yd2uT/Hyx/2D050lT4dtge&#10;wzS+0TN2jZmNEgTvsEGt9Qu0e7FPbjh5FGO1nXQ6/mMdpEtN3U9NFV0gHC9n+enF6RzBOeqKeXF2&#10;dj6PqNnB3TofvgnQJAoldRg/NZPt7n3oTUeTGM2Daqq7Rql0iEwRN8qRHcM3Xm+KAfzIKosV9Dkn&#10;KeyViL7KPAuJxccsU8BEuwMY41yYUPSqmlWijzHP8TdGGcOnghJgRJaY3YQ9AIyWPciI3Zc32EdX&#10;kVg7Oed/S6x3njxSZDBhctaNAfcRgMKqhsi9PaZ/1Joohm7dJWKcRst4s4Zqj2Rx0E+Rt/yuwQe7&#10;Zz48MYdjg4+MqyA84kcqaEsKg0RJDe7XR/fRHtmMWkpaHMOS+p9b5gQl6rtBnl8iX+LcpsPZ/HyG&#10;B3esWR9rzFbfALKgwKVjeRKjfVCjKB3oN9wYqxgVVcxwjF1SHtx4uAn9esCdw8VqlcxwVi0L9+bF&#10;8gge+xwJ+dq9MWcH1gYk/AOMI8sW78jb20ZPA6ttANkkZh/6OrwAznmi0rCT4iI5Pierw+Zc/gYA&#10;AP//AwBQSwMEFAAGAAgAAAAhAAgzmkffAAAACQEAAA8AAABkcnMvZG93bnJldi54bWxMj8FOwzAQ&#10;RO9I/IO1SFwQdZrQBIU4VQXlgHoi9MDRiRcnIl5Httsmf485wXF2RjNvq+1sRnZG5wdLAtarBBhS&#10;Z9VAWsDx4/X+EZgPkpQcLaGABT1s6+urSpbKXugdz03QLJaQL6WAPoSp5Nx3PRrpV3ZCit6XdUaG&#10;KJ3myslLLDcjT5Mk50YOFBd6OeFzj913czIC9pvW+eXuxVF6WJq3/afOjjstxO3NvHsCFnAOf2H4&#10;xY/oUEem1p5IeTYK2ORZTArI8jWw6GdFEQ+tgLR4yIHXFf//Qf0DAAD//wMAUEsBAi0AFAAGAAgA&#10;AAAhALaDOJL+AAAA4QEAABMAAAAAAAAAAAAAAAAAAAAAAFtDb250ZW50X1R5cGVzXS54bWxQSwEC&#10;LQAUAAYACAAAACEAOP0h/9YAAACUAQAACwAAAAAAAAAAAAAAAAAvAQAAX3JlbHMvLnJlbHNQSwEC&#10;LQAUAAYACAAAACEAiIi1/ZECAACBBQAADgAAAAAAAAAAAAAAAAAuAgAAZHJzL2Uyb0RvYy54bWxQ&#10;SwECLQAUAAYACAAAACEACDOaR98AAAAJAQAADwAAAAAAAAAAAAAAAADrBAAAZHJzL2Rvd25yZXYu&#10;eG1sUEsFBgAAAAAEAAQA8wAAAPcFAAAAAA==&#10;" fillcolor="white [3212]" strokecolor="#1f3763 [1604]" strokeweight="1pt">
+                <v:textbox>
+                  <w:txbxContent>
+                    <w:p>
+                      <w:pPr>
+                        <w:pStyle w:val="PrformatHTML"/>
+                        <w:rPr>
+                          <w:rFonts w:ascii="Times New Roman" w:hAnsi="Times New Roman" w:cs="Times New Roman"/>
+                          <w:color w:val="FF0000"/>
+                          <w:sz w:val="24"/>
+                          <w:szCs w:val="24"/>
+                          <w:lang w:val="fr-ML"/>
+                        </w:rPr>
+                      </w:pPr>
+                      <w:r>
+                        <w:rPr>
+                          <w:rFonts w:ascii="Times New Roman" w:hAnsi="Times New Roman" w:cs="Times New Roman"/>
+                          <w:color w:val="FF0000"/>
+                          <w:sz w:val="24"/>
+                          <w:szCs w:val="24"/>
+                          <w:lang w:val="fr-ML"/>
+                        </w:rPr>
+                        <w:t>Bonjour</w:t>
+                      </w:r>
+                    </w:p>
+                    <w:p>
+                      <w:pPr>
+                        <w:pStyle w:val="PrformatHTML"/>
+                        <w:rPr>
+                          <w:rFonts w:ascii="Times New Roman" w:hAnsi="Times New Roman" w:cs="Times New Roman"/>
+                          <w:sz w:val="24"/>
+                          <w:szCs w:val="24"/>
+                          <w:lang w:val="fr-ML"/>
+                        </w:rPr>
+                      </w:pPr>
+                      <w:r>
+                        <w:rPr>
+                          <w:rFonts w:ascii="Times New Roman" w:hAnsi="Times New Roman" w:cs="Times New Roman"/>
+                          <w:color w:val="FF0000"/>
+                          <w:sz w:val="24"/>
+                          <w:szCs w:val="24"/>
+                          <w:lang w:val="fr-ML"/>
+                        </w:rPr>
+                        <w:t>{{#m</w:t>
+                      </w:r>
+                      <w:r>
+                        <w:rPr>
+                          <w:rFonts w:ascii="Times New Roman" w:hAnsi="Times New Roman" w:cs="Times New Roman"/>
+                          <w:color w:val="FF0000"/>
+                          <w:sz w:val="24"/>
+                          <w:szCs w:val="24"/>
+                          <w:lang w:val="fr-ML"/>
+                        </w:rPr>
+                        <w:t>a</w:t>
+                      </w:r>
+                      <w:r>
+                        <w:rPr>
+                          <w:rFonts w:ascii="Times New Roman" w:hAnsi="Times New Roman" w:cs="Times New Roman"/>
+                          <w:color w:val="FF0000"/>
+                          <w:sz w:val="24"/>
+                          <w:szCs w:val="24"/>
+                          <w:lang w:val="fr-ML"/>
+                        </w:rPr>
+                        <w:t>Condition}}</w:t>
+                      </w:r>
+                    </w:p>
+                    <w:p>
+                      <w:pPr>
+                        <w:pStyle w:val="PrformatHTML"/>
+                        <w:rPr>
+                          <w:rFonts w:ascii="Times New Roman" w:hAnsi="Times New Roman" w:cs="Times New Roman"/>
+                          <w:sz w:val="24"/>
+                          <w:szCs w:val="24"/>
+                          <w:lang w:val="fr-ML"/>
+                        </w:rPr>
+                      </w:pPr>
+                      <w:r>
+                        <w:rPr>
+                          <w:rFonts w:ascii="Times New Roman" w:hAnsi="Times New Roman" w:cs="Times New Roman"/>
+                          <w:color w:val="FF0000"/>
+                          <w:sz w:val="24"/>
+                          <w:szCs w:val="24"/>
+                          <w:lang w:val="fr-ML"/>
+                        </w:rPr>
+                        <w:t xml:space="preserve">  </w:t>
+                      </w:r>
+                      <w:r>
+                        <w:rPr>
+                          <w:rFonts w:ascii="Times New Roman" w:hAnsi="Times New Roman" w:cs="Times New Roman"/>
+                          <w:color w:val="FF0000"/>
+                          <w:sz w:val="24"/>
+                          <w:szCs w:val="24"/>
+                          <w:lang w:val="fr-ML"/>
+                        </w:rPr>
+                        <w:t>département informatique</w:t>
+                      </w:r>
+                    </w:p>
+                    <w:p>
+                      <w:pPr>
+                        <w:pStyle w:val="PrformatHTML"/>
+                        <w:rPr>
+                          <w:rFonts w:ascii="Times New Roman" w:hAnsi="Times New Roman" w:cs="Times New Roman"/>
+                          <w:color w:val="FF0000"/>
+                          <w:sz w:val="24"/>
+                          <w:szCs w:val="24"/>
+                          <w:lang w:val="fr-ML"/>
+                        </w:rPr>
+                      </w:pPr>
+                      <w:r>
+                        <w:rPr>
+                          <w:rFonts w:ascii="Times New Roman" w:hAnsi="Times New Roman" w:cs="Times New Roman"/>
+                          <w:color w:val="FF0000"/>
+                          <w:sz w:val="24"/>
+                          <w:szCs w:val="24"/>
+                          <w:lang w:val="fr-ML"/>
+                        </w:rPr>
+                        <w:t>{{/m</w:t>
+                      </w:r>
+                      <w:r>
+                        <w:rPr>
+                          <w:rFonts w:ascii="Times New Roman" w:hAnsi="Times New Roman" w:cs="Times New Roman"/>
+                          <w:color w:val="FF0000"/>
+                          <w:sz w:val="24"/>
+                          <w:szCs w:val="24"/>
+                          <w:lang w:val="fr-ML"/>
+                        </w:rPr>
+                        <w:t>a</w:t>
+                      </w:r>
+                      <w:r>
+                        <w:rPr>
+                          <w:rFonts w:ascii="Times New Roman" w:hAnsi="Times New Roman" w:cs="Times New Roman"/>
+                          <w:color w:val="FF0000"/>
+                          <w:sz w:val="24"/>
+                          <w:szCs w:val="24"/>
+                          <w:lang w:val="fr-ML"/>
+                        </w:rPr>
+                        <w:t>Condition}}</w:t>
+                      </w:r>
+                    </w:p>
+                    <w:p>
+                      <w:pPr>
+                        <w:pStyle w:val="PrformatHTML"/>
+                        <w:rPr>
+                          <w:rFonts w:ascii="Times New Roman" w:hAnsi="Times New Roman" w:cs="Times New Roman"/>
+                          <w:color w:val="FF0000"/>
+                          <w:sz w:val="24"/>
+                          <w:szCs w:val="24"/>
+                          <w:lang w:val="fr-ML"/>
+                        </w:rPr>
+                      </w:pPr>
+                    </w:p>
+                    <w:p>
+                      <w:pPr>
+                        <w:pStyle w:val="PrformatHTML"/>
+                        <w:rPr>
+                          <w:rFonts w:ascii="Times New Roman" w:hAnsi="Times New Roman" w:cs="Times New Roman"/>
+                          <w:sz w:val="24"/>
+                          <w:szCs w:val="24"/>
+                          <w:lang w:val="fr-ML"/>
+                        </w:rPr>
+                      </w:pPr>
+                      <w:r>
+                        <w:rPr>
+                          <w:rFonts w:ascii="Times New Roman" w:hAnsi="Times New Roman" w:cs="Times New Roman"/>
+                          <w:color w:val="FF0000"/>
+                          <w:sz w:val="24"/>
+                          <w:szCs w:val="24"/>
+                          <w:lang w:val="fr-ML"/>
+                        </w:rPr>
+                        <w:t>{{</w:t>
+                      </w:r>
+                      <w:r>
+                        <w:rPr>
+                          <w:rFonts w:ascii="Times New Roman" w:hAnsi="Times New Roman" w:cs="Times New Roman"/>
+                          <w:color w:val="FF0000"/>
+                          <w:sz w:val="24"/>
+                          <w:szCs w:val="24"/>
+                          <w:lang w:val="fr-ML"/>
+                        </w:rPr>
+                        <w:t>^</w:t>
+                      </w:r>
+                      <w:r>
+                        <w:rPr>
+                          <w:rFonts w:ascii="Times New Roman" w:hAnsi="Times New Roman" w:cs="Times New Roman"/>
+                          <w:color w:val="FF0000"/>
+                          <w:sz w:val="24"/>
+                          <w:szCs w:val="24"/>
+                          <w:lang w:val="fr-ML"/>
+                        </w:rPr>
+                        <w:t>m</w:t>
+                      </w:r>
+                      <w:r>
+                        <w:rPr>
+                          <w:rFonts w:ascii="Times New Roman" w:hAnsi="Times New Roman" w:cs="Times New Roman"/>
+                          <w:color w:val="FF0000"/>
+                          <w:sz w:val="24"/>
+                          <w:szCs w:val="24"/>
+                          <w:lang w:val="fr-ML"/>
+                        </w:rPr>
+                        <w:t>a</w:t>
+                      </w:r>
+                      <w:r>
+                        <w:rPr>
+                          <w:rFonts w:ascii="Times New Roman" w:hAnsi="Times New Roman" w:cs="Times New Roman"/>
+                          <w:color w:val="FF0000"/>
+                          <w:sz w:val="24"/>
+                          <w:szCs w:val="24"/>
+                          <w:lang w:val="fr-ML"/>
+                        </w:rPr>
+                        <w:t>Condition}}</w:t>
+                      </w:r>
+                    </w:p>
+                    <w:p>
+                      <w:pPr>
+                        <w:pStyle w:val="PrformatHTML"/>
+                        <w:rPr>
+                          <w:rFonts w:ascii="Times New Roman" w:hAnsi="Times New Roman" w:cs="Times New Roman"/>
+                          <w:sz w:val="24"/>
+                          <w:szCs w:val="24"/>
+                          <w:lang w:val="fr-ML"/>
+                        </w:rPr>
+                      </w:pPr>
+                      <w:r>
+                        <w:rPr>
+                          <w:rFonts w:ascii="Times New Roman" w:hAnsi="Times New Roman" w:cs="Times New Roman"/>
+                          <w:color w:val="FF0000"/>
+                          <w:sz w:val="24"/>
+                          <w:szCs w:val="24"/>
+                          <w:lang w:val="fr-ML"/>
+                        </w:rPr>
+                        <w:t xml:space="preserve">  </w:t>
+                      </w:r>
+                      <w:r>
+                        <w:rPr>
+                          <w:rFonts w:ascii="Times New Roman" w:hAnsi="Times New Roman" w:cs="Times New Roman"/>
+                          <w:color w:val="FF0000"/>
+                          <w:sz w:val="24"/>
+                          <w:szCs w:val="24"/>
+                          <w:lang w:val="fr-ML"/>
+                        </w:rPr>
+                        <w:t>Tizi-Ouzou</w:t>
+                      </w:r>
+                    </w:p>
+                    <w:p>
+                      <w:pPr>
+                        <w:pStyle w:val="PrformatHTML"/>
+                        <w:rPr>
+                          <w:rFonts w:ascii="Times New Roman" w:hAnsi="Times New Roman" w:cs="Times New Roman"/>
+                          <w:sz w:val="24"/>
+                          <w:szCs w:val="24"/>
+                          <w:lang w:val="fr-ML"/>
+                        </w:rPr>
+                      </w:pPr>
+                      <w:r>
+                        <w:rPr>
+                          <w:rFonts w:ascii="Times New Roman" w:hAnsi="Times New Roman" w:cs="Times New Roman"/>
+                          <w:color w:val="FF0000"/>
+                          <w:sz w:val="24"/>
+                          <w:szCs w:val="24"/>
+                          <w:lang w:val="fr-ML"/>
+                        </w:rPr>
+                        <w:t>{{/m</w:t>
+                      </w:r>
+                      <w:r>
+                        <w:rPr>
+                          <w:rFonts w:ascii="Times New Roman" w:hAnsi="Times New Roman" w:cs="Times New Roman"/>
+                          <w:color w:val="FF0000"/>
+                          <w:sz w:val="24"/>
+                          <w:szCs w:val="24"/>
+                          <w:lang w:val="fr-ML"/>
+                        </w:rPr>
+                        <w:t>a</w:t>
+                      </w:r>
+                      <w:r>
+                        <w:rPr>
+                          <w:rFonts w:ascii="Times New Roman" w:hAnsi="Times New Roman" w:cs="Times New Roman"/>
+                          <w:color w:val="FF0000"/>
+                          <w:sz w:val="24"/>
+                          <w:szCs w:val="24"/>
+                          <w:lang w:val="fr-ML"/>
+                        </w:rPr>
+                        <w:t>Condition}}</w:t>
+                      </w:r>
+                    </w:p>
+                    <w:p>
+                      <w:pPr>
+                        <w:jc w:val="center"/>
+                        <w:rPr>
+                          <w:rFonts w:ascii="Times New Roman" w:hAnsi="Times New Roman" w:cs="Times New Roman"/>
+                          <w:sz w:val="24"/>
+                          <w:szCs w:val="24"/>
+                          <w:lang w:val="fr-ML"/>
+                        </w:rPr>
+                      </w:pPr>
+                    </w:p>
+                  </w:txbxContent>
+                </v:textbox>
+              </v:rect>
+            </w:pict>
+          </mc:Fallback>
+        </mc:AlternateContent>
+      </w:r>
+      <w:r>
+        <w:rPr>
+          <w:rFonts w:ascii="Times New Roman" w:hAnsi="Times New Roman" w:cs="Times New Roman"/>
+          <w:sz w:val="24"/>
+          <w:szCs w:val="24"/>
+          <w:lang w:val="fr-ML"/>
+        </w:rPr>
+        <w:t xml:space="preserve">             </w:t>
+      </w:r>
+      <w:r>
+        <w:rPr>
+          <w:rFonts w:ascii="Times New Roman" w:hAnsi="Times New Roman" w:cs="Times New Roman"/>
+          <w:sz w:val="24"/>
+          <w:szCs w:val="24"/>
+          <w:lang w:val="fr-ML"/>
+        </w:rPr>
+        <w:t>Fichier.mustache</w:t>
+      </w:r>
+    </w:p>
+    <w:p>
+      <w:pPr>
+        <w:spacing w:line="360" w:lineRule="auto"/>
+        <w:ind w:left="360"/>
+        <w:jc w:val="both"/>
+        <w:rPr>
+          <w:rFonts w:ascii="Times New Roman" w:hAnsi="Times New Roman" w:cs="Times New Roman"/>
+          <w:sz w:val="24"/>
+          <w:szCs w:val="24"/>
+          <w:lang w:val="fr-ML"/>
+        </w:rPr>
+      </w:pPr>
+      <w:r>
+        <w:rPr>
+          <w:rFonts w:ascii="Times New Roman" w:hAnsi="Times New Roman" w:cs="Times New Roman"/>
+          <w:noProof/>
+          <w:sz w:val="24"/>
+          <w:szCs w:val="24"/>
+          <w:lang w:val="fr-ML"/>
+        </w:rPr>
+        <mc:AlternateContent>
+          <mc:Choice Requires="wps">
+            <w:drawing>
+              <wp:anchor distT="0" distB="0" distL="114300" distR="114300" simplePos="0" relativeHeight="251668480" behindDoc="0" locked="0" layoutInCell="1" allowOverlap="1" wp14:anchorId="129ABA25" wp14:editId="13D5F469">
+                <wp:simplePos x="0" y="0"/>
+                <wp:positionH relativeFrom="column">
+                  <wp:posOffset>2395855</wp:posOffset>
+                </wp:positionH>
+                <wp:positionV relativeFrom="paragraph">
+                  <wp:posOffset>331470</wp:posOffset>
+                </wp:positionV>
+                <wp:extent cx="1543050" cy="695325"/>
+                <wp:effectExtent l="0" t="0" r="76200" b="66675"/>
+                <wp:wrapNone/>
+                <wp:docPr id="7" name="Connecteur droit avec flèche 7"/>
+                <wp:cNvGraphicFramePr/>
+                <a:graphic xmlns:a="http://schemas.openxmlformats.org/drawingml/2006/main">
+                  <a:graphicData uri="http://schemas.microsoft.com/office/word/2010/wordprocessingShape">
+                    <wps:wsp>
+                      <wps:cNvCnPr/>
+                      <wps:spPr>
+                        <a:xfrm>
+                          <a:off x="0" y="0"/>
+                          <a:ext cx="1543050" cy="695325"/>
+                        </a:xfrm>
+                        <a:prstGeom prst="straightConnector1">
+                          <a:avLst/>
+                        </a:prstGeom>
+                        <a:ln>
+                          <a:solidFill>
+                            <a:srgbClr val="FF0000"/>
+                          </a:solidFill>
+                          <a:tailEnd type="triangle"/>
+                        </a:ln>
+                      </wps:spPr>
+                      <wps:style>
+                        <a:lnRef idx="1">
+                          <a:schemeClr val="accent2"/>
+                        </a:lnRef>
+                        <a:fillRef idx="0">
+                          <a:schemeClr val="accent2"/>
+                        </a:fillRef>
+                        <a:effectRef idx="0">
+                          <a:schemeClr val="accent2"/>
+                        </a:effectRef>
+                        <a:fontRef idx="minor">
+                          <a:schemeClr val="tx1"/>
+                        </a:fontRef>
+                      </wps:style>
+                      <wps:bodyPr/>
+                    </wps:wsp>
+                  </a:graphicData>
+                </a:graphic>
+                <wp14:sizeRelH relativeFrom="margin">
+                  <wp14:pctWidth>0</wp14:pctWidth>
+                </wp14:sizeRelH>
+                <wp14:sizeRelV relativeFrom="margin">
+                  <wp14:pctHeight>0</wp14:pctHeight>
+                </wp14:sizeRelV>
+              </wp:anchor>
+            </w:drawing>
+          </mc:Choice>
+          <mc:Fallback>
+            <w:pict>
+              <v:shape w14:anchorId="1539CD70" id="Connecteur droit avec flèche 7" o:spid="_x0000_s1026" type="#_x0000_t32" style="position:absolute;margin-left:188.65pt;margin-top:26.1pt;width:121.5pt;height:54.75pt;z-index:251668480;visibility:visible;mso-wrap-style:square;mso-width-percent:0;mso-height-percent:0;mso-wrap-distance-left:9pt;mso-wrap-distance-top:0;mso-wrap-distance-right:9pt;mso-wrap-distance-bottom:0;mso-position-horizontal:absolute;mso-position-horizontal-relative:text;mso-position-vertical:absolute;mso-position-vertical-relative:text;mso-width-percent:0;mso-height-percent:0;mso-width-relative:margin;mso-height-relative:margin" o:gfxdata="UEsDBBQABgAIAAAAIQC2gziS/gAAAOEBAAATAAAAW0NvbnRlbnRfVHlwZXNdLnhtbJSRQU7DMBBF&#10;90jcwfIWJU67QAgl6YK0S0CoHGBkTxKLZGx5TGhvj5O2G0SRWNoz/78nu9wcxkFMGNg6quQqL6RA&#10;0s5Y6ir5vt9lD1JwBDIwOMJKHpHlpr69KfdHjyxSmriSfYz+USnWPY7AufNIadK6MEJMx9ApD/oD&#10;OlTrorhX2lFEilmcO2RdNtjC5xDF9pCuTyYBB5bi6bQ4syoJ3g9WQ0ymaiLzg5KdCXlKLjvcW893&#10;SUOqXwnz5DrgnHtJTxOsQfEKIT7DmDSUCaxw7Rqn8787ZsmRM9e2VmPeBN4uqYvTtW7jvijg9N/y&#10;JsXecLq0q+WD6m8AAAD//wMAUEsDBBQABgAIAAAAIQA4/SH/1gAAAJQBAAALAAAAX3JlbHMvLnJl&#10;bHOkkMFqwzAMhu+DvYPRfXGawxijTi+j0GvpHsDYimMaW0Yy2fr2M4PBMnrbUb/Q94l/f/hMi1qR&#10;JVI2sOt6UJgd+ZiDgffL8ekFlFSbvV0oo4EbChzGx4f9GRdb25HMsYhqlCwG5lrLq9biZkxWOiqY&#10;22YiTra2kYMu1l1tQD30/bPm3wwYN0x18gb45AdQl1tp5j/sFB2T0FQ7R0nTNEV3j6o9feQzro1i&#10;OWA14Fm+Q8a1a8+Bvu/d/dMb2JY5uiPbhG/ktn4cqGU/er3pcvwCAAD//wMAUEsDBBQABgAIAAAA&#10;IQCvVEnI9wEAAD4EAAAOAAAAZHJzL2Uyb0RvYy54bWysU9uO0zAQfUfiHyy/06RdugtV033oUl4Q&#10;VAt8gOuME0u+aezt5Y/4D36MsZPNcpMQiDw4vsw5M+d4vL49W8OOgFF71/D5rOYMnPStdl3DP3/a&#10;vXjFWUzCtcJ4Bw2/QOS3m+fP1qewgoXvvWkBGZG4uDqFhvcphVVVRdmDFXHmAzg6VB6tSLTErmpR&#10;nIjdmmpR19fVyWMb0EuIkXbvhkO+KfxKgUwflIqQmGk41ZbKiGU85LHarMWqQxF6LccyxD9UYYV2&#10;lHSiuhNJsAfUv1BZLdFHr9JMelt5pbSEooHUzOuf1HzsRYCihcyJYbIp/j9a+f64R6bbht9w5oSl&#10;K9p658g3eEDWoteJiSNIpszXL3Qp7CZbdgpxRcit2+O4imGPWf9Zoc1/UsbOxebLZDOcE5O0OV++&#10;vKqXdBuSzq5fL68Wy0xaPaEDxvQWvGV50vCYUOiuT2NlHufFa3F8F9MAfATk1MblMXqj2502piyw&#10;O2wNsqOgNtjtavrGjD+EJaHNG9eydAnkQ0ItXGdgjMy0VRY+SC2zdDEwpLwHRS5mcaW00r8wpRRS&#10;gkuLiYmiM0xReROw/jNwjM9QKL39N+AJUTJ7lyaw1c7j77Kn83wsWQ3xjw4MurMFB99eShMUa6hJ&#10;yz2ODyq/gu/XBf707DffAAAA//8DAFBLAwQUAAYACAAAACEA3JRlg+AAAAAKAQAADwAAAGRycy9k&#10;b3ducmV2LnhtbEyPwUrEMBCG74LvEEbwIm7aLtuW2nQRQVGQFXf34m3axKbYJKXJbuPbO570ODMf&#10;/3x/vY1mZGc1+8FZAekqAaZs5+RgewHHw+NtCcwHtBJHZ5WAb+Vh21xe1FhJt9h3dd6HnlGI9RUK&#10;0CFMFee+08qgX7lJWbp9utlgoHHuuZxxoXAz8ixJcm5wsPRB46QetOq+9icj4EVHk7bPm9cb+bb7&#10;wKelxC6WQlxfxfs7YEHF8AfDrz6pQ0NOrTtZ6dkoYF0Ua0IFbLIMGAF5ltCiJTJPC+BNzf9XaH4A&#10;AAD//wMAUEsBAi0AFAAGAAgAAAAhALaDOJL+AAAA4QEAABMAAAAAAAAAAAAAAAAAAAAAAFtDb250&#10;ZW50X1R5cGVzXS54bWxQSwECLQAUAAYACAAAACEAOP0h/9YAAACUAQAACwAAAAAAAAAAAAAAAAAv&#10;AQAAX3JlbHMvLnJlbHNQSwECLQAUAAYACAAAACEAr1RJyPcBAAA+BAAADgAAAAAAAAAAAAAAAAAu&#10;AgAAZHJzL2Uyb0RvYy54bWxQSwECLQAUAAYACAAAACEA3JRlg+AAAAAKAQAADwAAAAAAAAAAAAAA&#10;AABRBAAAZHJzL2Rvd25yZXYueG1sUEsFBgAAAAAEAAQA8wAAAF4FAAAAAA==&#10;" strokecolor="red" strokeweight=".5pt">
+                <v:stroke endarrow="block" joinstyle="miter"/>
+              </v:shape>
+            </w:pict>
+          </mc:Fallback>
+        </mc:AlternateContent>
+      </w:r>
+      <w:r>
+        <w:rPr>
+          <w:rFonts w:ascii="Times New Roman" w:hAnsi="Times New Roman" w:cs="Times New Roman"/>
+          <w:sz w:val="24"/>
+          <w:szCs w:val="24"/>
+          <w:lang w:val="fr-ML"/>
+        </w:rPr>
+        <w:t xml:space="preserve">                                                              </w:t>
+      </w:r>
+    </w:p>
+    <w:p>
+      <w:pPr>
+        <w:spacing w:line="360" w:lineRule="auto"/>
+        <w:ind w:left="360"/>
+        <w:jc w:val="both"/>
+        <w:rPr>
+          <w:rFonts w:ascii="Times New Roman" w:hAnsi="Times New Roman" w:cs="Times New Roman"/>
+          <w:sz w:val="24"/>
+          <w:szCs w:val="24"/>
+          <w:lang w:val="fr-ML"/>
+        </w:rPr>
+      </w:pPr>
+      <w:r>
+        <w:rPr>
+          <w:rFonts w:ascii="Times New Roman" w:hAnsi="Times New Roman" w:cs="Times New Roman"/>
+          <w:noProof/>
+          <w:sz w:val="24"/>
+          <w:szCs w:val="24"/>
+          <w:lang w:val="fr-ML"/>
+        </w:rPr>
+        <mc:AlternateContent>
+          <mc:Choice Requires="wps">
+            <w:drawing>
+              <wp:anchor distT="0" distB="0" distL="114300" distR="114300" simplePos="0" relativeHeight="251673600" behindDoc="0" locked="0" layoutInCell="1" allowOverlap="1" wp14:anchorId="18ADC949" wp14:editId="2F16F146">
+                <wp:simplePos x="0" y="0"/>
+                <wp:positionH relativeFrom="margin">
+                  <wp:posOffset>3938905</wp:posOffset>
+                </wp:positionH>
+                <wp:positionV relativeFrom="paragraph">
+                  <wp:posOffset>214631</wp:posOffset>
+                </wp:positionV>
+                <wp:extent cx="1971675" cy="990600"/>
+                <wp:effectExtent l="0" t="0" r="28575" b="19050"/>
+                <wp:wrapNone/>
+                <wp:docPr id="11" name="Rectangle 11"/>
+                <wp:cNvGraphicFramePr/>
+                <a:graphic xmlns:a="http://schemas.openxmlformats.org/drawingml/2006/main">
+                  <a:graphicData uri="http://schemas.microsoft.com/office/word/2010/wordprocessingShape">
+                    <wps:wsp>
+                      <wps:cNvSpPr/>
+                      <wps:spPr>
+                        <a:xfrm>
+                          <a:off x="0" y="0"/>
+                          <a:ext cx="1971675" cy="990600"/>
+                        </a:xfrm>
+                        <a:prstGeom prst="rect">
+                          <a:avLst/>
+                        </a:prstGeom>
+                        <a:solidFill>
+                          <a:schemeClr val="bg1"/>
+                        </a:solidFill>
+                      </wps:spPr>
+                      <wps:style>
+                        <a:lnRef idx="2">
+                          <a:schemeClr val="accent1">
+                            <a:shade val="50000"/>
+                          </a:schemeClr>
+                        </a:lnRef>
+                        <a:fillRef idx="1">
+                          <a:schemeClr val="accent1"/>
+                        </a:fillRef>
+                        <a:effectRef idx="0">
+                          <a:schemeClr val="accent1"/>
+                        </a:effectRef>
+                        <a:fontRef idx="minor">
+                          <a:schemeClr val="lt1"/>
+                        </a:fontRef>
+                      </wps:style>
+                      <wps:txbx>
+                        <w:txbxContent>
+                          <w:p>
+                            <w:pPr>
+                              <w:jc w:val="center"/>
+                              <w:rPr>
+                                <w:sz w:val="28"/>
+                                <w:szCs w:val="28"/>
+                              </w:rPr>
+                            </w:pPr>
+                            <w:r>
+                              <w:rPr>
+                                <w:rFonts w:ascii="Times New Roman" w:eastAsia="Times New Roman" w:hAnsi="Times New Roman" w:cs="Times New Roman"/>
+                                <w:color w:val="FF0000"/>
+                                <w:sz w:val="28"/>
+                                <w:szCs w:val="28"/>
+                              </w:rPr>
+                              <w:t xml:space="preserve">Bonjour </w:t>
+                            </w:r>
+                            <w:r>
+                              <w:rPr>
+                                <w:rFonts w:ascii="Times New Roman" w:hAnsi="Times New Roman" w:cs="Times New Roman"/>
+                                <w:color w:val="4472C4" w:themeColor="accent1"/>
+                                <w:sz w:val="28"/>
+                                <w:szCs w:val="28"/>
+                                <w:lang w:val="fr-ML"/>
+                              </w:rPr>
+                              <w:t>Tizi-Ouzou</w:t>
+                            </w:r>
+                          </w:p>
+                        </w:txbxContent>
+                      </wps:txbx>
+                      <wps:bodyPr rot="0" spcFirstLastPara="0" vertOverflow="overflow" horzOverflow="overflow" vert="horz" wrap="square" lIns="91440" tIns="45720" rIns="91440" bIns="45720" numCol="1" spcCol="0" rtlCol="0" fromWordArt="0" anchor="ctr" anchorCtr="0" forceAA="0" compatLnSpc="1">
+                        <a:prstTxWarp prst="textNoShape">
+                          <a:avLst/>
+                        </a:prstTxWarp>
+                        <a:noAutofit/>
+                      </wps:bodyPr>
+                    </wps:wsp>
+                  </a:graphicData>
+                </a:graphic>
+                <wp14:sizeRelH relativeFrom="margin">
+                  <wp14:pctWidth>0</wp14:pctWidth>
+                </wp14:sizeRelH>
+                <wp14:sizeRelV relativeFrom="margin">
+                  <wp14:pctHeight>0</wp14:pctHeight>
+                </wp14:sizeRelV>
+              </wp:anchor>
+            </w:drawing>
+          </mc:Choice>
+          <mc:Fallback>
+            <w:pict>
+              <v:rect w14:anchorId="18ADC949" id="Rectangle 11" o:spid="_x0000_s1030" style="position:absolute;left:0;text-align:left;margin-left:310.15pt;margin-top:16.9pt;width:155.25pt;height:78pt;z-index:251673600;visibility:visible;mso-wrap-style:square;mso-width-percent:0;mso-height-percent:0;mso-wrap-distance-left:9pt;mso-wrap-distance-top:0;mso-wrap-distance-right:9pt;mso-wrap-distance-bottom:0;mso-position-horizontal:absolute;mso-position-horizontal-relative:margin;mso-position-vertical:absolute;mso-position-vertical-relative:text;mso-width-percent:0;mso-height-percent:0;mso-width-relative:margin;mso-height-relative:margin;v-text-anchor:middle" o:gfxdata="UEsDBBQABgAIAAAAIQC2gziS/gAAAOEBAAATAAAAW0NvbnRlbnRfVHlwZXNdLnhtbJSRQU7DMBBF&#10;90jcwfIWJU67QAgl6YK0S0CoHGBkTxKLZGx5TGhvj5O2G0SRWNoz/78nu9wcxkFMGNg6quQqL6RA&#10;0s5Y6ir5vt9lD1JwBDIwOMJKHpHlpr69KfdHjyxSmriSfYz+USnWPY7AufNIadK6MEJMx9ApD/oD&#10;OlTrorhX2lFEilmcO2RdNtjC5xDF9pCuTyYBB5bi6bQ4syoJ3g9WQ0ymaiLzg5KdCXlKLjvcW893&#10;SUOqXwnz5DrgnHtJTxOsQfEKIT7DmDSUCaxw7Rqn8787ZsmRM9e2VmPeBN4uqYvTtW7jvijg9N/y&#10;JsXecLq0q+WD6m8AAAD//wMAUEsDBBQABgAIAAAAIQA4/SH/1gAAAJQBAAALAAAAX3JlbHMvLnJl&#10;bHOkkMFqwzAMhu+DvYPRfXGawxijTi+j0GvpHsDYimMaW0Yy2fr2M4PBMnrbUb/Q94l/f/hMi1qR&#10;JVI2sOt6UJgd+ZiDgffL8ekFlFSbvV0oo4EbChzGx4f9GRdb25HMsYhqlCwG5lrLq9biZkxWOiqY&#10;22YiTra2kYMu1l1tQD30/bPm3wwYN0x18gb45AdQl1tp5j/sFB2T0FQ7R0nTNEV3j6o9feQzro1i&#10;OWA14Fm+Q8a1a8+Bvu/d/dMb2JY5uiPbhG/ktn4cqGU/er3pcvwCAAD//wMAUEsDBBQABgAIAAAA&#10;IQAKJNx1lQIAAIAFAAAOAAAAZHJzL2Uyb0RvYy54bWysVEtv2zAMvg/YfxB0X20HabsEdYqgRYcB&#10;RVs0HXpWZCk2IImapMTOfv0o+dGgK3YYloMimuTHhz7y6rrTihyE8w2YkhZnOSXCcKgasyvpj5e7&#10;L18p8YGZiikwoqRH4en16vOnq9YuxQxqUJVwBEGMX7a2pHUIdpllntdCM38GVhhUSnCaBRTdLqsc&#10;axFdq2yW5xdZC66yDrjwHr/e9kq6SvhSCh4epfQiEFVSzC2k06VzG89sdcWWO8ds3fAhDfYPWWjW&#10;GAw6Qd2ywMjeNX9A6YY78CDDGQedgZQNF6kGrKbI31WzqZkVqRZsjrdTm/z/g+UPhydHmgrfrqDE&#10;MI1v9IxdY2anBMFv2KDW+iXabeyTGySP11htJ52O/1gH6VJTj1NTRRcIx4/F4rK4uDynhKNuscgv&#10;8tT17M3bOh++CdAkXkrqMHzqJTvc+4AR0XQ0icE8qKa6a5RKQiSKuFGOHBg+8XaXMkaPE6ssFtCn&#10;nG7hqET0VeZZSKwdk5ylgIl1b2CMc2FC0atqVok+xnmOv9iXGGUMn6QEGJElZjdhDwCjZQ8yYvcw&#10;g310FYm0k3P+t8R658kjRQYTJmfdGHAfASisaojc22P6J62J19Btu8SL+UiBLVRH5IqDfoi85XcN&#10;Ptg98+GJOZwanC/cBOERD6mgLSkMN0pqcL8++h7tkcyopaTFKSyp/7lnTlCivhuk+aKYz+PYJmF+&#10;fjlDwZ1qtqcas9c3gCxAJmN26Rrtgxqv0oF+xYWxjlFRxQzH2CXlwY3CTei3A64cLtbrZIajalm4&#10;NxvLI3jscyTkS/fKnB1YG5DvDzBOLFu+I29vGz0NrPcBZJOYHTvd93V4ARzzRKVhJcU9cionq7fF&#10;ufoNAAD//wMAUEsDBBQABgAIAAAAIQD5s7Mf3wAAAAoBAAAPAAAAZHJzL2Rvd25yZXYueG1sTI+x&#10;TsMwEIZ3JN7BOiQWRB1iUaUhTlVBGRAToQOjExsnIj5Httsmb88x0e1O9+m/76+2sxvZyYQ4eJTw&#10;sMqAGey8HtBKOHy+3hfAYlKo1ejRSFhMhG19fVWpUvszfphTkyyjEIylktCnNJWcx643TsWVnwzS&#10;7dsHpxKtwXId1JnC3cjzLFtzpwakD72azHNvup/m6CTsH9sQl7uXgPn70rztv6w47KyUtzfz7glY&#10;MnP6h+FPn9ShJqfWH1FHNkpY55kgVIIQVIGAjchoaIksNgXwuuKXFepfAAAA//8DAFBLAQItABQA&#10;BgAIAAAAIQC2gziS/gAAAOEBAAATAAAAAAAAAAAAAAAAAAAAAABbQ29udGVudF9UeXBlc10ueG1s&#10;UEsBAi0AFAAGAAgAAAAhADj9If/WAAAAlAEAAAsAAAAAAAAAAAAAAAAALwEAAF9yZWxzLy5yZWxz&#10;UEsBAi0AFAAGAAgAAAAhAAok3HWVAgAAgAUAAA4AAAAAAAAAAAAAAAAALgIAAGRycy9lMm9Eb2Mu&#10;eG1sUEsBAi0AFAAGAAgAAAAhAPmzsx/fAAAACgEAAA8AAAAAAAAAAAAAAAAA7wQAAGRycy9kb3du&#10;cmV2LnhtbFBLBQYAAAAABAAEAPMAAAD7BQAAAAA=&#10;" fillcolor="white [3212]" strokecolor="#1f3763 [1604]" strokeweight="1pt">
+                <v:textbox>
+                  <w:txbxContent>
+                    <w:p>
+                      <w:pPr>
+                        <w:jc w:val="center"/>
+                        <w:rPr>
+                          <w:sz w:val="28"/>
+                          <w:szCs w:val="28"/>
+                        </w:rPr>
+                      </w:pPr>
+                      <w:r>
+                        <w:rPr>
+                          <w:rFonts w:ascii="Times New Roman" w:eastAsia="Times New Roman" w:hAnsi="Times New Roman" w:cs="Times New Roman"/>
+                          <w:color w:val="FF0000"/>
+                          <w:sz w:val="28"/>
+                          <w:szCs w:val="28"/>
+                        </w:rPr>
+                        <w:t xml:space="preserve">Bonjour </w:t>
+                      </w:r>
+                      <w:r>
+                        <w:rPr>
+                          <w:rFonts w:ascii="Times New Roman" w:hAnsi="Times New Roman" w:cs="Times New Roman"/>
+                          <w:color w:val="4472C4" w:themeColor="accent1"/>
+                          <w:sz w:val="28"/>
+                          <w:szCs w:val="28"/>
+                          <w:lang w:val="fr-ML"/>
+                        </w:rPr>
+                        <w:t>Tizi-Ouzou</w:t>
+                      </w:r>
+                    </w:p>
+                  </w:txbxContent>
+                </v:textbox>
+                <w10:wrap anchorx="margin"/>
+              </v:rect>
+            </w:pict>
+          </mc:Fallback>
+        </mc:AlternateContent>
+      </w:r>
+      <w:r>
+        <w:rPr>
+          <w:rFonts w:ascii="Times New Roman" w:hAnsi="Times New Roman" w:cs="Times New Roman"/>
+          <w:sz w:val="24"/>
+          <w:szCs w:val="24"/>
+          <w:lang w:val="fr-ML"/>
+        </w:rPr>
+        <w:t xml:space="preserve">                                                                                                                    </w:t>
+      </w:r>
+      <w:r>
+        <w:rPr>
+          <w:rFonts w:ascii="Times New Roman" w:hAnsi="Times New Roman" w:cs="Times New Roman"/>
+          <w:sz w:val="24"/>
+          <w:szCs w:val="24"/>
+          <w:lang w:val="fr-ML"/>
+        </w:rPr>
+        <w:t>Résultat</w:t>
+      </w:r>
+    </w:p>
+    <w:p>
+      <w:pPr>
+        <w:spacing w:line="360" w:lineRule="auto"/>
+        <w:ind w:left="360"/>
+        <w:jc w:val="both"/>
+        <w:rPr>
+          <w:rFonts w:ascii="Times New Roman" w:hAnsi="Times New Roman" w:cs="Times New Roman"/>
+          <w:sz w:val="24"/>
+          <w:szCs w:val="24"/>
+          <w:lang w:val="fr-ML"/>
+        </w:rPr>
+      </w:pPr>
+    </w:p>
+    <w:p>
+      <w:pPr>
+        <w:spacing w:line="360" w:lineRule="auto"/>
+        <w:jc w:val="both"/>
+        <w:rPr>
+          <w:rFonts w:ascii="Times New Roman" w:hAnsi="Times New Roman" w:cs="Times New Roman"/>
+          <w:sz w:val="24"/>
+          <w:szCs w:val="24"/>
+          <w:lang w:val="fr-ML"/>
+        </w:rPr>
+      </w:pPr>
+      <w:r>
+        <w:rPr>
+          <w:rFonts w:ascii="Times New Roman" w:hAnsi="Times New Roman" w:cs="Times New Roman"/>
+          <w:noProof/>
+          <w:sz w:val="24"/>
+          <w:szCs w:val="24"/>
+          <w:lang w:val="fr-ML"/>
+        </w:rPr>
+        <mc:AlternateContent>
+          <mc:Choice Requires="wps">
+            <w:drawing>
+              <wp:anchor distT="0" distB="0" distL="114300" distR="114300" simplePos="0" relativeHeight="251669504" behindDoc="0" locked="0" layoutInCell="1" allowOverlap="1" wp14:anchorId="1E14ADF2" wp14:editId="407E4930">
+                <wp:simplePos x="0" y="0"/>
+                <wp:positionH relativeFrom="column">
+                  <wp:posOffset>2891155</wp:posOffset>
+                </wp:positionH>
+                <wp:positionV relativeFrom="paragraph">
+                  <wp:posOffset>76200</wp:posOffset>
+                </wp:positionV>
+                <wp:extent cx="1057275" cy="762000"/>
+                <wp:effectExtent l="0" t="38100" r="47625" b="19050"/>
+                <wp:wrapNone/>
+                <wp:docPr id="9" name="Connecteur droit avec flèche 9"/>
+                <wp:cNvGraphicFramePr/>
+                <a:graphic xmlns:a="http://schemas.openxmlformats.org/drawingml/2006/main">
+                  <a:graphicData uri="http://schemas.microsoft.com/office/word/2010/wordprocessingShape">
+                    <wps:wsp>
+                      <wps:cNvCnPr/>
+                      <wps:spPr>
+                        <a:xfrm flipV="1">
+                          <a:off x="0" y="0"/>
+                          <a:ext cx="1057275" cy="762000"/>
+                        </a:xfrm>
+                        <a:prstGeom prst="straightConnector1">
+                          <a:avLst/>
+                        </a:prstGeom>
+                        <a:ln>
+                          <a:tailEnd type="triangle"/>
+                        </a:ln>
+                      </wps:spPr>
+                      <wps:style>
+                        <a:lnRef idx="1">
+                          <a:schemeClr val="accent1"/>
+                        </a:lnRef>
+                        <a:fillRef idx="0">
+                          <a:schemeClr val="accent1"/>
+                        </a:fillRef>
+                        <a:effectRef idx="0">
+                          <a:schemeClr val="accent1"/>
+                        </a:effectRef>
+                        <a:fontRef idx="minor">
+                          <a:schemeClr val="tx1"/>
+                        </a:fontRef>
+                      </wps:style>
+                      <wps:bodyPr/>
+                    </wps:wsp>
+                  </a:graphicData>
+                </a:graphic>
+                <wp14:sizeRelH relativeFrom="margin">
+                  <wp14:pctWidth>0</wp14:pctWidth>
+                </wp14:sizeRelH>
+                <wp14:sizeRelV relativeFrom="margin">
+                  <wp14:pctHeight>0</wp14:pctHeight>
+                </wp14:sizeRelV>
+              </wp:anchor>
+            </w:drawing>
+          </mc:Choice>
+          <mc:Fallback>
+            <w:pict>
+              <v:shape w14:anchorId="18A9CAA3" id="Connecteur droit avec flèche 9" o:spid="_x0000_s1026" type="#_x0000_t32" style="position:absolute;margin-left:227.65pt;margin-top:6pt;width:83.25pt;height:60pt;flip:y;z-index:251669504;visibility:visible;mso-wrap-style:square;mso-width-percent:0;mso-height-percent:0;mso-wrap-distance-left:9pt;mso-wrap-distance-top:0;mso-wrap-distance-right:9pt;mso-wrap-distance-bottom:0;mso-position-horizontal:absolute;mso-position-horizontal-relative:text;mso-position-vertical:absolute;mso-position-vertical-relative:text;mso-width-percent:0;mso-height-percent:0;mso-width-relative:margin;mso-height-relative:margin" o:gfxdata="UEsDBBQABgAIAAAAIQC2gziS/gAAAOEBAAATAAAAW0NvbnRlbnRfVHlwZXNdLnhtbJSRQU7DMBBF&#10;90jcwfIWJU67QAgl6YK0S0CoHGBkTxKLZGx5TGhvj5O2G0SRWNoz/78nu9wcxkFMGNg6quQqL6RA&#10;0s5Y6ir5vt9lD1JwBDIwOMJKHpHlpr69KfdHjyxSmriSfYz+USnWPY7AufNIadK6MEJMx9ApD/oD&#10;OlTrorhX2lFEilmcO2RdNtjC5xDF9pCuTyYBB5bi6bQ4syoJ3g9WQ0ymaiLzg5KdCXlKLjvcW893&#10;SUOqXwnz5DrgnHtJTxOsQfEKIT7DmDSUCaxw7Rqn8787ZsmRM9e2VmPeBN4uqYvTtW7jvijg9N/y&#10;JsXecLq0q+WD6m8AAAD//wMAUEsDBBQABgAIAAAAIQA4/SH/1gAAAJQBAAALAAAAX3JlbHMvLnJl&#10;bHOkkMFqwzAMhu+DvYPRfXGawxijTi+j0GvpHsDYimMaW0Yy2fr2M4PBMnrbUb/Q94l/f/hMi1qR&#10;JVI2sOt6UJgd+ZiDgffL8ekFlFSbvV0oo4EbChzGx4f9GRdb25HMsYhqlCwG5lrLq9biZkxWOiqY&#10;22YiTra2kYMu1l1tQD30/bPm3wwYN0x18gb45AdQl1tp5j/sFB2T0FQ7R0nTNEV3j6o9feQzro1i&#10;OWA14Fm+Q8a1a8+Bvu/d/dMb2JY5uiPbhG/ktn4cqGU/er3pcvwCAAD//wMAUEsDBBQABgAIAAAA&#10;IQBU6W8j6QEAABQEAAAOAAAAZHJzL2Uyb0RvYy54bWysU8uOEzEQvCPxD5bvZCaRdsNGmewhC1wQ&#10;rGDh7vW0M5b8Urs3jz/iP/gx2p5kQICEQFwsP7qqu6rb69ujd2IPmG0MnZzPWikg6NjbsOvkp4fX&#10;L15KkUmFXrkYoJMnyPJ28/zZ+pBWsIhDdD2gYJKQV4fUyYEorZom6wG8yrOYIPCjiegV8RF3TY/q&#10;wOzeNYu2vW4OEfuEUUPOfHs3PspN5TcGNL03JgMJ10mujeqKdX0sa7NZq9UOVRqsPpeh/qEKr2zg&#10;pBPVnSIlntD+QuWtxpijoZmOvonGWA1VA6uZtz+p+TioBFULm5PTZFP+f7T63f4ehe07eSNFUJ5b&#10;tI0hsG/whKLHaEmoPWhh3Ncv3BRxUyw7pLxi5Dbc4/mU0z0W/UeDnmNt+szTUB1hjeJYDT9NhsOR&#10;hObLeXu1XCyvpND8trzmhtaONCNP4UuY6Q1EL8qmk5lQ2d1A5xojjjnU/m0mroSBF0ABu1BWUta9&#10;Cr2gU2J1hFaFnYMig8NLSFPkjALqjk4ORvgHMOxNKbRKqVMJW4dir3ielNYQaD4xcXSBGevcBGz/&#10;DDzHFyjUif0b8ISomWOgCextiPi77HS8lGzG+IsDo+5iwWPsT7W11RoeverV+ZuU2f7xXOHfP/Pm&#10;GwAAAP//AwBQSwMEFAAGAAgAAAAhAD3cS/vfAAAACgEAAA8AAABkcnMvZG93bnJldi54bWxMj0FP&#10;wkAQhe8m/ofNmHiTLUUIlG4JKj3IwUQkhOO2O7aV7mzTXaD+e8eTHue9L2/eS1eDbcUFe984UjAe&#10;RSCQSmcaqhTsP/KHOQgfNBndOkIF3+hhld3epDox7krveNmFSnAI+UQrqEPoEil9WaPVfuQ6JPY+&#10;XW914LOvpOn1lcNtK+MomkmrG+IPte7wucbytDtbTnnNnxabr7fjfPuytYcit9VmYZW6vxvWSxAB&#10;h/AHw299rg4ZdyrcmYwXrYLH6XTCKBsxb2JgFo95S8HChBWZpfL/hOwHAAD//wMAUEsBAi0AFAAG&#10;AAgAAAAhALaDOJL+AAAA4QEAABMAAAAAAAAAAAAAAAAAAAAAAFtDb250ZW50X1R5cGVzXS54bWxQ&#10;SwECLQAUAAYACAAAACEAOP0h/9YAAACUAQAACwAAAAAAAAAAAAAAAAAvAQAAX3JlbHMvLnJlbHNQ&#10;SwECLQAUAAYACAAAACEAVOlvI+kBAAAUBAAADgAAAAAAAAAAAAAAAAAuAgAAZHJzL2Uyb0RvYy54&#10;bWxQSwECLQAUAAYACAAAACEAPdxL+98AAAAKAQAADwAAAAAAAAAAAAAAAABDBAAAZHJzL2Rvd25y&#10;ZXYueG1sUEsFBgAAAAAEAAQA8wAAAE8FAAAAAA==&#10;" strokecolor="#4472c4 [3204]" strokeweight=".5pt">
+                <v:stroke endarrow="block" joinstyle="miter"/>
+              </v:shape>
+            </w:pict>
+          </mc:Fallback>
+        </mc:AlternateContent>
+      </w:r>
+    </w:p>
+    <w:p>
+      <w:pPr>
+        <w:spacing w:line="360" w:lineRule="auto"/>
+        <w:ind w:left="360"/>
+        <w:jc w:val="both"/>
+        <w:rPr>
+          <w:rFonts w:ascii="Times New Roman" w:hAnsi="Times New Roman" w:cs="Times New Roman"/>
+          <w:sz w:val="24"/>
+          <w:szCs w:val="24"/>
+          <w:lang w:val="fr-ML"/>
+        </w:rPr>
+      </w:pPr>
+      <w:r>
+        <w:rPr>
+          <w:rFonts w:ascii="Times New Roman" w:hAnsi="Times New Roman" w:cs="Times New Roman"/>
+          <w:noProof/>
+          <w:sz w:val="24"/>
+          <w:szCs w:val="24"/>
+          <w:lang w:val="fr-ML"/>
+        </w:rPr>
+        <w:lastRenderedPageBreak/>
+        <mc:AlternateContent>
+          <mc:Choice Requires="wps">
+            <w:drawing>
+              <wp:anchor distT="0" distB="0" distL="114300" distR="114300" simplePos="0" relativeHeight="251667456" behindDoc="0" locked="0" layoutInCell="1" allowOverlap="1" wp14:anchorId="46AF6C8E" wp14:editId="6D063DE5">
+                <wp:simplePos x="0" y="0"/>
+                <wp:positionH relativeFrom="column">
+                  <wp:posOffset>405130</wp:posOffset>
+                </wp:positionH>
+                <wp:positionV relativeFrom="paragraph">
+                  <wp:posOffset>204470</wp:posOffset>
+                </wp:positionV>
+                <wp:extent cx="2486025" cy="742950"/>
+                <wp:effectExtent l="0" t="0" r="28575" b="19050"/>
+                <wp:wrapNone/>
+                <wp:docPr id="8" name="Rectangle 8"/>
+                <wp:cNvGraphicFramePr/>
+                <a:graphic xmlns:a="http://schemas.openxmlformats.org/drawingml/2006/main">
+                  <a:graphicData uri="http://schemas.microsoft.com/office/word/2010/wordprocessingShape">
+                    <wps:wsp>
+                      <wps:cNvSpPr/>
+                      <wps:spPr>
+                        <a:xfrm>
+                          <a:off x="0" y="0"/>
+                          <a:ext cx="2486025" cy="742950"/>
+                        </a:xfrm>
+                        <a:prstGeom prst="rect">
+                          <a:avLst/>
+                        </a:prstGeom>
+                        <a:solidFill>
+                          <a:schemeClr val="bg1"/>
+                        </a:solidFill>
+                      </wps:spPr>
+                      <wps:style>
+                        <a:lnRef idx="2">
+                          <a:schemeClr val="accent1">
+                            <a:shade val="50000"/>
+                          </a:schemeClr>
+                        </a:lnRef>
+                        <a:fillRef idx="1">
+                          <a:schemeClr val="accent1"/>
+                        </a:fillRef>
+                        <a:effectRef idx="0">
+                          <a:schemeClr val="accent1"/>
+                        </a:effectRef>
+                        <a:fontRef idx="minor">
+                          <a:schemeClr val="lt1"/>
+                        </a:fontRef>
+                      </wps:style>
+                      <wps:txbx>
+                        <w:txbxContent>
+                          <w:p>
+                            <w:pPr>
+                              <w:pStyle w:val="PrformatHTML"/>
+                              <w:rPr>
+                                <w:rFonts w:ascii="Times New Roman" w:hAnsi="Times New Roman" w:cs="Times New Roman"/>
+                                <w:sz w:val="28"/>
+                                <w:szCs w:val="28"/>
+                              </w:rPr>
+                            </w:pPr>
+                            <w:r>
+                              <w:rPr>
+                                <w:rFonts w:ascii="Times New Roman" w:hAnsi="Times New Roman" w:cs="Times New Roman"/>
+                                <w:color w:val="0000FF"/>
+                                <w:sz w:val="28"/>
+                                <w:szCs w:val="28"/>
+                              </w:rPr>
+                              <w:t>{</w:t>
+                            </w:r>
+                          </w:p>
+                          <w:p>
+                            <w:pPr>
+                              <w:pStyle w:val="PrformatHTML"/>
+                              <w:rPr>
+                                <w:rFonts w:ascii="Times New Roman" w:hAnsi="Times New Roman" w:cs="Times New Roman"/>
+                                <w:sz w:val="28"/>
+                                <w:szCs w:val="28"/>
+                              </w:rPr>
+                            </w:pPr>
+                            <w:r>
+                              <w:rPr>
+                                <w:rFonts w:ascii="Times New Roman" w:hAnsi="Times New Roman" w:cs="Times New Roman"/>
+                                <w:color w:val="0000FF"/>
+                                <w:sz w:val="28"/>
+                                <w:szCs w:val="28"/>
+                              </w:rPr>
+                              <w:t xml:space="preserve">  "m</w:t>
+                            </w:r>
+                            <w:r>
+                              <w:rPr>
+                                <w:rFonts w:ascii="Times New Roman" w:hAnsi="Times New Roman" w:cs="Times New Roman"/>
+                                <w:color w:val="0000FF"/>
+                                <w:sz w:val="28"/>
+                                <w:szCs w:val="28"/>
+                              </w:rPr>
+                              <w:t>a</w:t>
+                            </w:r>
+                            <w:r>
+                              <w:rPr>
+                                <w:rFonts w:ascii="Times New Roman" w:hAnsi="Times New Roman" w:cs="Times New Roman"/>
+                                <w:color w:val="0000FF"/>
+                                <w:sz w:val="28"/>
+                                <w:szCs w:val="28"/>
+                              </w:rPr>
+                              <w:t>Condition": false</w:t>
+                            </w:r>
+                          </w:p>
+                          <w:p>
+                            <w:pPr>
+                              <w:pStyle w:val="PrformatHTML"/>
+                              <w:rPr>
+                                <w:rFonts w:ascii="Times New Roman" w:hAnsi="Times New Roman" w:cs="Times New Roman"/>
+                                <w:sz w:val="28"/>
+                                <w:szCs w:val="28"/>
+                              </w:rPr>
+                            </w:pPr>
+                            <w:r>
+                              <w:rPr>
+                                <w:rFonts w:ascii="Times New Roman" w:hAnsi="Times New Roman" w:cs="Times New Roman"/>
+                                <w:color w:val="0000FF"/>
+                                <w:sz w:val="28"/>
+                                <w:szCs w:val="28"/>
+                              </w:rPr>
+                              <w:t>}</w:t>
+                            </w:r>
+                          </w:p>
+                          <w:p>
+                            <w:pPr>
+                              <w:jc w:val="center"/>
+                              <w:rPr>
+                                <w:rFonts w:ascii="Times New Roman" w:hAnsi="Times New Roman" w:cs="Times New Roman"/>
+                                <w:sz w:val="28"/>
+                                <w:szCs w:val="28"/>
+                              </w:rPr>
+                            </w:pPr>
+                          </w:p>
+                        </w:txbxContent>
+                      </wps:txbx>
+                      <wps:bodyPr rot="0" spcFirstLastPara="0" vertOverflow="overflow" horzOverflow="overflow" vert="horz" wrap="square" lIns="91440" tIns="45720" rIns="91440" bIns="45720" numCol="1" spcCol="0" rtlCol="0" fromWordArt="0" anchor="ctr" anchorCtr="0" forceAA="0" compatLnSpc="1">
+                        <a:prstTxWarp prst="textNoShape">
+                          <a:avLst/>
+                        </a:prstTxWarp>
+                        <a:noAutofit/>
+                      </wps:bodyPr>
+                    </wps:wsp>
+                  </a:graphicData>
+                </a:graphic>
+                <wp14:sizeRelH relativeFrom="margin">
+                  <wp14:pctWidth>0</wp14:pctWidth>
+                </wp14:sizeRelH>
+                <wp14:sizeRelV relativeFrom="margin">
+                  <wp14:pctHeight>0</wp14:pctHeight>
+                </wp14:sizeRelV>
+              </wp:anchor>
+            </w:drawing>
+          </mc:Choice>
+          <mc:Fallback>
+            <w:pict>
+              <v:rect w14:anchorId="46AF6C8E" id="Rectangle 8" o:spid="_x0000_s1031" style="position:absolute;left:0;text-align:left;margin-left:31.9pt;margin-top:16.1pt;width:195.75pt;height:58.5pt;z-index:251667456;visibility:visible;mso-wrap-style:square;mso-width-percent:0;mso-height-percent:0;mso-wrap-distance-left:9pt;mso-wrap-distance-top:0;mso-wrap-distance-right:9pt;mso-wrap-distance-bottom:0;mso-position-horizontal:absolute;mso-position-horizontal-relative:text;mso-position-vertical:absolute;mso-position-vertical-relative:text;mso-width-percent:0;mso-height-percent:0;mso-width-relative:margin;mso-height-relative:margin;v-text-anchor:middle" o:gfxdata="UEsDBBQABgAIAAAAIQC2gziS/gAAAOEBAAATAAAAW0NvbnRlbnRfVHlwZXNdLnhtbJSRQU7DMBBF&#10;90jcwfIWJU67QAgl6YK0S0CoHGBkTxKLZGx5TGhvj5O2G0SRWNoz/78nu9wcxkFMGNg6quQqL6RA&#10;0s5Y6ir5vt9lD1JwBDIwOMJKHpHlpr69KfdHjyxSmriSfYz+USnWPY7AufNIadK6MEJMx9ApD/oD&#10;OlTrorhX2lFEilmcO2RdNtjC5xDF9pCuTyYBB5bi6bQ4syoJ3g9WQ0ymaiLzg5KdCXlKLjvcW893&#10;SUOqXwnz5DrgnHtJTxOsQfEKIT7DmDSUCaxw7Rqn8787ZsmRM9e2VmPeBN4uqYvTtW7jvijg9N/y&#10;JsXecLq0q+WD6m8AAAD//wMAUEsDBBQABgAIAAAAIQA4/SH/1gAAAJQBAAALAAAAX3JlbHMvLnJl&#10;bHOkkMFqwzAMhu+DvYPRfXGawxijTi+j0GvpHsDYimMaW0Yy2fr2M4PBMnrbUb/Q94l/f/hMi1qR&#10;JVI2sOt6UJgd+ZiDgffL8ekFlFSbvV0oo4EbChzGx4f9GRdb25HMsYhqlCwG5lrLq9biZkxWOiqY&#10;22YiTra2kYMu1l1tQD30/bPm3wwYN0x18gb45AdQl1tp5j/sFB2T0FQ7R0nTNEV3j6o9feQzro1i&#10;OWA14Fm+Q8a1a8+Bvu/d/dMb2JY5uiPbhG/ktn4cqGU/er3pcvwCAAD//wMAUEsDBBQABgAIAAAA&#10;IQBckDEYkwIAAH4FAAAOAAAAZHJzL2Uyb0RvYy54bWysVEtv2zAMvg/YfxB0X+0ESR9BnSJo0WFA&#10;0RZNi54VWYoNSKImKbGzXz9KfiToih2G5aBQJvnxoY+8vmm1InvhfA2moJOznBJhOJS12Rb07fX+&#10;2yUlPjBTMgVGFPQgPL1Zfv1y3diFmEIFqhSOIIjxi8YWtArBLrLM80po5s/ACoNKCU6zgFe3zUrH&#10;GkTXKpvm+XnWgCutAy68x693nZIuE76UgocnKb0IRBUUcwvpdOncxDNbXrPF1jFb1bxPg/1DFprV&#10;BoOOUHcsMLJz9R9QuuYOPMhwxkFnIGXNRaoBq5nkH6pZV8yKVAs2x9uxTf7/wfLH/bMjdVlQfCjD&#10;ND7RCzaNma0S5DK2p7F+gVZr++z6m0cx1tpKp+M/VkHa1NLD2FLRBsLx43R2eZ5P55Rw1F3Mplfz&#10;1PPs6G2dD98FaBKFgjqMnjrJ9g8+YEQ0HUxiMA+qLu9rpdIl0kTcKkf2DB94s53EjNHjxCqLBXQp&#10;JykclIi+yrwIiZXHJFPAxLkjGONcmDDpVBUrRRdjnuNviDKETzETYESWmN2I3QMMlh3IgN0l29tH&#10;V5EoOzrnf0uscx49UmQwYXTWtQH3GYDCqvrInT2mf9KaKIZ20yZWzKNl/LKB8oBMcdCNkLf8vsYH&#10;e2A+PDOHM4PThXsgPOEhFTQFhV6ipAL367Pv0R6pjFpKGpzBgvqfO+YEJeqHQZJfTWazOLTpMptf&#10;TPHiTjWbU43Z6VtAFkxw41iexGgf1CBKB/od18UqRkUVMxxjF5QHN1xuQ7cbcOFwsVolMxxUy8KD&#10;WVsewWOfIyFf23fmbM/agHx/hGFe2eIDeTvb6GlgtQsg68TsY1/7F8AhT1TqF1LcIqf3ZHVcm8vf&#10;AAAA//8DAFBLAwQUAAYACAAAACEAo/pVDt4AAAAJAQAADwAAAGRycy9kb3ducmV2LnhtbEyPMU/D&#10;MBSEdyT+g/WQWBB1cJoKQpyqgjIgJkIHRid+OBHxc2S7bfLvMROMpzvdfVdtZzuyE/owOJJwt8qA&#10;IXVOD2QkHD5ebu+BhahIq9ERSlgwwLa+vKhUqd2Z3vHURMNSCYVSSehjnErOQ9ejVWHlJqTkfTlv&#10;VUzSG669OqdyO3KRZRtu1UBpoVcTPvXYfTdHK2FftD4sN8+exNvSvO4/TX7YGSmvr+bdI7CIc/wL&#10;wy9+Qoc6MbXuSDqwUcImT+RRQi4EsOSviyIH1qbg+kEAryv+/0H9AwAA//8DAFBLAQItABQABgAI&#10;AAAAIQC2gziS/gAAAOEBAAATAAAAAAAAAAAAAAAAAAAAAABbQ29udGVudF9UeXBlc10ueG1sUEsB&#10;Ai0AFAAGAAgAAAAhADj9If/WAAAAlAEAAAsAAAAAAAAAAAAAAAAALwEAAF9yZWxzLy5yZWxzUEsB&#10;Ai0AFAAGAAgAAAAhAFyQMRiTAgAAfgUAAA4AAAAAAAAAAAAAAAAALgIAAGRycy9lMm9Eb2MueG1s&#10;UEsBAi0AFAAGAAgAAAAhAKP6VQ7eAAAACQEAAA8AAAAAAAAAAAAAAAAA7QQAAGRycy9kb3ducmV2&#10;LnhtbFBLBQYAAAAABAAEAPMAAAD4BQAAAAA=&#10;" fillcolor="white [3212]" strokecolor="#1f3763 [1604]" strokeweight="1pt">
+                <v:textbox>
+                  <w:txbxContent>
+                    <w:p>
+                      <w:pPr>
+                        <w:pStyle w:val="PrformatHTML"/>
+                        <w:rPr>
+                          <w:rFonts w:ascii="Times New Roman" w:hAnsi="Times New Roman" w:cs="Times New Roman"/>
+                          <w:sz w:val="28"/>
+                          <w:szCs w:val="28"/>
+                        </w:rPr>
+                      </w:pPr>
+                      <w:r>
+                        <w:rPr>
+                          <w:rFonts w:ascii="Times New Roman" w:hAnsi="Times New Roman" w:cs="Times New Roman"/>
+                          <w:color w:val="0000FF"/>
+                          <w:sz w:val="28"/>
+                          <w:szCs w:val="28"/>
+                        </w:rPr>
+                        <w:t>{</w:t>
+                      </w:r>
+                    </w:p>
+                    <w:p>
+                      <w:pPr>
+                        <w:pStyle w:val="PrformatHTML"/>
+                        <w:rPr>
+                          <w:rFonts w:ascii="Times New Roman" w:hAnsi="Times New Roman" w:cs="Times New Roman"/>
+                          <w:sz w:val="28"/>
+                          <w:szCs w:val="28"/>
+                        </w:rPr>
+                      </w:pPr>
+                      <w:r>
+                        <w:rPr>
+                          <w:rFonts w:ascii="Times New Roman" w:hAnsi="Times New Roman" w:cs="Times New Roman"/>
+                          <w:color w:val="0000FF"/>
+                          <w:sz w:val="28"/>
+                          <w:szCs w:val="28"/>
+                        </w:rPr>
+                        <w:t xml:space="preserve">  "m</w:t>
+                      </w:r>
+                      <w:r>
+                        <w:rPr>
+                          <w:rFonts w:ascii="Times New Roman" w:hAnsi="Times New Roman" w:cs="Times New Roman"/>
+                          <w:color w:val="0000FF"/>
+                          <w:sz w:val="28"/>
+                          <w:szCs w:val="28"/>
+                        </w:rPr>
+                        <w:t>a</w:t>
+                      </w:r>
+                      <w:r>
+                        <w:rPr>
+                          <w:rFonts w:ascii="Times New Roman" w:hAnsi="Times New Roman" w:cs="Times New Roman"/>
+                          <w:color w:val="0000FF"/>
+                          <w:sz w:val="28"/>
+                          <w:szCs w:val="28"/>
+                        </w:rPr>
+                        <w:t>Condition": false</w:t>
+                      </w:r>
+                    </w:p>
+                    <w:p>
+                      <w:pPr>
+                        <w:pStyle w:val="PrformatHTML"/>
+                        <w:rPr>
+                          <w:rFonts w:ascii="Times New Roman" w:hAnsi="Times New Roman" w:cs="Times New Roman"/>
+                          <w:sz w:val="28"/>
+                          <w:szCs w:val="28"/>
+                        </w:rPr>
+                      </w:pPr>
+                      <w:r>
+                        <w:rPr>
+                          <w:rFonts w:ascii="Times New Roman" w:hAnsi="Times New Roman" w:cs="Times New Roman"/>
+                          <w:color w:val="0000FF"/>
+                          <w:sz w:val="28"/>
+                          <w:szCs w:val="28"/>
+                        </w:rPr>
+                        <w:t>}</w:t>
+                      </w:r>
+                    </w:p>
+                    <w:p>
+                      <w:pPr>
+                        <w:jc w:val="center"/>
+                        <w:rPr>
+                          <w:rFonts w:ascii="Times New Roman" w:hAnsi="Times New Roman" w:cs="Times New Roman"/>
+                          <w:sz w:val="28"/>
+                          <w:szCs w:val="28"/>
+                        </w:rPr>
+                      </w:pPr>
+                    </w:p>
+                  </w:txbxContent>
+                </v:textbox>
+              </v:rect>
+            </w:pict>
+          </mc:Fallback>
+        </mc:AlternateContent>
+      </w:r>
+      <w:r>
+        <w:rPr>
+          <w:rFonts w:ascii="Times New Roman" w:hAnsi="Times New Roman" w:cs="Times New Roman"/>
+          <w:sz w:val="24"/>
+          <w:szCs w:val="24"/>
+          <w:lang w:val="fr-ML"/>
+        </w:rPr>
+        <w:t xml:space="preserve">                   Entrée </w:t>
+      </w:r>
+    </w:p>
+    <w:p>
+      <w:pPr>
+        <w:spacing w:line="360" w:lineRule="auto"/>
+        <w:jc w:val="both"/>
+        <w:rPr>
+          <w:rFonts w:ascii="Times New Roman" w:hAnsi="Times New Roman" w:cs="Times New Roman"/>
+          <w:sz w:val="24"/>
+          <w:szCs w:val="24"/>
+          <w:lang w:val="fr-ML"/>
+        </w:rPr>
+      </w:pPr>
+    </w:p>
+    <w:p>
+      <w:pPr>
+        <w:spacing w:line="360" w:lineRule="auto"/>
+        <w:jc w:val="both"/>
+        <w:rPr>
+          <w:rFonts w:ascii="Times New Roman" w:hAnsi="Times New Roman" w:cs="Times New Roman"/>
+          <w:sz w:val="24"/>
+          <w:szCs w:val="24"/>
+          <w:lang w:val="fr-ML"/>
+        </w:rPr>
+      </w:pPr>
+    </w:p>
+    <w:p>
+      <w:pPr>
+        <w:spacing w:line="360" w:lineRule="auto"/>
+        <w:jc w:val="center"/>
+        <w:rPr>
+          <w:rFonts w:ascii="Times New Roman" w:hAnsi="Times New Roman" w:cs="Times New Roman"/>
+          <w:sz w:val="24"/>
+          <w:szCs w:val="24"/>
+          <w:lang w:val="fr-ML"/>
+        </w:rPr>
+      </w:pPr>
+      <w:r>
+        <w:rPr>
+          <w:rFonts w:ascii="Times New Roman" w:hAnsi="Times New Roman" w:cs="Times New Roman"/>
+          <w:b/>
+          <w:bCs/>
+          <w:sz w:val="24"/>
+          <w:szCs w:val="24"/>
+          <w:u w:val="single"/>
+          <w:lang w:val="fr-ML"/>
+        </w:rPr>
+        <w:t>Figure 4.</w:t>
+      </w:r>
+      <w:r>
+        <w:rPr>
+          <w:rFonts w:ascii="Times New Roman" w:hAnsi="Times New Roman" w:cs="Times New Roman"/>
+          <w:b/>
+          <w:bCs/>
+          <w:sz w:val="24"/>
+          <w:szCs w:val="24"/>
+          <w:u w:val="single"/>
+          <w:lang w:val="fr-ML"/>
+        </w:rPr>
+        <w:t>2</w:t>
+      </w:r>
+      <w:r>
+        <w:rPr>
+          <w:rFonts w:ascii="Times New Roman" w:hAnsi="Times New Roman" w:cs="Times New Roman"/>
+          <w:sz w:val="24"/>
+          <w:szCs w:val="24"/>
+          <w:lang w:val="fr-ML"/>
+        </w:rPr>
+        <w:t xml:space="preserve"> : </w:t>
+      </w:r>
+      <w:r>
+        <w:rPr>
+          <w:rFonts w:ascii="Times New Roman" w:hAnsi="Times New Roman" w:cs="Times New Roman"/>
+          <w:sz w:val="24"/>
+          <w:szCs w:val="24"/>
+          <w:lang w:val="fr-ML"/>
+        </w:rPr>
+        <w:t>condition</w:t>
+      </w:r>
+      <w:r>
+        <w:rPr>
+          <w:rFonts w:ascii="Times New Roman" w:hAnsi="Times New Roman" w:cs="Times New Roman"/>
+          <w:sz w:val="24"/>
+          <w:szCs w:val="24"/>
+          <w:lang w:val="fr-ML"/>
+        </w:rPr>
+        <w:t xml:space="preserve"> (if_else)</w:t>
+      </w:r>
+      <w:r>
+        <w:rPr>
+          <w:rFonts w:ascii="Times New Roman" w:hAnsi="Times New Roman" w:cs="Times New Roman"/>
+          <w:sz w:val="24"/>
+          <w:szCs w:val="24"/>
+          <w:lang w:val="fr-ML"/>
+        </w:rPr>
+        <w:t xml:space="preserve"> en</w:t>
       </w:r>
       <w:r>
         <w:rPr>
@@ -387,23 +3808,2289 @@
       <w:r>
         <w:rPr>
           <w:rFonts w:ascii="Times New Roman" w:hAnsi="Times New Roman" w:cs="Times New Roman"/>
-          <w:sz w:val="24"/>
-          <w:szCs w:val="24"/>
-          <w:lang w:val="fr-ML"/>
-        </w:rPr>
-        <w:t>un</w:t>
-      </w:r>
-      <w:r>
-        <w:rPr>
-          <w:rFonts w:ascii="Times New Roman" w:hAnsi="Times New Roman" w:cs="Times New Roman"/>
-          <w:sz w:val="24"/>
-          <w:szCs w:val="24"/>
-          <w:lang w:val="fr-ML"/>
-        </w:rPr>
-        <w:t xml:space="preserve"> cas de test </w:t>
-      </w:r>
+          <w:i/>
+          <w:iCs/>
+          <w:sz w:val="24"/>
+          <w:szCs w:val="24"/>
+          <w:lang w:val="fr-ML"/>
+        </w:rPr>
+        <w:t>Mustache</w:t>
+      </w:r>
+    </w:p>
+    <w:p>
+      <w:pPr>
+        <w:spacing w:line="360" w:lineRule="auto"/>
+        <w:ind w:left="360"/>
+        <w:jc w:val="both"/>
+        <w:rPr>
+          <w:rFonts w:ascii="Times New Roman" w:hAnsi="Times New Roman" w:cs="Times New Roman"/>
+          <w:sz w:val="24"/>
+          <w:szCs w:val="24"/>
+          <w:lang w:val="fr-ML"/>
+        </w:rPr>
+      </w:pPr>
+      <w:r>
+        <w:rPr>
+          <w:rFonts w:ascii="Times New Roman" w:hAnsi="Times New Roman" w:cs="Times New Roman"/>
+          <w:sz w:val="24"/>
+          <w:szCs w:val="24"/>
+          <w:lang w:val="fr-ML"/>
+        </w:rPr>
+        <w:t>Une boucle en mustache est faite avec les tableaux</w:t>
+      </w:r>
+      <w:r>
+        <w:rPr>
+          <w:rFonts w:ascii="Times New Roman" w:hAnsi="Times New Roman" w:cs="Times New Roman"/>
+          <w:sz w:val="24"/>
+          <w:szCs w:val="24"/>
+          <w:lang w:val="fr-ML"/>
+        </w:rPr>
+        <w:t xml:space="preserve"> c’est-à-dire mustache se comporte comme une boucle quand l’entrée est un tableau.</w:t>
+      </w:r>
+      <w:r>
+        <w:rPr>
+          <w:rFonts w:ascii="Times New Roman" w:hAnsi="Times New Roman" w:cs="Times New Roman"/>
+          <w:sz w:val="24"/>
+          <w:szCs w:val="24"/>
+          <w:lang w:val="fr-ML"/>
+        </w:rPr>
+        <w:t xml:space="preserve"> </w:t>
+      </w:r>
+      <w:r>
+        <w:rPr>
+          <w:rFonts w:ascii="Times New Roman" w:hAnsi="Times New Roman" w:cs="Times New Roman"/>
+          <w:sz w:val="24"/>
+          <w:szCs w:val="24"/>
+          <w:lang w:val="fr-ML"/>
+        </w:rPr>
+        <w:t xml:space="preserve">Le </w:t>
+      </w:r>
+      <w:r>
+        <w:rPr>
+          <w:rFonts w:ascii="Times New Roman" w:hAnsi="Times New Roman" w:cs="Times New Roman"/>
+          <w:sz w:val="24"/>
+          <w:szCs w:val="24"/>
+          <w:lang w:val="fr-ML"/>
+        </w:rPr>
+        <w:t>nombre d’itération</w:t>
+      </w:r>
+      <w:r>
+        <w:rPr>
+          <w:rFonts w:ascii="Times New Roman" w:hAnsi="Times New Roman" w:cs="Times New Roman"/>
+          <w:sz w:val="24"/>
+          <w:szCs w:val="24"/>
+          <w:lang w:val="fr-ML"/>
+        </w:rPr>
+        <w:t xml:space="preserve"> de la boucle</w:t>
+      </w:r>
+      <w:r>
+        <w:rPr>
+          <w:rFonts w:ascii="Times New Roman" w:hAnsi="Times New Roman" w:cs="Times New Roman"/>
+          <w:sz w:val="24"/>
+          <w:szCs w:val="24"/>
+          <w:lang w:val="fr-ML"/>
+        </w:rPr>
+        <w:t xml:space="preserve"> </w:t>
+      </w:r>
+      <w:r>
+        <w:rPr>
+          <w:rFonts w:ascii="Times New Roman" w:hAnsi="Times New Roman" w:cs="Times New Roman"/>
+          <w:sz w:val="24"/>
+          <w:szCs w:val="24"/>
+          <w:lang w:val="fr-ML"/>
+        </w:rPr>
+        <w:t>dépends du nombre d’entrée (indice) du tableau</w:t>
+      </w:r>
+      <w:r>
+        <w:rPr>
+          <w:rFonts w:ascii="Times New Roman" w:hAnsi="Times New Roman" w:cs="Times New Roman"/>
+          <w:sz w:val="24"/>
+          <w:szCs w:val="24"/>
+          <w:lang w:val="fr-ML"/>
+        </w:rPr>
+        <w:t>.</w:t>
+      </w:r>
+    </w:p>
+    <w:p>
+      <w:pPr>
+        <w:spacing w:line="360" w:lineRule="auto"/>
+        <w:ind w:left="360"/>
+        <w:jc w:val="both"/>
+        <w:rPr>
+          <w:rFonts w:ascii="Times New Roman" w:hAnsi="Times New Roman" w:cs="Times New Roman"/>
+          <w:sz w:val="24"/>
+          <w:szCs w:val="24"/>
+          <w:lang w:val="fr-ML"/>
+        </w:rPr>
+      </w:pPr>
+      <w:r>
+        <w:rPr>
+          <w:rFonts w:ascii="Times New Roman" w:hAnsi="Times New Roman" w:cs="Times New Roman"/>
+          <w:noProof/>
+          <w:sz w:val="24"/>
+          <w:szCs w:val="24"/>
+          <w:lang w:val="fr-ML"/>
+        </w:rPr>
+        <mc:AlternateContent>
+          <mc:Choice Requires="wps">
+            <w:drawing>
+              <wp:anchor distT="0" distB="0" distL="114300" distR="114300" simplePos="0" relativeHeight="251677696" behindDoc="0" locked="0" layoutInCell="1" allowOverlap="1" wp14:anchorId="53292F58" wp14:editId="1BC04430">
+                <wp:simplePos x="0" y="0"/>
+                <wp:positionH relativeFrom="column">
+                  <wp:posOffset>3948430</wp:posOffset>
+                </wp:positionH>
+                <wp:positionV relativeFrom="paragraph">
+                  <wp:posOffset>262254</wp:posOffset>
+                </wp:positionV>
+                <wp:extent cx="1847850" cy="1457325"/>
+                <wp:effectExtent l="0" t="0" r="19050" b="28575"/>
+                <wp:wrapNone/>
+                <wp:docPr id="12" name="Rectangle 12"/>
+                <wp:cNvGraphicFramePr/>
+                <a:graphic xmlns:a="http://schemas.openxmlformats.org/drawingml/2006/main">
+                  <a:graphicData uri="http://schemas.microsoft.com/office/word/2010/wordprocessingShape">
+                    <wps:wsp>
+                      <wps:cNvSpPr/>
+                      <wps:spPr>
+                        <a:xfrm>
+                          <a:off x="0" y="0"/>
+                          <a:ext cx="1847850" cy="1457325"/>
+                        </a:xfrm>
+                        <a:prstGeom prst="rect">
+                          <a:avLst/>
+                        </a:prstGeom>
+                        <a:solidFill>
+                          <a:schemeClr val="bg1"/>
+                        </a:solidFill>
+                      </wps:spPr>
+                      <wps:style>
+                        <a:lnRef idx="2">
+                          <a:schemeClr val="accent1">
+                            <a:shade val="50000"/>
+                          </a:schemeClr>
+                        </a:lnRef>
+                        <a:fillRef idx="1">
+                          <a:schemeClr val="accent1"/>
+                        </a:fillRef>
+                        <a:effectRef idx="0">
+                          <a:schemeClr val="accent1"/>
+                        </a:effectRef>
+                        <a:fontRef idx="minor">
+                          <a:schemeClr val="lt1"/>
+                        </a:fontRef>
+                      </wps:style>
+                      <wps:txbx>
+                        <w:txbxContent>
+                          <w:p>
+                            <w:pPr>
+                              <w:spacing w:line="240" w:lineRule="auto"/>
+                              <w:jc w:val="center"/>
+                              <w:rPr>
+                                <w:rFonts w:ascii="Times New Roman" w:hAnsi="Times New Roman" w:cs="Times New Roman"/>
+                                <w:b/>
+                                <w:bCs/>
+                                <w:color w:val="4472C4" w:themeColor="accent1"/>
+                                <w:sz w:val="24"/>
+                                <w:szCs w:val="24"/>
+                              </w:rPr>
+                            </w:pPr>
+                            <w:r>
+                              <w:rPr>
+                                <w:rFonts w:ascii="Times New Roman" w:hAnsi="Times New Roman" w:cs="Times New Roman"/>
+                                <w:b/>
+                                <w:bCs/>
+                                <w:color w:val="4472C4" w:themeColor="accent1"/>
+                                <w:sz w:val="24"/>
+                                <w:szCs w:val="24"/>
+                              </w:rPr>
+                              <w:t>U</w:t>
+                            </w:r>
+                          </w:p>
+                          <w:p>
+                            <w:pPr>
+                              <w:spacing w:line="240" w:lineRule="auto"/>
+                              <w:jc w:val="center"/>
+                              <w:rPr>
+                                <w:rFonts w:ascii="Times New Roman" w:hAnsi="Times New Roman" w:cs="Times New Roman"/>
+                                <w:b/>
+                                <w:bCs/>
+                                <w:color w:val="4472C4" w:themeColor="accent1"/>
+                                <w:sz w:val="24"/>
+                                <w:szCs w:val="24"/>
+                              </w:rPr>
+                            </w:pPr>
+                            <w:r>
+                              <w:rPr>
+                                <w:rFonts w:ascii="Times New Roman" w:hAnsi="Times New Roman" w:cs="Times New Roman"/>
+                                <w:b/>
+                                <w:bCs/>
+                                <w:color w:val="4472C4" w:themeColor="accent1"/>
+                                <w:sz w:val="24"/>
+                                <w:szCs w:val="24"/>
+                              </w:rPr>
+                              <w:t>M</w:t>
+                            </w:r>
+                          </w:p>
+                          <w:p>
+                            <w:pPr>
+                              <w:spacing w:line="240" w:lineRule="auto"/>
+                              <w:jc w:val="center"/>
+                              <w:rPr>
+                                <w:rFonts w:ascii="Times New Roman" w:hAnsi="Times New Roman" w:cs="Times New Roman"/>
+                                <w:b/>
+                                <w:bCs/>
+                                <w:color w:val="4472C4" w:themeColor="accent1"/>
+                                <w:sz w:val="24"/>
+                                <w:szCs w:val="24"/>
+                              </w:rPr>
+                            </w:pPr>
+                            <w:r>
+                              <w:rPr>
+                                <w:rFonts w:ascii="Times New Roman" w:hAnsi="Times New Roman" w:cs="Times New Roman"/>
+                                <w:b/>
+                                <w:bCs/>
+                                <w:color w:val="4472C4" w:themeColor="accent1"/>
+                                <w:sz w:val="24"/>
+                                <w:szCs w:val="24"/>
+                              </w:rPr>
+                              <w:t>M</w:t>
+                            </w:r>
+                          </w:p>
+                          <w:p>
+                            <w:pPr>
+                              <w:spacing w:line="240" w:lineRule="auto"/>
+                              <w:jc w:val="center"/>
+                              <w:rPr>
+                                <w:rFonts w:ascii="Times New Roman" w:hAnsi="Times New Roman" w:cs="Times New Roman"/>
+                                <w:b/>
+                                <w:bCs/>
+                                <w:color w:val="4472C4" w:themeColor="accent1"/>
+                                <w:sz w:val="24"/>
+                                <w:szCs w:val="24"/>
+                              </w:rPr>
+                            </w:pPr>
+                            <w:r>
+                              <w:rPr>
+                                <w:rFonts w:ascii="Times New Roman" w:hAnsi="Times New Roman" w:cs="Times New Roman"/>
+                                <w:b/>
+                                <w:bCs/>
+                                <w:color w:val="4472C4" w:themeColor="accent1"/>
+                                <w:sz w:val="24"/>
+                                <w:szCs w:val="24"/>
+                              </w:rPr>
+                              <w:t>T</w:t>
+                            </w:r>
+                          </w:p>
+                          <w:p>
+                            <w:pPr>
+                              <w:spacing w:line="240" w:lineRule="auto"/>
+                              <w:jc w:val="center"/>
+                              <w:rPr>
+                                <w:rFonts w:ascii="Times New Roman" w:hAnsi="Times New Roman" w:cs="Times New Roman"/>
+                                <w:b/>
+                                <w:bCs/>
+                                <w:color w:val="4472C4" w:themeColor="accent1"/>
+                                <w:sz w:val="24"/>
+                                <w:szCs w:val="24"/>
+                              </w:rPr>
+                            </w:pPr>
+                            <w:r>
+                              <w:rPr>
+                                <w:rFonts w:ascii="Times New Roman" w:hAnsi="Times New Roman" w:cs="Times New Roman"/>
+                                <w:b/>
+                                <w:bCs/>
+                                <w:color w:val="4472C4" w:themeColor="accent1"/>
+                                <w:sz w:val="24"/>
+                                <w:szCs w:val="24"/>
+                              </w:rPr>
+                              <w:t>O</w:t>
+                            </w:r>
+                          </w:p>
+                        </w:txbxContent>
+                      </wps:txbx>
+                      <wps:bodyPr rot="0" spcFirstLastPara="0" vertOverflow="overflow" horzOverflow="overflow" vert="horz" wrap="square" lIns="91440" tIns="45720" rIns="91440" bIns="45720" numCol="1" spcCol="0" rtlCol="0" fromWordArt="0" anchor="ctr" anchorCtr="0" forceAA="0" compatLnSpc="1">
+                        <a:prstTxWarp prst="textNoShape">
+                          <a:avLst/>
+                        </a:prstTxWarp>
+                        <a:noAutofit/>
+                      </wps:bodyPr>
+                    </wps:wsp>
+                  </a:graphicData>
+                </a:graphic>
+                <wp14:sizeRelH relativeFrom="margin">
+                  <wp14:pctWidth>0</wp14:pctWidth>
+                </wp14:sizeRelH>
+                <wp14:sizeRelV relativeFrom="margin">
+                  <wp14:pctHeight>0</wp14:pctHeight>
+                </wp14:sizeRelV>
+              </wp:anchor>
+            </w:drawing>
+          </mc:Choice>
+          <mc:Fallback>
+            <w:pict>
+              <v:rect w14:anchorId="53292F58" id="Rectangle 12" o:spid="_x0000_s1032" style="position:absolute;left:0;text-align:left;margin-left:310.9pt;margin-top:20.65pt;width:145.5pt;height:114.75pt;z-index:251677696;visibility:visible;mso-wrap-style:square;mso-width-percent:0;mso-height-percent:0;mso-wrap-distance-left:9pt;mso-wrap-distance-top:0;mso-wrap-distance-right:9pt;mso-wrap-distance-bottom:0;mso-position-horizontal:absolute;mso-position-horizontal-relative:text;mso-position-vertical:absolute;mso-position-vertical-relative:text;mso-width-percent:0;mso-height-percent:0;mso-width-relative:margin;mso-height-relative:margin;v-text-anchor:middle" o:gfxdata="UEsDBBQABgAIAAAAIQC2gziS/gAAAOEBAAATAAAAW0NvbnRlbnRfVHlwZXNdLnhtbJSRQU7DMBBF&#10;90jcwfIWJU67QAgl6YK0S0CoHGBkTxKLZGx5TGhvj5O2G0SRWNoz/78nu9wcxkFMGNg6quQqL6RA&#10;0s5Y6ir5vt9lD1JwBDIwOMJKHpHlpr69KfdHjyxSmriSfYz+USnWPY7AufNIadK6MEJMx9ApD/oD&#10;OlTrorhX2lFEilmcO2RdNtjC5xDF9pCuTyYBB5bi6bQ4syoJ3g9WQ0ymaiLzg5KdCXlKLjvcW893&#10;SUOqXwnz5DrgnHtJTxOsQfEKIT7DmDSUCaxw7Rqn8787ZsmRM9e2VmPeBN4uqYvTtW7jvijg9N/y&#10;JsXecLq0q+WD6m8AAAD//wMAUEsDBBQABgAIAAAAIQA4/SH/1gAAAJQBAAALAAAAX3JlbHMvLnJl&#10;bHOkkMFqwzAMhu+DvYPRfXGawxijTi+j0GvpHsDYimMaW0Yy2fr2M4PBMnrbUb/Q94l/f/hMi1qR&#10;JVI2sOt6UJgd+ZiDgffL8ekFlFSbvV0oo4EbChzGx4f9GRdb25HMsYhqlCwG5lrLq9biZkxWOiqY&#10;22YiTra2kYMu1l1tQD30/bPm3wwYN0x18gb45AdQl1tp5j/sFB2T0FQ7R0nTNEV3j6o9feQzro1i&#10;OWA14Fm+Q8a1a8+Bvu/d/dMb2JY5uiPbhG/ktn4cqGU/er3pcvwCAAD//wMAUEsDBBQABgAIAAAA&#10;IQA20kakkgIAAIEFAAAOAAAAZHJzL2Uyb0RvYy54bWysVEtv2zAMvg/YfxB0Xx1nSR9BnSJo0WFA&#10;0QZth54VWYoNSKImKbGzXz9KfiToih2G5eBQIvnxoY+8vmm1InvhfA2moPnZhBJhOJS12Rb0x+v9&#10;l0tKfGCmZAqMKOhBeHqz/PzpurELMYUKVCkcQRDjF40taBWCXWSZ55XQzJ+BFQaVEpxmAY9um5WO&#10;NYiuVTadTM6zBlxpHXDhPd7edUq6TPhSCh6epPQiEFVQzC2kr0vfTfxmy2u22Dpmq5r3abB/yEKz&#10;2mDQEeqOBUZ2rv4DStfcgQcZzjjoDKSsuUg1YDX55F01LxWzItWCzfF2bJP/f7D8cb92pC7x7aaU&#10;GKbxjZ6xa8xslSB4hw1qrF+g3Ytdu/7kUYzVttLp+I91kDY19TA2VbSBcLzML2cXl3PsPUddPptf&#10;fJ3OI2p2dLfOh28CNIlCQR3GT81k+wcfOtPBJEbzoOryvlYqHSJTxK1yZM/wjTfbvAc/scpiBV3O&#10;SQoHJaKvMs9CYvGY5TQFTLQ7gjHOhQl5p6pYKboY8wn+hihD+FRQAozIErMbsXuAwbIDGbC78nr7&#10;6CoSa0fnyd8S65xHjxQZTBiddW3AfQSgsKo+cmeP6Z+0Joqh3bSJGOfRMt5soDwgWRx0U+Qtv6/x&#10;wR6YD2vmcGzwkXEVhCf8SAVNQaGXKKnA/froPtojm1FLSYNjWFD/c8ecoER9N8jzq3w2i3ObDkie&#10;KR7cqWZzqjE7fQvIghyXjuVJjPZBDaJ0oN9wY6xiVFQxwzF2QXlww+E2dOsBdw4Xq1Uyw1m1LDyY&#10;F8sjeOxzJORr+8ac7VkbkPCPMIwsW7wjb2cbPQ2sdgFknZh97Gv/AjjniUr9ToqL5PScrI6bc/kb&#10;AAD//wMAUEsDBBQABgAIAAAAIQAf5yEE4AAAAAoBAAAPAAAAZHJzL2Rvd25yZXYueG1sTI/BTsMw&#10;EETvSPyDtUhcEHXiQikhTlVBOVScCD1wdGLjRMTryHbb5O9ZTnDc2dHMm3IzuYGdTIi9Rwn5IgNm&#10;sPW6Ryvh8PF6uwYWk0KtBo9GwmwibKrLi1IV2p/x3ZzqZBmFYCyUhC6lseA8tp1xKi78aJB+Xz44&#10;legMluugzhTuBi6ybMWd6pEaOjWa58603/XRSdjdNyHONy8Bxdtc73efdnnYWimvr6btE7BkpvRn&#10;hl98QoeKmBp/RB3ZIGElckJPEu7yJTAyPOaChEaCeMjWwKuS/59Q/QAAAP//AwBQSwECLQAUAAYA&#10;CAAAACEAtoM4kv4AAADhAQAAEwAAAAAAAAAAAAAAAAAAAAAAW0NvbnRlbnRfVHlwZXNdLnhtbFBL&#10;AQItABQABgAIAAAAIQA4/SH/1gAAAJQBAAALAAAAAAAAAAAAAAAAAC8BAABfcmVscy8ucmVsc1BL&#10;AQItABQABgAIAAAAIQA20kakkgIAAIEFAAAOAAAAAAAAAAAAAAAAAC4CAABkcnMvZTJvRG9jLnht&#10;bFBLAQItABQABgAIAAAAIQAf5yEE4AAAAAoBAAAPAAAAAAAAAAAAAAAAAOwEAABkcnMvZG93bnJl&#10;di54bWxQSwUGAAAAAAQABADzAAAA+QUAAAAA&#10;" fillcolor="white [3212]" strokecolor="#1f3763 [1604]" strokeweight="1pt">
+                <v:textbox>
+                  <w:txbxContent>
+                    <w:p>
+                      <w:pPr>
+                        <w:spacing w:line="240" w:lineRule="auto"/>
+                        <w:jc w:val="center"/>
+                        <w:rPr>
+                          <w:rFonts w:ascii="Times New Roman" w:hAnsi="Times New Roman" w:cs="Times New Roman"/>
+                          <w:b/>
+                          <w:bCs/>
+                          <w:color w:val="4472C4" w:themeColor="accent1"/>
+                          <w:sz w:val="24"/>
+                          <w:szCs w:val="24"/>
+                        </w:rPr>
+                      </w:pPr>
+                      <w:r>
+                        <w:rPr>
+                          <w:rFonts w:ascii="Times New Roman" w:hAnsi="Times New Roman" w:cs="Times New Roman"/>
+                          <w:b/>
+                          <w:bCs/>
+                          <w:color w:val="4472C4" w:themeColor="accent1"/>
+                          <w:sz w:val="24"/>
+                          <w:szCs w:val="24"/>
+                        </w:rPr>
+                        <w:t>U</w:t>
+                      </w:r>
+                    </w:p>
+                    <w:p>
+                      <w:pPr>
+                        <w:spacing w:line="240" w:lineRule="auto"/>
+                        <w:jc w:val="center"/>
+                        <w:rPr>
+                          <w:rFonts w:ascii="Times New Roman" w:hAnsi="Times New Roman" w:cs="Times New Roman"/>
+                          <w:b/>
+                          <w:bCs/>
+                          <w:color w:val="4472C4" w:themeColor="accent1"/>
+                          <w:sz w:val="24"/>
+                          <w:szCs w:val="24"/>
+                        </w:rPr>
+                      </w:pPr>
+                      <w:r>
+                        <w:rPr>
+                          <w:rFonts w:ascii="Times New Roman" w:hAnsi="Times New Roman" w:cs="Times New Roman"/>
+                          <w:b/>
+                          <w:bCs/>
+                          <w:color w:val="4472C4" w:themeColor="accent1"/>
+                          <w:sz w:val="24"/>
+                          <w:szCs w:val="24"/>
+                        </w:rPr>
+                        <w:t>M</w:t>
+                      </w:r>
+                    </w:p>
+                    <w:p>
+                      <w:pPr>
+                        <w:spacing w:line="240" w:lineRule="auto"/>
+                        <w:jc w:val="center"/>
+                        <w:rPr>
+                          <w:rFonts w:ascii="Times New Roman" w:hAnsi="Times New Roman" w:cs="Times New Roman"/>
+                          <w:b/>
+                          <w:bCs/>
+                          <w:color w:val="4472C4" w:themeColor="accent1"/>
+                          <w:sz w:val="24"/>
+                          <w:szCs w:val="24"/>
+                        </w:rPr>
+                      </w:pPr>
+                      <w:r>
+                        <w:rPr>
+                          <w:rFonts w:ascii="Times New Roman" w:hAnsi="Times New Roman" w:cs="Times New Roman"/>
+                          <w:b/>
+                          <w:bCs/>
+                          <w:color w:val="4472C4" w:themeColor="accent1"/>
+                          <w:sz w:val="24"/>
+                          <w:szCs w:val="24"/>
+                        </w:rPr>
+                        <w:t>M</w:t>
+                      </w:r>
+                    </w:p>
+                    <w:p>
+                      <w:pPr>
+                        <w:spacing w:line="240" w:lineRule="auto"/>
+                        <w:jc w:val="center"/>
+                        <w:rPr>
+                          <w:rFonts w:ascii="Times New Roman" w:hAnsi="Times New Roman" w:cs="Times New Roman"/>
+                          <w:b/>
+                          <w:bCs/>
+                          <w:color w:val="4472C4" w:themeColor="accent1"/>
+                          <w:sz w:val="24"/>
+                          <w:szCs w:val="24"/>
+                        </w:rPr>
+                      </w:pPr>
+                      <w:r>
+                        <w:rPr>
+                          <w:rFonts w:ascii="Times New Roman" w:hAnsi="Times New Roman" w:cs="Times New Roman"/>
+                          <w:b/>
+                          <w:bCs/>
+                          <w:color w:val="4472C4" w:themeColor="accent1"/>
+                          <w:sz w:val="24"/>
+                          <w:szCs w:val="24"/>
+                        </w:rPr>
+                        <w:t>T</w:t>
+                      </w:r>
+                    </w:p>
+                    <w:p>
+                      <w:pPr>
+                        <w:spacing w:line="240" w:lineRule="auto"/>
+                        <w:jc w:val="center"/>
+                        <w:rPr>
+                          <w:rFonts w:ascii="Times New Roman" w:hAnsi="Times New Roman" w:cs="Times New Roman"/>
+                          <w:b/>
+                          <w:bCs/>
+                          <w:color w:val="4472C4" w:themeColor="accent1"/>
+                          <w:sz w:val="24"/>
+                          <w:szCs w:val="24"/>
+                        </w:rPr>
+                      </w:pPr>
+                      <w:r>
+                        <w:rPr>
+                          <w:rFonts w:ascii="Times New Roman" w:hAnsi="Times New Roman" w:cs="Times New Roman"/>
+                          <w:b/>
+                          <w:bCs/>
+                          <w:color w:val="4472C4" w:themeColor="accent1"/>
+                          <w:sz w:val="24"/>
+                          <w:szCs w:val="24"/>
+                        </w:rPr>
+                        <w:t>O</w:t>
+                      </w:r>
+                    </w:p>
+                  </w:txbxContent>
+                </v:textbox>
+              </v:rect>
+            </w:pict>
+          </mc:Fallback>
+        </mc:AlternateContent>
+      </w:r>
+      <w:r>
+        <w:rPr>
+          <w:rFonts w:ascii="Times New Roman" w:hAnsi="Times New Roman" w:cs="Times New Roman"/>
+          <w:noProof/>
+          <w:sz w:val="24"/>
+          <w:szCs w:val="24"/>
+          <w:lang w:val="fr-ML"/>
+        </w:rPr>
+        <mc:AlternateContent>
+          <mc:Choice Requires="wps">
+            <w:drawing>
+              <wp:anchor distT="0" distB="0" distL="114300" distR="114300" simplePos="0" relativeHeight="251675648" behindDoc="0" locked="0" layoutInCell="1" allowOverlap="1" wp14:anchorId="1589FCAB" wp14:editId="6A846F95">
+                <wp:simplePos x="0" y="0"/>
+                <wp:positionH relativeFrom="column">
+                  <wp:posOffset>386080</wp:posOffset>
+                </wp:positionH>
+                <wp:positionV relativeFrom="paragraph">
+                  <wp:posOffset>224155</wp:posOffset>
+                </wp:positionV>
+                <wp:extent cx="2038350" cy="819150"/>
+                <wp:effectExtent l="0" t="0" r="19050" b="19050"/>
+                <wp:wrapNone/>
+                <wp:docPr id="13" name="Rectangle 13"/>
+                <wp:cNvGraphicFramePr/>
+                <a:graphic xmlns:a="http://schemas.openxmlformats.org/drawingml/2006/main">
+                  <a:graphicData uri="http://schemas.microsoft.com/office/word/2010/wordprocessingShape">
+                    <wps:wsp>
+                      <wps:cNvSpPr/>
+                      <wps:spPr>
+                        <a:xfrm>
+                          <a:off x="0" y="0"/>
+                          <a:ext cx="2038350" cy="819150"/>
+                        </a:xfrm>
+                        <a:prstGeom prst="rect">
+                          <a:avLst/>
+                        </a:prstGeom>
+                        <a:solidFill>
+                          <a:schemeClr val="bg1"/>
+                        </a:solidFill>
+                      </wps:spPr>
+                      <wps:style>
+                        <a:lnRef idx="2">
+                          <a:schemeClr val="accent1">
+                            <a:shade val="50000"/>
+                          </a:schemeClr>
+                        </a:lnRef>
+                        <a:fillRef idx="1">
+                          <a:schemeClr val="accent1"/>
+                        </a:fillRef>
+                        <a:effectRef idx="0">
+                          <a:schemeClr val="accent1"/>
+                        </a:effectRef>
+                        <a:fontRef idx="minor">
+                          <a:schemeClr val="lt1"/>
+                        </a:fontRef>
+                      </wps:style>
+                      <wps:txbx>
+                        <w:txbxContent>
+                          <w:p>
+                            <w:pPr>
+                              <w:pStyle w:val="PrformatHTML"/>
+                              <w:rPr>
+                                <w:rFonts w:ascii="Times New Roman" w:hAnsi="Times New Roman" w:cs="Times New Roman"/>
+                                <w:color w:val="FF0000"/>
+                                <w:sz w:val="28"/>
+                                <w:szCs w:val="28"/>
+                              </w:rPr>
+                            </w:pPr>
+                            <w:r>
+                              <w:rPr>
+                                <w:rFonts w:ascii="Times New Roman" w:hAnsi="Times New Roman" w:cs="Times New Roman"/>
+                                <w:color w:val="FF0000"/>
+                                <w:sz w:val="28"/>
+                                <w:szCs w:val="28"/>
+                              </w:rPr>
+                              <w:t>{{#</w:t>
+                            </w:r>
+                            <w:r>
+                              <w:rPr>
+                                <w:rFonts w:ascii="Times New Roman" w:hAnsi="Times New Roman" w:cs="Times New Roman"/>
+                                <w:color w:val="FF0000"/>
+                                <w:sz w:val="28"/>
+                                <w:szCs w:val="28"/>
+                              </w:rPr>
+                              <w:t>universite</w:t>
+                            </w:r>
+                            <w:r>
+                              <w:rPr>
+                                <w:rFonts w:ascii="Times New Roman" w:hAnsi="Times New Roman" w:cs="Times New Roman"/>
+                                <w:color w:val="FF0000"/>
+                                <w:sz w:val="28"/>
+                                <w:szCs w:val="28"/>
+                              </w:rPr>
+                              <w:t>}}</w:t>
+                            </w:r>
+                          </w:p>
+                          <w:p>
+                            <w:pPr>
+                              <w:pStyle w:val="PrformatHTML"/>
+                              <w:rPr>
+                                <w:rFonts w:ascii="Times New Roman" w:hAnsi="Times New Roman" w:cs="Times New Roman"/>
+                                <w:color w:val="FF0000"/>
+                                <w:sz w:val="28"/>
+                                <w:szCs w:val="28"/>
+                              </w:rPr>
+                            </w:pPr>
+                            <w:r>
+                              <w:rPr>
+                                <w:rFonts w:ascii="Times New Roman" w:hAnsi="Times New Roman" w:cs="Times New Roman"/>
+                                <w:color w:val="FF0000"/>
+                                <w:sz w:val="28"/>
+                                <w:szCs w:val="28"/>
+                              </w:rPr>
+                              <w:t>{{.}}</w:t>
+                            </w:r>
+                          </w:p>
+                          <w:p>
+                            <w:pPr>
+                              <w:pStyle w:val="PrformatHTML"/>
+                              <w:rPr>
+                                <w:rFonts w:ascii="Times New Roman" w:hAnsi="Times New Roman" w:cs="Times New Roman"/>
+                                <w:color w:val="FF0000"/>
+                                <w:sz w:val="28"/>
+                                <w:szCs w:val="28"/>
+                              </w:rPr>
+                            </w:pPr>
+                            <w:r>
+                              <w:rPr>
+                                <w:rFonts w:ascii="Times New Roman" w:hAnsi="Times New Roman" w:cs="Times New Roman"/>
+                                <w:color w:val="FF0000"/>
+                                <w:sz w:val="28"/>
+                                <w:szCs w:val="28"/>
+                              </w:rPr>
+                              <w:t>{{/</w:t>
+                            </w:r>
+                            <w:r>
+                              <w:rPr>
+                                <w:rFonts w:ascii="Times New Roman" w:hAnsi="Times New Roman" w:cs="Times New Roman"/>
+                                <w:color w:val="FF0000"/>
+                                <w:sz w:val="28"/>
+                                <w:szCs w:val="28"/>
+                              </w:rPr>
+                              <w:t xml:space="preserve"> </w:t>
+                            </w:r>
+                            <w:r>
+                              <w:rPr>
+                                <w:rFonts w:ascii="Times New Roman" w:hAnsi="Times New Roman" w:cs="Times New Roman"/>
+                                <w:color w:val="FF0000"/>
+                                <w:sz w:val="28"/>
+                                <w:szCs w:val="28"/>
+                              </w:rPr>
+                              <w:t>universite}}</w:t>
+                            </w:r>
+                          </w:p>
+                          <w:p>
+                            <w:pPr>
+                              <w:jc w:val="center"/>
+                              <w:rPr>
+                                <w:rFonts w:ascii="Times New Roman" w:hAnsi="Times New Roman" w:cs="Times New Roman"/>
+                                <w:sz w:val="28"/>
+                                <w:szCs w:val="28"/>
+                              </w:rPr>
+                            </w:pPr>
+                          </w:p>
+                        </w:txbxContent>
+                      </wps:txbx>
+                      <wps:bodyPr rot="0" spcFirstLastPara="0" vertOverflow="overflow" horzOverflow="overflow" vert="horz" wrap="square" lIns="91440" tIns="45720" rIns="91440" bIns="45720" numCol="1" spcCol="0" rtlCol="0" fromWordArt="0" anchor="ctr" anchorCtr="0" forceAA="0" compatLnSpc="1">
+                        <a:prstTxWarp prst="textNoShape">
+                          <a:avLst/>
+                        </a:prstTxWarp>
+                        <a:noAutofit/>
+                      </wps:bodyPr>
+                    </wps:wsp>
+                  </a:graphicData>
+                </a:graphic>
+                <wp14:sizeRelH relativeFrom="margin">
+                  <wp14:pctWidth>0</wp14:pctWidth>
+                </wp14:sizeRelH>
+                <wp14:sizeRelV relativeFrom="margin">
+                  <wp14:pctHeight>0</wp14:pctHeight>
+                </wp14:sizeRelV>
+              </wp:anchor>
+            </w:drawing>
+          </mc:Choice>
+          <mc:Fallback>
+            <w:pict>
+              <v:rect w14:anchorId="1589FCAB" id="Rectangle 13" o:spid="_x0000_s1033" style="position:absolute;left:0;text-align:left;margin-left:30.4pt;margin-top:17.65pt;width:160.5pt;height:64.5pt;z-index:251675648;visibility:visible;mso-wrap-style:square;mso-width-percent:0;mso-height-percent:0;mso-wrap-distance-left:9pt;mso-wrap-distance-top:0;mso-wrap-distance-right:9pt;mso-wrap-distance-bottom:0;mso-position-horizontal:absolute;mso-position-horizontal-relative:text;mso-position-vertical:absolute;mso-position-vertical-relative:text;mso-width-percent:0;mso-height-percent:0;mso-width-relative:margin;mso-height-relative:margin;v-text-anchor:middle" o:gfxdata="UEsDBBQABgAIAAAAIQC2gziS/gAAAOEBAAATAAAAW0NvbnRlbnRfVHlwZXNdLnhtbJSRQU7DMBBF&#10;90jcwfIWJU67QAgl6YK0S0CoHGBkTxKLZGx5TGhvj5O2G0SRWNoz/78nu9wcxkFMGNg6quQqL6RA&#10;0s5Y6ir5vt9lD1JwBDIwOMJKHpHlpr69KfdHjyxSmriSfYz+USnWPY7AufNIadK6MEJMx9ApD/oD&#10;OlTrorhX2lFEilmcO2RdNtjC5xDF9pCuTyYBB5bi6bQ4syoJ3g9WQ0ymaiLzg5KdCXlKLjvcW893&#10;SUOqXwnz5DrgnHtJTxOsQfEKIT7DmDSUCaxw7Rqn8787ZsmRM9e2VmPeBN4uqYvTtW7jvijg9N/y&#10;JsXecLq0q+WD6m8AAAD//wMAUEsDBBQABgAIAAAAIQA4/SH/1gAAAJQBAAALAAAAX3JlbHMvLnJl&#10;bHOkkMFqwzAMhu+DvYPRfXGawxijTi+j0GvpHsDYimMaW0Yy2fr2M4PBMnrbUb/Q94l/f/hMi1qR&#10;JVI2sOt6UJgd+ZiDgffL8ekFlFSbvV0oo4EbChzGx4f9GRdb25HMsYhqlCwG5lrLq9biZkxWOiqY&#10;22YiTra2kYMu1l1tQD30/bPm3wwYN0x18gb45AdQl1tp5j/sFB2T0FQ7R0nTNEV3j6o9feQzro1i&#10;OWA14Fm+Q8a1a8+Bvu/d/dMb2JY5uiPbhG/ktn4cqGU/er3pcvwCAAD//wMAUEsDBBQABgAIAAAA&#10;IQCNE0fkkQIAAIAFAAAOAAAAZHJzL2Uyb0RvYy54bWysVEtPGzEQvlfqf7B8L7sboEDEBkUgqkoI&#10;IqDi7Hjt7Eq2x7Wd7Ka/vmPvIxFFPVTNYTP2zHzz8DdzfdNpRXbC+QZMSYuTnBJhOFSN2ZT0x+v9&#10;l0tKfGCmYgqMKOleeHqz+PzpurVzMYMaVCUcQRDj560taR2CnWeZ57XQzJ+AFQaVEpxmAY9uk1WO&#10;tYiuVTbL869ZC66yDrjwHm/veiVdJHwpBQ9PUnoRiCop5hbS16XvOn6zxTWbbxyzdcOHNNg/ZKFZ&#10;YzDoBHXHAiNb1/wBpRvuwIMMJxx0BlI2XKQasJoif1fNS82sSLVgc7yd2uT/Hyx/3K0caSp8u1NK&#10;DNP4Rs/YNWY2ShC8wwa11s/R7sWu3HDyKMZqO+l0/Mc6SJeaup+aKrpAOF7O8tPL03PsPUfdZXFV&#10;oIww2cHbOh++CdAkCiV1GD71ku0efOhNR5MYzINqqvtGqXSIRBG3ypEdwydeb4oB/MgqiwX0KScp&#10;7JWIvso8C4m1xyRTwMS6AxjjXJhQ9KqaVaKPcZ7jb4wyhk8FJcCILDG7CXsAGC17kBG7L2+wj64i&#10;kXZyzv+WWO88eaTIYMLkrBsD7iMAhVUNkXt7TP+oNVEM3bpLvLiIlvFmDdUeueKgHyJv+X2DD/bA&#10;fFgxh1ODb4ybIDzhRypoSwqDREkN7tdH99EeyYxaSlqcwpL6n1vmBCXqu0GaXxVnZ3Fs0+Hs/GKG&#10;B3esWR9rzFbfArKgwJ1jeRKjfVCjKB3oN1wYyxgVVcxwjF1SHtx4uA39dsCVw8VymcxwVC0LD+bF&#10;8gge+xwJ+dq9MWcH1gbk+yOME8vm78jb20ZPA8ttANkkZh/6OrwAjnmi0rCS4h45Pierw+Jc/AYA&#10;AP//AwBQSwMEFAAGAAgAAAAhAK1d7RjfAAAACQEAAA8AAABkcnMvZG93bnJldi54bWxMj8FOwzAQ&#10;RO9I/IO1SFwQdVrTqErjVBWUA+JE6KFHJzZORLyObLdN/p7lBMfZGc28LXeTG9jFhNh7lLBcZMAM&#10;tl73aCUcP18fN8BiUqjV4NFImE2EXXV7U6pC+yt+mEudLKMSjIWS0KU0FpzHtjNOxYUfDZL35YNT&#10;iWSwXAd1pXI38FWW5dypHmmhU6N57kz7XZ+dhMO6CXF+eAm4ep/rt8PJiuPeSnl/N+23wJKZ0l8Y&#10;fvEJHSpiavwZdWSDhDwj8iRBrAUw8sVmSYeGgvmTAF6V/P8H1Q8AAAD//wMAUEsBAi0AFAAGAAgA&#10;AAAhALaDOJL+AAAA4QEAABMAAAAAAAAAAAAAAAAAAAAAAFtDb250ZW50X1R5cGVzXS54bWxQSwEC&#10;LQAUAAYACAAAACEAOP0h/9YAAACUAQAACwAAAAAAAAAAAAAAAAAvAQAAX3JlbHMvLnJlbHNQSwEC&#10;LQAUAAYACAAAACEAjRNH5JECAACABQAADgAAAAAAAAAAAAAAAAAuAgAAZHJzL2Uyb0RvYy54bWxQ&#10;SwECLQAUAAYACAAAACEArV3tGN8AAAAJAQAADwAAAAAAAAAAAAAAAADrBAAAZHJzL2Rvd25yZXYu&#10;eG1sUEsFBgAAAAAEAAQA8wAAAPcFAAAAAA==&#10;" fillcolor="white [3212]" strokecolor="#1f3763 [1604]" strokeweight="1pt">
+                <v:textbox>
+                  <w:txbxContent>
+                    <w:p>
+                      <w:pPr>
+                        <w:pStyle w:val="PrformatHTML"/>
+                        <w:rPr>
+                          <w:rFonts w:ascii="Times New Roman" w:hAnsi="Times New Roman" w:cs="Times New Roman"/>
+                          <w:color w:val="FF0000"/>
+                          <w:sz w:val="28"/>
+                          <w:szCs w:val="28"/>
+                        </w:rPr>
+                      </w:pPr>
+                      <w:r>
+                        <w:rPr>
+                          <w:rFonts w:ascii="Times New Roman" w:hAnsi="Times New Roman" w:cs="Times New Roman"/>
+                          <w:color w:val="FF0000"/>
+                          <w:sz w:val="28"/>
+                          <w:szCs w:val="28"/>
+                        </w:rPr>
+                        <w:t>{{#</w:t>
+                      </w:r>
+                      <w:r>
+                        <w:rPr>
+                          <w:rFonts w:ascii="Times New Roman" w:hAnsi="Times New Roman" w:cs="Times New Roman"/>
+                          <w:color w:val="FF0000"/>
+                          <w:sz w:val="28"/>
+                          <w:szCs w:val="28"/>
+                        </w:rPr>
+                        <w:t>universite</w:t>
+                      </w:r>
+                      <w:r>
+                        <w:rPr>
+                          <w:rFonts w:ascii="Times New Roman" w:hAnsi="Times New Roman" w:cs="Times New Roman"/>
+                          <w:color w:val="FF0000"/>
+                          <w:sz w:val="28"/>
+                          <w:szCs w:val="28"/>
+                        </w:rPr>
+                        <w:t>}}</w:t>
+                      </w:r>
+                    </w:p>
+                    <w:p>
+                      <w:pPr>
+                        <w:pStyle w:val="PrformatHTML"/>
+                        <w:rPr>
+                          <w:rFonts w:ascii="Times New Roman" w:hAnsi="Times New Roman" w:cs="Times New Roman"/>
+                          <w:color w:val="FF0000"/>
+                          <w:sz w:val="28"/>
+                          <w:szCs w:val="28"/>
+                        </w:rPr>
+                      </w:pPr>
+                      <w:r>
+                        <w:rPr>
+                          <w:rFonts w:ascii="Times New Roman" w:hAnsi="Times New Roman" w:cs="Times New Roman"/>
+                          <w:color w:val="FF0000"/>
+                          <w:sz w:val="28"/>
+                          <w:szCs w:val="28"/>
+                        </w:rPr>
+                        <w:t>{{.}}</w:t>
+                      </w:r>
+                    </w:p>
+                    <w:p>
+                      <w:pPr>
+                        <w:pStyle w:val="PrformatHTML"/>
+                        <w:rPr>
+                          <w:rFonts w:ascii="Times New Roman" w:hAnsi="Times New Roman" w:cs="Times New Roman"/>
+                          <w:color w:val="FF0000"/>
+                          <w:sz w:val="28"/>
+                          <w:szCs w:val="28"/>
+                        </w:rPr>
+                      </w:pPr>
+                      <w:r>
+                        <w:rPr>
+                          <w:rFonts w:ascii="Times New Roman" w:hAnsi="Times New Roman" w:cs="Times New Roman"/>
+                          <w:color w:val="FF0000"/>
+                          <w:sz w:val="28"/>
+                          <w:szCs w:val="28"/>
+                        </w:rPr>
+                        <w:t>{{/</w:t>
+                      </w:r>
+                      <w:r>
+                        <w:rPr>
+                          <w:rFonts w:ascii="Times New Roman" w:hAnsi="Times New Roman" w:cs="Times New Roman"/>
+                          <w:color w:val="FF0000"/>
+                          <w:sz w:val="28"/>
+                          <w:szCs w:val="28"/>
+                        </w:rPr>
+                        <w:t xml:space="preserve"> </w:t>
+                      </w:r>
+                      <w:r>
+                        <w:rPr>
+                          <w:rFonts w:ascii="Times New Roman" w:hAnsi="Times New Roman" w:cs="Times New Roman"/>
+                          <w:color w:val="FF0000"/>
+                          <w:sz w:val="28"/>
+                          <w:szCs w:val="28"/>
+                        </w:rPr>
+                        <w:t>universite}}</w:t>
+                      </w:r>
+                    </w:p>
+                    <w:p>
+                      <w:pPr>
+                        <w:jc w:val="center"/>
+                        <w:rPr>
+                          <w:rFonts w:ascii="Times New Roman" w:hAnsi="Times New Roman" w:cs="Times New Roman"/>
+                          <w:sz w:val="28"/>
+                          <w:szCs w:val="28"/>
+                        </w:rPr>
+                      </w:pPr>
+                    </w:p>
+                  </w:txbxContent>
+                </v:textbox>
+              </v:rect>
+            </w:pict>
+          </mc:Fallback>
+        </mc:AlternateContent>
+      </w:r>
+      <w:r>
+        <w:rPr>
+          <w:rFonts w:ascii="Times New Roman" w:hAnsi="Times New Roman" w:cs="Times New Roman"/>
+          <w:sz w:val="24"/>
+          <w:szCs w:val="24"/>
+          <w:lang w:val="fr-ML"/>
+        </w:rPr>
+        <w:t xml:space="preserve">          </w:t>
+      </w:r>
+      <w:r>
+        <w:rPr>
+          <w:rFonts w:ascii="Times New Roman" w:hAnsi="Times New Roman" w:cs="Times New Roman"/>
+          <w:sz w:val="24"/>
+          <w:szCs w:val="24"/>
+          <w:lang w:val="fr-ML"/>
+        </w:rPr>
+        <w:t xml:space="preserve">      </w:t>
+      </w:r>
+      <w:r>
+        <w:rPr>
+          <w:rFonts w:ascii="Times New Roman" w:hAnsi="Times New Roman" w:cs="Times New Roman"/>
+          <w:sz w:val="24"/>
+          <w:szCs w:val="24"/>
+          <w:lang w:val="fr-ML"/>
+        </w:rPr>
+        <w:t xml:space="preserve"> Fichier.mustache                                                                   Résultat</w:t>
+      </w:r>
+    </w:p>
+    <w:p>
+      <w:pPr>
+        <w:spacing w:line="360" w:lineRule="auto"/>
+        <w:ind w:left="360"/>
+        <w:jc w:val="both"/>
+        <w:rPr>
+          <w:rFonts w:ascii="Times New Roman" w:hAnsi="Times New Roman" w:cs="Times New Roman"/>
+          <w:sz w:val="24"/>
+          <w:szCs w:val="24"/>
+          <w:lang w:val="fr-ML"/>
+        </w:rPr>
+      </w:pPr>
+      <w:r>
+        <w:rPr>
+          <w:rFonts w:ascii="Times New Roman" w:hAnsi="Times New Roman" w:cs="Times New Roman"/>
+          <w:noProof/>
+          <w:sz w:val="24"/>
+          <w:szCs w:val="24"/>
+          <w:lang w:val="fr-ML"/>
+        </w:rPr>
+        <mc:AlternateContent>
+          <mc:Choice Requires="wps">
+            <w:drawing>
+              <wp:anchor distT="0" distB="0" distL="114300" distR="114300" simplePos="0" relativeHeight="251678720" behindDoc="0" locked="0" layoutInCell="1" allowOverlap="1" wp14:anchorId="73D34D1D" wp14:editId="1575A42A">
+                <wp:simplePos x="0" y="0"/>
+                <wp:positionH relativeFrom="column">
+                  <wp:posOffset>2443480</wp:posOffset>
+                </wp:positionH>
+                <wp:positionV relativeFrom="paragraph">
+                  <wp:posOffset>28575</wp:posOffset>
+                </wp:positionV>
+                <wp:extent cx="1495425" cy="476250"/>
+                <wp:effectExtent l="0" t="0" r="66675" b="76200"/>
+                <wp:wrapNone/>
+                <wp:docPr id="14" name="Connecteur droit avec flèche 14"/>
+                <wp:cNvGraphicFramePr/>
+                <a:graphic xmlns:a="http://schemas.openxmlformats.org/drawingml/2006/main">
+                  <a:graphicData uri="http://schemas.microsoft.com/office/word/2010/wordprocessingShape">
+                    <wps:wsp>
+                      <wps:cNvCnPr/>
+                      <wps:spPr>
+                        <a:xfrm>
+                          <a:off x="0" y="0"/>
+                          <a:ext cx="1495425" cy="476250"/>
+                        </a:xfrm>
+                        <a:prstGeom prst="straightConnector1">
+                          <a:avLst/>
+                        </a:prstGeom>
+                        <a:ln>
+                          <a:solidFill>
+                            <a:srgbClr val="FF0000"/>
+                          </a:solidFill>
+                          <a:tailEnd type="triangle"/>
+                        </a:ln>
+                      </wps:spPr>
+                      <wps:style>
+                        <a:lnRef idx="1">
+                          <a:schemeClr val="accent2"/>
+                        </a:lnRef>
+                        <a:fillRef idx="0">
+                          <a:schemeClr val="accent2"/>
+                        </a:fillRef>
+                        <a:effectRef idx="0">
+                          <a:schemeClr val="accent2"/>
+                        </a:effectRef>
+                        <a:fontRef idx="minor">
+                          <a:schemeClr val="tx1"/>
+                        </a:fontRef>
+                      </wps:style>
+                      <wps:bodyPr/>
+                    </wps:wsp>
+                  </a:graphicData>
+                </a:graphic>
+                <wp14:sizeRelH relativeFrom="margin">
+                  <wp14:pctWidth>0</wp14:pctWidth>
+                </wp14:sizeRelH>
+                <wp14:sizeRelV relativeFrom="margin">
+                  <wp14:pctHeight>0</wp14:pctHeight>
+                </wp14:sizeRelV>
+              </wp:anchor>
+            </w:drawing>
+          </mc:Choice>
+          <mc:Fallback>
+            <w:pict>
+              <v:shape w14:anchorId="06878EAA" id="Connecteur droit avec flèche 14" o:spid="_x0000_s1026" type="#_x0000_t32" style="position:absolute;margin-left:192.4pt;margin-top:2.25pt;width:117.75pt;height:37.5pt;z-index:251678720;visibility:visible;mso-wrap-style:square;mso-width-percent:0;mso-height-percent:0;mso-wrap-distance-left:9pt;mso-wrap-distance-top:0;mso-wrap-distance-right:9pt;mso-wrap-distance-bottom:0;mso-position-horizontal:absolute;mso-position-horizontal-relative:text;mso-position-vertical:absolute;mso-position-vertical-relative:text;mso-width-percent:0;mso-height-percent:0;mso-width-relative:margin;mso-height-relative:margin" o:gfxdata="UEsDBBQABgAIAAAAIQC2gziS/gAAAOEBAAATAAAAW0NvbnRlbnRfVHlwZXNdLnhtbJSRQU7DMBBF&#10;90jcwfIWJU67QAgl6YK0S0CoHGBkTxKLZGx5TGhvj5O2G0SRWNoz/78nu9wcxkFMGNg6quQqL6RA&#10;0s5Y6ir5vt9lD1JwBDIwOMJKHpHlpr69KfdHjyxSmriSfYz+USnWPY7AufNIadK6MEJMx9ApD/oD&#10;OlTrorhX2lFEilmcO2RdNtjC5xDF9pCuTyYBB5bi6bQ4syoJ3g9WQ0ymaiLzg5KdCXlKLjvcW893&#10;SUOqXwnz5DrgnHtJTxOsQfEKIT7DmDSUCaxw7Rqn8787ZsmRM9e2VmPeBN4uqYvTtW7jvijg9N/y&#10;JsXecLq0q+WD6m8AAAD//wMAUEsDBBQABgAIAAAAIQA4/SH/1gAAAJQBAAALAAAAX3JlbHMvLnJl&#10;bHOkkMFqwzAMhu+DvYPRfXGawxijTi+j0GvpHsDYimMaW0Yy2fr2M4PBMnrbUb/Q94l/f/hMi1qR&#10;JVI2sOt6UJgd+ZiDgffL8ekFlFSbvV0oo4EbChzGx4f9GRdb25HMsYhqlCwG5lrLq9biZkxWOiqY&#10;22YiTra2kYMu1l1tQD30/bPm3wwYN0x18gb45AdQl1tp5j/sFB2T0FQ7R0nTNEV3j6o9feQzro1i&#10;OWA14Fm+Q8a1a8+Bvu/d/dMb2JY5uiPbhG/ktn4cqGU/er3pcvwCAAD//wMAUEsDBBQABgAIAAAA&#10;IQDU32GC+gEAAEAEAAAOAAAAZHJzL2Uyb0RvYy54bWysU9uO0zAQfUfiHyy/06RVu0DVdB+6lBcE&#10;FQsf4DrjxJJvGnvb5o/4D36MsZvNcpMQiDxMPPacmTnH483txRp2Aozau4bPZzVn4KRvtesa/vnT&#10;/sUrzmISrhXGO2j4AJHfbp8/25zDGha+96YFZJTExfU5NLxPKayrKsoerIgzH8DRofJoRSIXu6pF&#10;cabs1lSLur6pzh7bgF5CjLR7dz3k25JfKZDpg1IREjMNp95SsVjsMdtquxHrDkXotRzbEP/QhRXa&#10;UdEp1Z1Igj2g/iWV1RJ99CrNpLeVV0pLKByIzbz+ic19LwIULiRODJNM8f+lle9PB2S6pbtbcuaE&#10;pTvaeedIOHhA1qLXiYkTSKbM1y90K4ziSLRziGvC7twBRy+GA2YFLgpt/hM3dilCD5PQcElM0uZ8&#10;+Xq1XKw4k3S2fHmzWJWbqJ7QAWN6C96yvGh4TCh016exNY/zorY4vYuJ6hPwEZBLG5dt9Ea3e21M&#10;cbA77gyyk6BB2O9r+jINAv4QloQ2b1zL0hBIiIRauM7AGJnTVpn4lWpZpcHAteRHUKRjJldaKxMM&#10;U0khJbi0mDJRdIYpam8C1n8GjvEZCmW6/wY8IUpl79IEttp5/F31dJmPLatr/KMCV95ZgqNvhzIE&#10;RRoa06Lq+KTyO/jeL/Cnh7/9BgAA//8DAFBLAwQUAAYACAAAACEA1J4n5OAAAAAIAQAADwAAAGRy&#10;cy9kb3ducmV2LnhtbEyPT0vEMBTE74LfITzBi+ym+6drrX1dRFBcEGVXL95em9gWm5fSZLfx2xtP&#10;ehxmmPlNsQ2mFyc9us4ywmKegNBcW9Vxg/D+9jDLQDhPrKi3rBG+tYNteX5WUK7sxHt9OvhGxBJ2&#10;OSG03g+5lK5utSE3t4Pm6H3a0ZCPcmykGmmK5aaXyyTZSEMdx4WWBn3f6vrrcDQIuzaYRfWUPl+p&#10;15cPepwyqkOGeHkR7m5BeB38Xxh+8SM6lJGpskdWTvQIq2wd0T3COgUR/c0yWYGoEK5vUpBlIf8f&#10;KH8AAAD//wMAUEsBAi0AFAAGAAgAAAAhALaDOJL+AAAA4QEAABMAAAAAAAAAAAAAAAAAAAAAAFtD&#10;b250ZW50X1R5cGVzXS54bWxQSwECLQAUAAYACAAAACEAOP0h/9YAAACUAQAACwAAAAAAAAAAAAAA&#10;AAAvAQAAX3JlbHMvLnJlbHNQSwECLQAUAAYACAAAACEA1N9hgvoBAABABAAADgAAAAAAAAAAAAAA&#10;AAAuAgAAZHJzL2Uyb0RvYy54bWxQSwECLQAUAAYACAAAACEA1J4n5OAAAAAIAQAADwAAAAAAAAAA&#10;AAAAAABUBAAAZHJzL2Rvd25yZXYueG1sUEsFBgAAAAAEAAQA8wAAAGEFAAAAAA==&#10;" strokecolor="red" strokeweight=".5pt">
+                <v:stroke endarrow="block" joinstyle="miter"/>
+              </v:shape>
+            </w:pict>
+          </mc:Fallback>
+        </mc:AlternateContent>
+      </w:r>
+      <w:r>
+        <w:rPr>
+          <w:rFonts w:ascii="Times New Roman" w:hAnsi="Times New Roman" w:cs="Times New Roman"/>
+          <w:sz w:val="24"/>
+          <w:szCs w:val="24"/>
+          <w:lang w:val="fr-ML"/>
+        </w:rPr>
+        <w:t xml:space="preserve">                                                            </w:t>
+      </w:r>
+    </w:p>
+    <w:p>
+      <w:pPr>
+        <w:spacing w:line="360" w:lineRule="auto"/>
+        <w:ind w:left="360"/>
+        <w:jc w:val="both"/>
+        <w:rPr>
+          <w:rFonts w:ascii="Times New Roman" w:hAnsi="Times New Roman" w:cs="Times New Roman"/>
+          <w:sz w:val="24"/>
+          <w:szCs w:val="24"/>
+          <w:lang w:val="fr-ML"/>
+        </w:rPr>
+      </w:pPr>
+      <w:r>
+        <w:rPr>
+          <w:rFonts w:ascii="Times New Roman" w:hAnsi="Times New Roman" w:cs="Times New Roman"/>
+          <w:sz w:val="24"/>
+          <w:szCs w:val="24"/>
+          <w:lang w:val="fr-ML"/>
+        </w:rPr>
+        <w:t xml:space="preserve">                                             </w:t>
+      </w:r>
+    </w:p>
+    <w:p>
+      <w:pPr>
+        <w:spacing w:line="360" w:lineRule="auto"/>
+        <w:ind w:left="360"/>
+        <w:jc w:val="both"/>
+        <w:rPr>
+          <w:rFonts w:ascii="Times New Roman" w:hAnsi="Times New Roman" w:cs="Times New Roman"/>
+          <w:sz w:val="24"/>
+          <w:szCs w:val="24"/>
+          <w:lang w:val="fr-ML"/>
+        </w:rPr>
+      </w:pPr>
+      <w:r>
+        <w:rPr>
+          <w:rFonts w:ascii="Times New Roman" w:hAnsi="Times New Roman" w:cs="Times New Roman"/>
+          <w:noProof/>
+          <w:sz w:val="24"/>
+          <w:szCs w:val="24"/>
+          <w:lang w:val="fr-ML"/>
+        </w:rPr>
+        <mc:AlternateContent>
+          <mc:Choice Requires="wps">
+            <w:drawing>
+              <wp:anchor distT="0" distB="0" distL="114300" distR="114300" simplePos="0" relativeHeight="251676672" behindDoc="0" locked="0" layoutInCell="1" allowOverlap="1" wp14:anchorId="6757D0A1" wp14:editId="336CDE30">
+                <wp:simplePos x="0" y="0"/>
+                <wp:positionH relativeFrom="column">
+                  <wp:posOffset>405130</wp:posOffset>
+                </wp:positionH>
+                <wp:positionV relativeFrom="paragraph">
+                  <wp:posOffset>197485</wp:posOffset>
+                </wp:positionV>
+                <wp:extent cx="2943225" cy="619125"/>
+                <wp:effectExtent l="0" t="0" r="28575" b="28575"/>
+                <wp:wrapNone/>
+                <wp:docPr id="15" name="Rectangle 15"/>
+                <wp:cNvGraphicFramePr/>
+                <a:graphic xmlns:a="http://schemas.openxmlformats.org/drawingml/2006/main">
+                  <a:graphicData uri="http://schemas.microsoft.com/office/word/2010/wordprocessingShape">
+                    <wps:wsp>
+                      <wps:cNvSpPr/>
+                      <wps:spPr>
+                        <a:xfrm>
+                          <a:off x="0" y="0"/>
+                          <a:ext cx="2943225" cy="619125"/>
+                        </a:xfrm>
+                        <a:prstGeom prst="rect">
+                          <a:avLst/>
+                        </a:prstGeom>
+                        <a:solidFill>
+                          <a:schemeClr val="bg1"/>
+                        </a:solidFill>
+                      </wps:spPr>
+                      <wps:style>
+                        <a:lnRef idx="2">
+                          <a:schemeClr val="accent1">
+                            <a:shade val="50000"/>
+                          </a:schemeClr>
+                        </a:lnRef>
+                        <a:fillRef idx="1">
+                          <a:schemeClr val="accent1"/>
+                        </a:fillRef>
+                        <a:effectRef idx="0">
+                          <a:schemeClr val="accent1"/>
+                        </a:effectRef>
+                        <a:fontRef idx="minor">
+                          <a:schemeClr val="lt1"/>
+                        </a:fontRef>
+                      </wps:style>
+                      <wps:txbx>
+                        <w:txbxContent>
+                          <w:p>
+                            <w:pPr>
+                              <w:pStyle w:val="PrformatHTML"/>
+                              <w:rPr>
+                                <w:rFonts w:ascii="Times New Roman" w:hAnsi="Times New Roman" w:cs="Times New Roman"/>
+                                <w:sz w:val="24"/>
+                                <w:szCs w:val="24"/>
+                                <w:lang w:val="fr-ML"/>
+                              </w:rPr>
+                            </w:pPr>
+                            <w:r>
+                              <w:rPr>
+                                <w:rFonts w:ascii="Times New Roman" w:hAnsi="Times New Roman" w:cs="Times New Roman"/>
+                                <w:color w:val="0000FF"/>
+                                <w:sz w:val="24"/>
+                                <w:szCs w:val="24"/>
+                                <w:lang w:val="fr-ML"/>
+                              </w:rPr>
+                              <w:t>{</w:t>
+                            </w:r>
+                          </w:p>
+                          <w:p>
+                            <w:pPr>
+                              <w:pStyle w:val="PrformatHTML"/>
+                              <w:rPr>
+                                <w:rFonts w:ascii="Times New Roman" w:hAnsi="Times New Roman" w:cs="Times New Roman"/>
+                                <w:sz w:val="24"/>
+                                <w:szCs w:val="24"/>
+                                <w:lang w:val="fr-ML"/>
+                              </w:rPr>
+                            </w:pPr>
+                            <w:r>
+                              <w:rPr>
+                                <w:rFonts w:ascii="Times New Roman" w:hAnsi="Times New Roman" w:cs="Times New Roman"/>
+                                <w:color w:val="0000FF"/>
+                                <w:sz w:val="24"/>
+                                <w:szCs w:val="24"/>
+                                <w:lang w:val="fr-ML"/>
+                              </w:rPr>
+                              <w:t>"</w:t>
+                            </w:r>
+                            <w:r>
+                              <w:rPr>
+                                <w:rFonts w:ascii="Times New Roman" w:hAnsi="Times New Roman" w:cs="Times New Roman"/>
+                                <w:color w:val="FF0000"/>
+                                <w:sz w:val="24"/>
+                                <w:szCs w:val="24"/>
+                                <w:lang w:val="fr-ML"/>
+                              </w:rPr>
+                              <w:t xml:space="preserve"> </w:t>
+                            </w:r>
+                            <w:r>
+                              <w:rPr>
+                                <w:rFonts w:ascii="Times New Roman" w:hAnsi="Times New Roman" w:cs="Times New Roman"/>
+                                <w:color w:val="FF0000"/>
+                                <w:sz w:val="24"/>
+                                <w:szCs w:val="24"/>
+                                <w:lang w:val="fr-ML"/>
+                              </w:rPr>
+                              <w:t>universite</w:t>
+                            </w:r>
+                            <w:r>
+                              <w:rPr>
+                                <w:rFonts w:ascii="Times New Roman" w:hAnsi="Times New Roman" w:cs="Times New Roman"/>
+                                <w:color w:val="0000FF"/>
+                                <w:sz w:val="24"/>
+                                <w:szCs w:val="24"/>
+                                <w:lang w:val="fr-ML"/>
+                              </w:rPr>
+                              <w:t xml:space="preserve"> </w:t>
+                            </w:r>
+                            <w:r>
+                              <w:rPr>
+                                <w:rFonts w:ascii="Times New Roman" w:hAnsi="Times New Roman" w:cs="Times New Roman"/>
+                                <w:color w:val="0000FF"/>
+                                <w:sz w:val="24"/>
+                                <w:szCs w:val="24"/>
+                                <w:lang w:val="fr-ML"/>
+                              </w:rPr>
+                              <w:t>"</w:t>
+                            </w:r>
+                            <w:r>
+                              <w:rPr>
+                                <w:rFonts w:ascii="Times New Roman" w:hAnsi="Times New Roman" w:cs="Times New Roman"/>
+                                <w:color w:val="0000FF"/>
+                                <w:sz w:val="24"/>
+                                <w:szCs w:val="24"/>
+                                <w:lang w:val="fr-ML"/>
+                              </w:rPr>
+                              <w:t xml:space="preserve"> : </w:t>
+                            </w:r>
+                            <w:r>
+                              <w:rPr>
+                                <w:rFonts w:ascii="Times New Roman" w:hAnsi="Times New Roman" w:cs="Times New Roman"/>
+                                <w:color w:val="0000FF"/>
+                                <w:sz w:val="24"/>
+                                <w:szCs w:val="24"/>
+                                <w:lang w:val="fr-ML"/>
+                              </w:rPr>
+                              <w:t>["</w:t>
+                            </w:r>
+                            <w:r>
+                              <w:rPr>
+                                <w:rFonts w:ascii="Times New Roman" w:hAnsi="Times New Roman" w:cs="Times New Roman"/>
+                                <w:color w:val="0000FF"/>
+                                <w:sz w:val="24"/>
+                                <w:szCs w:val="24"/>
+                                <w:lang w:val="fr-ML"/>
+                              </w:rPr>
+                              <w:t>U</w:t>
+                            </w:r>
+                            <w:r>
+                              <w:rPr>
+                                <w:rFonts w:ascii="Times New Roman" w:hAnsi="Times New Roman" w:cs="Times New Roman"/>
+                                <w:color w:val="0000FF"/>
+                                <w:sz w:val="24"/>
+                                <w:szCs w:val="24"/>
+                                <w:lang w:val="fr-ML"/>
+                              </w:rPr>
+                              <w:t>", "</w:t>
+                            </w:r>
+                            <w:r>
+                              <w:rPr>
+                                <w:rFonts w:ascii="Times New Roman" w:hAnsi="Times New Roman" w:cs="Times New Roman"/>
+                                <w:color w:val="0000FF"/>
+                                <w:sz w:val="24"/>
+                                <w:szCs w:val="24"/>
+                                <w:lang w:val="fr-ML"/>
+                              </w:rPr>
+                              <w:t>M</w:t>
+                            </w:r>
+                            <w:r>
+                              <w:rPr>
+                                <w:rFonts w:ascii="Times New Roman" w:hAnsi="Times New Roman" w:cs="Times New Roman"/>
+                                <w:color w:val="0000FF"/>
+                                <w:sz w:val="24"/>
+                                <w:szCs w:val="24"/>
+                                <w:lang w:val="fr-ML"/>
+                              </w:rPr>
+                              <w:t>",</w:t>
+                            </w:r>
+                            <w:r>
+                              <w:rPr>
+                                <w:rFonts w:ascii="Times New Roman" w:hAnsi="Times New Roman" w:cs="Times New Roman"/>
+                                <w:color w:val="0000FF"/>
+                                <w:sz w:val="24"/>
+                                <w:szCs w:val="24"/>
+                                <w:lang w:val="fr-ML"/>
+                              </w:rPr>
+                              <w:t xml:space="preserve"> </w:t>
+                            </w:r>
+                            <w:r>
+                              <w:rPr>
+                                <w:rFonts w:ascii="Times New Roman" w:hAnsi="Times New Roman" w:cs="Times New Roman"/>
+                                <w:color w:val="0000FF"/>
+                                <w:sz w:val="24"/>
+                                <w:szCs w:val="24"/>
+                                <w:lang w:val="fr-ML"/>
+                              </w:rPr>
+                              <w:t>"</w:t>
+                            </w:r>
+                            <w:r>
+                              <w:rPr>
+                                <w:rFonts w:ascii="Times New Roman" w:hAnsi="Times New Roman" w:cs="Times New Roman"/>
+                                <w:color w:val="0000FF"/>
+                                <w:sz w:val="24"/>
+                                <w:szCs w:val="24"/>
+                                <w:lang w:val="fr-ML"/>
+                              </w:rPr>
+                              <w:t>M</w:t>
+                            </w:r>
+                            <w:r>
+                              <w:rPr>
+                                <w:rFonts w:ascii="Times New Roman" w:hAnsi="Times New Roman" w:cs="Times New Roman"/>
+                                <w:color w:val="0000FF"/>
+                                <w:sz w:val="24"/>
+                                <w:szCs w:val="24"/>
+                                <w:lang w:val="fr-ML"/>
+                              </w:rPr>
+                              <w:t>"</w:t>
+                            </w:r>
+                            <w:r>
+                              <w:rPr>
+                                <w:rFonts w:ascii="Times New Roman" w:hAnsi="Times New Roman" w:cs="Times New Roman"/>
+                                <w:color w:val="0000FF"/>
+                                <w:sz w:val="24"/>
+                                <w:szCs w:val="24"/>
+                                <w:lang w:val="fr-ML"/>
+                              </w:rPr>
+                              <w:t xml:space="preserve">, </w:t>
+                            </w:r>
+                            <w:r>
+                              <w:rPr>
+                                <w:rFonts w:ascii="Times New Roman" w:hAnsi="Times New Roman" w:cs="Times New Roman"/>
+                                <w:color w:val="0000FF"/>
+                                <w:sz w:val="24"/>
+                                <w:szCs w:val="24"/>
+                                <w:lang w:val="fr-ML"/>
+                              </w:rPr>
+                              <w:t>"</w:t>
+                            </w:r>
+                            <w:r>
+                              <w:rPr>
+                                <w:rFonts w:ascii="Times New Roman" w:hAnsi="Times New Roman" w:cs="Times New Roman"/>
+                                <w:color w:val="0000FF"/>
+                                <w:sz w:val="24"/>
+                                <w:szCs w:val="24"/>
+                                <w:lang w:val="fr-ML"/>
+                              </w:rPr>
+                              <w:t>T</w:t>
+                            </w:r>
+                            <w:r>
+                              <w:rPr>
+                                <w:rFonts w:ascii="Times New Roman" w:hAnsi="Times New Roman" w:cs="Times New Roman"/>
+                                <w:color w:val="0000FF"/>
+                                <w:sz w:val="24"/>
+                                <w:szCs w:val="24"/>
+                                <w:lang w:val="fr-ML"/>
+                              </w:rPr>
+                              <w:t>"</w:t>
+                            </w:r>
+                            <w:r>
+                              <w:rPr>
+                                <w:rFonts w:ascii="Times New Roman" w:hAnsi="Times New Roman" w:cs="Times New Roman"/>
+                                <w:color w:val="0000FF"/>
+                                <w:sz w:val="24"/>
+                                <w:szCs w:val="24"/>
+                                <w:lang w:val="fr-ML"/>
+                              </w:rPr>
+                              <w:t xml:space="preserve">, </w:t>
+                            </w:r>
+                            <w:r>
+                              <w:rPr>
+                                <w:rFonts w:ascii="Times New Roman" w:hAnsi="Times New Roman" w:cs="Times New Roman"/>
+                                <w:color w:val="0000FF"/>
+                                <w:sz w:val="24"/>
+                                <w:szCs w:val="24"/>
+                                <w:lang w:val="fr-ML"/>
+                              </w:rPr>
+                              <w:t>"</w:t>
+                            </w:r>
+                            <w:r>
+                              <w:rPr>
+                                <w:rFonts w:ascii="Times New Roman" w:hAnsi="Times New Roman" w:cs="Times New Roman"/>
+                                <w:color w:val="0000FF"/>
+                                <w:sz w:val="24"/>
+                                <w:szCs w:val="24"/>
+                                <w:lang w:val="fr-ML"/>
+                              </w:rPr>
+                              <w:t>O</w:t>
+                            </w:r>
+                            <w:r>
+                              <w:rPr>
+                                <w:rFonts w:ascii="Times New Roman" w:hAnsi="Times New Roman" w:cs="Times New Roman"/>
+                                <w:color w:val="0000FF"/>
+                                <w:sz w:val="24"/>
+                                <w:szCs w:val="24"/>
+                                <w:lang w:val="fr-ML"/>
+                              </w:rPr>
+                              <w:t>"</w:t>
+                            </w:r>
+                            <w:r>
+                              <w:rPr>
+                                <w:rFonts w:ascii="Times New Roman" w:hAnsi="Times New Roman" w:cs="Times New Roman"/>
+                                <w:color w:val="0000FF"/>
+                                <w:sz w:val="24"/>
+                                <w:szCs w:val="24"/>
+                                <w:lang w:val="fr-ML"/>
+                              </w:rPr>
+                              <w:t>]</w:t>
+                            </w:r>
+                          </w:p>
+                          <w:p>
+                            <w:pPr>
+                              <w:pStyle w:val="PrformatHTML"/>
+                              <w:rPr>
+                                <w:rFonts w:ascii="Times New Roman" w:hAnsi="Times New Roman" w:cs="Times New Roman"/>
+                                <w:sz w:val="24"/>
+                                <w:szCs w:val="24"/>
+                              </w:rPr>
+                            </w:pPr>
+                            <w:r>
+                              <w:rPr>
+                                <w:rFonts w:ascii="Times New Roman" w:hAnsi="Times New Roman" w:cs="Times New Roman"/>
+                                <w:color w:val="0000FF"/>
+                                <w:sz w:val="24"/>
+                                <w:szCs w:val="24"/>
+                              </w:rPr>
+                              <w:t>}</w:t>
+                            </w:r>
+                          </w:p>
+                          <w:p>
+                            <w:pPr>
+                              <w:jc w:val="center"/>
+                              <w:rPr>
+                                <w:rFonts w:ascii="Times New Roman" w:hAnsi="Times New Roman" w:cs="Times New Roman"/>
+                                <w:sz w:val="24"/>
+                                <w:szCs w:val="24"/>
+                              </w:rPr>
+                            </w:pPr>
+                          </w:p>
+                        </w:txbxContent>
+                      </wps:txbx>
+                      <wps:bodyPr rot="0" spcFirstLastPara="0" vertOverflow="overflow" horzOverflow="overflow" vert="horz" wrap="square" lIns="91440" tIns="45720" rIns="91440" bIns="45720" numCol="1" spcCol="0" rtlCol="0" fromWordArt="0" anchor="ctr" anchorCtr="0" forceAA="0" compatLnSpc="1">
+                        <a:prstTxWarp prst="textNoShape">
+                          <a:avLst/>
+                        </a:prstTxWarp>
+                        <a:noAutofit/>
+                      </wps:bodyPr>
+                    </wps:wsp>
+                  </a:graphicData>
+                </a:graphic>
+                <wp14:sizeRelH relativeFrom="margin">
+                  <wp14:pctWidth>0</wp14:pctWidth>
+                </wp14:sizeRelH>
+                <wp14:sizeRelV relativeFrom="margin">
+                  <wp14:pctHeight>0</wp14:pctHeight>
+                </wp14:sizeRelV>
+              </wp:anchor>
+            </w:drawing>
+          </mc:Choice>
+          <mc:Fallback>
+            <w:pict>
+              <v:rect w14:anchorId="6757D0A1" id="Rectangle 15" o:spid="_x0000_s1034" style="position:absolute;left:0;text-align:left;margin-left:31.9pt;margin-top:15.55pt;width:231.75pt;height:48.75pt;z-index:251676672;visibility:visible;mso-wrap-style:square;mso-width-percent:0;mso-height-percent:0;mso-wrap-distance-left:9pt;mso-wrap-distance-top:0;mso-wrap-distance-right:9pt;mso-wrap-distance-bottom:0;mso-position-horizontal:absolute;mso-position-horizontal-relative:text;mso-position-vertical:absolute;mso-position-vertical-relative:text;mso-width-percent:0;mso-height-percent:0;mso-width-relative:margin;mso-height-relative:margin;v-text-anchor:middle" o:gfxdata="UEsDBBQABgAIAAAAIQC2gziS/gAAAOEBAAATAAAAW0NvbnRlbnRfVHlwZXNdLnhtbJSRQU7DMBBF&#10;90jcwfIWJU67QAgl6YK0S0CoHGBkTxKLZGx5TGhvj5O2G0SRWNoz/78nu9wcxkFMGNg6quQqL6RA&#10;0s5Y6ir5vt9lD1JwBDIwOMJKHpHlpr69KfdHjyxSmriSfYz+USnWPY7AufNIadK6MEJMx9ApD/oD&#10;OlTrorhX2lFEilmcO2RdNtjC5xDF9pCuTyYBB5bi6bQ4syoJ3g9WQ0ymaiLzg5KdCXlKLjvcW893&#10;SUOqXwnz5DrgnHtJTxOsQfEKIT7DmDSUCaxw7Rqn8787ZsmRM9e2VmPeBN4uqYvTtW7jvijg9N/y&#10;JsXecLq0q+WD6m8AAAD//wMAUEsDBBQABgAIAAAAIQA4/SH/1gAAAJQBAAALAAAAX3JlbHMvLnJl&#10;bHOkkMFqwzAMhu+DvYPRfXGawxijTi+j0GvpHsDYimMaW0Yy2fr2M4PBMnrbUb/Q94l/f/hMi1qR&#10;JVI2sOt6UJgd+ZiDgffL8ekFlFSbvV0oo4EbChzGx4f9GRdb25HMsYhqlCwG5lrLq9biZkxWOiqY&#10;22YiTra2kYMu1l1tQD30/bPm3wwYN0x18gb45AdQl1tp5j/sFB2T0FQ7R0nTNEV3j6o9feQzro1i&#10;OWA14Fm+Q8a1a8+Bvu/d/dMb2JY5uiPbhG/ktn4cqGU/er3pcvwCAAD//wMAUEsDBBQABgAIAAAA&#10;IQDxjMKlkQIAAIAFAAAOAAAAZHJzL2Uyb0RvYy54bWysVEtv2zAMvg/YfxB0Xx1nadcGdYogRYYB&#10;RVv0gZ4VWYoFyKImKbGzXz9KfiToih2G5eBQIvnxoY+8vmlrTfbCeQWmoPnZhBJhOJTKbAv6+rL+&#10;ckmJD8yUTIMRBT0IT28Wnz9dN3YuplCBLoUjCGL8vLEFrUKw8yzzvBI182dghUGlBFezgEe3zUrH&#10;GkSvdTadTC6yBlxpHXDhPd7edkq6SPhSCh4epPQiEF1QzC2kr0vfTfxmi2s23zpmK8X7NNg/ZFEz&#10;ZTDoCHXLAiM7p/6AqhV34EGGMw51BlIqLlINWE0+eVfNc8WsSLVgc7wd2+T/Hyy/3z86okp8u3NK&#10;DKvxjZ6wa8xstSB4hw1qrJ+j3bN9dP3JoxirbaWr4z/WQdrU1MPYVNEGwvFyejX7Op0iOEfdRX6V&#10;o4ww2dHbOh++C6hJFArqMHzqJdvf+dCZDiYxmAetyrXSOh0iUcRKO7Jn+MSbbd6Dn1hlsYAu5SSF&#10;gxbRV5snIbH2mGQKmFh3BGOcCxPyTlWxUnQxzif4G6IM4VNBCTAiS8xuxO4BBssOZMDuyuvto6tI&#10;pB2dJ39LrHMePVJkMGF0rpUB9xGAxqr6yJ09pn/SmiiGdtMmXlxGy3izgfKAXHHQDZG3fK3wwe6Y&#10;D4/M4dTgfOEmCA/4kRqagkIvUVKB+/XRfbRHMqOWkgansKD+5445QYn+YZDmV/lsFsc2HWbn36Z4&#10;cKeazanG7OoVIAty3DmWJzHaBz2I0kH9hgtjGaOiihmOsQvKgxsOq9BtB1w5XCyXyQxH1bJwZ54t&#10;j+Cxz5GQL+0bc7ZnbUC+38MwsWz+jrydbfQ0sNwFkCox+9jX/gVwzBOV+pUU98jpOVkdF+fiNwAA&#10;AP//AwBQSwMEFAAGAAgAAAAhAGcFJB7fAAAACQEAAA8AAABkcnMvZG93bnJldi54bWxMjz9PwzAU&#10;xHckvoP1kLog6vxRQxXiVBUtA2IidGB04ocTET9Httsm3x4zwXi6093vqt1sRnZB5wdLAtJ1Agyp&#10;s2ogLeD08fKwBeaDJCVHSyhgQQ+7+vamkqWyV3rHSxM0iyXkSymgD2EqOfddj0b6tZ2QovdlnZEh&#10;Sqe5cvIay83IsyQpuJEDxYVeTvjcY/fdnI2A46Z1frk/OMrelub1+Knz014Lsbqb90/AAs7hLwy/&#10;+BEd6sjU2jMpz0YBRR7Jg4A8TYFFf5M95sDaGMy2BfC64v8f1D8AAAD//wMAUEsBAi0AFAAGAAgA&#10;AAAhALaDOJL+AAAA4QEAABMAAAAAAAAAAAAAAAAAAAAAAFtDb250ZW50X1R5cGVzXS54bWxQSwEC&#10;LQAUAAYACAAAACEAOP0h/9YAAACUAQAACwAAAAAAAAAAAAAAAAAvAQAAX3JlbHMvLnJlbHNQSwEC&#10;LQAUAAYACAAAACEA8YzCpZECAACABQAADgAAAAAAAAAAAAAAAAAuAgAAZHJzL2Uyb0RvYy54bWxQ&#10;SwECLQAUAAYACAAAACEAZwUkHt8AAAAJAQAADwAAAAAAAAAAAAAAAADrBAAAZHJzL2Rvd25yZXYu&#10;eG1sUEsFBgAAAAAEAAQA8wAAAPcFAAAAAA==&#10;" fillcolor="white [3212]" strokecolor="#1f3763 [1604]" strokeweight="1pt">
+                <v:textbox>
+                  <w:txbxContent>
+                    <w:p>
+                      <w:pPr>
+                        <w:pStyle w:val="PrformatHTML"/>
+                        <w:rPr>
+                          <w:rFonts w:ascii="Times New Roman" w:hAnsi="Times New Roman" w:cs="Times New Roman"/>
+                          <w:sz w:val="24"/>
+                          <w:szCs w:val="24"/>
+                          <w:lang w:val="fr-ML"/>
+                        </w:rPr>
+                      </w:pPr>
+                      <w:r>
+                        <w:rPr>
+                          <w:rFonts w:ascii="Times New Roman" w:hAnsi="Times New Roman" w:cs="Times New Roman"/>
+                          <w:color w:val="0000FF"/>
+                          <w:sz w:val="24"/>
+                          <w:szCs w:val="24"/>
+                          <w:lang w:val="fr-ML"/>
+                        </w:rPr>
+                        <w:t>{</w:t>
+                      </w:r>
+                    </w:p>
+                    <w:p>
+                      <w:pPr>
+                        <w:pStyle w:val="PrformatHTML"/>
+                        <w:rPr>
+                          <w:rFonts w:ascii="Times New Roman" w:hAnsi="Times New Roman" w:cs="Times New Roman"/>
+                          <w:sz w:val="24"/>
+                          <w:szCs w:val="24"/>
+                          <w:lang w:val="fr-ML"/>
+                        </w:rPr>
+                      </w:pPr>
+                      <w:r>
+                        <w:rPr>
+                          <w:rFonts w:ascii="Times New Roman" w:hAnsi="Times New Roman" w:cs="Times New Roman"/>
+                          <w:color w:val="0000FF"/>
+                          <w:sz w:val="24"/>
+                          <w:szCs w:val="24"/>
+                          <w:lang w:val="fr-ML"/>
+                        </w:rPr>
+                        <w:t>"</w:t>
+                      </w:r>
+                      <w:r>
+                        <w:rPr>
+                          <w:rFonts w:ascii="Times New Roman" w:hAnsi="Times New Roman" w:cs="Times New Roman"/>
+                          <w:color w:val="FF0000"/>
+                          <w:sz w:val="24"/>
+                          <w:szCs w:val="24"/>
+                          <w:lang w:val="fr-ML"/>
+                        </w:rPr>
+                        <w:t xml:space="preserve"> </w:t>
+                      </w:r>
+                      <w:r>
+                        <w:rPr>
+                          <w:rFonts w:ascii="Times New Roman" w:hAnsi="Times New Roman" w:cs="Times New Roman"/>
+                          <w:color w:val="FF0000"/>
+                          <w:sz w:val="24"/>
+                          <w:szCs w:val="24"/>
+                          <w:lang w:val="fr-ML"/>
+                        </w:rPr>
+                        <w:t>universite</w:t>
+                      </w:r>
+                      <w:r>
+                        <w:rPr>
+                          <w:rFonts w:ascii="Times New Roman" w:hAnsi="Times New Roman" w:cs="Times New Roman"/>
+                          <w:color w:val="0000FF"/>
+                          <w:sz w:val="24"/>
+                          <w:szCs w:val="24"/>
+                          <w:lang w:val="fr-ML"/>
+                        </w:rPr>
+                        <w:t xml:space="preserve"> </w:t>
+                      </w:r>
+                      <w:r>
+                        <w:rPr>
+                          <w:rFonts w:ascii="Times New Roman" w:hAnsi="Times New Roman" w:cs="Times New Roman"/>
+                          <w:color w:val="0000FF"/>
+                          <w:sz w:val="24"/>
+                          <w:szCs w:val="24"/>
+                          <w:lang w:val="fr-ML"/>
+                        </w:rPr>
+                        <w:t>"</w:t>
+                      </w:r>
+                      <w:r>
+                        <w:rPr>
+                          <w:rFonts w:ascii="Times New Roman" w:hAnsi="Times New Roman" w:cs="Times New Roman"/>
+                          <w:color w:val="0000FF"/>
+                          <w:sz w:val="24"/>
+                          <w:szCs w:val="24"/>
+                          <w:lang w:val="fr-ML"/>
+                        </w:rPr>
+                        <w:t xml:space="preserve"> : </w:t>
+                      </w:r>
+                      <w:r>
+                        <w:rPr>
+                          <w:rFonts w:ascii="Times New Roman" w:hAnsi="Times New Roman" w:cs="Times New Roman"/>
+                          <w:color w:val="0000FF"/>
+                          <w:sz w:val="24"/>
+                          <w:szCs w:val="24"/>
+                          <w:lang w:val="fr-ML"/>
+                        </w:rPr>
+                        <w:t>["</w:t>
+                      </w:r>
+                      <w:r>
+                        <w:rPr>
+                          <w:rFonts w:ascii="Times New Roman" w:hAnsi="Times New Roman" w:cs="Times New Roman"/>
+                          <w:color w:val="0000FF"/>
+                          <w:sz w:val="24"/>
+                          <w:szCs w:val="24"/>
+                          <w:lang w:val="fr-ML"/>
+                        </w:rPr>
+                        <w:t>U</w:t>
+                      </w:r>
+                      <w:r>
+                        <w:rPr>
+                          <w:rFonts w:ascii="Times New Roman" w:hAnsi="Times New Roman" w:cs="Times New Roman"/>
+                          <w:color w:val="0000FF"/>
+                          <w:sz w:val="24"/>
+                          <w:szCs w:val="24"/>
+                          <w:lang w:val="fr-ML"/>
+                        </w:rPr>
+                        <w:t>", "</w:t>
+                      </w:r>
+                      <w:r>
+                        <w:rPr>
+                          <w:rFonts w:ascii="Times New Roman" w:hAnsi="Times New Roman" w:cs="Times New Roman"/>
+                          <w:color w:val="0000FF"/>
+                          <w:sz w:val="24"/>
+                          <w:szCs w:val="24"/>
+                          <w:lang w:val="fr-ML"/>
+                        </w:rPr>
+                        <w:t>M</w:t>
+                      </w:r>
+                      <w:r>
+                        <w:rPr>
+                          <w:rFonts w:ascii="Times New Roman" w:hAnsi="Times New Roman" w:cs="Times New Roman"/>
+                          <w:color w:val="0000FF"/>
+                          <w:sz w:val="24"/>
+                          <w:szCs w:val="24"/>
+                          <w:lang w:val="fr-ML"/>
+                        </w:rPr>
+                        <w:t>",</w:t>
+                      </w:r>
+                      <w:r>
+                        <w:rPr>
+                          <w:rFonts w:ascii="Times New Roman" w:hAnsi="Times New Roman" w:cs="Times New Roman"/>
+                          <w:color w:val="0000FF"/>
+                          <w:sz w:val="24"/>
+                          <w:szCs w:val="24"/>
+                          <w:lang w:val="fr-ML"/>
+                        </w:rPr>
+                        <w:t xml:space="preserve"> </w:t>
+                      </w:r>
+                      <w:r>
+                        <w:rPr>
+                          <w:rFonts w:ascii="Times New Roman" w:hAnsi="Times New Roman" w:cs="Times New Roman"/>
+                          <w:color w:val="0000FF"/>
+                          <w:sz w:val="24"/>
+                          <w:szCs w:val="24"/>
+                          <w:lang w:val="fr-ML"/>
+                        </w:rPr>
+                        <w:t>"</w:t>
+                      </w:r>
+                      <w:r>
+                        <w:rPr>
+                          <w:rFonts w:ascii="Times New Roman" w:hAnsi="Times New Roman" w:cs="Times New Roman"/>
+                          <w:color w:val="0000FF"/>
+                          <w:sz w:val="24"/>
+                          <w:szCs w:val="24"/>
+                          <w:lang w:val="fr-ML"/>
+                        </w:rPr>
+                        <w:t>M</w:t>
+                      </w:r>
+                      <w:r>
+                        <w:rPr>
+                          <w:rFonts w:ascii="Times New Roman" w:hAnsi="Times New Roman" w:cs="Times New Roman"/>
+                          <w:color w:val="0000FF"/>
+                          <w:sz w:val="24"/>
+                          <w:szCs w:val="24"/>
+                          <w:lang w:val="fr-ML"/>
+                        </w:rPr>
+                        <w:t>"</w:t>
+                      </w:r>
+                      <w:r>
+                        <w:rPr>
+                          <w:rFonts w:ascii="Times New Roman" w:hAnsi="Times New Roman" w:cs="Times New Roman"/>
+                          <w:color w:val="0000FF"/>
+                          <w:sz w:val="24"/>
+                          <w:szCs w:val="24"/>
+                          <w:lang w:val="fr-ML"/>
+                        </w:rPr>
+                        <w:t xml:space="preserve">, </w:t>
+                      </w:r>
+                      <w:r>
+                        <w:rPr>
+                          <w:rFonts w:ascii="Times New Roman" w:hAnsi="Times New Roman" w:cs="Times New Roman"/>
+                          <w:color w:val="0000FF"/>
+                          <w:sz w:val="24"/>
+                          <w:szCs w:val="24"/>
+                          <w:lang w:val="fr-ML"/>
+                        </w:rPr>
+                        <w:t>"</w:t>
+                      </w:r>
+                      <w:r>
+                        <w:rPr>
+                          <w:rFonts w:ascii="Times New Roman" w:hAnsi="Times New Roman" w:cs="Times New Roman"/>
+                          <w:color w:val="0000FF"/>
+                          <w:sz w:val="24"/>
+                          <w:szCs w:val="24"/>
+                          <w:lang w:val="fr-ML"/>
+                        </w:rPr>
+                        <w:t>T</w:t>
+                      </w:r>
+                      <w:r>
+                        <w:rPr>
+                          <w:rFonts w:ascii="Times New Roman" w:hAnsi="Times New Roman" w:cs="Times New Roman"/>
+                          <w:color w:val="0000FF"/>
+                          <w:sz w:val="24"/>
+                          <w:szCs w:val="24"/>
+                          <w:lang w:val="fr-ML"/>
+                        </w:rPr>
+                        <w:t>"</w:t>
+                      </w:r>
+                      <w:r>
+                        <w:rPr>
+                          <w:rFonts w:ascii="Times New Roman" w:hAnsi="Times New Roman" w:cs="Times New Roman"/>
+                          <w:color w:val="0000FF"/>
+                          <w:sz w:val="24"/>
+                          <w:szCs w:val="24"/>
+                          <w:lang w:val="fr-ML"/>
+                        </w:rPr>
+                        <w:t xml:space="preserve">, </w:t>
+                      </w:r>
+                      <w:r>
+                        <w:rPr>
+                          <w:rFonts w:ascii="Times New Roman" w:hAnsi="Times New Roman" w:cs="Times New Roman"/>
+                          <w:color w:val="0000FF"/>
+                          <w:sz w:val="24"/>
+                          <w:szCs w:val="24"/>
+                          <w:lang w:val="fr-ML"/>
+                        </w:rPr>
+                        <w:t>"</w:t>
+                      </w:r>
+                      <w:r>
+                        <w:rPr>
+                          <w:rFonts w:ascii="Times New Roman" w:hAnsi="Times New Roman" w:cs="Times New Roman"/>
+                          <w:color w:val="0000FF"/>
+                          <w:sz w:val="24"/>
+                          <w:szCs w:val="24"/>
+                          <w:lang w:val="fr-ML"/>
+                        </w:rPr>
+                        <w:t>O</w:t>
+                      </w:r>
+                      <w:r>
+                        <w:rPr>
+                          <w:rFonts w:ascii="Times New Roman" w:hAnsi="Times New Roman" w:cs="Times New Roman"/>
+                          <w:color w:val="0000FF"/>
+                          <w:sz w:val="24"/>
+                          <w:szCs w:val="24"/>
+                          <w:lang w:val="fr-ML"/>
+                        </w:rPr>
+                        <w:t>"</w:t>
+                      </w:r>
+                      <w:r>
+                        <w:rPr>
+                          <w:rFonts w:ascii="Times New Roman" w:hAnsi="Times New Roman" w:cs="Times New Roman"/>
+                          <w:color w:val="0000FF"/>
+                          <w:sz w:val="24"/>
+                          <w:szCs w:val="24"/>
+                          <w:lang w:val="fr-ML"/>
+                        </w:rPr>
+                        <w:t>]</w:t>
+                      </w:r>
+                    </w:p>
+                    <w:p>
+                      <w:pPr>
+                        <w:pStyle w:val="PrformatHTML"/>
+                        <w:rPr>
+                          <w:rFonts w:ascii="Times New Roman" w:hAnsi="Times New Roman" w:cs="Times New Roman"/>
+                          <w:sz w:val="24"/>
+                          <w:szCs w:val="24"/>
+                        </w:rPr>
+                      </w:pPr>
+                      <w:r>
+                        <w:rPr>
+                          <w:rFonts w:ascii="Times New Roman" w:hAnsi="Times New Roman" w:cs="Times New Roman"/>
+                          <w:color w:val="0000FF"/>
+                          <w:sz w:val="24"/>
+                          <w:szCs w:val="24"/>
+                        </w:rPr>
+                        <w:t>}</w:t>
+                      </w:r>
+                    </w:p>
+                    <w:p>
+                      <w:pPr>
+                        <w:jc w:val="center"/>
+                        <w:rPr>
+                          <w:rFonts w:ascii="Times New Roman" w:hAnsi="Times New Roman" w:cs="Times New Roman"/>
+                          <w:sz w:val="24"/>
+                          <w:szCs w:val="24"/>
+                        </w:rPr>
+                      </w:pPr>
+                    </w:p>
+                  </w:txbxContent>
+                </v:textbox>
+              </v:rect>
+            </w:pict>
+          </mc:Fallback>
+        </mc:AlternateContent>
+      </w:r>
+      <w:r>
+        <w:rPr>
+          <w:rFonts w:ascii="Times New Roman" w:hAnsi="Times New Roman" w:cs="Times New Roman"/>
+          <w:noProof/>
+          <w:sz w:val="24"/>
+          <w:szCs w:val="24"/>
+          <w:lang w:val="fr-ML"/>
+        </w:rPr>
+        <mc:AlternateContent>
+          <mc:Choice Requires="wps">
+            <w:drawing>
+              <wp:anchor distT="0" distB="0" distL="114300" distR="114300" simplePos="0" relativeHeight="251679744" behindDoc="0" locked="0" layoutInCell="1" allowOverlap="1" wp14:anchorId="202BC767" wp14:editId="6A1317E0">
+                <wp:simplePos x="0" y="0"/>
+                <wp:positionH relativeFrom="column">
+                  <wp:posOffset>3367405</wp:posOffset>
+                </wp:positionH>
+                <wp:positionV relativeFrom="paragraph">
+                  <wp:posOffset>46355</wp:posOffset>
+                </wp:positionV>
+                <wp:extent cx="600075" cy="419100"/>
+                <wp:effectExtent l="0" t="38100" r="47625" b="19050"/>
+                <wp:wrapNone/>
+                <wp:docPr id="16" name="Connecteur droit avec flèche 16"/>
+                <wp:cNvGraphicFramePr/>
+                <a:graphic xmlns:a="http://schemas.openxmlformats.org/drawingml/2006/main">
+                  <a:graphicData uri="http://schemas.microsoft.com/office/word/2010/wordprocessingShape">
+                    <wps:wsp>
+                      <wps:cNvCnPr/>
+                      <wps:spPr>
+                        <a:xfrm flipV="1">
+                          <a:off x="0" y="0"/>
+                          <a:ext cx="600075" cy="419100"/>
+                        </a:xfrm>
+                        <a:prstGeom prst="straightConnector1">
+                          <a:avLst/>
+                        </a:prstGeom>
+                        <a:ln>
+                          <a:tailEnd type="triangle"/>
+                        </a:ln>
+                      </wps:spPr>
+                      <wps:style>
+                        <a:lnRef idx="1">
+                          <a:schemeClr val="accent1"/>
+                        </a:lnRef>
+                        <a:fillRef idx="0">
+                          <a:schemeClr val="accent1"/>
+                        </a:fillRef>
+                        <a:effectRef idx="0">
+                          <a:schemeClr val="accent1"/>
+                        </a:effectRef>
+                        <a:fontRef idx="minor">
+                          <a:schemeClr val="tx1"/>
+                        </a:fontRef>
+                      </wps:style>
+                      <wps:bodyPr/>
+                    </wps:wsp>
+                  </a:graphicData>
+                </a:graphic>
+                <wp14:sizeRelH relativeFrom="margin">
+                  <wp14:pctWidth>0</wp14:pctWidth>
+                </wp14:sizeRelH>
+                <wp14:sizeRelV relativeFrom="margin">
+                  <wp14:pctHeight>0</wp14:pctHeight>
+                </wp14:sizeRelV>
+              </wp:anchor>
+            </w:drawing>
+          </mc:Choice>
+          <mc:Fallback>
+            <w:pict>
+              <v:shape w14:anchorId="7A6CA647" id="Connecteur droit avec flèche 16" o:spid="_x0000_s1026" type="#_x0000_t32" style="position:absolute;margin-left:265.15pt;margin-top:3.65pt;width:47.25pt;height:33pt;flip:y;z-index:251679744;visibility:visible;mso-wrap-style:square;mso-width-percent:0;mso-height-percent:0;mso-wrap-distance-left:9pt;mso-wrap-distance-top:0;mso-wrap-distance-right:9pt;mso-wrap-distance-bottom:0;mso-position-horizontal:absolute;mso-position-horizontal-relative:text;mso-position-vertical:absolute;mso-position-vertical-relative:text;mso-width-percent:0;mso-height-percent:0;mso-width-relative:margin;mso-height-relative:margin" o:gfxdata="UEsDBBQABgAIAAAAIQC2gziS/gAAAOEBAAATAAAAW0NvbnRlbnRfVHlwZXNdLnhtbJSRQU7DMBBF&#10;90jcwfIWJU67QAgl6YK0S0CoHGBkTxKLZGx5TGhvj5O2G0SRWNoz/78nu9wcxkFMGNg6quQqL6RA&#10;0s5Y6ir5vt9lD1JwBDIwOMJKHpHlpr69KfdHjyxSmriSfYz+USnWPY7AufNIadK6MEJMx9ApD/oD&#10;OlTrorhX2lFEilmcO2RdNtjC5xDF9pCuTyYBB5bi6bQ4syoJ3g9WQ0ymaiLzg5KdCXlKLjvcW893&#10;SUOqXwnz5DrgnHtJTxOsQfEKIT7DmDSUCaxw7Rqn8787ZsmRM9e2VmPeBN4uqYvTtW7jvijg9N/y&#10;JsXecLq0q+WD6m8AAAD//wMAUEsDBBQABgAIAAAAIQA4/SH/1gAAAJQBAAALAAAAX3JlbHMvLnJl&#10;bHOkkMFqwzAMhu+DvYPRfXGawxijTi+j0GvpHsDYimMaW0Yy2fr2M4PBMnrbUb/Q94l/f/hMi1qR&#10;JVI2sOt6UJgd+ZiDgffL8ekFlFSbvV0oo4EbChzGx4f9GRdb25HMsYhqlCwG5lrLq9biZkxWOiqY&#10;22YiTra2kYMu1l1tQD30/bPm3wwYN0x18gb45AdQl1tp5j/sFB2T0FQ7R0nTNEV3j6o9feQzro1i&#10;OWA14Fm+Q8a1a8+Bvu/d/dMb2JY5uiPbhG/ktn4cqGU/er3pcvwCAAD//wMAUEsDBBQABgAIAAAA&#10;IQCNksGh6gEAABUEAAAOAAAAZHJzL2Uyb0RvYy54bWysU8uOEzEQvCPxD5bvZCYrCBBlsocscEEQ&#10;sbB3r6edseSX2r15/BH/wY/R9iQDYhESiIvlR1d1V3V7dX30TuwBs42hk/NZKwUEHXsbdp388vnt&#10;s1dSZFKhVy4G6OQJsrxeP32yOqQlXMUhuh5QMEnIy0Pq5ECUlk2T9QBe5VlMEPjRRPSK+Ii7pkd1&#10;YHbvmqu2XTSHiH3CqCFnvr0ZH+W68hsDmj4ak4GE6yTXRnXFut6XtVmv1HKHKg1Wn8tQ/1CFVzZw&#10;0onqRpESD2gfUXmrMeZoaKajb6IxVkPVwGrm7S9qbgeVoGphc3KabMr/j1Z/2G9R2J57t5AiKM89&#10;2sQQ2Dh4QNFjtCTUHrQw7ttX7orgODbtkPKSsZuwxfMppy0WB44GPQfbdMec1RNWKY7V8tNkORxJ&#10;aL5ctG378oUUmp+ez1/P29qSZqQpdAkzvYPoRdl0MhMquxvoXGPEMYXav8/EhTDwAihgF8pKyro3&#10;oRd0SqyO0Kqwc1BUcHgJaYqasf66o5ODEf4JDJvDdY5p6ljCxqHYKx4opTUEmk9MHF1gxjo3Adtq&#10;wR+B5/gChTqyfwOeEDVzDDSBvQ0Rf5edjpeSzRh/cWDUXSy4j/2pdrZaw7NXvTr/kzLcP58r/Mdv&#10;Xn8HAAD//wMAUEsDBBQABgAIAAAAIQD7fwcl3wAAAAgBAAAPAAAAZHJzL2Rvd25yZXYueG1sTI9L&#10;T8MwEITvSP0P1lbiRh0a6CONU/FoDvSARItQj068JIF4HcVuG/492xOcVqMZzX6TrgfbihP2vnGk&#10;4HYSgUAqnWmoUvC+z28WIHzQZHTrCBX8oId1NrpKdWLcmd7wtAuV4BLyiVZQh9AlUvqyRqv9xHVI&#10;7H263urAsq+k6fWZy20rp1E0k1Y3xB9q3eFTjeX37mi55SV/XG6+Xg+L7fPWfhS5rTZLq9T1eHhY&#10;gQg4hL8wXPAZHTJmKtyRjBetgvs4ijmqYM6H/dn0jqcUFx2DzFL5f0D2CwAA//8DAFBLAQItABQA&#10;BgAIAAAAIQC2gziS/gAAAOEBAAATAAAAAAAAAAAAAAAAAAAAAABbQ29udGVudF9UeXBlc10ueG1s&#10;UEsBAi0AFAAGAAgAAAAhADj9If/WAAAAlAEAAAsAAAAAAAAAAAAAAAAALwEAAF9yZWxzLy5yZWxz&#10;UEsBAi0AFAAGAAgAAAAhAI2SwaHqAQAAFQQAAA4AAAAAAAAAAAAAAAAALgIAAGRycy9lMm9Eb2Mu&#10;eG1sUEsBAi0AFAAGAAgAAAAhAPt/ByXfAAAACAEAAA8AAAAAAAAAAAAAAAAARAQAAGRycy9kb3du&#10;cmV2LnhtbFBLBQYAAAAABAAEAPMAAABQBQAAAAA=&#10;" strokecolor="#4472c4 [3204]" strokeweight=".5pt">
+                <v:stroke endarrow="block" joinstyle="miter"/>
+              </v:shape>
+            </w:pict>
+          </mc:Fallback>
+        </mc:AlternateContent>
+      </w:r>
+      <w:r>
+        <w:rPr>
+          <w:rFonts w:ascii="Times New Roman" w:hAnsi="Times New Roman" w:cs="Times New Roman"/>
+          <w:sz w:val="24"/>
+          <w:szCs w:val="24"/>
+          <w:lang w:val="fr-ML"/>
+        </w:rPr>
+        <w:t xml:space="preserve">                   Entrée </w:t>
+      </w:r>
+    </w:p>
+    <w:p>
+      <w:pPr>
+        <w:spacing w:line="360" w:lineRule="auto"/>
+        <w:jc w:val="both"/>
+        <w:rPr>
+          <w:rFonts w:ascii="Times New Roman" w:hAnsi="Times New Roman" w:cs="Times New Roman"/>
+          <w:sz w:val="24"/>
+          <w:szCs w:val="24"/>
+          <w:lang w:val="fr-ML"/>
+        </w:rPr>
+      </w:pPr>
+    </w:p>
+    <w:p>
+      <w:pPr>
+        <w:spacing w:line="360" w:lineRule="auto"/>
+        <w:jc w:val="both"/>
+        <w:rPr>
+          <w:rFonts w:ascii="Times New Roman" w:hAnsi="Times New Roman" w:cs="Times New Roman"/>
+          <w:sz w:val="24"/>
+          <w:szCs w:val="24"/>
+          <w:lang w:val="fr-ML"/>
+        </w:rPr>
+      </w:pPr>
+    </w:p>
+    <w:p>
+      <w:pPr>
+        <w:spacing w:line="360" w:lineRule="auto"/>
+        <w:ind w:left="360"/>
+        <w:jc w:val="center"/>
+        <w:rPr>
+          <w:rFonts w:ascii="Times New Roman" w:hAnsi="Times New Roman" w:cs="Times New Roman"/>
+          <w:sz w:val="24"/>
+          <w:szCs w:val="24"/>
+          <w:lang w:val="fr-ML"/>
+        </w:rPr>
+      </w:pPr>
+      <w:r>
+        <w:rPr>
+          <w:rFonts w:ascii="Times New Roman" w:hAnsi="Times New Roman" w:cs="Times New Roman"/>
+          <w:b/>
+          <w:bCs/>
+          <w:sz w:val="24"/>
+          <w:szCs w:val="24"/>
+          <w:u w:val="single"/>
+          <w:lang w:val="fr-ML"/>
+        </w:rPr>
+        <w:t>Figure 4.3</w:t>
+      </w:r>
+      <w:r>
+        <w:rPr>
+          <w:rFonts w:ascii="Times New Roman" w:hAnsi="Times New Roman" w:cs="Times New Roman"/>
+          <w:sz w:val="24"/>
+          <w:szCs w:val="24"/>
+          <w:lang w:val="fr-ML"/>
+        </w:rPr>
+        <w:t xml:space="preserve"> : boucle en </w:t>
+      </w:r>
+      <w:r>
+        <w:rPr>
+          <w:rFonts w:ascii="Times New Roman" w:hAnsi="Times New Roman" w:cs="Times New Roman"/>
+          <w:i/>
+          <w:iCs/>
+          <w:sz w:val="24"/>
+          <w:szCs w:val="24"/>
+          <w:lang w:val="fr-ML"/>
+        </w:rPr>
+        <w:t>Mustache</w:t>
+      </w:r>
+    </w:p>
+    <w:p>
+      <w:pPr>
+        <w:spacing w:line="360" w:lineRule="auto"/>
+        <w:jc w:val="both"/>
+        <w:rPr>
+          <w:rFonts w:ascii="Times New Roman" w:hAnsi="Times New Roman" w:cs="Times New Roman"/>
+          <w:sz w:val="24"/>
+          <w:szCs w:val="24"/>
+          <w:lang w:val="fr-ML"/>
+        </w:rPr>
+      </w:pPr>
+      <w:r>
+        <w:rPr>
+          <w:rFonts w:ascii="Times New Roman" w:hAnsi="Times New Roman" w:cs="Times New Roman"/>
+          <w:sz w:val="24"/>
+          <w:szCs w:val="24"/>
+          <w:lang w:val="fr-ML"/>
+        </w:rPr>
+        <w:t>En mustache un fichier peut charger d’autres templates en {{&gt; nom_template2}}</w:t>
+      </w:r>
+    </w:p>
+    <w:p>
+      <w:pPr>
+        <w:pStyle w:val="Paragraphedeliste"/>
+        <w:numPr>
+          <w:ilvl w:val="0"/>
+          <w:numId w:val="4"/>
+        </w:numPr>
+        <w:spacing w:line="360" w:lineRule="auto"/>
+        <w:jc w:val="both"/>
+        <w:rPr>
+          <w:rFonts w:ascii="Times New Roman" w:hAnsi="Times New Roman" w:cs="Times New Roman"/>
+          <w:sz w:val="24"/>
+          <w:szCs w:val="24"/>
+          <w:lang w:val="fr-ML"/>
+        </w:rPr>
+      </w:pPr>
+      <w:r>
+        <w:rPr>
+          <w:rFonts w:ascii="Times New Roman" w:hAnsi="Times New Roman" w:cs="Times New Roman"/>
+          <w:b/>
+          <w:bCs/>
+          <w:sz w:val="24"/>
+          <w:szCs w:val="24"/>
+          <w:u w:val="single"/>
+          <w:lang w:val="fr-ML"/>
+        </w:rPr>
+        <w:t>POM files</w:t>
+      </w:r>
+      <w:r>
+        <w:rPr>
+          <w:rFonts w:ascii="Times New Roman" w:hAnsi="Times New Roman" w:cs="Times New Roman"/>
+          <w:sz w:val="24"/>
+          <w:szCs w:val="24"/>
+          <w:lang w:val="fr-ML"/>
+        </w:rPr>
+        <w:t> :</w:t>
+      </w:r>
+    </w:p>
+    <w:p>
+      <w:pPr>
+        <w:pStyle w:val="Paragraphedeliste"/>
+        <w:numPr>
+          <w:ilvl w:val="0"/>
+          <w:numId w:val="2"/>
+        </w:numPr>
+        <w:spacing w:line="360" w:lineRule="auto"/>
+        <w:jc w:val="both"/>
+        <w:rPr>
+          <w:rFonts w:ascii="Times New Roman" w:hAnsi="Times New Roman" w:cs="Times New Roman"/>
+          <w:sz w:val="24"/>
+          <w:szCs w:val="24"/>
+          <w:lang w:val="fr-ML"/>
+        </w:rPr>
+      </w:pPr>
+      <w:r>
+        <w:rPr>
+          <w:rFonts w:ascii="Times New Roman" w:hAnsi="Times New Roman" w:cs="Times New Roman"/>
+          <w:sz w:val="24"/>
+          <w:szCs w:val="24"/>
+          <w:lang w:val="fr-ML"/>
+        </w:rPr>
+        <w:t>SPI re</w:t>
+      </w:r>
+      <w:r>
+        <w:rPr>
+          <w:rFonts w:ascii="Times New Roman" w:hAnsi="Times New Roman" w:cs="Times New Roman"/>
+          <w:sz w:val="24"/>
+          <w:szCs w:val="24"/>
+          <w:lang w:val="fr-ML"/>
+        </w:rPr>
+        <w:t>g</w:t>
+      </w:r>
+      <w:r>
+        <w:rPr>
+          <w:rFonts w:ascii="Times New Roman" w:hAnsi="Times New Roman" w:cs="Times New Roman"/>
+          <w:sz w:val="24"/>
+          <w:szCs w:val="24"/>
+          <w:lang w:val="fr-ML"/>
+        </w:rPr>
+        <w:t>istration</w:t>
+      </w:r>
+    </w:p>
+    <w:p>
+      <w:pPr>
+        <w:pStyle w:val="Paragraphedeliste"/>
+        <w:numPr>
+          <w:ilvl w:val="0"/>
+          <w:numId w:val="2"/>
+        </w:numPr>
+        <w:spacing w:line="360" w:lineRule="auto"/>
+        <w:jc w:val="both"/>
+        <w:rPr>
+          <w:rFonts w:ascii="Times New Roman" w:hAnsi="Times New Roman" w:cs="Times New Roman"/>
+          <w:sz w:val="24"/>
+          <w:szCs w:val="24"/>
+          <w:lang w:val="fr-ML"/>
+        </w:rPr>
+      </w:pPr>
+      <w:r>
+        <w:rPr>
+          <w:rFonts w:ascii="Times New Roman" w:hAnsi="Times New Roman" w:cs="Times New Roman"/>
+          <w:sz w:val="24"/>
+          <w:szCs w:val="24"/>
+          <w:lang w:val="fr-ML"/>
+        </w:rPr>
+        <w:t>Config file</w:t>
+      </w:r>
+    </w:p>
+    <w:p>
+      <w:pPr>
+        <w:pStyle w:val="Paragraphedeliste"/>
+        <w:numPr>
+          <w:ilvl w:val="0"/>
+          <w:numId w:val="2"/>
+        </w:numPr>
+        <w:spacing w:line="360" w:lineRule="auto"/>
+        <w:jc w:val="both"/>
+        <w:rPr>
+          <w:rFonts w:ascii="Times New Roman" w:hAnsi="Times New Roman" w:cs="Times New Roman"/>
+          <w:sz w:val="24"/>
+          <w:szCs w:val="24"/>
+          <w:lang w:val="fr-ML"/>
+        </w:rPr>
+      </w:pPr>
+      <w:r>
+        <w:rPr>
+          <w:rFonts w:ascii="Times New Roman" w:hAnsi="Times New Roman" w:cs="Times New Roman"/>
+          <w:sz w:val="24"/>
+          <w:szCs w:val="24"/>
+          <w:lang w:val="fr-ML"/>
+        </w:rPr>
+        <w:t>Architecture du générateur OpenPS</w:t>
+      </w:r>
+    </w:p>
+    <w:p>
+      <w:pPr>
+        <w:pStyle w:val="Paragraphedeliste"/>
+        <w:numPr>
+          <w:ilvl w:val="0"/>
+          <w:numId w:val="2"/>
+        </w:numPr>
+        <w:spacing w:line="360" w:lineRule="auto"/>
+        <w:jc w:val="both"/>
+        <w:rPr>
+          <w:rFonts w:ascii="Times New Roman" w:hAnsi="Times New Roman" w:cs="Times New Roman"/>
+          <w:sz w:val="24"/>
+          <w:szCs w:val="24"/>
+          <w:lang w:val="fr-ML"/>
+        </w:rPr>
+      </w:pPr>
+      <w:r>
+        <w:rPr>
+          <w:rFonts w:ascii="Times New Roman" w:hAnsi="Times New Roman" w:cs="Times New Roman"/>
+          <w:sz w:val="24"/>
+          <w:szCs w:val="24"/>
+          <w:lang w:val="fr-ML"/>
+        </w:rPr>
+        <w:t>Un cas d’utilisation</w:t>
+      </w:r>
+    </w:p>
+    <w:p>
+      <w:pPr>
+        <w:pStyle w:val="Paragraphedeliste"/>
+        <w:numPr>
+          <w:ilvl w:val="0"/>
+          <w:numId w:val="2"/>
+        </w:numPr>
+        <w:spacing w:line="360" w:lineRule="auto"/>
+        <w:jc w:val="both"/>
+        <w:rPr>
+          <w:rFonts w:ascii="Times New Roman" w:hAnsi="Times New Roman" w:cs="Times New Roman"/>
+          <w:sz w:val="24"/>
+          <w:szCs w:val="24"/>
+          <w:lang w:val="fr-ML"/>
+        </w:rPr>
+      </w:pPr>
+      <w:r>
+        <w:rPr>
+          <w:rFonts w:ascii="Times New Roman" w:hAnsi="Times New Roman" w:cs="Times New Roman"/>
+          <w:sz w:val="24"/>
+          <w:szCs w:val="24"/>
+          <w:lang w:val="fr-ML"/>
+        </w:rPr>
+        <w:t>conclusion</w:t>
+      </w:r>
+    </w:p>
+    <w:p>
+      <w:pPr>
+        <w:spacing w:line="360" w:lineRule="auto"/>
+        <w:ind w:left="360"/>
+        <w:jc w:val="both"/>
+        <w:rPr>
+          <w:rFonts w:ascii="Times New Roman" w:hAnsi="Times New Roman" w:cs="Times New Roman"/>
+          <w:sz w:val="24"/>
+          <w:szCs w:val="24"/>
+          <w:lang w:val="fr-ML"/>
+        </w:rPr>
+      </w:pPr>
+    </w:p>
+    <w:p>
+      <w:pPr>
+        <w:spacing w:line="360" w:lineRule="auto"/>
+        <w:ind w:left="360"/>
+        <w:jc w:val="both"/>
+        <w:rPr>
+          <w:rFonts w:ascii="Times New Roman" w:hAnsi="Times New Roman" w:cs="Times New Roman"/>
+          <w:sz w:val="24"/>
+          <w:szCs w:val="24"/>
+          <w:lang w:val="fr-ML"/>
+        </w:rPr>
+      </w:pPr>
+    </w:p>
+    <w:p>
+      <w:pPr>
+        <w:spacing w:line="360" w:lineRule="auto"/>
+        <w:ind w:left="360"/>
+        <w:jc w:val="both"/>
+        <w:rPr>
+          <w:rFonts w:ascii="Times New Roman" w:hAnsi="Times New Roman" w:cs="Times New Roman"/>
+          <w:sz w:val="24"/>
+          <w:szCs w:val="24"/>
+          <w:lang w:val="fr-ML"/>
+        </w:rPr>
+      </w:pPr>
+    </w:p>
+    <w:p>
+      <w:pPr>
+        <w:spacing w:line="360" w:lineRule="auto"/>
+        <w:ind w:left="360"/>
+        <w:jc w:val="both"/>
+        <w:rPr>
+          <w:rFonts w:ascii="Times New Roman" w:hAnsi="Times New Roman" w:cs="Times New Roman"/>
+          <w:sz w:val="24"/>
+          <w:szCs w:val="24"/>
+          <w:lang w:val="fr-ML"/>
+        </w:rPr>
+      </w:pPr>
+    </w:p>
+    <w:p>
+      <w:pPr>
+        <w:spacing w:line="360" w:lineRule="auto"/>
+        <w:ind w:left="360"/>
+        <w:jc w:val="both"/>
+        <w:rPr>
+          <w:rFonts w:ascii="Times New Roman" w:hAnsi="Times New Roman" w:cs="Times New Roman"/>
+          <w:sz w:val="24"/>
+          <w:szCs w:val="24"/>
+          <w:lang w:val="fr-ML"/>
+        </w:rPr>
+      </w:pPr>
+    </w:p>
+    <w:p>
+      <w:pPr>
+        <w:spacing w:line="360" w:lineRule="auto"/>
+        <w:ind w:left="360"/>
+        <w:jc w:val="both"/>
+        <w:rPr>
+          <w:rFonts w:ascii="Times New Roman" w:hAnsi="Times New Roman" w:cs="Times New Roman"/>
+          <w:sz w:val="24"/>
+          <w:szCs w:val="24"/>
+          <w:lang w:val="fr-ML"/>
+        </w:rPr>
+      </w:pPr>
+    </w:p>
+    <w:p>
+      <w:pPr>
+        <w:spacing w:line="360" w:lineRule="auto"/>
+        <w:ind w:left="360"/>
+        <w:jc w:val="both"/>
+        <w:rPr>
+          <w:rFonts w:ascii="Times New Roman" w:hAnsi="Times New Roman" w:cs="Times New Roman"/>
+          <w:sz w:val="24"/>
+          <w:szCs w:val="24"/>
+          <w:lang w:val="fr-ML"/>
+        </w:rPr>
+      </w:pPr>
+    </w:p>
+    <w:p>
+      <w:pPr>
+        <w:spacing w:line="360" w:lineRule="auto"/>
+        <w:ind w:left="360"/>
+        <w:jc w:val="both"/>
+        <w:rPr>
+          <w:rFonts w:ascii="Times New Roman" w:hAnsi="Times New Roman" w:cs="Times New Roman"/>
+          <w:sz w:val="24"/>
+          <w:szCs w:val="24"/>
+          <w:lang w:val="fr-ML"/>
+        </w:rPr>
+      </w:pPr>
+    </w:p>
+    <w:p>
+      <w:pPr>
+        <w:spacing w:line="360" w:lineRule="auto"/>
+        <w:ind w:left="360"/>
+        <w:jc w:val="both"/>
+        <w:rPr>
+          <w:rFonts w:ascii="Times New Roman" w:hAnsi="Times New Roman" w:cs="Times New Roman"/>
+          <w:sz w:val="24"/>
+          <w:szCs w:val="24"/>
+          <w:lang w:val="fr-ML"/>
+        </w:rPr>
+      </w:pPr>
+    </w:p>
+    <w:p>
+      <w:pPr>
+        <w:spacing w:line="360" w:lineRule="auto"/>
+        <w:ind w:left="360"/>
+        <w:jc w:val="both"/>
+        <w:rPr>
+          <w:rFonts w:ascii="Times New Roman" w:hAnsi="Times New Roman" w:cs="Times New Roman"/>
+          <w:sz w:val="24"/>
+          <w:szCs w:val="24"/>
+          <w:lang w:val="fr-ML"/>
+        </w:rPr>
+      </w:pPr>
+    </w:p>
+    <w:p>
+      <w:pPr>
+        <w:spacing w:line="360" w:lineRule="auto"/>
+        <w:ind w:left="360"/>
+        <w:jc w:val="both"/>
+        <w:rPr>
+          <w:rFonts w:ascii="Times New Roman" w:hAnsi="Times New Roman" w:cs="Times New Roman"/>
+          <w:sz w:val="24"/>
+          <w:szCs w:val="24"/>
+          <w:lang w:val="fr-ML"/>
+        </w:rPr>
+      </w:pPr>
+    </w:p>
+    <w:p>
+      <w:pPr>
+        <w:spacing w:line="360" w:lineRule="auto"/>
+        <w:ind w:left="360"/>
+        <w:jc w:val="both"/>
+        <w:rPr>
+          <w:rFonts w:ascii="Times New Roman" w:hAnsi="Times New Roman" w:cs="Times New Roman"/>
+          <w:sz w:val="24"/>
+          <w:szCs w:val="24"/>
+          <w:lang w:val="fr-ML"/>
+        </w:rPr>
+      </w:pPr>
+    </w:p>
+    <w:p>
+      <w:pPr>
+        <w:spacing w:line="360" w:lineRule="auto"/>
+        <w:ind w:left="360"/>
+        <w:jc w:val="both"/>
+        <w:rPr>
+          <w:rFonts w:ascii="Times New Roman" w:hAnsi="Times New Roman" w:cs="Times New Roman"/>
+          <w:sz w:val="24"/>
+          <w:szCs w:val="24"/>
+          <w:lang w:val="fr-ML"/>
+        </w:rPr>
+      </w:pPr>
+    </w:p>
+    <w:p>
+      <w:pPr>
+        <w:spacing w:line="360" w:lineRule="auto"/>
+        <w:ind w:left="360"/>
+        <w:jc w:val="both"/>
+        <w:rPr>
+          <w:rFonts w:ascii="Times New Roman" w:hAnsi="Times New Roman" w:cs="Times New Roman"/>
+          <w:sz w:val="24"/>
+          <w:szCs w:val="24"/>
+          <w:lang w:val="fr-ML"/>
+        </w:rPr>
+      </w:pPr>
+      <w:r>
+        <w:rPr>
+          <w:rFonts w:ascii="Times New Roman" w:hAnsi="Times New Roman" w:cs="Times New Roman"/>
+          <w:sz w:val="24"/>
+          <w:szCs w:val="24"/>
+          <w:lang w:val="fr-ML"/>
+        </w:rPr>
+        <w:t xml:space="preserve">[1] </w:t>
+      </w:r>
+      <w:hyperlink r:id="rId7" w:history="1">
+        <w:r>
+          <w:rPr>
+            <w:rStyle w:val="Lienhypertexte"/>
+            <w:rFonts w:ascii="Times New Roman" w:hAnsi="Times New Roman" w:cs="Times New Roman"/>
+            <w:sz w:val="24"/>
+            <w:szCs w:val="24"/>
+            <w:lang w:val="fr-ML"/>
+          </w:rPr>
+          <w:t>https://documentation.help/CodeGen/IDH_Topic10.htm</w:t>
+        </w:r>
+      </w:hyperlink>
+    </w:p>
+    <w:p>
+      <w:pPr>
+        <w:spacing w:line="360" w:lineRule="auto"/>
+        <w:ind w:left="360"/>
+        <w:jc w:val="both"/>
+        <w:rPr>
+          <w:rFonts w:ascii="Times New Roman" w:hAnsi="Times New Roman" w:cs="Times New Roman"/>
+          <w:sz w:val="24"/>
+          <w:szCs w:val="24"/>
+          <w:lang w:val="fr-ML"/>
+        </w:rPr>
+      </w:pPr>
+      <w:r>
+        <w:rPr>
+          <w:rFonts w:ascii="Times New Roman" w:hAnsi="Times New Roman" w:cs="Times New Roman"/>
+          <w:sz w:val="24"/>
+          <w:szCs w:val="24"/>
+          <w:lang w:val="fr-ML"/>
+        </w:rPr>
+        <w:t>[</w:t>
+      </w:r>
+      <w:r>
+        <w:rPr>
+          <w:rFonts w:ascii="Times New Roman" w:hAnsi="Times New Roman" w:cs="Times New Roman"/>
+          <w:sz w:val="24"/>
+          <w:szCs w:val="24"/>
+          <w:lang w:val="fr-ML"/>
+        </w:rPr>
+        <w:t>2</w:t>
+      </w:r>
+      <w:r>
+        <w:rPr>
+          <w:rFonts w:ascii="Times New Roman" w:hAnsi="Times New Roman" w:cs="Times New Roman"/>
+          <w:sz w:val="24"/>
+          <w:szCs w:val="24"/>
+          <w:lang w:val="fr-ML"/>
+        </w:rPr>
+        <w:t xml:space="preserve">] </w:t>
+      </w:r>
+      <w:hyperlink r:id="rId8" w:history="1">
+        <w:r>
+          <w:rPr>
+            <w:rStyle w:val="Lienhypertexte"/>
+            <w:rFonts w:ascii="Times New Roman" w:hAnsi="Times New Roman" w:cs="Times New Roman"/>
+            <w:sz w:val="24"/>
+            <w:szCs w:val="24"/>
+            <w:lang w:val="fr-ML"/>
+          </w:rPr>
+          <w:t>https://www.tsmean.com/articles/mustache/the-ultimate-mustache-tutorial/</w:t>
+        </w:r>
+      </w:hyperlink>
+    </w:p>
+    <w:p>
+      <w:pPr>
+        <w:spacing w:line="360" w:lineRule="auto"/>
+        <w:ind w:left="360"/>
+        <w:jc w:val="both"/>
+        <w:rPr>
+          <w:rFonts w:ascii="Times New Roman" w:hAnsi="Times New Roman" w:cs="Times New Roman"/>
+          <w:sz w:val="24"/>
+          <w:szCs w:val="24"/>
+          <w:lang w:val="fr-ML"/>
+        </w:rPr>
+      </w:pPr>
+      <w:r>
+        <w:rPr>
+          <w:rFonts w:ascii="Times New Roman" w:hAnsi="Times New Roman" w:cs="Times New Roman"/>
+          <w:sz w:val="24"/>
+          <w:szCs w:val="24"/>
+          <w:lang w:val="fr-ML"/>
+        </w:rPr>
+        <w:t>[</w:t>
+      </w:r>
+      <w:r>
+        <w:rPr>
+          <w:rFonts w:ascii="Times New Roman" w:hAnsi="Times New Roman" w:cs="Times New Roman"/>
+          <w:sz w:val="24"/>
+          <w:szCs w:val="24"/>
+          <w:lang w:val="fr-ML"/>
+        </w:rPr>
+        <w:t>3</w:t>
+      </w:r>
+      <w:r>
+        <w:rPr>
+          <w:rFonts w:ascii="Times New Roman" w:hAnsi="Times New Roman" w:cs="Times New Roman"/>
+          <w:sz w:val="24"/>
+          <w:szCs w:val="24"/>
+          <w:lang w:val="fr-ML"/>
+        </w:rPr>
+        <w:t xml:space="preserve">] </w:t>
+      </w:r>
+      <w:hyperlink r:id="rId9" w:history="1">
+        <w:r>
+          <w:rPr>
+            <w:rStyle w:val="Lienhypertexte"/>
+            <w:rFonts w:ascii="Times New Roman" w:hAnsi="Times New Roman" w:cs="Times New Roman"/>
+            <w:sz w:val="24"/>
+            <w:szCs w:val="24"/>
+            <w:lang w:val="fr-ML"/>
+          </w:rPr>
+          <w:t>https://mustache.github.io/</w:t>
+        </w:r>
+      </w:hyperlink>
     </w:p>
     <w:sectPr>
+      <w:footerReference w:type="default" r:id="rId10"/>
       <w:pgSz w:w="11906" w:h="16838"/>
       <w:pgMar w:top="1417" w:right="1417" w:bottom="1417" w:left="1417" w:header="708" w:footer="708" w:gutter="0"/>
       <w:cols w:space="708"/>
@@ -411,6 +6098,101 @@
     </w:sectPr>
   </w:body>
 </w:document>
+</file>
+
+<file path=word/endnotes.xml><?xml version="1.0" encoding="utf-8"?>
+<w:endnotes xmlns:wpc="http://schemas.microsoft.com/office/word/2010/wordprocessingCanvas" xmlns:cx="http://schemas.microsoft.com/office/drawing/2014/chartex" xmlns:cx1="http://schemas.microsoft.com/office/drawing/2015/9/8/chartex" xmlns:cx2="http://schemas.microsoft.com/office/drawing/2015/10/21/chartex" xmlns:cx3="http://schemas.microsoft.com/office/drawing/2016/5/9/chartex" xmlns:cx4="http://schemas.microsoft.com/office/drawing/2016/5/10/chartex" xmlns:cx5="http://schemas.microsoft.com/office/drawing/2016/5/11/chartex" xmlns:cx6="http://schemas.microsoft.com/office/drawing/2016/5/12/chartex" xmlns:cx7="http://schemas.microsoft.com/office/drawing/2016/5/13/chartex" xmlns:cx8="http://schemas.microsoft.com/office/drawing/2016/5/14/chartex" xmlns:mc="http://schemas.openxmlformats.org/markup-compatibility/2006" xmlns:aink="http://schemas.microsoft.com/office/drawing/2016/ink" xmlns:am3d="http://schemas.microsoft.com/office/drawing/2017/model3d" xmlns:o="urn:schemas-microsoft-com:office:office" xmlns:r="http://schemas.openxmlformats.org/officeDocument/2006/relationships" xmlns:m="http://schemas.openxmlformats.org/officeDocument/2006/math" xmlns:v="urn:schemas-microsoft-com:vml" xmlns:wp14="http://schemas.microsoft.com/office/word/2010/wordprocessingDrawing" xmlns:wp="http://schemas.openxmlformats.org/drawingml/2006/wordprocessingDrawing" xmlns:w10="urn:schemas-microsoft-com:office:word" xmlns:w="http://schemas.openxmlformats.org/wordprocessingml/2006/main" xmlns:w14="http://schemas.microsoft.com/office/word/2010/wordml" xmlns:w15="http://schemas.microsoft.com/office/word/2012/wordml" xmlns:w16cex="http://schemas.microsoft.com/office/word/2018/wordml/cex" xmlns:w16cid="http://schemas.microsoft.com/office/word/2016/wordml/cid" xmlns:w16="http://schemas.microsoft.com/office/word/2018/wordml" xmlns:w16sdtdh="http://schemas.microsoft.com/office/word/2020/wordml/sdtdatahash" xmlns:w16se="http://schemas.microsoft.com/office/word/2015/wordml/symex" xmlns:wpg="http://schemas.microsoft.com/office/word/2010/wordprocessingGroup" xmlns:wpi="http://schemas.microsoft.com/office/word/2010/wordprocessingInk" xmlns:wne="http://schemas.microsoft.com/office/word/2006/wordml" xmlns:wps="http://schemas.microsoft.com/office/word/2010/wordprocessingShape" mc:Ignorable="w14 w15 w16se w16cid w16 w16cex w16sdtdh wp14">
+  <w:endnote w:type="separator" w:id="-1">
+    <w:p>
+      <w:pPr>
+        <w:spacing w:after="0" w:line="240" w:lineRule="auto"/>
+      </w:pPr>
+      <w:r>
+        <w:separator/>
+      </w:r>
+    </w:p>
+  </w:endnote>
+  <w:endnote w:type="continuationSeparator" w:id="0">
+    <w:p>
+      <w:pPr>
+        <w:spacing w:after="0" w:line="240" w:lineRule="auto"/>
+      </w:pPr>
+      <w:r>
+        <w:continuationSeparator/>
+      </w:r>
+    </w:p>
+  </w:endnote>
+</w:endnotes>
+</file>
+
+<file path=word/footer1.xml><?xml version="1.0" encoding="utf-8"?>
+<w:ftr xmlns:wpc="http://schemas.microsoft.com/office/word/2010/wordprocessingCanvas" xmlns:cx="http://schemas.microsoft.com/office/drawing/2014/chartex" xmlns:cx1="http://schemas.microsoft.com/office/drawing/2015/9/8/chartex" xmlns:cx2="http://schemas.microsoft.com/office/drawing/2015/10/21/chartex" xmlns:cx3="http://schemas.microsoft.com/office/drawing/2016/5/9/chartex" xmlns:cx4="http://schemas.microsoft.com/office/drawing/2016/5/10/chartex" xmlns:cx5="http://schemas.microsoft.com/office/drawing/2016/5/11/chartex" xmlns:cx6="http://schemas.microsoft.com/office/drawing/2016/5/12/chartex" xmlns:cx7="http://schemas.microsoft.com/office/drawing/2016/5/13/chartex" xmlns:cx8="http://schemas.microsoft.com/office/drawing/2016/5/14/chartex" xmlns:mc="http://schemas.openxmlformats.org/markup-compatibility/2006" xmlns:aink="http://schemas.microsoft.com/office/drawing/2016/ink" xmlns:am3d="http://schemas.microsoft.com/office/drawing/2017/model3d" xmlns:o="urn:schemas-microsoft-com:office:office" xmlns:r="http://schemas.openxmlformats.org/officeDocument/2006/relationships" xmlns:m="http://schemas.openxmlformats.org/officeDocument/2006/math" xmlns:v="urn:schemas-microsoft-com:vml" xmlns:wp14="http://schemas.microsoft.com/office/word/2010/wordprocessingDrawing" xmlns:wp="http://schemas.openxmlformats.org/drawingml/2006/wordprocessingDrawing" xmlns:w10="urn:schemas-microsoft-com:office:word" xmlns:w="http://schemas.openxmlformats.org/wordprocessingml/2006/main" xmlns:w14="http://schemas.microsoft.com/office/word/2010/wordml" xmlns:w15="http://schemas.microsoft.com/office/word/2012/wordml" xmlns:w16cex="http://schemas.microsoft.com/office/word/2018/wordml/cex" xmlns:w16cid="http://schemas.microsoft.com/office/word/2016/wordml/cid" xmlns:w16="http://schemas.microsoft.com/office/word/2018/wordml" xmlns:w16sdtdh="http://schemas.microsoft.com/office/word/2020/wordml/sdtdatahash" xmlns:w16se="http://schemas.microsoft.com/office/word/2015/wordml/symex" xmlns:wpg="http://schemas.microsoft.com/office/word/2010/wordprocessingGroup" xmlns:wpi="http://schemas.microsoft.com/office/word/2010/wordprocessingInk" xmlns:wne="http://schemas.microsoft.com/office/word/2006/wordml" xmlns:wps="http://schemas.microsoft.com/office/word/2010/wordprocessingShape" mc:Ignorable="w14 w15 w16se w16cid w16 w16cex w16sdtdh wp14">
+  <w:sdt>
+    <w:sdtPr>
+      <w:id w:val="1004865833"/>
+      <w:docPartObj>
+        <w:docPartGallery w:val="Page Numbers (Bottom of Page)"/>
+        <w:docPartUnique/>
+      </w:docPartObj>
+    </w:sdtPr>
+    <w:sdtContent>
+      <w:p>
+        <w:pPr>
+          <w:pStyle w:val="Pieddepage"/>
+          <w:jc w:val="right"/>
+        </w:pPr>
+        <w:r>
+          <w:fldChar w:fldCharType="begin"/>
+        </w:r>
+        <w:r>
+          <w:instrText>PAGE   \* MERGEFORMAT</w:instrText>
+        </w:r>
+        <w:r>
+          <w:fldChar w:fldCharType="separate"/>
+        </w:r>
+        <w:r>
+          <w:rPr>
+            <w:lang w:val="fr-FR"/>
+          </w:rPr>
+          <w:t>2</w:t>
+        </w:r>
+        <w:r>
+          <w:fldChar w:fldCharType="end"/>
+        </w:r>
+      </w:p>
+    </w:sdtContent>
+  </w:sdt>
+  <w:p>
+    <w:pPr>
+      <w:pStyle w:val="Pieddepage"/>
+    </w:pPr>
+  </w:p>
+</w:ftr>
+</file>
+
+<file path=word/footnotes.xml><?xml version="1.0" encoding="utf-8"?>
+<w:footnotes xmlns:wpc="http://schemas.microsoft.com/office/word/2010/wordprocessingCanvas" xmlns:cx="http://schemas.microsoft.com/office/drawing/2014/chartex" xmlns:cx1="http://schemas.microsoft.com/office/drawing/2015/9/8/chartex" xmlns:cx2="http://schemas.microsoft.com/office/drawing/2015/10/21/chartex" xmlns:cx3="http://schemas.microsoft.com/office/drawing/2016/5/9/chartex" xmlns:cx4="http://schemas.microsoft.com/office/drawing/2016/5/10/chartex" xmlns:cx5="http://schemas.microsoft.com/office/drawing/2016/5/11/chartex" xmlns:cx6="http://schemas.microsoft.com/office/drawing/2016/5/12/chartex" xmlns:cx7="http://schemas.microsoft.com/office/drawing/2016/5/13/chartex" xmlns:cx8="http://schemas.microsoft.com/office/drawing/2016/5/14/chartex" xmlns:mc="http://schemas.openxmlformats.org/markup-compatibility/2006" xmlns:aink="http://schemas.microsoft.com/office/drawing/2016/ink" xmlns:am3d="http://schemas.microsoft.com/office/drawing/2017/model3d" xmlns:o="urn:schemas-microsoft-com:office:office" xmlns:r="http://schemas.openxmlformats.org/officeDocument/2006/relationships" xmlns:m="http://schemas.openxmlformats.org/officeDocument/2006/math" xmlns:v="urn:schemas-microsoft-com:vml" xmlns:wp14="http://schemas.microsoft.com/office/word/2010/wordprocessingDrawing" xmlns:wp="http://schemas.openxmlformats.org/drawingml/2006/wordprocessingDrawing" xmlns:w10="urn:schemas-microsoft-com:office:word" xmlns:w="http://schemas.openxmlformats.org/wordprocessingml/2006/main" xmlns:w14="http://schemas.microsoft.com/office/word/2010/wordml" xmlns:w15="http://schemas.microsoft.com/office/word/2012/wordml" xmlns:w16cex="http://schemas.microsoft.com/office/word/2018/wordml/cex" xmlns:w16cid="http://schemas.microsoft.com/office/word/2016/wordml/cid" xmlns:w16="http://schemas.microsoft.com/office/word/2018/wordml" xmlns:w16sdtdh="http://schemas.microsoft.com/office/word/2020/wordml/sdtdatahash" xmlns:w16se="http://schemas.microsoft.com/office/word/2015/wordml/symex" xmlns:wpg="http://schemas.microsoft.com/office/word/2010/wordprocessingGroup" xmlns:wpi="http://schemas.microsoft.com/office/word/2010/wordprocessingInk" xmlns:wne="http://schemas.microsoft.com/office/word/2006/wordml" xmlns:wps="http://schemas.microsoft.com/office/word/2010/wordprocessingShape" mc:Ignorable="w14 w15 w16se w16cid w16 w16cex w16sdtdh wp14">
+  <w:footnote w:type="separator" w:id="-1">
+    <w:p>
+      <w:pPr>
+        <w:spacing w:after="0" w:line="240" w:lineRule="auto"/>
+      </w:pPr>
+      <w:r>
+        <w:separator/>
+      </w:r>
+    </w:p>
+  </w:footnote>
+  <w:footnote w:type="continuationSeparator" w:id="0">
+    <w:p>
+      <w:pPr>
+        <w:spacing w:after="0" w:line="240" w:lineRule="auto"/>
+      </w:pPr>
+      <w:r>
+        <w:continuationSeparator/>
+      </w:r>
+    </w:p>
+  </w:footnote>
+</w:footnotes>
 </file>
 
 <file path=word/numbering.xml><?xml version="1.0" encoding="utf-8"?>
@@ -504,8 +6286,285 @@
       </w:pPr>
     </w:lvl>
   </w:abstractNum>
+  <w:abstractNum w:abstractNumId="1" w15:restartNumberingAfterBreak="0">
+    <w:nsid w:val="563B5C65"/>
+    <w:multiLevelType w:val="hybridMultilevel"/>
+    <w:tmpl w:val="D4DA70FA"/>
+    <w:lvl w:ilvl="0" w:tplc="7714D084">
+      <w:start w:val="1"/>
+      <w:numFmt w:val="upperRoman"/>
+      <w:lvlText w:val="%1-"/>
+      <w:lvlJc w:val="left"/>
+      <w:pPr>
+        <w:ind w:left="1080" w:hanging="720"/>
+      </w:pPr>
+      <w:rPr>
+        <w:rFonts w:hint="default"/>
+      </w:rPr>
+    </w:lvl>
+    <w:lvl w:ilvl="1" w:tplc="04090019" w:tentative="1">
+      <w:start w:val="1"/>
+      <w:numFmt w:val="lowerLetter"/>
+      <w:lvlText w:val="%2."/>
+      <w:lvlJc w:val="left"/>
+      <w:pPr>
+        <w:ind w:left="1440" w:hanging="360"/>
+      </w:pPr>
+    </w:lvl>
+    <w:lvl w:ilvl="2" w:tplc="0409001B" w:tentative="1">
+      <w:start w:val="1"/>
+      <w:numFmt w:val="lowerRoman"/>
+      <w:lvlText w:val="%3."/>
+      <w:lvlJc w:val="right"/>
+      <w:pPr>
+        <w:ind w:left="2160" w:hanging="180"/>
+      </w:pPr>
+    </w:lvl>
+    <w:lvl w:ilvl="3" w:tplc="0409000F" w:tentative="1">
+      <w:start w:val="1"/>
+      <w:numFmt w:val="decimal"/>
+      <w:lvlText w:val="%4."/>
+      <w:lvlJc w:val="left"/>
+      <w:pPr>
+        <w:ind w:left="2880" w:hanging="360"/>
+      </w:pPr>
+    </w:lvl>
+    <w:lvl w:ilvl="4" w:tplc="04090019" w:tentative="1">
+      <w:start w:val="1"/>
+      <w:numFmt w:val="lowerLetter"/>
+      <w:lvlText w:val="%5."/>
+      <w:lvlJc w:val="left"/>
+      <w:pPr>
+        <w:ind w:left="3600" w:hanging="360"/>
+      </w:pPr>
+    </w:lvl>
+    <w:lvl w:ilvl="5" w:tplc="0409001B" w:tentative="1">
+      <w:start w:val="1"/>
+      <w:numFmt w:val="lowerRoman"/>
+      <w:lvlText w:val="%6."/>
+      <w:lvlJc w:val="right"/>
+      <w:pPr>
+        <w:ind w:left="4320" w:hanging="180"/>
+      </w:pPr>
+    </w:lvl>
+    <w:lvl w:ilvl="6" w:tplc="0409000F" w:tentative="1">
+      <w:start w:val="1"/>
+      <w:numFmt w:val="decimal"/>
+      <w:lvlText w:val="%7."/>
+      <w:lvlJc w:val="left"/>
+      <w:pPr>
+        <w:ind w:left="5040" w:hanging="360"/>
+      </w:pPr>
+    </w:lvl>
+    <w:lvl w:ilvl="7" w:tplc="04090019" w:tentative="1">
+      <w:start w:val="1"/>
+      <w:numFmt w:val="lowerLetter"/>
+      <w:lvlText w:val="%8."/>
+      <w:lvlJc w:val="left"/>
+      <w:pPr>
+        <w:ind w:left="5760" w:hanging="360"/>
+      </w:pPr>
+    </w:lvl>
+    <w:lvl w:ilvl="8" w:tplc="0409001B" w:tentative="1">
+      <w:start w:val="1"/>
+      <w:numFmt w:val="lowerRoman"/>
+      <w:lvlText w:val="%9."/>
+      <w:lvlJc w:val="right"/>
+      <w:pPr>
+        <w:ind w:left="6480" w:hanging="180"/>
+      </w:pPr>
+    </w:lvl>
+  </w:abstractNum>
+  <w:abstractNum w:abstractNumId="2" w15:restartNumberingAfterBreak="0">
+    <w:nsid w:val="6F986388"/>
+    <w:multiLevelType w:val="hybridMultilevel"/>
+    <w:tmpl w:val="BEA2FF10"/>
+    <w:lvl w:ilvl="0" w:tplc="4A1EC338">
+      <w:start w:val="1"/>
+      <w:numFmt w:val="upperLetter"/>
+      <w:lvlText w:val="%1-"/>
+      <w:lvlJc w:val="left"/>
+      <w:pPr>
+        <w:ind w:left="720" w:hanging="360"/>
+      </w:pPr>
+      <w:rPr>
+        <w:rFonts w:hint="default"/>
+      </w:rPr>
+    </w:lvl>
+    <w:lvl w:ilvl="1" w:tplc="04090019" w:tentative="1">
+      <w:start w:val="1"/>
+      <w:numFmt w:val="lowerLetter"/>
+      <w:lvlText w:val="%2."/>
+      <w:lvlJc w:val="left"/>
+      <w:pPr>
+        <w:ind w:left="1440" w:hanging="360"/>
+      </w:pPr>
+    </w:lvl>
+    <w:lvl w:ilvl="2" w:tplc="0409001B" w:tentative="1">
+      <w:start w:val="1"/>
+      <w:numFmt w:val="lowerRoman"/>
+      <w:lvlText w:val="%3."/>
+      <w:lvlJc w:val="right"/>
+      <w:pPr>
+        <w:ind w:left="2160" w:hanging="180"/>
+      </w:pPr>
+    </w:lvl>
+    <w:lvl w:ilvl="3" w:tplc="0409000F" w:tentative="1">
+      <w:start w:val="1"/>
+      <w:numFmt w:val="decimal"/>
+      <w:lvlText w:val="%4."/>
+      <w:lvlJc w:val="left"/>
+      <w:pPr>
+        <w:ind w:left="2880" w:hanging="360"/>
+      </w:pPr>
+    </w:lvl>
+    <w:lvl w:ilvl="4" w:tplc="04090019" w:tentative="1">
+      <w:start w:val="1"/>
+      <w:numFmt w:val="lowerLetter"/>
+      <w:lvlText w:val="%5."/>
+      <w:lvlJc w:val="left"/>
+      <w:pPr>
+        <w:ind w:left="3600" w:hanging="360"/>
+      </w:pPr>
+    </w:lvl>
+    <w:lvl w:ilvl="5" w:tplc="0409001B" w:tentative="1">
+      <w:start w:val="1"/>
+      <w:numFmt w:val="lowerRoman"/>
+      <w:lvlText w:val="%6."/>
+      <w:lvlJc w:val="right"/>
+      <w:pPr>
+        <w:ind w:left="4320" w:hanging="180"/>
+      </w:pPr>
+    </w:lvl>
+    <w:lvl w:ilvl="6" w:tplc="0409000F" w:tentative="1">
+      <w:start w:val="1"/>
+      <w:numFmt w:val="decimal"/>
+      <w:lvlText w:val="%7."/>
+      <w:lvlJc w:val="left"/>
+      <w:pPr>
+        <w:ind w:left="5040" w:hanging="360"/>
+      </w:pPr>
+    </w:lvl>
+    <w:lvl w:ilvl="7" w:tplc="04090019" w:tentative="1">
+      <w:start w:val="1"/>
+      <w:numFmt w:val="lowerLetter"/>
+      <w:lvlText w:val="%8."/>
+      <w:lvlJc w:val="left"/>
+      <w:pPr>
+        <w:ind w:left="5760" w:hanging="360"/>
+      </w:pPr>
+    </w:lvl>
+    <w:lvl w:ilvl="8" w:tplc="0409001B" w:tentative="1">
+      <w:start w:val="1"/>
+      <w:numFmt w:val="lowerRoman"/>
+      <w:lvlText w:val="%9."/>
+      <w:lvlJc w:val="right"/>
+      <w:pPr>
+        <w:ind w:left="6480" w:hanging="180"/>
+      </w:pPr>
+    </w:lvl>
+  </w:abstractNum>
+  <w:abstractNum w:abstractNumId="3" w15:restartNumberingAfterBreak="0">
+    <w:nsid w:val="77A42A53"/>
+    <w:multiLevelType w:val="hybridMultilevel"/>
+    <w:tmpl w:val="D7AC9818"/>
+    <w:lvl w:ilvl="0" w:tplc="3BBAA0F6">
+      <w:start w:val="1"/>
+      <w:numFmt w:val="upperLetter"/>
+      <w:lvlText w:val="%1-"/>
+      <w:lvlJc w:val="right"/>
+      <w:pPr>
+        <w:ind w:left="1080" w:hanging="360"/>
+      </w:pPr>
+      <w:rPr>
+        <w:rFonts w:hint="default"/>
+        <w:b/>
+      </w:rPr>
+    </w:lvl>
+    <w:lvl w:ilvl="1" w:tplc="04090019" w:tentative="1">
+      <w:start w:val="1"/>
+      <w:numFmt w:val="lowerLetter"/>
+      <w:lvlText w:val="%2."/>
+      <w:lvlJc w:val="left"/>
+      <w:pPr>
+        <w:ind w:left="1800" w:hanging="360"/>
+      </w:pPr>
+    </w:lvl>
+    <w:lvl w:ilvl="2" w:tplc="0409001B" w:tentative="1">
+      <w:start w:val="1"/>
+      <w:numFmt w:val="lowerRoman"/>
+      <w:lvlText w:val="%3."/>
+      <w:lvlJc w:val="right"/>
+      <w:pPr>
+        <w:ind w:left="2520" w:hanging="180"/>
+      </w:pPr>
+    </w:lvl>
+    <w:lvl w:ilvl="3" w:tplc="0409000F" w:tentative="1">
+      <w:start w:val="1"/>
+      <w:numFmt w:val="decimal"/>
+      <w:lvlText w:val="%4."/>
+      <w:lvlJc w:val="left"/>
+      <w:pPr>
+        <w:ind w:left="3240" w:hanging="360"/>
+      </w:pPr>
+    </w:lvl>
+    <w:lvl w:ilvl="4" w:tplc="04090019" w:tentative="1">
+      <w:start w:val="1"/>
+      <w:numFmt w:val="lowerLetter"/>
+      <w:lvlText w:val="%5."/>
+      <w:lvlJc w:val="left"/>
+      <w:pPr>
+        <w:ind w:left="3960" w:hanging="360"/>
+      </w:pPr>
+    </w:lvl>
+    <w:lvl w:ilvl="5" w:tplc="0409001B" w:tentative="1">
+      <w:start w:val="1"/>
+      <w:numFmt w:val="lowerRoman"/>
+      <w:lvlText w:val="%6."/>
+      <w:lvlJc w:val="right"/>
+      <w:pPr>
+        <w:ind w:left="4680" w:hanging="180"/>
+      </w:pPr>
+    </w:lvl>
+    <w:lvl w:ilvl="6" w:tplc="0409000F" w:tentative="1">
+      <w:start w:val="1"/>
+      <w:numFmt w:val="decimal"/>
+      <w:lvlText w:val="%7."/>
+      <w:lvlJc w:val="left"/>
+      <w:pPr>
+        <w:ind w:left="5400" w:hanging="360"/>
+      </w:pPr>
+    </w:lvl>
+    <w:lvl w:ilvl="7" w:tplc="04090019" w:tentative="1">
+      <w:start w:val="1"/>
+      <w:numFmt w:val="lowerLetter"/>
+      <w:lvlText w:val="%8."/>
+      <w:lvlJc w:val="left"/>
+      <w:pPr>
+        <w:ind w:left="6120" w:hanging="360"/>
+      </w:pPr>
+    </w:lvl>
+    <w:lvl w:ilvl="8" w:tplc="0409001B" w:tentative="1">
+      <w:start w:val="1"/>
+      <w:numFmt w:val="lowerRoman"/>
+      <w:lvlText w:val="%9."/>
+      <w:lvlJc w:val="right"/>
+      <w:pPr>
+        <w:ind w:left="6840" w:hanging="180"/>
+      </w:pPr>
+    </w:lvl>
+  </w:abstractNum>
   <w:num w:numId="1">
     <w:abstractNumId w:val="0"/>
+  </w:num>
+  <w:num w:numId="2">
+    <w:abstractNumId w:val="1"/>
+  </w:num>
+  <w:num w:numId="3">
+    <w:abstractNumId w:val="3"/>
+  </w:num>
+  <w:num w:numId="4">
+    <w:abstractNumId w:val="2"/>
   </w:num>
 </w:numbering>
 </file>
@@ -947,6 +7006,121 @@
       <w:contextualSpacing/>
     </w:pPr>
   </w:style>
+  <w:style w:type="character" w:styleId="Lienhypertexte">
+    <w:name w:val="Hyperlink"/>
+    <w:basedOn w:val="Policepardfaut"/>
+    <w:uiPriority w:val="99"/>
+    <w:unhideWhenUsed/>
+    <w:rsid w:val="00C563F5"/>
+    <w:rPr>
+      <w:color w:val="0563C1" w:themeColor="hyperlink"/>
+      <w:u w:val="single"/>
+    </w:rPr>
+  </w:style>
+  <w:style w:type="character" w:styleId="Mentionnonrsolue">
+    <w:name w:val="Unresolved Mention"/>
+    <w:basedOn w:val="Policepardfaut"/>
+    <w:uiPriority w:val="99"/>
+    <w:semiHidden/>
+    <w:unhideWhenUsed/>
+    <w:rsid w:val="00C563F5"/>
+    <w:rPr>
+      <w:color w:val="605E5C"/>
+      <w:shd w:val="clear" w:color="auto" w:fill="E1DFDD"/>
+    </w:rPr>
+  </w:style>
+  <w:style w:type="paragraph" w:styleId="PrformatHTML">
+    <w:name w:val="HTML Preformatted"/>
+    <w:basedOn w:val="Normal"/>
+    <w:link w:val="PrformatHTMLCar"/>
+    <w:uiPriority w:val="99"/>
+    <w:semiHidden/>
+    <w:unhideWhenUsed/>
+    <w:rsid w:val="00386F5D"/>
+    <w:pPr>
+      <w:tabs>
+        <w:tab w:val="left" w:pos="916"/>
+        <w:tab w:val="left" w:pos="1832"/>
+        <w:tab w:val="left" w:pos="2748"/>
+        <w:tab w:val="left" w:pos="3664"/>
+        <w:tab w:val="left" w:pos="4580"/>
+        <w:tab w:val="left" w:pos="5496"/>
+        <w:tab w:val="left" w:pos="6412"/>
+        <w:tab w:val="left" w:pos="7328"/>
+        <w:tab w:val="left" w:pos="8244"/>
+        <w:tab w:val="left" w:pos="9160"/>
+        <w:tab w:val="left" w:pos="10076"/>
+        <w:tab w:val="left" w:pos="10992"/>
+        <w:tab w:val="left" w:pos="11908"/>
+        <w:tab w:val="left" w:pos="12824"/>
+        <w:tab w:val="left" w:pos="13740"/>
+        <w:tab w:val="left" w:pos="14656"/>
+      </w:tabs>
+      <w:spacing w:after="0" w:line="240" w:lineRule="auto"/>
+    </w:pPr>
+    <w:rPr>
+      <w:rFonts w:ascii="Courier New" w:eastAsia="Times New Roman" w:hAnsi="Courier New" w:cs="Courier New"/>
+      <w:sz w:val="20"/>
+      <w:szCs w:val="20"/>
+    </w:rPr>
+  </w:style>
+  <w:style w:type="character" w:customStyle="1" w:styleId="PrformatHTMLCar">
+    <w:name w:val="Préformaté HTML Car"/>
+    <w:basedOn w:val="Policepardfaut"/>
+    <w:link w:val="PrformatHTML"/>
+    <w:uiPriority w:val="99"/>
+    <w:semiHidden/>
+    <w:rsid w:val="00386F5D"/>
+    <w:rPr>
+      <w:rFonts w:ascii="Courier New" w:eastAsia="Times New Roman" w:hAnsi="Courier New" w:cs="Courier New"/>
+      <w:sz w:val="20"/>
+      <w:szCs w:val="20"/>
+    </w:rPr>
+  </w:style>
+  <w:style w:type="paragraph" w:styleId="En-tte">
+    <w:name w:val="header"/>
+    <w:basedOn w:val="Normal"/>
+    <w:link w:val="En-tteCar"/>
+    <w:uiPriority w:val="99"/>
+    <w:unhideWhenUsed/>
+    <w:rsid w:val="00A1483A"/>
+    <w:pPr>
+      <w:tabs>
+        <w:tab w:val="center" w:pos="4703"/>
+        <w:tab w:val="right" w:pos="9406"/>
+      </w:tabs>
+      <w:spacing w:after="0" w:line="240" w:lineRule="auto"/>
+    </w:pPr>
+  </w:style>
+  <w:style w:type="character" w:customStyle="1" w:styleId="En-tteCar">
+    <w:name w:val="En-tête Car"/>
+    <w:basedOn w:val="Policepardfaut"/>
+    <w:link w:val="En-tte"/>
+    <w:uiPriority w:val="99"/>
+    <w:rsid w:val="00A1483A"/>
+  </w:style>
+  <w:style w:type="paragraph" w:styleId="Pieddepage">
+    <w:name w:val="footer"/>
+    <w:basedOn w:val="Normal"/>
+    <w:link w:val="PieddepageCar"/>
+    <w:uiPriority w:val="99"/>
+    <w:unhideWhenUsed/>
+    <w:rsid w:val="00A1483A"/>
+    <w:pPr>
+      <w:tabs>
+        <w:tab w:val="center" w:pos="4703"/>
+        <w:tab w:val="right" w:pos="9406"/>
+      </w:tabs>
+      <w:spacing w:after="0" w:line="240" w:lineRule="auto"/>
+    </w:pPr>
+  </w:style>
+  <w:style w:type="character" w:customStyle="1" w:styleId="PieddepageCar">
+    <w:name w:val="Pied de page Car"/>
+    <w:basedOn w:val="Policepardfaut"/>
+    <w:link w:val="Pieddepage"/>
+    <w:uiPriority w:val="99"/>
+    <w:rsid w:val="00A1483A"/>
+  </w:style>
 </w:styles>
 </file>
 

--- a/Chapitres/chapitre4.docx
+++ b/Chapitres/chapitre4.docx
@@ -87,202 +87,134 @@
       <w:r>
         <w:rPr>
           <w:rFonts w:ascii="Times New Roman" w:hAnsi="Times New Roman" w:cs="Times New Roman"/>
+          <w:sz w:val="24"/>
+          <w:szCs w:val="24"/>
+          <w:lang w:val="fr-ML"/>
+        </w:rPr>
+        <w:t xml:space="preserve">La génération de code est une opération consistant à générer automatiquement le code. </w:t>
+      </w:r>
+      <w:r>
+        <w:rPr>
+          <w:rFonts w:ascii="Times New Roman" w:hAnsi="Times New Roman" w:cs="Times New Roman"/>
+          <w:sz w:val="24"/>
+          <w:szCs w:val="24"/>
+          <w:lang w:val="fr-ML"/>
+        </w:rPr>
+        <w:t xml:space="preserve">Son but est </w:t>
+      </w:r>
+      <w:r>
+        <w:rPr>
+          <w:rFonts w:ascii="Times New Roman" w:hAnsi="Times New Roman" w:cs="Times New Roman"/>
+          <w:sz w:val="24"/>
+          <w:szCs w:val="24"/>
+          <w:lang w:val="fr-ML"/>
+        </w:rPr>
+        <w:t>de minimiser les risques d'erreurs</w:t>
+      </w:r>
+      <w:r>
+        <w:rPr>
+          <w:rFonts w:ascii="Times New Roman" w:hAnsi="Times New Roman" w:cs="Times New Roman"/>
+          <w:sz w:val="24"/>
+          <w:szCs w:val="24"/>
+          <w:lang w:val="fr-ML"/>
+        </w:rPr>
+        <w:t xml:space="preserve"> </w:t>
+      </w:r>
+      <w:r>
+        <w:rPr>
+          <w:rFonts w:ascii="Times New Roman" w:hAnsi="Times New Roman" w:cs="Times New Roman"/>
+          <w:sz w:val="24"/>
+          <w:szCs w:val="24"/>
+          <w:lang w:val="fr-ML"/>
+        </w:rPr>
+        <w:t>de programmation. Il permet</w:t>
+      </w:r>
+      <w:r>
+        <w:rPr>
+          <w:rFonts w:ascii="Times New Roman" w:hAnsi="Times New Roman" w:cs="Times New Roman"/>
+          <w:sz w:val="24"/>
+          <w:szCs w:val="24"/>
+          <w:lang w:val="fr-ML"/>
+        </w:rPr>
+        <w:t xml:space="preserve"> la production de code source répétitif afin </w:t>
+      </w:r>
+      <w:r>
+        <w:rPr>
+          <w:rFonts w:ascii="Times New Roman" w:hAnsi="Times New Roman" w:cs="Times New Roman"/>
+          <w:sz w:val="24"/>
+          <w:szCs w:val="24"/>
+          <w:lang w:val="fr-ML"/>
+        </w:rPr>
+        <w:t>d’aider le</w:t>
+      </w:r>
+      <w:r>
+        <w:rPr>
+          <w:rFonts w:ascii="Times New Roman" w:hAnsi="Times New Roman" w:cs="Times New Roman"/>
+          <w:sz w:val="24"/>
+          <w:szCs w:val="24"/>
+          <w:lang w:val="fr-ML"/>
+        </w:rPr>
+        <w:t xml:space="preserve"> programmeur de se concentrer sur l'écriture de code</w:t>
+      </w:r>
+      <w:r>
+        <w:rPr>
+          <w:rFonts w:ascii="Times New Roman" w:hAnsi="Times New Roman" w:cs="Times New Roman"/>
+          <w:sz w:val="24"/>
+          <w:szCs w:val="24"/>
+          <w:lang w:val="fr-ML"/>
+        </w:rPr>
+        <w:t>.</w:t>
+      </w:r>
+      <w:r>
+        <w:rPr>
+          <w:rFonts w:ascii="Times New Roman" w:hAnsi="Times New Roman" w:cs="Times New Roman"/>
+          <w:sz w:val="24"/>
+          <w:szCs w:val="24"/>
+          <w:lang w:val="fr-ML"/>
+        </w:rPr>
+        <w:t xml:space="preserve"> Actuellement il existe plusieurs générateurs de code et l’un des plus connu sur le web est le générateur de code OpenAPI. Ce générateur peut générer différents codes en différents langage de programmation mais il exige comme entrée un document de définition d’une API et plus précisément un document de la spécification OpenAPI.</w:t>
+      </w:r>
+    </w:p>
+    <w:p>
+      <w:pPr>
+        <w:spacing w:line="360" w:lineRule="auto"/>
+        <w:ind w:left="360"/>
+        <w:jc w:val="both"/>
+        <w:rPr>
+          <w:rFonts w:ascii="Times New Roman" w:hAnsi="Times New Roman" w:cs="Times New Roman"/>
+          <w:sz w:val="24"/>
+          <w:szCs w:val="24"/>
+          <w:lang w:val="fr-ML"/>
+        </w:rPr>
+      </w:pPr>
+      <w:r>
+        <w:rPr>
+          <w:rFonts w:ascii="Times New Roman" w:hAnsi="Times New Roman" w:cs="Times New Roman"/>
+          <w:sz w:val="24"/>
+          <w:szCs w:val="24"/>
+          <w:lang w:val="fr-ML"/>
+        </w:rPr>
+        <w:t xml:space="preserve">La spécification </w:t>
+      </w:r>
+      <w:r>
+        <w:rPr>
+          <w:rFonts w:ascii="Times New Roman" w:hAnsi="Times New Roman" w:cs="Times New Roman"/>
           <w:i/>
           <w:iCs/>
           <w:sz w:val="24"/>
           <w:szCs w:val="24"/>
           <w:lang w:val="fr-ML"/>
         </w:rPr>
-        <w:t>OpenPS</w:t>
-      </w:r>
-      <w:r>
-        <w:rPr>
-          <w:rFonts w:ascii="Times New Roman" w:hAnsi="Times New Roman" w:cs="Times New Roman"/>
-          <w:sz w:val="24"/>
-          <w:szCs w:val="24"/>
-          <w:lang w:val="fr-ML"/>
-        </w:rPr>
-        <w:t xml:space="preserve"> est une spécification open source pour les APIs</w:t>
-      </w:r>
-      <w:r>
-        <w:rPr>
-          <w:rFonts w:ascii="Times New Roman" w:hAnsi="Times New Roman" w:cs="Times New Roman"/>
-          <w:sz w:val="24"/>
-          <w:szCs w:val="24"/>
-          <w:lang w:val="fr-ML"/>
-        </w:rPr>
-        <w:t xml:space="preserve"> </w:t>
-      </w:r>
-      <w:r>
-        <w:rPr>
-          <w:rFonts w:ascii="Times New Roman" w:hAnsi="Times New Roman" w:cs="Times New Roman"/>
-          <w:sz w:val="24"/>
-          <w:szCs w:val="24"/>
-          <w:lang w:val="fr-ML"/>
-        </w:rPr>
-        <w:t>qui utilisent le modèle publication/abonnement.</w:t>
-      </w:r>
-      <w:r>
-        <w:rPr>
-          <w:rFonts w:ascii="Times New Roman" w:hAnsi="Times New Roman" w:cs="Times New Roman"/>
-          <w:sz w:val="24"/>
-          <w:szCs w:val="24"/>
-          <w:lang w:val="fr-ML"/>
-        </w:rPr>
-        <w:t xml:space="preserve"> </w:t>
-      </w:r>
-      <w:r>
-        <w:rPr>
-          <w:rFonts w:ascii="Times New Roman" w:hAnsi="Times New Roman" w:cs="Times New Roman"/>
-          <w:sz w:val="24"/>
-          <w:szCs w:val="24"/>
-          <w:lang w:val="fr-ML"/>
-        </w:rPr>
-        <w:t>Elle n’a pas encore de</w:t>
-      </w:r>
-      <w:r>
-        <w:rPr>
-          <w:rFonts w:ascii="Times New Roman" w:hAnsi="Times New Roman" w:cs="Times New Roman"/>
-          <w:sz w:val="24"/>
-          <w:szCs w:val="24"/>
-          <w:lang w:val="fr-ML"/>
-        </w:rPr>
-        <w:t xml:space="preserve"> génér</w:t>
-      </w:r>
-      <w:r>
-        <w:rPr>
-          <w:rFonts w:ascii="Times New Roman" w:hAnsi="Times New Roman" w:cs="Times New Roman"/>
-          <w:sz w:val="24"/>
-          <w:szCs w:val="24"/>
-          <w:lang w:val="fr-ML"/>
-        </w:rPr>
-        <w:t>ateur de code clients spécifique afin de simplifier l’implémentation</w:t>
-      </w:r>
-      <w:r>
-        <w:rPr>
-          <w:rFonts w:ascii="Times New Roman" w:hAnsi="Times New Roman" w:cs="Times New Roman"/>
-          <w:sz w:val="24"/>
-          <w:szCs w:val="24"/>
-          <w:lang w:val="fr-ML"/>
-        </w:rPr>
-        <w:t xml:space="preserve"> pour</w:t>
-      </w:r>
-      <w:r>
-        <w:rPr>
-          <w:rFonts w:ascii="Times New Roman" w:hAnsi="Times New Roman" w:cs="Times New Roman"/>
-          <w:sz w:val="24"/>
-          <w:szCs w:val="24"/>
-          <w:lang w:val="fr-ML"/>
-        </w:rPr>
-        <w:t xml:space="preserve"> ces API</w:t>
-      </w:r>
-      <w:r>
-        <w:rPr>
-          <w:rFonts w:ascii="Times New Roman" w:hAnsi="Times New Roman" w:cs="Times New Roman"/>
-          <w:sz w:val="24"/>
-          <w:szCs w:val="24"/>
-          <w:lang w:val="fr-ML"/>
-        </w:rPr>
-        <w:t>s</w:t>
-      </w:r>
-      <w:r>
-        <w:rPr>
-          <w:rFonts w:ascii="Times New Roman" w:hAnsi="Times New Roman" w:cs="Times New Roman"/>
-          <w:sz w:val="24"/>
-          <w:szCs w:val="24"/>
-          <w:lang w:val="fr-ML"/>
-        </w:rPr>
-        <w:t xml:space="preserve">. Pour </w:t>
-      </w:r>
-      <w:r>
-        <w:rPr>
-          <w:rFonts w:ascii="Times New Roman" w:hAnsi="Times New Roman" w:cs="Times New Roman"/>
-          <w:sz w:val="24"/>
-          <w:szCs w:val="24"/>
-          <w:lang w:val="fr-ML"/>
-        </w:rPr>
-        <w:t>ça nous</w:t>
-      </w:r>
-      <w:r>
-        <w:rPr>
-          <w:rFonts w:ascii="Times New Roman" w:hAnsi="Times New Roman" w:cs="Times New Roman"/>
-          <w:sz w:val="24"/>
-          <w:szCs w:val="24"/>
-          <w:lang w:val="fr-ML"/>
-        </w:rPr>
-        <w:t xml:space="preserve"> </w:t>
-      </w:r>
-      <w:r>
-        <w:rPr>
-          <w:rFonts w:ascii="Times New Roman" w:hAnsi="Times New Roman" w:cs="Times New Roman"/>
-          <w:sz w:val="24"/>
-          <w:szCs w:val="24"/>
-          <w:lang w:val="fr-ML"/>
-        </w:rPr>
-        <w:t xml:space="preserve">mettons </w:t>
-      </w:r>
-      <w:r>
-        <w:rPr>
-          <w:rFonts w:ascii="Times New Roman" w:hAnsi="Times New Roman" w:cs="Times New Roman"/>
-          <w:sz w:val="24"/>
-          <w:szCs w:val="24"/>
-          <w:lang w:val="fr-ML"/>
-        </w:rPr>
-        <w:t xml:space="preserve">en place </w:t>
-      </w:r>
-      <w:r>
-        <w:rPr>
-          <w:rFonts w:ascii="Times New Roman" w:hAnsi="Times New Roman" w:cs="Times New Roman"/>
-          <w:sz w:val="24"/>
-          <w:szCs w:val="24"/>
-          <w:lang w:val="fr-ML"/>
-        </w:rPr>
-        <w:t>un</w:t>
-      </w:r>
-      <w:r>
-        <w:rPr>
-          <w:rFonts w:ascii="Times New Roman" w:hAnsi="Times New Roman" w:cs="Times New Roman"/>
-          <w:sz w:val="24"/>
-          <w:szCs w:val="24"/>
-          <w:lang w:val="fr-ML"/>
-        </w:rPr>
-        <w:t xml:space="preserve">e approche </w:t>
-      </w:r>
-      <w:r>
-        <w:rPr>
-          <w:rFonts w:ascii="Times New Roman" w:hAnsi="Times New Roman" w:cs="Times New Roman"/>
-          <w:sz w:val="24"/>
-          <w:szCs w:val="24"/>
-          <w:lang w:val="fr-ML"/>
-        </w:rPr>
-        <w:t>afin de s'assurer que ces API</w:t>
-      </w:r>
-      <w:r>
-        <w:rPr>
-          <w:rFonts w:ascii="Times New Roman" w:hAnsi="Times New Roman" w:cs="Times New Roman"/>
-          <w:sz w:val="24"/>
-          <w:szCs w:val="24"/>
-          <w:lang w:val="fr-ML"/>
-        </w:rPr>
-        <w:t>s</w:t>
-      </w:r>
-      <w:r>
-        <w:rPr>
-          <w:rFonts w:ascii="Times New Roman" w:hAnsi="Times New Roman" w:cs="Times New Roman"/>
-          <w:sz w:val="24"/>
-          <w:szCs w:val="24"/>
-          <w:lang w:val="fr-ML"/>
-        </w:rPr>
-        <w:t xml:space="preserve"> répondent aux exigences définies dans leurs spécifications</w:t>
-      </w:r>
-      <w:r>
-        <w:rPr>
-          <w:rFonts w:ascii="Times New Roman" w:hAnsi="Times New Roman" w:cs="Times New Roman"/>
-          <w:sz w:val="24"/>
-          <w:szCs w:val="24"/>
-          <w:lang w:val="fr-ML"/>
-        </w:rPr>
-        <w:t xml:space="preserve"> </w:t>
+        <w:t>OpenAPI</w:t>
+      </w:r>
+      <w:r>
+        <w:rPr>
+          <w:rFonts w:ascii="Times New Roman" w:hAnsi="Times New Roman" w:cs="Times New Roman"/>
+          <w:sz w:val="24"/>
+          <w:szCs w:val="24"/>
+          <w:lang w:val="fr-ML"/>
+        </w:rPr>
+        <w:t xml:space="preserve"> tout comme la spécification </w:t>
       </w:r>
       <w:r>
         <w:rPr>
@@ -302,7 +234,7 @@
           <w:szCs w:val="24"/>
           <w:lang w:val="fr-ML"/>
         </w:rPr>
-        <w:t>.</w:t>
+        <w:t xml:space="preserve"> est une spécification open source pour les APIs</w:t>
       </w:r>
       <w:r>
         <w:rPr>
@@ -320,70 +252,61 @@
           <w:szCs w:val="24"/>
           <w:lang w:val="fr-ML"/>
         </w:rPr>
-        <w:t xml:space="preserve">Cette approche consiste en un générateur de code automatique </w:t>
-      </w:r>
-      <w:r>
-        <w:rPr>
-          <w:rFonts w:ascii="Times New Roman" w:hAnsi="Times New Roman" w:cs="Times New Roman"/>
-          <w:sz w:val="24"/>
-          <w:szCs w:val="24"/>
-          <w:lang w:val="fr-ML"/>
-        </w:rPr>
-        <w:t xml:space="preserve">pour une plate-forme cible </w:t>
-      </w:r>
-      <w:r>
-        <w:rPr>
-          <w:rFonts w:ascii="Times New Roman" w:hAnsi="Times New Roman" w:cs="Times New Roman"/>
-          <w:sz w:val="24"/>
-          <w:szCs w:val="24"/>
-          <w:lang w:val="fr-ML"/>
-        </w:rPr>
-        <w:t xml:space="preserve">avec un langage de programmation cible. Pour cela </w:t>
-      </w:r>
-      <w:r>
-        <w:rPr>
-          <w:rFonts w:ascii="Times New Roman" w:hAnsi="Times New Roman" w:cs="Times New Roman"/>
-          <w:sz w:val="24"/>
-          <w:szCs w:val="24"/>
-          <w:lang w:val="fr-ML"/>
-        </w:rPr>
-        <w:t xml:space="preserve">nous nous </w:t>
-      </w:r>
-      <w:r>
-        <w:rPr>
-          <w:rFonts w:ascii="Times New Roman" w:hAnsi="Times New Roman" w:cs="Times New Roman"/>
-          <w:sz w:val="24"/>
-          <w:szCs w:val="24"/>
-          <w:lang w:val="fr-ML"/>
-        </w:rPr>
-        <w:t>servons</w:t>
-      </w:r>
-      <w:r>
-        <w:rPr>
-          <w:rFonts w:ascii="Times New Roman" w:hAnsi="Times New Roman" w:cs="Times New Roman"/>
-          <w:sz w:val="24"/>
-          <w:szCs w:val="24"/>
-          <w:lang w:val="fr-ML"/>
-        </w:rPr>
-        <w:t xml:space="preserve"> </w:t>
-      </w:r>
-      <w:r>
-        <w:rPr>
-          <w:rFonts w:ascii="Times New Roman" w:hAnsi="Times New Roman" w:cs="Times New Roman"/>
-          <w:sz w:val="24"/>
-          <w:szCs w:val="24"/>
-          <w:lang w:val="fr-ML"/>
-        </w:rPr>
-        <w:t>du générateur</w:t>
-      </w:r>
-      <w:r>
-        <w:rPr>
-          <w:rFonts w:ascii="Times New Roman" w:hAnsi="Times New Roman" w:cs="Times New Roman"/>
-          <w:sz w:val="24"/>
-          <w:szCs w:val="24"/>
-          <w:lang w:val="fr-ML"/>
-        </w:rPr>
-        <w:t xml:space="preserve"> </w:t>
+        <w:t xml:space="preserve">qui utilisent </w:t>
+      </w:r>
+      <w:r>
+        <w:rPr>
+          <w:rFonts w:ascii="Times New Roman" w:hAnsi="Times New Roman" w:cs="Times New Roman"/>
+          <w:sz w:val="24"/>
+          <w:szCs w:val="24"/>
+          <w:lang w:val="fr-ML"/>
+        </w:rPr>
+        <w:t>un</w:t>
+      </w:r>
+      <w:r>
+        <w:rPr>
+          <w:rFonts w:ascii="Times New Roman" w:hAnsi="Times New Roman" w:cs="Times New Roman"/>
+          <w:sz w:val="24"/>
+          <w:szCs w:val="24"/>
+          <w:lang w:val="fr-ML"/>
+        </w:rPr>
+        <w:t xml:space="preserve"> modèle </w:t>
+      </w:r>
+      <w:r>
+        <w:rPr>
+          <w:rFonts w:ascii="Times New Roman" w:hAnsi="Times New Roman" w:cs="Times New Roman"/>
+          <w:sz w:val="24"/>
+          <w:szCs w:val="24"/>
+          <w:lang w:val="fr-ML"/>
+        </w:rPr>
+        <w:t xml:space="preserve">de communication différent. </w:t>
+      </w:r>
+      <w:r>
+        <w:rPr>
+          <w:rFonts w:ascii="Times New Roman" w:hAnsi="Times New Roman" w:cs="Times New Roman"/>
+          <w:sz w:val="24"/>
+          <w:szCs w:val="24"/>
+          <w:lang w:val="fr-ML"/>
+        </w:rPr>
+        <w:t xml:space="preserve">Contrairement </w:t>
+      </w:r>
+      <w:r>
+        <w:rPr>
+          <w:rFonts w:ascii="Times New Roman" w:hAnsi="Times New Roman" w:cs="Times New Roman"/>
+          <w:sz w:val="24"/>
+          <w:szCs w:val="24"/>
+          <w:lang w:val="fr-ML"/>
+        </w:rPr>
+        <w:t>à</w:t>
+      </w:r>
+      <w:r>
+        <w:rPr>
+          <w:rFonts w:ascii="Times New Roman" w:hAnsi="Times New Roman" w:cs="Times New Roman"/>
+          <w:sz w:val="24"/>
+          <w:szCs w:val="24"/>
+          <w:lang w:val="fr-ML"/>
+        </w:rPr>
+        <w:t xml:space="preserve"> OpenAPI, </w:t>
       </w:r>
       <w:r>
         <w:rPr>
@@ -394,34 +317,7 @@
           <w:szCs w:val="24"/>
           <w:lang w:val="fr-ML"/>
         </w:rPr>
-        <w:t>OpenAPI</w:t>
-      </w:r>
-      <w:r>
-        <w:rPr>
-          <w:rFonts w:ascii="Times New Roman" w:hAnsi="Times New Roman" w:cs="Times New Roman"/>
-          <w:sz w:val="24"/>
-          <w:szCs w:val="24"/>
-          <w:lang w:val="fr-ML"/>
-        </w:rPr>
-        <w:t xml:space="preserve">. Et avions </w:t>
-      </w:r>
-      <w:r>
-        <w:rPr>
-          <w:rFonts w:ascii="Times New Roman" w:hAnsi="Times New Roman" w:cs="Times New Roman"/>
-          <w:sz w:val="24"/>
-          <w:szCs w:val="24"/>
-          <w:lang w:val="fr-ML"/>
-        </w:rPr>
-        <w:t xml:space="preserve">deux choix, soit </w:t>
-      </w:r>
-      <w:r>
-        <w:rPr>
-          <w:rFonts w:ascii="Times New Roman" w:hAnsi="Times New Roman" w:cs="Times New Roman"/>
-          <w:sz w:val="24"/>
-          <w:szCs w:val="24"/>
-          <w:lang w:val="fr-ML"/>
-        </w:rPr>
-        <w:t>utilisé le générateur OpenAPI, soit la personnalisé.</w:t>
+        <w:t>OpenPS</w:t>
       </w:r>
       <w:r>
         <w:rPr>
@@ -439,7 +335,151 @@
           <w:szCs w:val="24"/>
           <w:lang w:val="fr-ML"/>
         </w:rPr>
-        <w:t xml:space="preserve">Le générateur </w:t>
+        <w:t>n’a pas encore de</w:t>
+      </w:r>
+      <w:r>
+        <w:rPr>
+          <w:rFonts w:ascii="Times New Roman" w:hAnsi="Times New Roman" w:cs="Times New Roman"/>
+          <w:sz w:val="24"/>
+          <w:szCs w:val="24"/>
+          <w:lang w:val="fr-ML"/>
+        </w:rPr>
+        <w:t xml:space="preserve"> génér</w:t>
+      </w:r>
+      <w:r>
+        <w:rPr>
+          <w:rFonts w:ascii="Times New Roman" w:hAnsi="Times New Roman" w:cs="Times New Roman"/>
+          <w:sz w:val="24"/>
+          <w:szCs w:val="24"/>
+          <w:lang w:val="fr-ML"/>
+        </w:rPr>
+        <w:t>ateur de code clients spécifique afin de simplifier l’implémentation</w:t>
+      </w:r>
+      <w:r>
+        <w:rPr>
+          <w:rFonts w:ascii="Times New Roman" w:hAnsi="Times New Roman" w:cs="Times New Roman"/>
+          <w:sz w:val="24"/>
+          <w:szCs w:val="24"/>
+          <w:lang w:val="fr-ML"/>
+        </w:rPr>
+        <w:t xml:space="preserve"> pour</w:t>
+      </w:r>
+      <w:r>
+        <w:rPr>
+          <w:rFonts w:ascii="Times New Roman" w:hAnsi="Times New Roman" w:cs="Times New Roman"/>
+          <w:sz w:val="24"/>
+          <w:szCs w:val="24"/>
+          <w:lang w:val="fr-ML"/>
+        </w:rPr>
+        <w:t xml:space="preserve"> ces API</w:t>
+      </w:r>
+      <w:r>
+        <w:rPr>
+          <w:rFonts w:ascii="Times New Roman" w:hAnsi="Times New Roman" w:cs="Times New Roman"/>
+          <w:sz w:val="24"/>
+          <w:szCs w:val="24"/>
+          <w:lang w:val="fr-ML"/>
+        </w:rPr>
+        <w:t>s</w:t>
+      </w:r>
+      <w:r>
+        <w:rPr>
+          <w:rFonts w:ascii="Times New Roman" w:hAnsi="Times New Roman" w:cs="Times New Roman"/>
+          <w:sz w:val="24"/>
+          <w:szCs w:val="24"/>
+          <w:lang w:val="fr-ML"/>
+        </w:rPr>
+        <w:t xml:space="preserve">. Pour </w:t>
+      </w:r>
+      <w:r>
+        <w:rPr>
+          <w:rFonts w:ascii="Times New Roman" w:hAnsi="Times New Roman" w:cs="Times New Roman"/>
+          <w:sz w:val="24"/>
+          <w:szCs w:val="24"/>
+          <w:lang w:val="fr-ML"/>
+        </w:rPr>
+        <w:t>ça nous</w:t>
+      </w:r>
+      <w:r>
+        <w:rPr>
+          <w:rFonts w:ascii="Times New Roman" w:hAnsi="Times New Roman" w:cs="Times New Roman"/>
+          <w:sz w:val="24"/>
+          <w:szCs w:val="24"/>
+          <w:lang w:val="fr-ML"/>
+        </w:rPr>
+        <w:t xml:space="preserve"> </w:t>
+      </w:r>
+      <w:r>
+        <w:rPr>
+          <w:rFonts w:ascii="Times New Roman" w:hAnsi="Times New Roman" w:cs="Times New Roman"/>
+          <w:sz w:val="24"/>
+          <w:szCs w:val="24"/>
+          <w:lang w:val="fr-ML"/>
+        </w:rPr>
+        <w:t xml:space="preserve">mettons </w:t>
+      </w:r>
+      <w:r>
+        <w:rPr>
+          <w:rFonts w:ascii="Times New Roman" w:hAnsi="Times New Roman" w:cs="Times New Roman"/>
+          <w:sz w:val="24"/>
+          <w:szCs w:val="24"/>
+          <w:lang w:val="fr-ML"/>
+        </w:rPr>
+        <w:t xml:space="preserve">en place </w:t>
+      </w:r>
+      <w:r>
+        <w:rPr>
+          <w:rFonts w:ascii="Times New Roman" w:hAnsi="Times New Roman" w:cs="Times New Roman"/>
+          <w:sz w:val="24"/>
+          <w:szCs w:val="24"/>
+          <w:lang w:val="fr-ML"/>
+        </w:rPr>
+        <w:t>un</w:t>
+      </w:r>
+      <w:r>
+        <w:rPr>
+          <w:rFonts w:ascii="Times New Roman" w:hAnsi="Times New Roman" w:cs="Times New Roman"/>
+          <w:sz w:val="24"/>
+          <w:szCs w:val="24"/>
+          <w:lang w:val="fr-ML"/>
+        </w:rPr>
+        <w:t xml:space="preserve">e approche </w:t>
+      </w:r>
+      <w:r>
+        <w:rPr>
+          <w:rFonts w:ascii="Times New Roman" w:hAnsi="Times New Roman" w:cs="Times New Roman"/>
+          <w:sz w:val="24"/>
+          <w:szCs w:val="24"/>
+          <w:lang w:val="fr-ML"/>
+        </w:rPr>
+        <w:t>afin de s'assurer que ces API</w:t>
+      </w:r>
+      <w:r>
+        <w:rPr>
+          <w:rFonts w:ascii="Times New Roman" w:hAnsi="Times New Roman" w:cs="Times New Roman"/>
+          <w:sz w:val="24"/>
+          <w:szCs w:val="24"/>
+          <w:lang w:val="fr-ML"/>
+        </w:rPr>
+        <w:t>s</w:t>
+      </w:r>
+      <w:r>
+        <w:rPr>
+          <w:rFonts w:ascii="Times New Roman" w:hAnsi="Times New Roman" w:cs="Times New Roman"/>
+          <w:sz w:val="24"/>
+          <w:szCs w:val="24"/>
+          <w:lang w:val="fr-ML"/>
+        </w:rPr>
+        <w:t xml:space="preserve"> répondent aux exigences définies dans leurs spécifications</w:t>
+      </w:r>
+      <w:r>
+        <w:rPr>
+          <w:rFonts w:ascii="Times New Roman" w:hAnsi="Times New Roman" w:cs="Times New Roman"/>
+          <w:sz w:val="24"/>
+          <w:szCs w:val="24"/>
+          <w:lang w:val="fr-ML"/>
+        </w:rPr>
+        <w:t xml:space="preserve"> </w:t>
       </w:r>
       <w:r>
         <w:rPr>
@@ -450,7 +490,16 @@
           <w:szCs w:val="24"/>
           <w:lang w:val="fr-ML"/>
         </w:rPr>
-        <w:t>OpenAPI</w:t>
+        <w:t>OpenPS</w:t>
+      </w:r>
+      <w:r>
+        <w:rPr>
+          <w:rFonts w:ascii="Times New Roman" w:hAnsi="Times New Roman" w:cs="Times New Roman"/>
+          <w:sz w:val="24"/>
+          <w:szCs w:val="24"/>
+          <w:lang w:val="fr-ML"/>
+        </w:rPr>
+        <w:t>.</w:t>
       </w:r>
       <w:r>
         <w:rPr>
@@ -468,25 +517,70 @@
           <w:szCs w:val="24"/>
           <w:lang w:val="fr-ML"/>
         </w:rPr>
-        <w:t xml:space="preserve">est un générateur open source qui génère le code client et implémentation serveur en utilisant comme </w:t>
-      </w:r>
-      <w:r>
-        <w:rPr>
-          <w:rFonts w:ascii="Times New Roman" w:hAnsi="Times New Roman" w:cs="Times New Roman"/>
-          <w:sz w:val="24"/>
-          <w:szCs w:val="24"/>
-          <w:lang w:val="fr-ML"/>
-        </w:rPr>
-        <w:t>entré</w:t>
-      </w:r>
-      <w:r>
-        <w:rPr>
-          <w:rFonts w:ascii="Times New Roman" w:hAnsi="Times New Roman" w:cs="Times New Roman"/>
-          <w:sz w:val="24"/>
-          <w:szCs w:val="24"/>
-          <w:lang w:val="fr-ML"/>
-        </w:rPr>
-        <w:t xml:space="preserve"> un fichier de spécification </w:t>
+        <w:t xml:space="preserve">Cette approche consiste en un générateur de code automatique </w:t>
+      </w:r>
+      <w:r>
+        <w:rPr>
+          <w:rFonts w:ascii="Times New Roman" w:hAnsi="Times New Roman" w:cs="Times New Roman"/>
+          <w:sz w:val="24"/>
+          <w:szCs w:val="24"/>
+          <w:lang w:val="fr-ML"/>
+        </w:rPr>
+        <w:t xml:space="preserve">pour une plate-forme cible </w:t>
+      </w:r>
+      <w:r>
+        <w:rPr>
+          <w:rFonts w:ascii="Times New Roman" w:hAnsi="Times New Roman" w:cs="Times New Roman"/>
+          <w:sz w:val="24"/>
+          <w:szCs w:val="24"/>
+          <w:lang w:val="fr-ML"/>
+        </w:rPr>
+        <w:t xml:space="preserve">avec un langage de programmation cible. Pour cela </w:t>
+      </w:r>
+      <w:r>
+        <w:rPr>
+          <w:rFonts w:ascii="Times New Roman" w:hAnsi="Times New Roman" w:cs="Times New Roman"/>
+          <w:sz w:val="24"/>
+          <w:szCs w:val="24"/>
+          <w:lang w:val="fr-ML"/>
+        </w:rPr>
+        <w:t xml:space="preserve">nous nous </w:t>
+      </w:r>
+      <w:r>
+        <w:rPr>
+          <w:rFonts w:ascii="Times New Roman" w:hAnsi="Times New Roman" w:cs="Times New Roman"/>
+          <w:sz w:val="24"/>
+          <w:szCs w:val="24"/>
+          <w:lang w:val="fr-ML"/>
+        </w:rPr>
+        <w:t>servons</w:t>
+      </w:r>
+      <w:r>
+        <w:rPr>
+          <w:rFonts w:ascii="Times New Roman" w:hAnsi="Times New Roman" w:cs="Times New Roman"/>
+          <w:sz w:val="24"/>
+          <w:szCs w:val="24"/>
+          <w:lang w:val="fr-ML"/>
+        </w:rPr>
+        <w:t xml:space="preserve"> </w:t>
+      </w:r>
+      <w:r>
+        <w:rPr>
+          <w:rFonts w:ascii="Times New Roman" w:hAnsi="Times New Roman" w:cs="Times New Roman"/>
+          <w:sz w:val="24"/>
+          <w:szCs w:val="24"/>
+          <w:lang w:val="fr-ML"/>
+        </w:rPr>
+        <w:t>du générateur</w:t>
+      </w:r>
+      <w:r>
+        <w:rPr>
+          <w:rFonts w:ascii="Times New Roman" w:hAnsi="Times New Roman" w:cs="Times New Roman"/>
+          <w:sz w:val="24"/>
+          <w:szCs w:val="24"/>
+          <w:lang w:val="fr-ML"/>
+        </w:rPr>
+        <w:t xml:space="preserve"> </w:t>
       </w:r>
       <w:r>
         <w:rPr>
@@ -506,7 +600,90 @@
           <w:szCs w:val="24"/>
           <w:lang w:val="fr-ML"/>
         </w:rPr>
-        <w:t xml:space="preserve"> écrit en YAML ou JSON. Ce générateur </w:t>
+        <w:t xml:space="preserve">. Et avions </w:t>
+      </w:r>
+      <w:r>
+        <w:rPr>
+          <w:rFonts w:ascii="Times New Roman" w:hAnsi="Times New Roman" w:cs="Times New Roman"/>
+          <w:sz w:val="24"/>
+          <w:szCs w:val="24"/>
+          <w:lang w:val="fr-ML"/>
+        </w:rPr>
+        <w:t xml:space="preserve">deux choix, soit </w:t>
+      </w:r>
+      <w:r>
+        <w:rPr>
+          <w:rFonts w:ascii="Times New Roman" w:hAnsi="Times New Roman" w:cs="Times New Roman"/>
+          <w:sz w:val="24"/>
+          <w:szCs w:val="24"/>
+          <w:lang w:val="fr-ML"/>
+        </w:rPr>
+        <w:t>utilisé le générateur OpenAPI, soit la personnalisé.</w:t>
+      </w:r>
+      <w:r>
+        <w:rPr>
+          <w:rFonts w:ascii="Times New Roman" w:hAnsi="Times New Roman" w:cs="Times New Roman"/>
+          <w:sz w:val="24"/>
+          <w:szCs w:val="24"/>
+          <w:lang w:val="fr-ML"/>
+        </w:rPr>
+        <w:t xml:space="preserve"> </w:t>
+      </w:r>
+      <w:r>
+        <w:rPr>
+          <w:rFonts w:ascii="Times New Roman" w:hAnsi="Times New Roman" w:cs="Times New Roman"/>
+          <w:sz w:val="24"/>
+          <w:szCs w:val="24"/>
+          <w:lang w:val="fr-ML"/>
+        </w:rPr>
+        <w:t xml:space="preserve">Le générateur </w:t>
+      </w:r>
+      <w:r>
+        <w:rPr>
+          <w:rFonts w:ascii="Times New Roman" w:hAnsi="Times New Roman" w:cs="Times New Roman"/>
+          <w:i/>
+          <w:iCs/>
+          <w:sz w:val="24"/>
+          <w:szCs w:val="24"/>
+          <w:lang w:val="fr-ML"/>
+        </w:rPr>
+        <w:t>OpenAPI</w:t>
+      </w:r>
+      <w:r>
+        <w:rPr>
+          <w:rFonts w:ascii="Times New Roman" w:hAnsi="Times New Roman" w:cs="Times New Roman"/>
+          <w:sz w:val="24"/>
+          <w:szCs w:val="24"/>
+          <w:lang w:val="fr-ML"/>
+        </w:rPr>
+        <w:t xml:space="preserve"> </w:t>
+      </w:r>
+      <w:r>
+        <w:rPr>
+          <w:rFonts w:ascii="Times New Roman" w:hAnsi="Times New Roman" w:cs="Times New Roman"/>
+          <w:sz w:val="24"/>
+          <w:szCs w:val="24"/>
+          <w:lang w:val="fr-ML"/>
+        </w:rPr>
+        <w:t xml:space="preserve">est un générateur open source qui génère le code client et implémentation serveur en utilisant comme </w:t>
+      </w:r>
+      <w:r>
+        <w:rPr>
+          <w:rFonts w:ascii="Times New Roman" w:hAnsi="Times New Roman" w:cs="Times New Roman"/>
+          <w:sz w:val="24"/>
+          <w:szCs w:val="24"/>
+          <w:lang w:val="fr-ML"/>
+        </w:rPr>
+        <w:t>entré</w:t>
+      </w:r>
+      <w:r>
+        <w:rPr>
+          <w:rFonts w:ascii="Times New Roman" w:hAnsi="Times New Roman" w:cs="Times New Roman"/>
+          <w:sz w:val="24"/>
+          <w:szCs w:val="24"/>
+          <w:lang w:val="fr-ML"/>
+        </w:rPr>
+        <w:t xml:space="preserve"> un fichier de spécification en YAML ou JSON. Ce générateur </w:t>
       </w:r>
       <w:r>
         <w:rPr>
@@ -1117,6 +1294,7 @@
           <w:szCs w:val="24"/>
           <w:lang w:val="fr-ML"/>
         </w:rPr>
+        <w:lastRenderedPageBreak/>
         <w:t>Codegen est une classe java qui contrôle les objets racines de</w:t>
       </w:r>
       <w:r>
@@ -1426,17 +1604,7 @@
           <w:szCs w:val="24"/>
           <w:lang w:val="fr-ML"/>
         </w:rPr>
-        <w:t xml:space="preserve">. En tant qu’outil de générateur de code limité, son intention est de générer et tester les codes dans un ensemble de modèle et de langage. C’est un outil pour </w:t>
-      </w:r>
-      <w:r>
-        <w:rPr>
-          <w:rFonts w:ascii="Times New Roman" w:hAnsi="Times New Roman" w:cs="Times New Roman"/>
-          <w:sz w:val="24"/>
-          <w:szCs w:val="24"/>
-          <w:lang w:val="fr-ML"/>
-        </w:rPr>
-        <w:lastRenderedPageBreak/>
-        <w:t xml:space="preserve">faciliter l’unification et la génération des frameworks. Avant la génération du code, codegen interprète les codes et les instructions dans les fichiers templates et dans </w:t>
+        <w:t xml:space="preserve">. En tant qu’outil de générateur de code limité, son intention est de générer et tester les codes dans un ensemble de modèle et de langage. C’est un outil pour faciliter l’unification et la génération des frameworks. Avant la génération du code, codegen interprète les codes et les instructions dans les fichiers templates et dans </w:t>
       </w:r>
       <w:r>
         <w:rPr>
@@ -3053,7 +3221,6 @@
           <w:u w:val="single"/>
           <w:lang w:val="fr-ML"/>
         </w:rPr>
-        <w:lastRenderedPageBreak/>
         <w:t>Une section Mustache</w:t>
       </w:r>
       <w:r>
@@ -5559,6 +5726,7 @@
           <w:szCs w:val="24"/>
           <w:lang w:val="fr-ML"/>
         </w:rPr>
+        <w:lastRenderedPageBreak/>
         <w:t xml:space="preserve">                                             </w:t>
       </w:r>
     </w:p>
@@ -6124,7 +6292,6 @@
           <w:szCs w:val="24"/>
           <w:lang w:val="fr-ML"/>
         </w:rPr>
-        <w:lastRenderedPageBreak/>
         <w:t>En mustache un fichier</w:t>
       </w:r>
       <w:r>
@@ -7082,6 +7249,7 @@
           <w:szCs w:val="24"/>
           <w:lang w:val="fr-ML"/>
         </w:rPr>
+        <w:lastRenderedPageBreak/>
         <w:t xml:space="preserve">C’est un fichier de configuration OpenAPI codegen approuvé par un ensemble de développeurs sur internet. Il contient le nom des différent fichier </w:t>
       </w:r>
       <w:r>
@@ -7200,7 +7368,6 @@
           <w:u w:val="single"/>
           <w:lang w:val="fr-ML"/>
         </w:rPr>
-        <w:lastRenderedPageBreak/>
         <w:t>Architecture du générateur OpenPS</w:t>
       </w:r>
       <w:r>
@@ -8292,7 +8459,6 @@
           <w:szCs w:val="24"/>
           <w:lang w:val="fr-ML"/>
         </w:rPr>
-        <w:lastRenderedPageBreak/>
         <mc:AlternateContent>
           <mc:Choice Requires="wps">
             <w:drawing>
@@ -8935,66 +9101,7 @@
     <w:p>
       <w:pPr>
         <w:spacing w:line="360" w:lineRule="auto"/>
-        <w:jc w:val="both"/>
-        <w:rPr>
-          <w:rFonts w:ascii="Times New Roman" w:hAnsi="Times New Roman" w:cs="Times New Roman"/>
-          <w:sz w:val="24"/>
-          <w:szCs w:val="24"/>
-          <w:lang w:val="fr-ML"/>
-        </w:rPr>
-      </w:pPr>
-    </w:p>
-    <w:p>
-      <w:pPr>
-        <w:spacing w:line="360" w:lineRule="auto"/>
-        <w:jc w:val="both"/>
-        <w:rPr>
-          <w:rFonts w:ascii="Times New Roman" w:hAnsi="Times New Roman" w:cs="Times New Roman"/>
-          <w:sz w:val="24"/>
-          <w:szCs w:val="24"/>
-          <w:lang w:val="fr-ML"/>
-        </w:rPr>
-      </w:pPr>
-    </w:p>
-    <w:p>
-      <w:pPr>
-        <w:spacing w:line="360" w:lineRule="auto"/>
-        <w:jc w:val="both"/>
-        <w:rPr>
-          <w:rFonts w:ascii="Times New Roman" w:hAnsi="Times New Roman" w:cs="Times New Roman"/>
-          <w:sz w:val="24"/>
-          <w:szCs w:val="24"/>
-          <w:lang w:val="fr-ML"/>
-        </w:rPr>
-      </w:pPr>
-    </w:p>
-    <w:p>
-      <w:pPr>
-        <w:spacing w:line="360" w:lineRule="auto"/>
-        <w:jc w:val="both"/>
-        <w:rPr>
-          <w:rFonts w:ascii="Times New Roman" w:hAnsi="Times New Roman" w:cs="Times New Roman"/>
-          <w:sz w:val="24"/>
-          <w:szCs w:val="24"/>
-          <w:lang w:val="fr-ML"/>
-        </w:rPr>
-      </w:pPr>
-    </w:p>
-    <w:p>
-      <w:pPr>
-        <w:spacing w:line="360" w:lineRule="auto"/>
-        <w:jc w:val="both"/>
-        <w:rPr>
-          <w:rFonts w:ascii="Times New Roman" w:hAnsi="Times New Roman" w:cs="Times New Roman"/>
-          <w:sz w:val="24"/>
-          <w:szCs w:val="24"/>
-          <w:lang w:val="fr-ML"/>
-        </w:rPr>
-      </w:pPr>
-    </w:p>
-    <w:p>
-      <w:pPr>
-        <w:spacing w:line="360" w:lineRule="auto"/>
+        <w:ind w:left="360"/>
         <w:jc w:val="both"/>
         <w:rPr>
           <w:rFonts w:ascii="Times New Roman" w:hAnsi="Times New Roman" w:cs="Times New Roman"/>
@@ -13397,7 +13504,7 @@
         <mc:AlternateContent>
           <mc:Choice Requires="wps">
             <w:drawing>
-              <wp:anchor distT="0" distB="0" distL="114300" distR="114300" simplePos="0" relativeHeight="251688960" behindDoc="0" locked="0" layoutInCell="1" allowOverlap="1" wp14:anchorId="626AEF16" wp14:editId="08BCBB31">
+              <wp:anchor distT="0" distB="0" distL="114300" distR="114300" simplePos="0" relativeHeight="251688960" behindDoc="0" locked="0" layoutInCell="1" allowOverlap="1" wp14:anchorId="626AEF16" wp14:editId="1129B763">
                 <wp:simplePos x="0" y="0"/>
                 <wp:positionH relativeFrom="margin">
                   <wp:posOffset>-15132</wp:posOffset>
@@ -13405,8 +13512,8 @@
                 <wp:positionV relativeFrom="paragraph">
                   <wp:posOffset>-263</wp:posOffset>
                 </wp:positionV>
-                <wp:extent cx="5531005" cy="8883542"/>
-                <wp:effectExtent l="0" t="0" r="12700" b="13335"/>
+                <wp:extent cx="5531005" cy="7805853"/>
+                <wp:effectExtent l="0" t="0" r="12700" b="24130"/>
                 <wp:wrapNone/>
                 <wp:docPr id="27" name="Rectangle 27"/>
                 <wp:cNvGraphicFramePr/>
@@ -13417,7 +13524,7 @@
                       <wps:spPr>
                         <a:xfrm>
                           <a:off x="0" y="0"/>
-                          <a:ext cx="5531005" cy="8883542"/>
+                          <a:ext cx="5531005" cy="7805853"/>
                         </a:xfrm>
                         <a:prstGeom prst="rect">
                           <a:avLst/>
@@ -15232,7 +15339,7 @@
           </mc:Choice>
           <mc:Fallback>
             <w:pict>
-              <v:rect w14:anchorId="626AEF16" id="Rectangle 27" o:spid="_x0000_s1039" style="position:absolute;left:0;text-align:left;margin-left:-1.2pt;margin-top:0;width:435.5pt;height:699.5pt;z-index:251688960;visibility:visible;mso-wrap-style:square;mso-width-percent:0;mso-height-percent:0;mso-wrap-distance-left:9pt;mso-wrap-distance-top:0;mso-wrap-distance-right:9pt;mso-wrap-distance-bottom:0;mso-position-horizontal:absolute;mso-position-horizontal-relative:margin;mso-position-vertical:absolute;mso-position-vertical-relative:text;mso-width-percent:0;mso-height-percent:0;mso-width-relative:margin;mso-height-relative:margin;v-text-anchor:middle" o:gfxdata="UEsDBBQABgAIAAAAIQC2gziS/gAAAOEBAAATAAAAW0NvbnRlbnRfVHlwZXNdLnhtbJSRQU7DMBBF&#10;90jcwfIWJU67QAgl6YK0S0CoHGBkTxKLZGx5TGhvj5O2G0SRWNoz/78nu9wcxkFMGNg6quQqL6RA&#10;0s5Y6ir5vt9lD1JwBDIwOMJKHpHlpr69KfdHjyxSmriSfYz+USnWPY7AufNIadK6MEJMx9ApD/oD&#10;OlTrorhX2lFEilmcO2RdNtjC5xDF9pCuTyYBB5bi6bQ4syoJ3g9WQ0ymaiLzg5KdCXlKLjvcW893&#10;SUOqXwnz5DrgnHtJTxOsQfEKIT7DmDSUCaxw7Rqn8787ZsmRM9e2VmPeBN4uqYvTtW7jvijg9N/y&#10;JsXecLq0q+WD6m8AAAD//wMAUEsDBBQABgAIAAAAIQA4/SH/1gAAAJQBAAALAAAAX3JlbHMvLnJl&#10;bHOkkMFqwzAMhu+DvYPRfXGawxijTi+j0GvpHsDYimMaW0Yy2fr2M4PBMnrbUb/Q94l/f/hMi1qR&#10;JVI2sOt6UJgd+ZiDgffL8ekFlFSbvV0oo4EbChzGx4f9GRdb25HMsYhqlCwG5lrLq9biZkxWOiqY&#10;22YiTra2kYMu1l1tQD30/bPm3wwYN0x18gb45AdQl1tp5j/sFB2T0FQ7R0nTNEV3j6o9feQzro1i&#10;OWA14Fm+Q8a1a8+Bvu/d/dMb2JY5uiPbhG/ktn4cqGU/er3pcvwCAAD//wMAUEsDBBQABgAIAAAA&#10;IQBeqna/ngIAAMIFAAAOAAAAZHJzL2Uyb0RvYy54bWysVEtv2zAMvg/YfxB0X23nsaZBnSJI0WFA&#10;0RZth54VWYoNyKImKbGzXz9KfqTrih2K5aCIIvmR/Ezy8qqtFTkI6yrQOc3OUkqE5lBUepfTH883&#10;XxaUOM90wRRokdOjcPRq9fnTZWOWYgIlqEJYgiDaLRuT09J7s0wSx0tRM3cGRmhUSrA18yjaXVJY&#10;1iB6rZJJmn5NGrCFscCFc/h63SnpKuJLKbi/l9IJT1ROMTcfTxvPbTiT1SVb7iwzZcX7NNgHsqhZ&#10;pTHoCHXNPCN7W/0FVVfcggPpzzjUCUhZcRFrwGqy9E01TyUzItaC5Dgz0uT+Hyy/OzxYUhU5nZxT&#10;olmN3+gRWWN6pwTBNySoMW6Jdk/mwfaSw2uotpW2Dv9YB2kjqceRVNF6wvFxPp9maTqnhKNusVhM&#10;57NJQE1O7sY6/01ATcIlpxbjRzLZ4db5znQwCdEcqKq4qZSKQugUsVGWHBh+4+0u68H/sFL6Q46Y&#10;Y/BMAgNdzfHmj0oEPKUfhUTysMpJTDi27SkZxrnQPutUJStEl+M8xd+Q5ZB+JCQCBmSJ1Y3YPcBg&#10;2YEM2B09vX1wFbHrR+f0X4l1zqNHjAzaj851pcG+B6Cwqj5yZz+Q1FETWPLtto2NlU2DaXjaQnHE&#10;brPQjaEz/KbCL37LnH9gFucOJxR3ib/HQypocgr9jZIS7K/33oM9jgNqKWlwjnPqfu6ZFZSo7xoH&#10;5SKbzcLgR2E2P5+gYF9rtq81el9vANsow61leLwGe6+Gq7RQv+DKWYeoqGKaY+yccm8HYeO7/YJL&#10;i4v1OprhsBvmb/WT4QE8EB06+rl9Ydb0be9xYu5gmHm2fNP9nW3w1LDee5BVHI0Tr/0nwEURe6lf&#10;amETvZaj1Wn1rn4DAAD//wMAUEsDBBQABgAIAAAAIQDF3SQr3gAAAAgBAAAPAAAAZHJzL2Rvd25y&#10;ZXYueG1sTI9BT4NAEIXvJv6HzZh4axfRICBLY4zGmHiorUl7nMIuENlZwi4U/73jSY+T9+XN94rN&#10;Ynsx69F3jhTcrCMQmipXd9Qo+Ny/rFIQPiDV2DvSCr61h015eVFgXrszfeh5FxrBJeRzVNCGMORS&#10;+qrVFv3aDZo4M260GPgcG1mPeOZy28s4ihJpsSP+0OKgn1pdfe0mq+Bo8HX//ObfpYlnk3Xb6WDu&#10;J6Wur5bHBxBBL+EPhl99VoeSnU5uotqLXsEqvmNSAQ/iNE3SBMSJsdssi0CWhfw/oPwBAAD//wMA&#10;UEsBAi0AFAAGAAgAAAAhALaDOJL+AAAA4QEAABMAAAAAAAAAAAAAAAAAAAAAAFtDb250ZW50X1R5&#10;cGVzXS54bWxQSwECLQAUAAYACAAAACEAOP0h/9YAAACUAQAACwAAAAAAAAAAAAAAAAAvAQAAX3Jl&#10;bHMvLnJlbHNQSwECLQAUAAYACAAAACEAXqp2v54CAADCBQAADgAAAAAAAAAAAAAAAAAuAgAAZHJz&#10;L2Uyb0RvYy54bWxQSwECLQAUAAYACAAAACEAxd0kK94AAAAIAQAADwAAAAAAAAAAAAAAAAD4BAAA&#10;ZHJzL2Rvd25yZXYueG1sUEsFBgAAAAAEAAQA8wAAAAMGAAAAAA==&#10;" fillcolor="white [3212]" strokecolor="white [3212]" strokeweight="1pt">
+              <v:rect w14:anchorId="626AEF16" id="Rectangle 27" o:spid="_x0000_s1039" style="position:absolute;left:0;text-align:left;margin-left:-1.2pt;margin-top:0;width:435.5pt;height:614.65pt;z-index:251688960;visibility:visible;mso-wrap-style:square;mso-width-percent:0;mso-height-percent:0;mso-wrap-distance-left:9pt;mso-wrap-distance-top:0;mso-wrap-distance-right:9pt;mso-wrap-distance-bottom:0;mso-position-horizontal:absolute;mso-position-horizontal-relative:margin;mso-position-vertical:absolute;mso-position-vertical-relative:text;mso-width-percent:0;mso-height-percent:0;mso-width-relative:margin;mso-height-relative:margin;v-text-anchor:middle" o:gfxdata="UEsDBBQABgAIAAAAIQC2gziS/gAAAOEBAAATAAAAW0NvbnRlbnRfVHlwZXNdLnhtbJSRQU7DMBBF&#10;90jcwfIWJU67QAgl6YK0S0CoHGBkTxKLZGx5TGhvj5O2G0SRWNoz/78nu9wcxkFMGNg6quQqL6RA&#10;0s5Y6ir5vt9lD1JwBDIwOMJKHpHlpr69KfdHjyxSmriSfYz+USnWPY7AufNIadK6MEJMx9ApD/oD&#10;OlTrorhX2lFEilmcO2RdNtjC5xDF9pCuTyYBB5bi6bQ4syoJ3g9WQ0ymaiLzg5KdCXlKLjvcW893&#10;SUOqXwnz5DrgnHtJTxOsQfEKIT7DmDSUCaxw7Rqn8787ZsmRM9e2VmPeBN4uqYvTtW7jvijg9N/y&#10;JsXecLq0q+WD6m8AAAD//wMAUEsDBBQABgAIAAAAIQA4/SH/1gAAAJQBAAALAAAAX3JlbHMvLnJl&#10;bHOkkMFqwzAMhu+DvYPRfXGawxijTi+j0GvpHsDYimMaW0Yy2fr2M4PBMnrbUb/Q94l/f/hMi1qR&#10;JVI2sOt6UJgd+ZiDgffL8ekFlFSbvV0oo4EbChzGx4f9GRdb25HMsYhqlCwG5lrLq9biZkxWOiqY&#10;22YiTra2kYMu1l1tQD30/bPm3wwYN0x18gb45AdQl1tp5j/sFB2T0FQ7R0nTNEV3j6o9feQzro1i&#10;OWA14Fm+Q8a1a8+Bvu/d/dMb2JY5uiPbhG/ktn4cqGU/er3pcvwCAAD//wMAUEsDBBQABgAIAAAA&#10;IQDV3m5GngIAAMIFAAAOAAAAZHJzL2Uyb0RvYy54bWysVE1v2zAMvQ/YfxB0X22n9doGcYogRYcB&#10;RVu0HXpWZCk2IIuapMTOfv0o+SNdV+xQLAdHFMlH8onk4qprFNkL62rQBc1OUkqE5lDWelvQH883&#10;Xy4ocZ7pkinQoqAH4ejV8vOnRWvmYgYVqFJYgiDazVtT0Mp7M08SxyvRMHcCRmhUSrAN8yjabVJa&#10;1iJ6o5JZmn5NWrClscCFc3h73SvpMuJLKbi/l9IJT1RBMTcfvzZ+N+GbLBdsvrXMVDUf0mAfyKJh&#10;tcagE9Q184zsbP0XVFNzCw6kP+HQJCBlzUWsAavJ0jfVPFXMiFgLkuPMRJP7f7D8bv9gSV0WdHZO&#10;iWYNvtEjssb0VgmCd0hQa9wc7Z7Mgx0kh8dQbSdtE/6xDtJFUg8TqaLzhONlnp9maZpTwlF3fpHm&#10;F/lpQE2O7sY6/01AQ8KhoBbjRzLZ/tb53nQ0CdEcqLq8qZWKQugUsVaW7Bm+8WabDeB/WCn9IUfM&#10;MXgmgYG+5njyByUCntKPQiJ5WOUsJhzb9pgM41xon/WqipWizzFP8TdmOaYfCYmAAVlidRP2ADBa&#10;9iAjdk/PYB9cRez6yTn9V2K98+QRI4P2k3NTa7DvASisaojc248k9dQElny36WJjZfG5w9UGygN2&#10;m4V+DJ3hNzW++C1z/oFZnDucUNwl/h4/UkFbUBhOlFRgf713H+xxHFBLSYtzXFD3c8esoER91zgo&#10;l9nZWRj8KJzl5zMU7GvN5rVG75o1YBtluLUMj8dg79V4lBaaF1w5qxAVVUxzjF1Q7u0orH2/X3Bp&#10;cbFaRTMcdsP8rX4yPIAHokNHP3cvzJqh7T1OzB2MM8/mb7q/tw2eGlY7D7KOo3HkdXgCXBSxl4al&#10;FjbRazlaHVfv8jcAAAD//wMAUEsDBBQABgAIAAAAIQA5tLbB3gAAAAgBAAAPAAAAZHJzL2Rvd25y&#10;ZXYueG1sTI9BS8QwEIXvgv8hjOBtN7VK7dami4gigod1V9Bjtpm0xWZSmrRb/73jSY/D+3jzvXK7&#10;uF7MOIbOk4KrdQICqfamo0bB++FplYMIUZPRvSdU8I0BttX5WakL40/0hvM+NoJLKBRaQRvjUEgZ&#10;6hadDms/IHFm/eh05HNspBn1ictdL9MkyaTTHfGHVg/40GL9tZ+cgk+rnw+PL+FV2nS2m243fdjb&#10;SanLi+X+DkTEJf7B8KvP6lCx09FPZILoFazSGyYV8CBO8yzPQBwZS9PNNciqlP8HVD8AAAD//wMA&#10;UEsBAi0AFAAGAAgAAAAhALaDOJL+AAAA4QEAABMAAAAAAAAAAAAAAAAAAAAAAFtDb250ZW50X1R5&#10;cGVzXS54bWxQSwECLQAUAAYACAAAACEAOP0h/9YAAACUAQAACwAAAAAAAAAAAAAAAAAvAQAAX3Jl&#10;bHMvLnJlbHNQSwECLQAUAAYACAAAACEA1d5uRp4CAADCBQAADgAAAAAAAAAAAAAAAAAuAgAAZHJz&#10;L2Uyb0RvYy54bWxQSwECLQAUAAYACAAAACEAObS2wd4AAAAIAQAADwAAAAAAAAAAAAAAAAD4BAAA&#10;ZHJzL2Rvd25yZXYueG1sUEsFBgAAAAAEAAQA8wAAAAMGAAAAAA==&#10;" fillcolor="white [3212]" strokecolor="white [3212]" strokeweight="1pt">
                 <v:textbox>
                   <w:txbxContent>
                     <w:p>
@@ -27163,7 +27270,61 @@
           <w:szCs w:val="24"/>
           <w:lang w:val="fr-ML"/>
         </w:rPr>
-        <w:t xml:space="preserve"> </w:t>
+        <w:t xml:space="preserve">Cette </w:t>
+      </w:r>
+      <w:r>
+        <w:rPr>
+          <w:rFonts w:ascii="Times New Roman" w:hAnsi="Times New Roman" w:cs="Times New Roman"/>
+          <w:sz w:val="24"/>
+          <w:szCs w:val="24"/>
+          <w:lang w:val="fr-ML"/>
+        </w:rPr>
+        <w:t>génération</w:t>
+      </w:r>
+      <w:r>
+        <w:rPr>
+          <w:rFonts w:ascii="Times New Roman" w:hAnsi="Times New Roman" w:cs="Times New Roman"/>
+          <w:sz w:val="24"/>
+          <w:szCs w:val="24"/>
+          <w:lang w:val="fr-ML"/>
+        </w:rPr>
+        <w:t xml:space="preserve"> de code est faite</w:t>
+      </w:r>
+      <w:r>
+        <w:rPr>
+          <w:rFonts w:ascii="Times New Roman" w:hAnsi="Times New Roman" w:cs="Times New Roman"/>
+          <w:sz w:val="24"/>
+          <w:szCs w:val="24"/>
+          <w:lang w:val="fr-ML"/>
+        </w:rPr>
+        <w:t xml:space="preserve"> à partir d</w:t>
+      </w:r>
+      <w:r>
+        <w:rPr>
+          <w:rFonts w:ascii="Times New Roman" w:hAnsi="Times New Roman" w:cs="Times New Roman"/>
+          <w:sz w:val="24"/>
+          <w:szCs w:val="24"/>
+          <w:lang w:val="fr-ML"/>
+        </w:rPr>
+        <w:t xml:space="preserve">’un </w:t>
+      </w:r>
+      <w:r>
+        <w:rPr>
+          <w:rFonts w:ascii="Times New Roman" w:hAnsi="Times New Roman" w:cs="Times New Roman"/>
+          <w:sz w:val="24"/>
+          <w:szCs w:val="24"/>
+          <w:lang w:val="fr-ML"/>
+        </w:rPr>
+        <w:t>programmes informatiques écrits dans un autre langage de programmation, généralement de plus haut niveau</w:t>
+      </w:r>
+      <w:r>
+        <w:rPr>
+          <w:rFonts w:ascii="Times New Roman" w:hAnsi="Times New Roman" w:cs="Times New Roman"/>
+          <w:sz w:val="24"/>
+          <w:szCs w:val="24"/>
+          <w:lang w:val="fr-ML"/>
+        </w:rPr>
+        <w:t xml:space="preserve">. </w:t>
       </w:r>
     </w:p>
     <w:p>

--- a/Chapitres/chapitre4.docx
+++ b/Chapitres/chapitre4.docx
@@ -109,16 +109,7 @@
           <w:szCs w:val="24"/>
           <w:lang w:val="fr-ML"/>
         </w:rPr>
-        <w:t>de minimiser les risques d'erreurs</w:t>
-      </w:r>
-      <w:r>
-        <w:rPr>
-          <w:rFonts w:ascii="Times New Roman" w:hAnsi="Times New Roman" w:cs="Times New Roman"/>
-          <w:sz w:val="24"/>
-          <w:szCs w:val="24"/>
-          <w:lang w:val="fr-ML"/>
-        </w:rPr>
-        <w:t xml:space="preserve"> </w:t>
+        <w:t xml:space="preserve">de minimiser les risques d'erreurs </w:t>
       </w:r>
       <w:r>
         <w:rPr>
@@ -136,7 +127,43 @@
           <w:szCs w:val="24"/>
           <w:lang w:val="fr-ML"/>
         </w:rPr>
-        <w:t xml:space="preserve"> la production de code source répétitif afin </w:t>
+        <w:t xml:space="preserve"> la production de code source </w:t>
+      </w:r>
+      <w:r>
+        <w:rPr>
+          <w:rFonts w:ascii="Times New Roman" w:hAnsi="Times New Roman" w:cs="Times New Roman"/>
+          <w:sz w:val="24"/>
+          <w:szCs w:val="24"/>
+          <w:lang w:val="fr-ML"/>
+        </w:rPr>
+        <w:t>(</w:t>
+      </w:r>
+      <w:r>
+        <w:rPr>
+          <w:rFonts w:ascii="Times New Roman" w:hAnsi="Times New Roman" w:cs="Times New Roman"/>
+          <w:sz w:val="24"/>
+          <w:szCs w:val="24"/>
+          <w:lang w:val="fr-ML"/>
+        </w:rPr>
+        <w:t>répétitif</w:t>
+      </w:r>
+      <w:r>
+        <w:rPr>
+          <w:rFonts w:ascii="Times New Roman" w:hAnsi="Times New Roman" w:cs="Times New Roman"/>
+          <w:sz w:val="24"/>
+          <w:szCs w:val="24"/>
+          <w:lang w:val="fr-ML"/>
+        </w:rPr>
+        <w:t>)</w:t>
+      </w:r>
+      <w:r>
+        <w:rPr>
+          <w:rFonts w:ascii="Times New Roman" w:hAnsi="Times New Roman" w:cs="Times New Roman"/>
+          <w:sz w:val="24"/>
+          <w:szCs w:val="24"/>
+          <w:lang w:val="fr-ML"/>
+        </w:rPr>
+        <w:t xml:space="preserve"> afin </w:t>
       </w:r>
       <w:r>
         <w:rPr>
@@ -873,6 +900,69 @@
           <w:lang w:val="fr-ML"/>
         </w:rPr>
         <w:t>.</w:t>
+      </w:r>
+      <w:r>
+        <w:rPr>
+          <w:rFonts w:ascii="Times New Roman" w:hAnsi="Times New Roman" w:cs="Times New Roman"/>
+          <w:sz w:val="24"/>
+          <w:szCs w:val="24"/>
+          <w:lang w:val="fr-ML"/>
+        </w:rPr>
+        <w:t xml:space="preserve"> </w:t>
+      </w:r>
+      <w:r>
+        <w:rPr>
+          <w:rFonts w:ascii="Times New Roman" w:hAnsi="Times New Roman" w:cs="Times New Roman"/>
+          <w:sz w:val="24"/>
+          <w:szCs w:val="24"/>
+          <w:lang w:val="fr-ML"/>
+        </w:rPr>
+        <w:t xml:space="preserve">Le code obtenu </w:t>
+      </w:r>
+      <w:r>
+        <w:rPr>
+          <w:rFonts w:ascii="Times New Roman" w:hAnsi="Times New Roman" w:cs="Times New Roman"/>
+          <w:sz w:val="24"/>
+          <w:szCs w:val="24"/>
+          <w:lang w:val="fr-ML"/>
+        </w:rPr>
+        <w:t xml:space="preserve">après une génération de code </w:t>
+      </w:r>
+      <w:r>
+        <w:rPr>
+          <w:rFonts w:ascii="Times New Roman" w:hAnsi="Times New Roman" w:cs="Times New Roman"/>
+          <w:sz w:val="24"/>
+          <w:szCs w:val="24"/>
+          <w:lang w:val="fr-ML"/>
+        </w:rPr>
+        <w:t>peut être aussi bien du code source prêt à être modifier ou compilé</w:t>
+      </w:r>
+      <w:r>
+        <w:rPr>
+          <w:rFonts w:ascii="Times New Roman" w:hAnsi="Times New Roman" w:cs="Times New Roman"/>
+          <w:sz w:val="24"/>
+          <w:szCs w:val="24"/>
+          <w:lang w:val="fr-ML"/>
+        </w:rPr>
+        <w:t xml:space="preserve"> ou </w:t>
+      </w:r>
+      <w:r>
+        <w:rPr>
+          <w:rFonts w:ascii="Times New Roman" w:hAnsi="Times New Roman" w:cs="Times New Roman"/>
+          <w:sz w:val="24"/>
+          <w:szCs w:val="24"/>
+          <w:lang w:val="fr-ML"/>
+        </w:rPr>
+        <w:t xml:space="preserve">même </w:t>
+      </w:r>
+      <w:r>
+        <w:rPr>
+          <w:rFonts w:ascii="Times New Roman" w:hAnsi="Times New Roman" w:cs="Times New Roman"/>
+          <w:sz w:val="24"/>
+          <w:szCs w:val="24"/>
+          <w:lang w:val="fr-ML"/>
+        </w:rPr>
+        <w:t>exécutable.</w:t>
       </w:r>
     </w:p>
     <w:p>
@@ -1892,7 +1982,27 @@
           <w:szCs w:val="24"/>
           <w:lang w:val="fr-ML"/>
         </w:rPr>
-        <w:t>ont des extensions .mustache.</w:t>
+        <w:t xml:space="preserve">ont des </w:t>
+      </w:r>
+      <w:proofErr w:type="gramStart"/>
+      <w:r>
+        <w:rPr>
+          <w:rFonts w:ascii="Times New Roman" w:hAnsi="Times New Roman" w:cs="Times New Roman"/>
+          <w:sz w:val="24"/>
+          <w:szCs w:val="24"/>
+          <w:lang w:val="fr-ML"/>
+        </w:rPr>
+        <w:t>extensions .mustache</w:t>
+      </w:r>
+      <w:proofErr w:type="gramEnd"/>
+      <w:r>
+        <w:rPr>
+          <w:rFonts w:ascii="Times New Roman" w:hAnsi="Times New Roman" w:cs="Times New Roman"/>
+          <w:sz w:val="24"/>
+          <w:szCs w:val="24"/>
+          <w:lang w:val="fr-ML"/>
+        </w:rPr>
+        <w:t>.</w:t>
       </w:r>
     </w:p>
     <w:p>
@@ -2037,6 +2147,45 @@
           <w:lang w:val="fr-ML"/>
         </w:rPr>
       </w:pPr>
+    </w:p>
+    <w:p>
+      <w:pPr>
+        <w:spacing w:line="360" w:lineRule="auto"/>
+        <w:ind w:left="360"/>
+        <w:jc w:val="both"/>
+        <w:rPr>
+          <w:rFonts w:ascii="Times New Roman" w:hAnsi="Times New Roman" w:cs="Times New Roman"/>
+          <w:sz w:val="24"/>
+          <w:szCs w:val="24"/>
+          <w:lang w:val="fr-ML"/>
+        </w:rPr>
+      </w:pPr>
+    </w:p>
+    <w:p>
+      <w:pPr>
+        <w:spacing w:line="360" w:lineRule="auto"/>
+        <w:ind w:left="360"/>
+        <w:jc w:val="both"/>
+        <w:rPr>
+          <w:rFonts w:ascii="Times New Roman" w:hAnsi="Times New Roman" w:cs="Times New Roman"/>
+          <w:sz w:val="24"/>
+          <w:szCs w:val="24"/>
+          <w:lang w:val="fr-ML"/>
+        </w:rPr>
+      </w:pPr>
+    </w:p>
+    <w:p>
+      <w:pPr>
+        <w:spacing w:line="360" w:lineRule="auto"/>
+        <w:ind w:left="360"/>
+        <w:jc w:val="both"/>
+        <w:rPr>
+          <w:rFonts w:ascii="Times New Roman" w:hAnsi="Times New Roman" w:cs="Times New Roman"/>
+          <w:sz w:val="24"/>
+          <w:szCs w:val="24"/>
+          <w:lang w:val="fr-ML"/>
+        </w:rPr>
+      </w:pPr>
       <w:r>
         <w:rPr>
           <w:rFonts w:ascii="Times New Roman" w:hAnsi="Times New Roman" w:cs="Times New Roman"/>
@@ -2045,6 +2194,7 @@
           <w:szCs w:val="24"/>
           <w:lang w:val="fr-ML"/>
         </w:rPr>
+        <w:lastRenderedPageBreak/>
         <mc:AlternateContent>
           <mc:Choice Requires="wps">
             <w:drawing>
@@ -3116,7 +3266,27 @@
           <w:szCs w:val="24"/>
           <w:lang w:val="fr-ML"/>
         </w:rPr>
-        <w:t xml:space="preserve"> (+,-,*,/,&gt; …)</w:t>
+        <w:t xml:space="preserve"> (</w:t>
+      </w:r>
+      <w:proofErr w:type="gramStart"/>
+      <w:r>
+        <w:rPr>
+          <w:rFonts w:ascii="Times New Roman" w:hAnsi="Times New Roman" w:cs="Times New Roman"/>
+          <w:sz w:val="24"/>
+          <w:szCs w:val="24"/>
+          <w:lang w:val="fr-ML"/>
+        </w:rPr>
+        <w:t>+,-</w:t>
+      </w:r>
+      <w:proofErr w:type="gramEnd"/>
+      <w:r>
+        <w:rPr>
+          <w:rFonts w:ascii="Times New Roman" w:hAnsi="Times New Roman" w:cs="Times New Roman"/>
+          <w:sz w:val="24"/>
+          <w:szCs w:val="24"/>
+          <w:lang w:val="fr-ML"/>
+        </w:rPr>
+        <w:t>,*,/,&gt; …)</w:t>
       </w:r>
       <w:r>
         <w:rPr>
@@ -3181,19 +3351,6 @@
         </w:rPr>
         <w:t xml:space="preserve"> </w:t>
       </w:r>
-    </w:p>
-    <w:p>
-      <w:pPr>
-        <w:spacing w:line="360" w:lineRule="auto"/>
-        <w:ind w:left="360"/>
-        <w:jc w:val="both"/>
-        <w:rPr>
-          <w:rFonts w:ascii="Times New Roman" w:hAnsi="Times New Roman" w:cs="Times New Roman"/>
-          <w:sz w:val="24"/>
-          <w:szCs w:val="24"/>
-          <w:lang w:val="fr-ML"/>
-        </w:rPr>
-      </w:pPr>
     </w:p>
     <w:p>
       <w:pPr>
@@ -3535,6 +3692,7 @@
                               </w:rPr>
                               <w:t xml:space="preserve">  </w:t>
                             </w:r>
+                            <w:proofErr w:type="gramStart"/>
                             <w:r>
                               <w:rPr>
                                 <w:rFonts w:ascii="Times New Roman" w:hAnsi="Times New Roman" w:cs="Times New Roman"/>
@@ -3543,7 +3701,18 @@
                                 <w:szCs w:val="24"/>
                                 <w:lang w:val="fr-ML"/>
                               </w:rPr>
-                              <w:t>département informatique</w:t>
+                              <w:t>département</w:t>
+                            </w:r>
+                            <w:proofErr w:type="gramEnd"/>
+                            <w:r>
+                              <w:rPr>
+                                <w:rFonts w:ascii="Times New Roman" w:hAnsi="Times New Roman" w:cs="Times New Roman"/>
+                                <w:color w:val="FF0000"/>
+                                <w:sz w:val="24"/>
+                                <w:szCs w:val="24"/>
+                                <w:lang w:val="fr-ML"/>
+                              </w:rPr>
+                              <w:t xml:space="preserve"> informatique</w:t>
                             </w:r>
                           </w:p>
                           <w:p>
@@ -3852,6 +4021,7 @@
                         </w:rPr>
                         <w:t xml:space="preserve">  </w:t>
                       </w:r>
+                      <w:proofErr w:type="gramStart"/>
                       <w:r>
                         <w:rPr>
                           <w:rFonts w:ascii="Times New Roman" w:hAnsi="Times New Roman" w:cs="Times New Roman"/>
@@ -3860,7 +4030,18 @@
                           <w:szCs w:val="24"/>
                           <w:lang w:val="fr-ML"/>
                         </w:rPr>
-                        <w:t>département informatique</w:t>
+                        <w:t>département</w:t>
+                      </w:r>
+                      <w:proofErr w:type="gramEnd"/>
+                      <w:r>
+                        <w:rPr>
+                          <w:rFonts w:ascii="Times New Roman" w:hAnsi="Times New Roman" w:cs="Times New Roman"/>
+                          <w:color w:val="FF0000"/>
+                          <w:sz w:val="24"/>
+                          <w:szCs w:val="24"/>
+                          <w:lang w:val="fr-ML"/>
+                        </w:rPr>
+                        <w:t xml:space="preserve"> informatique</w:t>
                       </w:r>
                     </w:p>
                     <w:p>
@@ -4996,6 +5177,7 @@
           <w:szCs w:val="24"/>
           <w:lang w:val="fr-ML"/>
         </w:rPr>
+        <w:lastRenderedPageBreak/>
         <mc:AlternateContent>
           <mc:Choice Requires="wps">
             <w:drawing>
@@ -5726,7 +5908,6 @@
           <w:szCs w:val="24"/>
           <w:lang w:val="fr-ML"/>
         </w:rPr>
-        <w:lastRenderedPageBreak/>
         <w:t xml:space="preserve">                                             </w:t>
       </w:r>
     </w:p>
@@ -6895,6 +7076,7 @@
         </w:rPr>
       </w:pPr>
       <w:proofErr w:type="spellStart"/>
+      <w:proofErr w:type="gramStart"/>
       <w:r>
         <w:rPr>
           <w:rFonts w:ascii="Times New Roman" w:hAnsi="Times New Roman" w:cs="Times New Roman"/>
@@ -6927,7 +7109,17 @@
           <w:szCs w:val="24"/>
           <w:lang w:val="fr-ML"/>
         </w:rPr>
-        <w:t>: qui doit être 4.0.0</w:t>
+        <w:t>:</w:t>
+      </w:r>
+      <w:proofErr w:type="gramEnd"/>
+      <w:r>
+        <w:rPr>
+          <w:rFonts w:ascii="Times New Roman" w:hAnsi="Times New Roman" w:cs="Times New Roman"/>
+          <w:sz w:val="24"/>
+          <w:szCs w:val="24"/>
+          <w:lang w:val="fr-ML"/>
+        </w:rPr>
+        <w:t xml:space="preserve"> qui doit être 4.0.0</w:t>
       </w:r>
       <w:r>
         <w:rPr>
@@ -6956,6 +7148,7 @@
         </w:rPr>
       </w:pPr>
       <w:proofErr w:type="spellStart"/>
+      <w:proofErr w:type="gramStart"/>
       <w:r>
         <w:rPr>
           <w:rFonts w:ascii="Times New Roman" w:hAnsi="Times New Roman" w:cs="Times New Roman"/>
@@ -6970,6 +7163,7 @@
         <w:t>groupId</w:t>
       </w:r>
       <w:proofErr w:type="spellEnd"/>
+      <w:proofErr w:type="gramEnd"/>
       <w:r>
         <w:rPr>
           <w:rFonts w:ascii="Times New Roman" w:hAnsi="Times New Roman" w:cs="Times New Roman"/>
@@ -7010,6 +7204,7 @@
         </w:rPr>
       </w:pPr>
       <w:proofErr w:type="spellStart"/>
+      <w:proofErr w:type="gramStart"/>
       <w:r>
         <w:rPr>
           <w:rFonts w:ascii="Times New Roman" w:hAnsi="Times New Roman" w:cs="Times New Roman"/>
@@ -7024,6 +7219,7 @@
         <w:t>artifactId</w:t>
       </w:r>
       <w:proofErr w:type="spellEnd"/>
+      <w:proofErr w:type="gramEnd"/>
       <w:r>
         <w:rPr>
           <w:rFonts w:ascii="Times New Roman" w:hAnsi="Times New Roman" w:cs="Times New Roman"/>
@@ -7092,6 +7288,7 @@
           <w:szCs w:val="24"/>
           <w:lang w:val="fr-ML"/>
         </w:rPr>
+        <w:lastRenderedPageBreak/>
         <w:t>V</w:t>
       </w:r>
       <w:r>
@@ -7249,7 +7446,6 @@
           <w:szCs w:val="24"/>
           <w:lang w:val="fr-ML"/>
         </w:rPr>
-        <w:lastRenderedPageBreak/>
         <w:t xml:space="preserve">C’est un fichier de configuration OpenAPI codegen approuvé par un ensemble de développeurs sur internet. Il contient le nom des différent fichier </w:t>
       </w:r>
       <w:r>
@@ -7403,16 +7599,16 @@
         <mc:AlternateContent>
           <mc:Choice Requires="wps">
             <w:drawing>
-              <wp:anchor distT="0" distB="0" distL="114300" distR="114300" simplePos="0" relativeHeight="251680768" behindDoc="0" locked="0" layoutInCell="1" allowOverlap="1" wp14:anchorId="3A8632E1" wp14:editId="0B286A58">
+              <wp:anchor distT="0" distB="0" distL="114300" distR="114300" simplePos="0" relativeHeight="251680768" behindDoc="0" locked="0" layoutInCell="1" allowOverlap="1" wp14:anchorId="3A8632E1" wp14:editId="5DE2F72C">
                 <wp:simplePos x="0" y="0"/>
                 <wp:positionH relativeFrom="column">
-                  <wp:posOffset>267367</wp:posOffset>
+                  <wp:posOffset>263987</wp:posOffset>
                 </wp:positionH>
                 <wp:positionV relativeFrom="paragraph">
-                  <wp:posOffset>2177942</wp:posOffset>
+                  <wp:posOffset>2024842</wp:posOffset>
                 </wp:positionV>
-                <wp:extent cx="2542478" cy="3516351"/>
-                <wp:effectExtent l="0" t="0" r="10795" b="27305"/>
+                <wp:extent cx="2542478" cy="3359727"/>
+                <wp:effectExtent l="0" t="0" r="10795" b="12700"/>
                 <wp:wrapNone/>
                 <wp:docPr id="4" name="Rectangle 4"/>
                 <wp:cNvGraphicFramePr/>
@@ -7423,7 +7619,7 @@
                       <wps:spPr>
                         <a:xfrm>
                           <a:off x="0" y="0"/>
-                          <a:ext cx="2542478" cy="3516351"/>
+                          <a:ext cx="2542478" cy="3359727"/>
                         </a:xfrm>
                         <a:prstGeom prst="rect">
                           <a:avLst/>
@@ -7464,9 +7660,9 @@
                                 <w:noProof/>
                               </w:rPr>
                               <w:drawing>
-                                <wp:inline distT="0" distB="0" distL="0" distR="0" wp14:anchorId="0F4EFF40" wp14:editId="569B838D">
-                                  <wp:extent cx="2334322" cy="3410585"/>
-                                  <wp:effectExtent l="0" t="0" r="8890" b="0"/>
+                                <wp:inline distT="0" distB="0" distL="0" distR="0" wp14:anchorId="0F4EFF40" wp14:editId="6C0CF6C3">
+                                  <wp:extent cx="2333303" cy="3261938"/>
+                                  <wp:effectExtent l="0" t="0" r="0" b="0"/>
                                   <wp:docPr id="17" name="Image 17"/>
                                   <wp:cNvGraphicFramePr>
                                     <a:graphicFrameLocks xmlns:a="http://schemas.openxmlformats.org/drawingml/2006/main" noChangeAspect="1"/>
@@ -7493,7 +7689,7 @@
                                         <pic:spPr>
                                           <a:xfrm>
                                             <a:off x="0" y="0"/>
-                                            <a:ext cx="2388182" cy="3489278"/>
+                                            <a:ext cx="2398534" cy="3353130"/>
                                           </a:xfrm>
                                           <a:prstGeom prst="rect">
                                             <a:avLst/>
@@ -7528,7 +7724,7 @@
           </mc:Choice>
           <mc:Fallback>
             <w:pict>
-              <v:rect w14:anchorId="3A8632E1" id="Rectangle 4" o:spid="_x0000_s1035" style="position:absolute;left:0;text-align:left;margin-left:21.05pt;margin-top:171.5pt;width:200.2pt;height:276.9pt;z-index:251680768;visibility:visible;mso-wrap-style:square;mso-width-percent:0;mso-height-percent:0;mso-wrap-distance-left:9pt;mso-wrap-distance-top:0;mso-wrap-distance-right:9pt;mso-wrap-distance-bottom:0;mso-position-horizontal:absolute;mso-position-horizontal-relative:text;mso-position-vertical:absolute;mso-position-vertical-relative:text;mso-width-percent:0;mso-height-percent:0;mso-width-relative:margin;mso-height-relative:margin;v-text-anchor:middle" o:gfxdata="UEsDBBQABgAIAAAAIQC2gziS/gAAAOEBAAATAAAAW0NvbnRlbnRfVHlwZXNdLnhtbJSRQU7DMBBF&#10;90jcwfIWJU67QAgl6YK0S0CoHGBkTxKLZGx5TGhvj5O2G0SRWNoz/78nu9wcxkFMGNg6quQqL6RA&#10;0s5Y6ir5vt9lD1JwBDIwOMJKHpHlpr69KfdHjyxSmriSfYz+USnWPY7AufNIadK6MEJMx9ApD/oD&#10;OlTrorhX2lFEilmcO2RdNtjC5xDF9pCuTyYBB5bi6bQ4syoJ3g9WQ0ymaiLzg5KdCXlKLjvcW893&#10;SUOqXwnz5DrgnHtJTxOsQfEKIT7DmDSUCaxw7Rqn8787ZsmRM9e2VmPeBN4uqYvTtW7jvijg9N/y&#10;JsXecLq0q+WD6m8AAAD//wMAUEsDBBQABgAIAAAAIQA4/SH/1gAAAJQBAAALAAAAX3JlbHMvLnJl&#10;bHOkkMFqwzAMhu+DvYPRfXGawxijTi+j0GvpHsDYimMaW0Yy2fr2M4PBMnrbUb/Q94l/f/hMi1qR&#10;JVI2sOt6UJgd+ZiDgffL8ekFlFSbvV0oo4EbChzGx4f9GRdb25HMsYhqlCwG5lrLq9biZkxWOiqY&#10;22YiTra2kYMu1l1tQD30/bPm3wwYN0x18gb45AdQl1tp5j/sFB2T0FQ7R0nTNEV3j6o9feQzro1i&#10;OWA14Fm+Q8a1a8+Bvu/d/dMb2JY5uiPbhG/ktn4cqGU/er3pcvwCAAD//wMAUEsDBBQABgAIAAAA&#10;IQDM4kAkmAIAAL8FAAAOAAAAZHJzL2Uyb0RvYy54bWysVN9PGzEMfp+0/yHK+7i2u8KouKIKxDQJ&#10;QQVMPKe5pBcpF2dJ2rvur5+T+1FgaA9olZpLYvuz/cX2xWVba7IXziswBZ2eTCgRhkOpzLagP59u&#10;vnyjxAdmSqbBiIIehKeXy8+fLhq7EDOoQJfCEQQxftHYglYh2EWWeV6JmvkTsMKgUIKrWcCj22al&#10;Yw2i1zqbTSanWQOutA648B5vrzshXSZ8KQUP91J6EYguKMYW0urSuolrtrxgi61jtlK8D4N9IIqa&#10;KYNOR6hrFhjZOfUXVK24Aw8ynHCoM5BScZFywGymkzfZPFbMipQLkuPtSJP/f7D8br92RJUFzSkx&#10;rMYnekDSmNlqQfJIT2P9ArUe7dr1J4/bmGsrXR2/mAVpE6WHkVLRBsLxcjbPZ/kZFgFH2df59BT/&#10;ETU7mlvnw3cBNYmbgjp0n6hk+1sfOtVBJXrzoFV5o7ROh1gn4ko7smf4wpvtAP5KS5sPGWKM0TKL&#10;DHQ5p104aBHxtHkQEqmLWaaAU9Eeg2GcCxOmnahipehinE/w11MwWiRCEmBElpjdiN0DvE50wO7o&#10;6fWjqUg1PxpP/hVYZzxaJM9gwmhcKwPuPQCNWfWeO/2BpI6ayFJoN20qq/OoGW82UB6w1Bx0Pegt&#10;v1H44LfMhzVz2HTYnjhIwj0uUkNTUOh3lFTgfr93H/WxF1BKSYNNXFD/a8ecoET/MNgl59M8j12f&#10;Dvn8bIYH91KyeSkxu/oKsIqmOLIsT9uoH/SwlQ7qZ5w3q+gVRcxw9F1QHtxwuArdcMGJxcVqldSw&#10;0y0Lt+bR8ggeeY4F/dQ+M2f7qg/YMHcwNDxbvCn+TjdaGljtAkiVOuPIa/8COCVSKfUTLY6hl+ek&#10;dZy7yz8AAAD//wMAUEsDBBQABgAIAAAAIQDgVkFK4QAAAAoBAAAPAAAAZHJzL2Rvd25yZXYueG1s&#10;TI9BT4NAEIXvJv6HzZh4s0spVooMjTEaY+JBW5P2OIVZILK7hF0o/nvXkx4n8+W97+XbWXdi4sG1&#10;1iAsFxEINqWtWlMjfO6fb1IQzpOpqLOGEb7Zwba4vMgpq+zZfPC087UIIcZlhNB432dSurJhTW5h&#10;ezbhp+ygyYdzqGU10DmE607GUbSWmloTGhrq+bHh8ms3aoSjopf906t7kyqe1KZ9Hw/qbkS8vpof&#10;7kF4nv0fDL/6QR2K4HSyo6mc6BCSeBlIhFWyCpsCkCTxLYgTQrpZpyCLXP6fUPwAAAD//wMAUEsB&#10;Ai0AFAAGAAgAAAAhALaDOJL+AAAA4QEAABMAAAAAAAAAAAAAAAAAAAAAAFtDb250ZW50X1R5cGVz&#10;XS54bWxQSwECLQAUAAYACAAAACEAOP0h/9YAAACUAQAACwAAAAAAAAAAAAAAAAAvAQAAX3JlbHMv&#10;LnJlbHNQSwECLQAUAAYACAAAACEAzOJAJJgCAAC/BQAADgAAAAAAAAAAAAAAAAAuAgAAZHJzL2Uy&#10;b0RvYy54bWxQSwECLQAUAAYACAAAACEA4FZBSuEAAAAKAQAADwAAAAAAAAAAAAAAAADyBAAAZHJz&#10;L2Rvd25yZXYueG1sUEsFBgAAAAAEAAQA8wAAAAAGAAAAAA==&#10;" fillcolor="white [3212]" strokecolor="white [3212]" strokeweight="1pt">
+              <v:rect w14:anchorId="3A8632E1" id="Rectangle 4" o:spid="_x0000_s1035" style="position:absolute;left:0;text-align:left;margin-left:20.8pt;margin-top:159.45pt;width:200.2pt;height:264.55pt;z-index:251680768;visibility:visible;mso-wrap-style:square;mso-width-percent:0;mso-height-percent:0;mso-wrap-distance-left:9pt;mso-wrap-distance-top:0;mso-wrap-distance-right:9pt;mso-wrap-distance-bottom:0;mso-position-horizontal:absolute;mso-position-horizontal-relative:text;mso-position-vertical:absolute;mso-position-vertical-relative:text;mso-width-percent:0;mso-height-percent:0;mso-width-relative:margin;mso-height-relative:margin;v-text-anchor:middle" o:gfxdata="UEsDBBQABgAIAAAAIQC2gziS/gAAAOEBAAATAAAAW0NvbnRlbnRfVHlwZXNdLnhtbJSRQU7DMBBF&#10;90jcwfIWJU67QAgl6YK0S0CoHGBkTxKLZGx5TGhvj5O2G0SRWNoz/78nu9wcxkFMGNg6quQqL6RA&#10;0s5Y6ir5vt9lD1JwBDIwOMJKHpHlpr69KfdHjyxSmriSfYz+USnWPY7AufNIadK6MEJMx9ApD/oD&#10;OlTrorhX2lFEilmcO2RdNtjC5xDF9pCuTyYBB5bi6bQ4syoJ3g9WQ0ymaiLzg5KdCXlKLjvcW893&#10;SUOqXwnz5DrgnHtJTxOsQfEKIT7DmDSUCaxw7Rqn8787ZsmRM9e2VmPeBN4uqYvTtW7jvijg9N/y&#10;JsXecLq0q+WD6m8AAAD//wMAUEsDBBQABgAIAAAAIQA4/SH/1gAAAJQBAAALAAAAX3JlbHMvLnJl&#10;bHOkkMFqwzAMhu+DvYPRfXGawxijTi+j0GvpHsDYimMaW0Yy2fr2M4PBMnrbUb/Q94l/f/hMi1qR&#10;JVI2sOt6UJgd+ZiDgffL8ekFlFSbvV0oo4EbChzGx4f9GRdb25HMsYhqlCwG5lrLq9biZkxWOiqY&#10;22YiTra2kYMu1l1tQD30/bPm3wwYN0x18gb45AdQl1tp5j/sFB2T0FQ7R0nTNEV3j6o9feQzro1i&#10;OWA14Fm+Q8a1a8+Bvu/d/dMb2JY5uiPbhG/ktn4cqGU/er3pcvwCAAD//wMAUEsDBBQABgAIAAAA&#10;IQARCAJamwIAAL8FAAAOAAAAZHJzL2Uyb0RvYy54bWysVN9PGzEMfp+0/yHK+7i2XFeouKIKxDQJ&#10;AQImntNc0ouUi7Mk7V3318/J/ShjaA9ofUjj2P5sf2f74rKtNdkL5xWYgk5PJpQIw6FUZlvQH883&#10;X84o8YGZkmkwoqAH4enl6vOni8YuxQwq0KVwBEGMXza2oFUIdpllnleiZv4ErDColOBqFlB026x0&#10;rEH0WmezyeRr1oArrQMuvMfX605JVwlfSsHDvZReBKILirmFdLp0buKZrS7YcuuYrRTv02AfyKJm&#10;ymDQEeqaBUZ2Tv0FVSvuwIMMJxzqDKRUXKQasJrp5E01TxWzItWC5Hg70uT/Hyy/2z84osqC5pQY&#10;VuMnekTSmNlqQfJIT2P9Eq2e7IPrJY/XWGsrXR3/sQrSJkoPI6WiDYTj42yez/IFNgFH3enp/Hwx&#10;W0TU7OhunQ/fBNQkXgrqMHyiku1vfehMB5MYzYNW5Y3SOgmxT8SVdmTP8AtvttMe/A8rbT7kiDlG&#10;zywy0NWcbuGgRcTT5lFIpC5WmRJOTXtMhnEuTJh2qoqVostxPsHfkOWQfiIkAUZkidWN2D3AYNmB&#10;DNgdPb19dBWp50fnyb8S65xHjxQZTBida2XAvQegsao+cmc/kNRRE1kK7aZNbXUeLePLBsoDtpqD&#10;bga95TcKP/gt8+GBORw6HE9cJOEeD6mhKSj0N0oqcL/ee4/2OAuopaTBIS6o/7ljTlCivxuckvNp&#10;nsepT0I+X8xQcK81m9cas6uvALtoiivL8nSN9kEPV+mgfsF9s45RUcUMx9gF5cENwlXolgtuLC7W&#10;62SGk25ZuDVPlkfwyHNs6Of2hTnbd33AgbmDYeDZ8k3zd7bR08B6F0CqNBlHXvsvgFsitVK/0eIa&#10;ei0nq+PeXf0GAAD//wMAUEsDBBQABgAIAAAAIQDzPS7j4QAAAAoBAAAPAAAAZHJzL2Rvd25yZXYu&#10;eG1sTI9NS8NAEIbvgv9hGcGb3SSGmqaZFBFFBA/aCva4zU4+MDsbsps0/nvXkx6HeXjf5y12i+nF&#10;TKPrLCPEqwgEcWV1xw3Cx+HpJgPhvGKtesuE8E0OduXlRaFybc/8TvPeNyKEsMsVQuv9kEvpqpaM&#10;cis7EIdfbUejfDjHRupRnUO46WUSRWtpVMehoVUDPbRUfe0ng3Cs1fPh8cW9yjqZ6033Nn3WdxPi&#10;9dVyvwXhafF/MPzqB3Uog9PJTqyd6BHSeB1IhNs424AIQJomYdwJIUuzCGRZyP8Tyh8AAAD//wMA&#10;UEsBAi0AFAAGAAgAAAAhALaDOJL+AAAA4QEAABMAAAAAAAAAAAAAAAAAAAAAAFtDb250ZW50X1R5&#10;cGVzXS54bWxQSwECLQAUAAYACAAAACEAOP0h/9YAAACUAQAACwAAAAAAAAAAAAAAAAAvAQAAX3Jl&#10;bHMvLnJlbHNQSwECLQAUAAYACAAAACEAEQgCWpsCAAC/BQAADgAAAAAAAAAAAAAAAAAuAgAAZHJz&#10;L2Uyb0RvYy54bWxQSwECLQAUAAYACAAAACEA8z0u4+EAAAAKAQAADwAAAAAAAAAAAAAAAAD1BAAA&#10;ZHJzL2Rvd25yZXYueG1sUEsFBgAAAAAEAAQA8wAAAAMGAAAAAA==&#10;" fillcolor="white [3212]" strokecolor="white [3212]" strokeweight="1pt">
                 <v:textbox>
                   <w:txbxContent>
                     <w:p>
@@ -7540,9 +7736,9 @@
                           <w:noProof/>
                         </w:rPr>
                         <w:drawing>
-                          <wp:inline distT="0" distB="0" distL="0" distR="0" wp14:anchorId="0F4EFF40" wp14:editId="569B838D">
-                            <wp:extent cx="2334322" cy="3410585"/>
-                            <wp:effectExtent l="0" t="0" r="8890" b="0"/>
+                          <wp:inline distT="0" distB="0" distL="0" distR="0" wp14:anchorId="0F4EFF40" wp14:editId="6C0CF6C3">
+                            <wp:extent cx="2333303" cy="3261938"/>
+                            <wp:effectExtent l="0" t="0" r="0" b="0"/>
                             <wp:docPr id="17" name="Image 17"/>
                             <wp:cNvGraphicFramePr>
                               <a:graphicFrameLocks xmlns:a="http://schemas.openxmlformats.org/drawingml/2006/main" noChangeAspect="1"/>
@@ -7569,7 +7765,7 @@
                                   <pic:spPr>
                                     <a:xfrm>
                                       <a:off x="0" y="0"/>
-                                      <a:ext cx="2388182" cy="3489278"/>
+                                      <a:ext cx="2398534" cy="3353130"/>
                                     </a:xfrm>
                                     <a:prstGeom prst="rect">
                                       <a:avLst/>
@@ -8099,19 +8295,6 @@
     <w:p>
       <w:pPr>
         <w:spacing w:line="360" w:lineRule="auto"/>
-        <w:ind w:left="360"/>
-        <w:jc w:val="both"/>
-        <w:rPr>
-          <w:rFonts w:ascii="Times New Roman" w:hAnsi="Times New Roman" w:cs="Times New Roman"/>
-          <w:sz w:val="24"/>
-          <w:szCs w:val="24"/>
-          <w:lang w:val="fr-ML"/>
-        </w:rPr>
-      </w:pPr>
-    </w:p>
-    <w:p>
-      <w:pPr>
-        <w:spacing w:line="360" w:lineRule="auto"/>
         <w:jc w:val="both"/>
         <w:rPr>
           <w:rFonts w:ascii="Times New Roman" w:hAnsi="Times New Roman" w:cs="Times New Roman"/>
@@ -8145,19 +8328,20 @@
           <w:szCs w:val="24"/>
           <w:lang w:val="fr-ML"/>
         </w:rPr>
+        <w:lastRenderedPageBreak/>
         <mc:AlternateContent>
           <mc:Choice Requires="wps">
             <w:drawing>
-              <wp:anchor distT="0" distB="0" distL="114300" distR="114300" simplePos="0" relativeHeight="251682816" behindDoc="0" locked="0" layoutInCell="1" allowOverlap="1" wp14:anchorId="25F4AFE5" wp14:editId="685EC52B">
+              <wp:anchor distT="0" distB="0" distL="114300" distR="114300" simplePos="0" relativeHeight="251682816" behindDoc="0" locked="0" layoutInCell="1" allowOverlap="1" wp14:anchorId="25F4AFE5" wp14:editId="1CF65231">
                 <wp:simplePos x="0" y="0"/>
                 <wp:positionH relativeFrom="margin">
-                  <wp:posOffset>297104</wp:posOffset>
+                  <wp:posOffset>298624</wp:posOffset>
                 </wp:positionH>
                 <wp:positionV relativeFrom="paragraph">
-                  <wp:posOffset>247325</wp:posOffset>
+                  <wp:posOffset>250132</wp:posOffset>
                 </wp:positionV>
-                <wp:extent cx="2349190" cy="2356624"/>
-                <wp:effectExtent l="0" t="0" r="13335" b="24765"/>
+                <wp:extent cx="2287732" cy="1967346"/>
+                <wp:effectExtent l="0" t="0" r="17780" b="13970"/>
                 <wp:wrapNone/>
                 <wp:docPr id="19" name="Rectangle 19"/>
                 <wp:cNvGraphicFramePr/>
@@ -8168,7 +8352,7 @@
                       <wps:spPr>
                         <a:xfrm>
                           <a:off x="0" y="0"/>
-                          <a:ext cx="2349190" cy="2356624"/>
+                          <a:ext cx="2287732" cy="1967346"/>
                         </a:xfrm>
                         <a:prstGeom prst="rect">
                           <a:avLst/>
@@ -8209,9 +8393,9 @@
                                 <w:noProof/>
                               </w:rPr>
                               <w:drawing>
-                                <wp:inline distT="0" distB="0" distL="0" distR="0" wp14:anchorId="213440EA" wp14:editId="34D76BE7">
-                                  <wp:extent cx="2191056" cy="2162477"/>
-                                  <wp:effectExtent l="0" t="0" r="0" b="9525"/>
+                                <wp:inline distT="0" distB="0" distL="0" distR="0" wp14:anchorId="213440EA" wp14:editId="120B4E0A">
+                                  <wp:extent cx="1925782" cy="1842135"/>
+                                  <wp:effectExtent l="0" t="0" r="0" b="5715"/>
                                   <wp:docPr id="21" name="Image 21"/>
                                   <wp:cNvGraphicFramePr>
                                     <a:graphicFrameLocks xmlns:a="http://schemas.openxmlformats.org/drawingml/2006/main" noChangeAspect="1"/>
@@ -8238,7 +8422,7 @@
                                         <pic:spPr>
                                           <a:xfrm>
                                             <a:off x="0" y="0"/>
-                                            <a:ext cx="2191056" cy="2162477"/>
+                                            <a:ext cx="1941558" cy="1857226"/>
                                           </a:xfrm>
                                           <a:prstGeom prst="rect">
                                             <a:avLst/>
@@ -8273,7 +8457,7 @@
           </mc:Choice>
           <mc:Fallback>
             <w:pict>
-              <v:rect w14:anchorId="25F4AFE5" id="Rectangle 19" o:spid="_x0000_s1036" style="position:absolute;left:0;text-align:left;margin-left:23.4pt;margin-top:19.45pt;width:185pt;height:185.55pt;z-index:251682816;visibility:visible;mso-wrap-style:square;mso-width-percent:0;mso-height-percent:0;mso-wrap-distance-left:9pt;mso-wrap-distance-top:0;mso-wrap-distance-right:9pt;mso-wrap-distance-bottom:0;mso-position-horizontal:absolute;mso-position-horizontal-relative:margin;mso-position-vertical:absolute;mso-position-vertical-relative:text;mso-width-percent:0;mso-height-percent:0;mso-width-relative:margin;mso-height-relative:margin;v-text-anchor:middle" o:gfxdata="UEsDBBQABgAIAAAAIQC2gziS/gAAAOEBAAATAAAAW0NvbnRlbnRfVHlwZXNdLnhtbJSRQU7DMBBF&#10;90jcwfIWJU67QAgl6YK0S0CoHGBkTxKLZGx5TGhvj5O2G0SRWNoz/78nu9wcxkFMGNg6quQqL6RA&#10;0s5Y6ir5vt9lD1JwBDIwOMJKHpHlpr69KfdHjyxSmriSfYz+USnWPY7AufNIadK6MEJMx9ApD/oD&#10;OlTrorhX2lFEilmcO2RdNtjC5xDF9pCuTyYBB5bi6bQ4syoJ3g9WQ0ymaiLzg5KdCXlKLjvcW893&#10;SUOqXwnz5DrgnHtJTxOsQfEKIT7DmDSUCaxw7Rqn8787ZsmRM9e2VmPeBN4uqYvTtW7jvijg9N/y&#10;JsXecLq0q+WD6m8AAAD//wMAUEsDBBQABgAIAAAAIQA4/SH/1gAAAJQBAAALAAAAX3JlbHMvLnJl&#10;bHOkkMFqwzAMhu+DvYPRfXGawxijTi+j0GvpHsDYimMaW0Yy2fr2M4PBMnrbUb/Q94l/f/hMi1qR&#10;JVI2sOt6UJgd+ZiDgffL8ekFlFSbvV0oo4EbChzGx4f9GRdb25HMsYhqlCwG5lrLq9biZkxWOiqY&#10;22YiTra2kYMu1l1tQD30/bPm3wwYN0x18gb45AdQl1tp5j/sFB2T0FQ7R0nTNEV3j6o9feQzro1i&#10;OWA14Fm+Q8a1a8+Bvu/d/dMb2JY5uiPbhG/ktn4cqGU/er3pcvwCAAD//wMAUEsDBBQABgAIAAAA&#10;IQCxjVI0mwIAAMIFAAAOAAAAZHJzL2Uyb0RvYy54bWysVMFu2zAMvQ/YPwi6r47TtGuCOkXQosOA&#10;og3aDj0rshQbkEVNUmJnXz9Ksp2uK3YoloMjiuQj+UTy8qprFNkL62rQBc1PJpQIzaGs9bagP55v&#10;v1xQ4jzTJVOgRUEPwtGr5edPl61ZiClUoEphCYJot2hNQSvvzSLLHK9Ew9wJGKFRKcE2zKNot1lp&#10;WYvojcqmk8l51oItjQUunMPbm6Sky4gvpeD+QUonPFEFxdx8/Nr43YRvtrxki61lpqp5nwb7QBYN&#10;qzUGHaFumGdkZ+u/oJqaW3Ag/QmHJgMpay5iDVhNPnlTzVPFjIi1IDnOjDS5/wfL7/drS+oS325O&#10;iWYNvtEjssb0VgmCd0hQa9wC7Z7M2vaSw2OotpO2Cf9YB+kiqYeRVNF5wvFyejqb53PknqNuenp2&#10;fj6dBdTs6G6s898ENCQcCmoxfiST7e+cT6aDSYjmQNXlba1UFEKniGtlyZ7hG2+2eQ/+h5XSH3LE&#10;HINnFhhINceTPygR8JR+FBLJC1XGhGPbHpNhnAvt86SqWClSjmcT/A1ZDulHQiJgQJZY3YjdAwyW&#10;CWTATvT09sFVxK4fnSf/Siw5jx4xMmg/Oje1BvsegMKq+sjJfiApURNY8t2mS40Vaw1XGygP2G0W&#10;0hg6w29rfPE75vyaWZw77BLcJf4BP1JBW1DoT5RUYH+9dx/scRxQS0mLc1xQ93PHrKBEfdc4KPN8&#10;NguDH4XZ2dcpCva1ZvNao3fNNWAb5bi1DI/HYO/VcJQWmhdcOasQFVVMc4xdUO7tIFz7tF9waXGx&#10;WkUzHHbD/J1+MjyAB6JDRz93L8yavu09Tsw9DDPPFm+6P9kGTw2rnQdZx9E48to/AS6K2Ev9Ugub&#10;6LUcrY6rd/kbAAD//wMAUEsDBBQABgAIAAAAIQBV7TZz3wAAAAkBAAAPAAAAZHJzL2Rvd25yZXYu&#10;eG1sTI/NTsMwEITvSLyDtUjcqN1SlTbEqRACISQOpUVqj9t48yPidRQ7aXh7nBPcdnZWM9+m29E2&#10;YqDO1441zGcKBHHuTM2lhq/D690ahA/IBhvHpOGHPGyz66sUE+Mu/EnDPpQihrBPUEMVQptI6fOK&#10;LPqZa4mjV7jOYoiyK6Xp8BLDbSMXSq2kxZpjQ4UtPVeUf+97q+FU4Nvh5d1/yGIxFJt61x+Lh17r&#10;25vx6RFEoDH8HcOEH9Ehi0xn17PxotGwXEXyoOF+vQER/eV8WpynQSmQWSr/f5D9AgAA//8DAFBL&#10;AQItABQABgAIAAAAIQC2gziS/gAAAOEBAAATAAAAAAAAAAAAAAAAAAAAAABbQ29udGVudF9UeXBl&#10;c10ueG1sUEsBAi0AFAAGAAgAAAAhADj9If/WAAAAlAEAAAsAAAAAAAAAAAAAAAAALwEAAF9yZWxz&#10;Ly5yZWxzUEsBAi0AFAAGAAgAAAAhALGNUjSbAgAAwgUAAA4AAAAAAAAAAAAAAAAALgIAAGRycy9l&#10;Mm9Eb2MueG1sUEsBAi0AFAAGAAgAAAAhAFXtNnPfAAAACQEAAA8AAAAAAAAAAAAAAAAA9QQAAGRy&#10;cy9kb3ducmV2LnhtbFBLBQYAAAAABAAEAPMAAAABBgAAAAA=&#10;" fillcolor="white [3212]" strokecolor="white [3212]" strokeweight="1pt">
+              <v:rect w14:anchorId="25F4AFE5" id="Rectangle 19" o:spid="_x0000_s1036" style="position:absolute;left:0;text-align:left;margin-left:23.5pt;margin-top:19.7pt;width:180.15pt;height:154.9pt;z-index:251682816;visibility:visible;mso-wrap-style:square;mso-width-percent:0;mso-height-percent:0;mso-wrap-distance-left:9pt;mso-wrap-distance-top:0;mso-wrap-distance-right:9pt;mso-wrap-distance-bottom:0;mso-position-horizontal:absolute;mso-position-horizontal-relative:margin;mso-position-vertical:absolute;mso-position-vertical-relative:text;mso-width-percent:0;mso-height-percent:0;mso-width-relative:margin;mso-height-relative:margin;v-text-anchor:middle" o:gfxdata="UEsDBBQABgAIAAAAIQC2gziS/gAAAOEBAAATAAAAW0NvbnRlbnRfVHlwZXNdLnhtbJSRQU7DMBBF&#10;90jcwfIWJU67QAgl6YK0S0CoHGBkTxKLZGx5TGhvj5O2G0SRWNoz/78nu9wcxkFMGNg6quQqL6RA&#10;0s5Y6ir5vt9lD1JwBDIwOMJKHpHlpr69KfdHjyxSmriSfYz+USnWPY7AufNIadK6MEJMx9ApD/oD&#10;OlTrorhX2lFEilmcO2RdNtjC5xDF9pCuTyYBB5bi6bQ4syoJ3g9WQ0ymaiLzg5KdCXlKLjvcW893&#10;SUOqXwnz5DrgnHtJTxOsQfEKIT7DmDSUCaxw7Rqn8787ZsmRM9e2VmPeBN4uqYvTtW7jvijg9N/y&#10;JsXecLq0q+WD6m8AAAD//wMAUEsDBBQABgAIAAAAIQA4/SH/1gAAAJQBAAALAAAAX3JlbHMvLnJl&#10;bHOkkMFqwzAMhu+DvYPRfXGawxijTi+j0GvpHsDYimMaW0Yy2fr2M4PBMnrbUb/Q94l/f/hMi1qR&#10;JVI2sOt6UJgd+ZiDgffL8ekFlFSbvV0oo4EbChzGx4f9GRdb25HMsYhqlCwG5lrLq9biZkxWOiqY&#10;22YiTra2kYMu1l1tQD30/bPm3wwYN0x18gb45AdQl1tp5j/sFB2T0FQ7R0nTNEV3j6o9feQzro1i&#10;OWA14Fm+Q8a1a8+Bvu/d/dMb2JY5uiPbhG/ktn4cqGU/er3pcvwCAAD//wMAUEsDBBQABgAIAAAA&#10;IQA7M6HpnAIAAMIFAAAOAAAAZHJzL2Uyb0RvYy54bWysVFFP2zAQfp+0/2D5faQphUJFiioQ0yQE&#10;CJh4dh27ieT4PNtt0v36ne0kBYb2gNaH1Oe7++7u891dXHaNIjthXQ26oPnRhBKhOZS13hT05/PN&#10;tzNKnGe6ZAq0KOheOHq5/PrlojULMYUKVCksQRDtFq0paOW9WWSZ45VomDsCIzQqJdiGeRTtJist&#10;axG9Udl0MjnNWrClscCFc3h7nZR0GfGlFNzfS+mEJ6qgmJuPXxu/6/DNlhdssbHMVDXv02CfyKJh&#10;tcagI9Q184xsbf0XVFNzCw6kP+LQZCBlzUWsAavJJ++qeaqYEbEWJMeZkSb3/2D53e7BkrrEtzun&#10;RLMG3+gRWWN6owTBOySoNW6Bdk/mwfaSw2OotpO2Cf9YB+kiqfuRVNF5wvFyOj2bz4+nlHDU5een&#10;8+PZaUDNDu7GOv9dQEPCoaAW40cy2e7W+WQ6mIRoDlRd3tRKRSF0irhSluwYvvF6k/fgb6yU/pQj&#10;5hg8s8BAqjme/F6JgKf0o5BIXqgyJhzb9pAM41xonydVxUqRcjyZ4G/Ickg/EhIBA7LE6kbsHmCw&#10;TCADdqKntw+uInb96Dz5V2LJefSIkUH70bmpNdiPABRW1UdO9gNJiZrAku/WXWqsWGu4WkO5x26z&#10;kMbQGX5T44vfMucfmMW5wwnFXeLv8SMVtAWF/kRJBfb3R/fBHscBtZS0OMcFdb+2zApK1A+Ng3Ke&#10;z2Zh8KMwO5lPUbCvNevXGr1trgDbKMetZXg8BnuvhqO00LzgylmFqKhimmPsgnJvB+HKp/2CS4uL&#10;1Sqa4bAb5m/1k+EBPBAdOvq5e2HW9G3vcWLuYJh5tnjX/ck2eGpYbT3IOo7Ggdf+CXBRxF7ql1rY&#10;RK/laHVYvcs/AAAA//8DAFBLAwQUAAYACAAAACEA3rFwm+AAAAAJAQAADwAAAGRycy9kb3ducmV2&#10;LnhtbEyPQU+DQBCF7yb+h82YeLOLlIggS2OMxph4qK1Je5zCLBDZWcIuFP+960mPb97kve8Vm8X0&#10;YqbRdZYV3K4iEMSVrTtuFHzuX27uQTiPXGNvmRR8k4NNeXlRYF7bM3/QvPONCCHsclTQej/kUrqq&#10;JYNuZQfi4Gk7GvRBjo2sRzyHcNPLOIrupMGOQ0OLAz21VH3tJqPgqPF1//zm3qWOZ5112+mg00mp&#10;66vl8QGEp8X/PcMvfkCHMjCd7MS1E72CJA1TvIJ1loAIfhKlaxCncEiyGGRZyP8Lyh8AAAD//wMA&#10;UEsBAi0AFAAGAAgAAAAhALaDOJL+AAAA4QEAABMAAAAAAAAAAAAAAAAAAAAAAFtDb250ZW50X1R5&#10;cGVzXS54bWxQSwECLQAUAAYACAAAACEAOP0h/9YAAACUAQAACwAAAAAAAAAAAAAAAAAvAQAAX3Jl&#10;bHMvLnJlbHNQSwECLQAUAAYACAAAACEAOzOh6ZwCAADCBQAADgAAAAAAAAAAAAAAAAAuAgAAZHJz&#10;L2Uyb0RvYy54bWxQSwECLQAUAAYACAAAACEA3rFwm+AAAAAJAQAADwAAAAAAAAAAAAAAAAD2BAAA&#10;ZHJzL2Rvd25yZXYueG1sUEsFBgAAAAAEAAQA8wAAAAMGAAAAAA==&#10;" fillcolor="white [3212]" strokecolor="white [3212]" strokeweight="1pt">
                 <v:textbox>
                   <w:txbxContent>
                     <w:p>
@@ -8285,9 +8469,9 @@
                           <w:noProof/>
                         </w:rPr>
                         <w:drawing>
-                          <wp:inline distT="0" distB="0" distL="0" distR="0" wp14:anchorId="213440EA" wp14:editId="34D76BE7">
-                            <wp:extent cx="2191056" cy="2162477"/>
-                            <wp:effectExtent l="0" t="0" r="0" b="9525"/>
+                          <wp:inline distT="0" distB="0" distL="0" distR="0" wp14:anchorId="213440EA" wp14:editId="120B4E0A">
+                            <wp:extent cx="1925782" cy="1842135"/>
+                            <wp:effectExtent l="0" t="0" r="0" b="5715"/>
                             <wp:docPr id="21" name="Image 21"/>
                             <wp:cNvGraphicFramePr>
                               <a:graphicFrameLocks xmlns:a="http://schemas.openxmlformats.org/drawingml/2006/main" noChangeAspect="1"/>
@@ -8314,7 +8498,7 @@
                                   <pic:spPr>
                                     <a:xfrm>
                                       <a:off x="0" y="0"/>
-                                      <a:ext cx="2191056" cy="2162477"/>
+                                      <a:ext cx="1941558" cy="1857226"/>
                                     </a:xfrm>
                                     <a:prstGeom prst="rect">
                                       <a:avLst/>
@@ -8412,20 +8596,6 @@
     <w:p>
       <w:pPr>
         <w:spacing w:line="360" w:lineRule="auto"/>
-        <w:ind w:left="360"/>
-        <w:jc w:val="both"/>
-        <w:rPr>
-          <w:rFonts w:ascii="Times New Roman" w:hAnsi="Times New Roman" w:cs="Times New Roman"/>
-          <w:sz w:val="24"/>
-          <w:szCs w:val="24"/>
-          <w:lang w:val="fr-ML"/>
-        </w:rPr>
-      </w:pPr>
-    </w:p>
-    <w:p>
-      <w:pPr>
-        <w:spacing w:line="360" w:lineRule="auto"/>
-        <w:ind w:left="360"/>
         <w:jc w:val="both"/>
         <w:rPr>
           <w:rFonts w:ascii="Times New Roman" w:hAnsi="Times New Roman" w:cs="Times New Roman"/>
@@ -8462,16 +8632,16 @@
         <mc:AlternateContent>
           <mc:Choice Requires="wps">
             <w:drawing>
-              <wp:anchor distT="0" distB="0" distL="114300" distR="114300" simplePos="0" relativeHeight="251684864" behindDoc="0" locked="0" layoutInCell="1" allowOverlap="1" wp14:anchorId="7C1EAA77" wp14:editId="2073E997">
+              <wp:anchor distT="0" distB="0" distL="114300" distR="114300" simplePos="0" relativeHeight="251684864" behindDoc="0" locked="0" layoutInCell="1" allowOverlap="1" wp14:anchorId="7C1EAA77" wp14:editId="2D102D1D">
                 <wp:simplePos x="0" y="0"/>
                 <wp:positionH relativeFrom="margin">
-                  <wp:posOffset>378878</wp:posOffset>
+                  <wp:posOffset>381750</wp:posOffset>
                 </wp:positionH>
                 <wp:positionV relativeFrom="paragraph">
-                  <wp:posOffset>364010</wp:posOffset>
+                  <wp:posOffset>245283</wp:posOffset>
                 </wp:positionV>
-                <wp:extent cx="2074127" cy="2802673"/>
-                <wp:effectExtent l="0" t="0" r="21590" b="17145"/>
+                <wp:extent cx="2074127" cy="2597439"/>
+                <wp:effectExtent l="0" t="0" r="21590" b="12700"/>
                 <wp:wrapNone/>
                 <wp:docPr id="22" name="Rectangle 22"/>
                 <wp:cNvGraphicFramePr/>
@@ -8482,7 +8652,7 @@
                       <wps:spPr>
                         <a:xfrm>
                           <a:off x="0" y="0"/>
-                          <a:ext cx="2074127" cy="2802673"/>
+                          <a:ext cx="2074127" cy="2597439"/>
                         </a:xfrm>
                         <a:prstGeom prst="rect">
                           <a:avLst/>
@@ -8523,9 +8693,9 @@
                                 <w:noProof/>
                               </w:rPr>
                               <w:drawing>
-                                <wp:inline distT="0" distB="0" distL="0" distR="0" wp14:anchorId="1E43CA4D" wp14:editId="267F1E8E">
-                                  <wp:extent cx="1818005" cy="2698115"/>
-                                  <wp:effectExtent l="0" t="0" r="0" b="6985"/>
+                                <wp:inline distT="0" distB="0" distL="0" distR="0" wp14:anchorId="1E43CA4D" wp14:editId="227D4488">
+                                  <wp:extent cx="1817288" cy="2500746"/>
+                                  <wp:effectExtent l="0" t="0" r="0" b="0"/>
                                   <wp:docPr id="24" name="Image 24"/>
                                   <wp:cNvGraphicFramePr>
                                     <a:graphicFrameLocks xmlns:a="http://schemas.openxmlformats.org/drawingml/2006/main" noChangeAspect="1"/>
@@ -8552,7 +8722,7 @@
                                         <pic:spPr>
                                           <a:xfrm>
                                             <a:off x="0" y="0"/>
-                                            <a:ext cx="1818005" cy="2698115"/>
+                                            <a:ext cx="1832996" cy="2522361"/>
                                           </a:xfrm>
                                           <a:prstGeom prst="rect">
                                             <a:avLst/>
@@ -8587,7 +8757,7 @@
           </mc:Choice>
           <mc:Fallback>
             <w:pict>
-              <v:rect w14:anchorId="7C1EAA77" id="Rectangle 22" o:spid="_x0000_s1037" style="position:absolute;left:0;text-align:left;margin-left:29.85pt;margin-top:28.65pt;width:163.3pt;height:220.7pt;z-index:251684864;visibility:visible;mso-wrap-style:square;mso-width-percent:0;mso-height-percent:0;mso-wrap-distance-left:9pt;mso-wrap-distance-top:0;mso-wrap-distance-right:9pt;mso-wrap-distance-bottom:0;mso-position-horizontal:absolute;mso-position-horizontal-relative:margin;mso-position-vertical:absolute;mso-position-vertical-relative:text;mso-width-percent:0;mso-height-percent:0;mso-width-relative:margin;mso-height-relative:margin;v-text-anchor:middle" o:gfxdata="UEsDBBQABgAIAAAAIQC2gziS/gAAAOEBAAATAAAAW0NvbnRlbnRfVHlwZXNdLnhtbJSRQU7DMBBF&#10;90jcwfIWJU67QAgl6YK0S0CoHGBkTxKLZGx5TGhvj5O2G0SRWNoz/78nu9wcxkFMGNg6quQqL6RA&#10;0s5Y6ir5vt9lD1JwBDIwOMJKHpHlpr69KfdHjyxSmriSfYz+USnWPY7AufNIadK6MEJMx9ApD/oD&#10;OlTrorhX2lFEilmcO2RdNtjC5xDF9pCuTyYBB5bi6bQ4syoJ3g9WQ0ymaiLzg5KdCXlKLjvcW893&#10;SUOqXwnz5DrgnHtJTxOsQfEKIT7DmDSUCaxw7Rqn8787ZsmRM9e2VmPeBN4uqYvTtW7jvijg9N/y&#10;JsXecLq0q+WD6m8AAAD//wMAUEsDBBQABgAIAAAAIQA4/SH/1gAAAJQBAAALAAAAX3JlbHMvLnJl&#10;bHOkkMFqwzAMhu+DvYPRfXGawxijTi+j0GvpHsDYimMaW0Yy2fr2M4PBMnrbUb/Q94l/f/hMi1qR&#10;JVI2sOt6UJgd+ZiDgffL8ekFlFSbvV0oo4EbChzGx4f9GRdb25HMsYhqlCwG5lrLq9biZkxWOiqY&#10;22YiTra2kYMu1l1tQD30/bPm3wwYN0x18gb45AdQl1tp5j/sFB2T0FQ7R0nTNEV3j6o9feQzro1i&#10;OWA14Fm+Q8a1a8+Bvu/d/dMb2JY5uiPbhG/ktn4cqGU/er3pcvwCAAD//wMAUEsDBBQABgAIAAAA&#10;IQAWWz4gnAIAAMIFAAAOAAAAZHJzL2Uyb0RvYy54bWysVEtv2zAMvg/YfxB0X/1Y2rRBnSJo0WFA&#10;0QZth54VWYoNyKImKbGzXz9KfqTrih2K5aCIIvmR/Ezy8qprFNkL62rQBc1OUkqE5lDWelvQH8+3&#10;X84pcZ7pkinQoqAH4ejV8vOny9YsRA4VqFJYgiDaLVpT0Mp7s0gSxyvRMHcCRmhUSrAN8yjabVJa&#10;1iJ6o5I8Tc+SFmxpLHDhHL7e9Eq6jPhSCu4fpHTCE1VQzM3H08ZzE85keckWW8tMVfMhDfaBLBpW&#10;aww6Qd0wz8jO1n9BNTW34ED6Ew5NAlLWXMQasJosfVPNU8WMiLUgOc5MNLn/B8vv92tL6rKgeU6J&#10;Zg1+o0dkjemtEgTfkKDWuAXaPZm1HSSH11BtJ20T/rEO0kVSDxOpovOE42OezmdZPqeEoy4/T/Oz&#10;+deAmhzdjXX+m4CGhEtBLcaPZLL9nfO96WgSojlQdXlbKxWF0CniWlmyZ/iNN9tsAP/DSukPOWKO&#10;wTMJDPQ1x5s/KBHwlH4UEskLVcaEY9sek2GcC+2zXlWxUvQ5nqb4G7Mc04+ERMCALLG6CXsAGC17&#10;kBG7p2ewD64idv3knP4rsd558oiRQfvJuak12PcAFFY1RO7tR5J6agJLvtt0sbGyaBqeNlAesNss&#10;9GPoDL+t8YvfMefXzOLc4YTiLvEPeEgFbUFhuFFSgf313nuwx3FALSUtznFB3c8ds4IS9V3joFxk&#10;s1kY/CjMTuc5Cva1ZvNao3fNNWAbZbi1DI/XYO/VeJUWmhdcOasQFVVMc4xdUO7tKFz7fr/g0uJi&#10;tYpmOOyG+Tv9ZHgAD0SHjn7uXpg1Q9t7nJh7GGeeLd50f28bPDWsdh5kHUfjyOvwCXBRxF4allrY&#10;RK/laHVcvcvfAAAA//8DAFBLAwQUAAYACAAAACEAIReEPOAAAAAJAQAADwAAAGRycy9kb3ducmV2&#10;LnhtbEyPT0vDQBDF74LfYRnBm93YavPHbIqIIkIP2grtcZvMJsHsbMhu0vjtHU96mhne483v5ZvZ&#10;dmLCwbeOFNwuIhBIpataqhV87l9uEhA+aKp05wgVfKOHTXF5keuscmf6wGkXasEh5DOtoAmhz6T0&#10;ZYNW+4XrkVgzbrA68DnUshr0mcNtJ5dRtJZWt8QfGt3jU4Pl1260Co5Gv+6f3/xWmuVk0vZ9PJh4&#10;VOr6an58ABFwDn9m+MVndCiY6eRGqrzoFNynMTt5xisQrK+SNS8nBXdpEoMscvm/QfEDAAD//wMA&#10;UEsBAi0AFAAGAAgAAAAhALaDOJL+AAAA4QEAABMAAAAAAAAAAAAAAAAAAAAAAFtDb250ZW50X1R5&#10;cGVzXS54bWxQSwECLQAUAAYACAAAACEAOP0h/9YAAACUAQAACwAAAAAAAAAAAAAAAAAvAQAAX3Jl&#10;bHMvLnJlbHNQSwECLQAUAAYACAAAACEAFls+IJwCAADCBQAADgAAAAAAAAAAAAAAAAAuAgAAZHJz&#10;L2Uyb0RvYy54bWxQSwECLQAUAAYACAAAACEAIReEPOAAAAAJAQAADwAAAAAAAAAAAAAAAAD2BAAA&#10;ZHJzL2Rvd25yZXYueG1sUEsFBgAAAAAEAAQA8wAAAAMGAAAAAA==&#10;" fillcolor="white [3212]" strokecolor="white [3212]" strokeweight="1pt">
+              <v:rect w14:anchorId="7C1EAA77" id="Rectangle 22" o:spid="_x0000_s1037" style="position:absolute;left:0;text-align:left;margin-left:30.05pt;margin-top:19.3pt;width:163.3pt;height:204.5pt;z-index:251684864;visibility:visible;mso-wrap-style:square;mso-width-percent:0;mso-height-percent:0;mso-wrap-distance-left:9pt;mso-wrap-distance-top:0;mso-wrap-distance-right:9pt;mso-wrap-distance-bottom:0;mso-position-horizontal:absolute;mso-position-horizontal-relative:margin;mso-position-vertical:absolute;mso-position-vertical-relative:text;mso-width-percent:0;mso-height-percent:0;mso-width-relative:margin;mso-height-relative:margin;v-text-anchor:middle" o:gfxdata="UEsDBBQABgAIAAAAIQC2gziS/gAAAOEBAAATAAAAW0NvbnRlbnRfVHlwZXNdLnhtbJSRQU7DMBBF&#10;90jcwfIWJU67QAgl6YK0S0CoHGBkTxKLZGx5TGhvj5O2G0SRWNoz/78nu9wcxkFMGNg6quQqL6RA&#10;0s5Y6ir5vt9lD1JwBDIwOMJKHpHlpr69KfdHjyxSmriSfYz+USnWPY7AufNIadK6MEJMx9ApD/oD&#10;OlTrorhX2lFEilmcO2RdNtjC5xDF9pCuTyYBB5bi6bQ4syoJ3g9WQ0ymaiLzg5KdCXlKLjvcW893&#10;SUOqXwnz5DrgnHtJTxOsQfEKIT7DmDSUCaxw7Rqn8787ZsmRM9e2VmPeBN4uqYvTtW7jvijg9N/y&#10;JsXecLq0q+WD6m8AAAD//wMAUEsDBBQABgAIAAAAIQA4/SH/1gAAAJQBAAALAAAAX3JlbHMvLnJl&#10;bHOkkMFqwzAMhu+DvYPRfXGawxijTi+j0GvpHsDYimMaW0Yy2fr2M4PBMnrbUb/Q94l/f/hMi1qR&#10;JVI2sOt6UJgd+ZiDgffL8ekFlFSbvV0oo4EbChzGx4f9GRdb25HMsYhqlCwG5lrLq9biZkxWOiqY&#10;22YiTra2kYMu1l1tQD30/bPm3wwYN0x18gb45AdQl1tp5j/sFB2T0FQ7R0nTNEV3j6o9feQzro1i&#10;OWA14Fm+Q8a1a8+Bvu/d/dMb2JY5uiPbhG/ktn4cqGU/er3pcvwCAAD//wMAUEsDBBQABgAIAAAA&#10;IQAsx1C6nAIAAMIFAAAOAAAAZHJzL2Uyb0RvYy54bWysVEtv2zAMvg/YfxB0X/1YuqxBnSJI0WFA&#10;0RZth54VWYoNyKImKbGzXz9KfiTrih2K5aCIIvmR/Ezy8qprFNkL62rQBc3OUkqE5lDWelvQH883&#10;n75S4jzTJVOgRUEPwtGr5ccPl61ZiBwqUKWwBEG0W7SmoJX3ZpEkjleiYe4MjNColGAb5lG026S0&#10;rEX0RiV5mn5JWrClscCFc/h63SvpMuJLKbi/l9IJT1RBMTcfTxvPTTiT5SVbbC0zVc2HNNg7smhY&#10;rTHoBHXNPCM7W/8F1dTcggPpzzg0CUhZcxFrwGqy9FU1TxUzItaC5Dgz0eT+Hyy/2z9YUpcFzXNK&#10;NGvwGz0ia0xvlSD4hgS1xi3Q7sk82EFyeA3VdtI24R/rIF0k9TCRKjpPOD7m6XyW5XNKOOry84v5&#10;7PNFQE2O7sY6/01AQ8KloBbjRzLZ/tb53nQ0CdEcqLq8qZWKQugUsVaW7Bl+4802G8D/sFL6XY6Y&#10;Y/BMAgN9zfHmD0oEPKUfhUTyQpUx4di2x2QY50L7rFdVrBR9jucp/sYsx/QjIREwIEusbsIeAEbL&#10;HmTE7ukZ7IOriF0/Oaf/Sqx3njxiZNB+cm5qDfYtAIVVDZF7+5GknprAku82XWysLJqGpw2UB+w2&#10;C/0YOsNvavzit8z5B2Zx7nBCcZf4ezykgragMNwoqcD+eus92OM4oJaSFue4oO7njllBifqucVAu&#10;stksDH4UZufzHAV7qtmcavSuWQO2UYZby/B4DfZejVdpoXnBlbMKUVHFNMfYBeXejsLa9/sFlxYX&#10;q1U0w2E3zN/qJ8MDeCA6dPRz98KsGdre48TcwTjzbPGq+3vb4KlhtfMg6zgaR16HT4CLIvbSsNTC&#10;JjqVo9Vx9S5/AwAA//8DAFBLAwQUAAYACAAAACEA3k9Y+eAAAAAJAQAADwAAAGRycy9kb3ducmV2&#10;LnhtbEyPQUvDQBCF74L/YRnBm920lqSN2RQRRQQP2gr1OM3OJsHsbMhu0vjvXU96egzv8d43xW62&#10;nZho8K1jBctFAoK4crrlWsHH4elmA8IHZI2dY1LwTR525eVFgbl2Z36naR9qEUvY56igCaHPpfRV&#10;Qxb9wvXE0TNusBjiOdRSD3iO5baTqyRJpcWW40KDPT00VH3tR6vg0+Dz4fHFv0qzmsy2fRuPJhuV&#10;ur6a7+9ABJrDXxh+8SM6lJHp5EbWXnQK0mQZkwpuNymI6EfNQJwUrNdZCrIs5P8Pyh8AAAD//wMA&#10;UEsBAi0AFAAGAAgAAAAhALaDOJL+AAAA4QEAABMAAAAAAAAAAAAAAAAAAAAAAFtDb250ZW50X1R5&#10;cGVzXS54bWxQSwECLQAUAAYACAAAACEAOP0h/9YAAACUAQAACwAAAAAAAAAAAAAAAAAvAQAAX3Jl&#10;bHMvLnJlbHNQSwECLQAUAAYACAAAACEALMdQupwCAADCBQAADgAAAAAAAAAAAAAAAAAuAgAAZHJz&#10;L2Uyb0RvYy54bWxQSwECLQAUAAYACAAAACEA3k9Y+eAAAAAJAQAADwAAAAAAAAAAAAAAAAD2BAAA&#10;ZHJzL2Rvd25yZXYueG1sUEsFBgAAAAAEAAQA8wAAAAMGAAAAAA==&#10;" fillcolor="white [3212]" strokecolor="white [3212]" strokeweight="1pt">
                 <v:textbox>
                   <w:txbxContent>
                     <w:p>
@@ -8599,9 +8769,9 @@
                           <w:noProof/>
                         </w:rPr>
                         <w:drawing>
-                          <wp:inline distT="0" distB="0" distL="0" distR="0" wp14:anchorId="1E43CA4D" wp14:editId="267F1E8E">
-                            <wp:extent cx="1818005" cy="2698115"/>
-                            <wp:effectExtent l="0" t="0" r="0" b="6985"/>
+                          <wp:inline distT="0" distB="0" distL="0" distR="0" wp14:anchorId="1E43CA4D" wp14:editId="227D4488">
+                            <wp:extent cx="1817288" cy="2500746"/>
+                            <wp:effectExtent l="0" t="0" r="0" b="0"/>
                             <wp:docPr id="24" name="Image 24"/>
                             <wp:cNvGraphicFramePr>
                               <a:graphicFrameLocks xmlns:a="http://schemas.openxmlformats.org/drawingml/2006/main" noChangeAspect="1"/>
@@ -8628,7 +8798,7 @@
                                   <pic:spPr>
                                     <a:xfrm>
                                       <a:off x="0" y="0"/>
-                                      <a:ext cx="1818005" cy="2698115"/>
+                                      <a:ext cx="1832996" cy="2522361"/>
                                     </a:xfrm>
                                     <a:prstGeom prst="rect">
                                       <a:avLst/>
@@ -8752,20 +8922,6 @@
     <w:p>
       <w:pPr>
         <w:spacing w:line="360" w:lineRule="auto"/>
-        <w:ind w:left="360"/>
-        <w:jc w:val="both"/>
-        <w:rPr>
-          <w:rFonts w:ascii="Times New Roman" w:hAnsi="Times New Roman" w:cs="Times New Roman"/>
-          <w:sz w:val="24"/>
-          <w:szCs w:val="24"/>
-          <w:lang w:val="fr-ML"/>
-        </w:rPr>
-      </w:pPr>
-    </w:p>
-    <w:p>
-      <w:pPr>
-        <w:spacing w:line="360" w:lineRule="auto"/>
-        <w:ind w:left="360"/>
         <w:jc w:val="both"/>
         <w:rPr>
           <w:rFonts w:ascii="Times New Roman" w:hAnsi="Times New Roman" w:cs="Times New Roman"/>
@@ -8837,14 +8993,175 @@
       <w:r>
         <w:rPr>
           <w:rFonts w:ascii="Times New Roman" w:hAnsi="Times New Roman" w:cs="Times New Roman"/>
+          <w:sz w:val="24"/>
+          <w:szCs w:val="24"/>
+          <w:lang w:val="fr-ML"/>
+        </w:rPr>
+        <w:t>OpenPS</w:t>
+      </w:r>
+      <w:r>
+        <w:rPr>
+          <w:rFonts w:ascii="Times New Roman" w:hAnsi="Times New Roman" w:cs="Times New Roman"/>
+          <w:sz w:val="24"/>
+          <w:szCs w:val="24"/>
+          <w:lang w:val="fr-ML"/>
+        </w:rPr>
+        <w:t xml:space="preserve"> en utilisant la spécification OpenAPI et qui </w:t>
+      </w:r>
+      <w:r>
+        <w:rPr>
+          <w:rFonts w:ascii="Times New Roman" w:hAnsi="Times New Roman" w:cs="Times New Roman"/>
+          <w:sz w:val="24"/>
+          <w:szCs w:val="24"/>
+          <w:lang w:val="fr-ML"/>
+        </w:rPr>
+        <w:t>est acceptée</w:t>
+      </w:r>
+      <w:r>
+        <w:rPr>
+          <w:rFonts w:ascii="Times New Roman" w:hAnsi="Times New Roman" w:cs="Times New Roman"/>
+          <w:sz w:val="24"/>
+          <w:szCs w:val="24"/>
+          <w:lang w:val="fr-ML"/>
+        </w:rPr>
+        <w:t xml:space="preserve"> </w:t>
+      </w:r>
+      <w:r>
+        <w:rPr>
+          <w:rFonts w:ascii="Times New Roman" w:hAnsi="Times New Roman" w:cs="Times New Roman"/>
+          <w:sz w:val="24"/>
+          <w:szCs w:val="24"/>
+          <w:lang w:val="fr-ML"/>
+        </w:rPr>
+        <w:t xml:space="preserve">par </w:t>
+      </w:r>
+      <w:r>
+        <w:rPr>
+          <w:rFonts w:ascii="Times New Roman" w:hAnsi="Times New Roman" w:cs="Times New Roman"/>
+          <w:sz w:val="24"/>
+          <w:szCs w:val="24"/>
+          <w:lang w:val="fr-ML"/>
+        </w:rPr>
+        <w:t>le générateur OpenAPI. Le but est de générer un code d’implémentation du broker RabbitMQ en langage java avec des fonction publish et subscribe de deux entités Agent et Controller. Le code généré doit posséder les outils nécessaire (librairies) c’est-à-dire doit être exécutable.</w:t>
+      </w:r>
+      <w:r>
+        <w:rPr>
+          <w:rFonts w:ascii="Times New Roman" w:hAnsi="Times New Roman" w:cs="Times New Roman"/>
+          <w:sz w:val="24"/>
+          <w:szCs w:val="24"/>
+          <w:lang w:val="fr-ML"/>
+        </w:rPr>
+        <w:t xml:space="preserve"> </w:t>
+      </w:r>
+      <w:r>
+        <w:rPr>
+          <w:rFonts w:ascii="Times New Roman" w:hAnsi="Times New Roman" w:cs="Times New Roman"/>
+          <w:sz w:val="24"/>
+          <w:szCs w:val="24"/>
+          <w:lang w:val="fr-ML"/>
+        </w:rPr>
+        <w:t>Pour cela nous avons installés Erlang (</w:t>
+      </w:r>
+      <w:proofErr w:type="spellStart"/>
+      <w:r>
+        <w:rPr>
+          <w:rFonts w:ascii="Times New Roman" w:hAnsi="Times New Roman" w:cs="Times New Roman"/>
+          <w:sz w:val="24"/>
+          <w:szCs w:val="24"/>
+          <w:lang w:val="fr-ML"/>
+        </w:rPr>
+        <w:t>opt_win</w:t>
+      </w:r>
+      <w:proofErr w:type="spellEnd"/>
+      <w:r>
+        <w:rPr>
+          <w:rFonts w:ascii="Times New Roman" w:hAnsi="Times New Roman" w:cs="Times New Roman"/>
+          <w:sz w:val="24"/>
+          <w:szCs w:val="24"/>
+          <w:lang w:val="fr-ML"/>
+        </w:rPr>
+        <w:t xml:space="preserve">) qui permet </w:t>
+      </w:r>
+      <w:r>
+        <w:rPr>
+          <w:rFonts w:ascii="Times New Roman" w:hAnsi="Times New Roman" w:cs="Times New Roman"/>
+          <w:sz w:val="24"/>
+          <w:szCs w:val="24"/>
+          <w:lang w:val="fr-ML"/>
+        </w:rPr>
+        <w:t xml:space="preserve">le bon fonctionnement de </w:t>
+      </w:r>
+      <w:r>
+        <w:rPr>
+          <w:rFonts w:ascii="Times New Roman" w:hAnsi="Times New Roman" w:cs="Times New Roman"/>
+          <w:sz w:val="24"/>
+          <w:szCs w:val="24"/>
+          <w:lang w:val="fr-ML"/>
+        </w:rPr>
+        <w:t>RabbitMQ. Par la suite nous avons installés RabbitMQ avec le plugin d’interface utilisateur « </w:t>
+      </w:r>
+      <w:proofErr w:type="spellStart"/>
+      <w:r>
+        <w:rPr>
+          <w:rFonts w:ascii="Times New Roman" w:hAnsi="Times New Roman" w:cs="Times New Roman"/>
+          <w:sz w:val="24"/>
+          <w:szCs w:val="24"/>
+          <w:lang w:val="fr-ML"/>
+        </w:rPr>
+        <w:t>rabbitmq</w:t>
+      </w:r>
+      <w:proofErr w:type="spellEnd"/>
+      <w:r>
+        <w:rPr>
+          <w:rFonts w:ascii="Times New Roman" w:hAnsi="Times New Roman" w:cs="Times New Roman"/>
+          <w:sz w:val="24"/>
+          <w:szCs w:val="24"/>
+          <w:lang w:val="fr-ML"/>
+        </w:rPr>
+        <w:t>-</w:t>
+      </w:r>
+      <w:r>
+        <w:rPr>
+          <w:rFonts w:ascii="Times New Roman" w:hAnsi="Times New Roman" w:cs="Times New Roman"/>
+          <w:sz w:val="24"/>
+          <w:szCs w:val="24"/>
+          <w:lang w:val="fr-ML"/>
+        </w:rPr>
+        <w:t xml:space="preserve">plugins enable </w:t>
+      </w:r>
+      <w:proofErr w:type="spellStart"/>
+      <w:r>
+        <w:rPr>
+          <w:rFonts w:ascii="Times New Roman" w:hAnsi="Times New Roman" w:cs="Times New Roman"/>
+          <w:sz w:val="24"/>
+          <w:szCs w:val="24"/>
+          <w:lang w:val="fr-ML"/>
+        </w:rPr>
+        <w:t>rabbitmq_management</w:t>
+      </w:r>
+      <w:proofErr w:type="spellEnd"/>
+      <w:r>
+        <w:rPr>
+          <w:rFonts w:ascii="Times New Roman" w:hAnsi="Times New Roman" w:cs="Times New Roman"/>
+          <w:sz w:val="24"/>
+          <w:szCs w:val="24"/>
+          <w:lang w:val="fr-ML"/>
+        </w:rPr>
+        <w:t> » à travers la ligne de commande RabbitMQ. Cette interface d’utilisateur peut être visualiser en localhost au port 15672 avec « </w:t>
+      </w:r>
+      <w:proofErr w:type="spellStart"/>
+      <w:r>
+        <w:rPr>
+          <w:rFonts w:ascii="Times New Roman" w:hAnsi="Times New Roman" w:cs="Times New Roman"/>
           <w:i/>
           <w:iCs/>
           <w:sz w:val="24"/>
           <w:szCs w:val="24"/>
           <w:lang w:val="fr-ML"/>
         </w:rPr>
-        <w:t>OpenPS</w:t>
-      </w:r>
+        <w:t>guest</w:t>
+      </w:r>
+      <w:proofErr w:type="spellEnd"/>
       <w:r>
         <w:rPr>
           <w:rFonts w:ascii="Times New Roman" w:hAnsi="Times New Roman" w:cs="Times New Roman"/>
@@ -8854,38 +9171,25 @@
           <w:szCs w:val="24"/>
           <w:lang w:val="fr-ML"/>
         </w:rPr>
-        <w:t xml:space="preserve"> </w:t>
-      </w:r>
-      <w:r>
-        <w:rPr>
-          <w:rFonts w:ascii="Times New Roman" w:hAnsi="Times New Roman" w:cs="Times New Roman"/>
-          <w:sz w:val="24"/>
-          <w:szCs w:val="24"/>
-          <w:lang w:val="fr-ML"/>
-        </w:rPr>
-        <w:t>acceptée le générateur OpenAPI. Le but est de générer un code d’implémentation du broker RabbitMQ en langage java avec des fonction publish et subscribe de deux entités Agent et Controller. Le code généré doit posséder les outils nécessaire (librairies) c’est-à-dire doit être exécutable.</w:t>
-      </w:r>
-    </w:p>
-    <w:p>
-      <w:pPr>
-        <w:spacing w:line="360" w:lineRule="auto"/>
-        <w:ind w:left="360"/>
-        <w:jc w:val="both"/>
-        <w:rPr>
-          <w:rFonts w:ascii="Times New Roman" w:hAnsi="Times New Roman" w:cs="Times New Roman"/>
-          <w:sz w:val="24"/>
-          <w:szCs w:val="24"/>
-          <w:lang w:val="fr-ML"/>
-        </w:rPr>
-      </w:pPr>
-      <w:r>
-        <w:rPr>
-          <w:rFonts w:ascii="Times New Roman" w:hAnsi="Times New Roman" w:cs="Times New Roman"/>
-          <w:sz w:val="24"/>
-          <w:szCs w:val="24"/>
-          <w:lang w:val="fr-ML"/>
-        </w:rPr>
-        <w:t>Pour cela nous avons installés Erlang (</w:t>
+        <w:t> </w:t>
+      </w:r>
+      <w:r>
+        <w:rPr>
+          <w:rFonts w:ascii="Times New Roman" w:hAnsi="Times New Roman" w:cs="Times New Roman"/>
+          <w:sz w:val="24"/>
+          <w:szCs w:val="24"/>
+          <w:lang w:val="fr-ML"/>
+        </w:rPr>
+        <w:t>»</w:t>
+      </w:r>
+      <w:r>
+        <w:rPr>
+          <w:rFonts w:ascii="Times New Roman" w:hAnsi="Times New Roman" w:cs="Times New Roman"/>
+          <w:sz w:val="24"/>
+          <w:szCs w:val="24"/>
+          <w:lang w:val="fr-ML"/>
+        </w:rPr>
+        <w:t xml:space="preserve"> comme </w:t>
       </w:r>
       <w:proofErr w:type="spellStart"/>
       <w:r>
@@ -8895,7 +9199,7 @@
           <w:szCs w:val="24"/>
           <w:lang w:val="fr-ML"/>
         </w:rPr>
-        <w:t>opt_win</w:t>
+        <w:t>password</w:t>
       </w:r>
       <w:proofErr w:type="spellEnd"/>
       <w:r>
@@ -8905,7 +9209,7 @@
           <w:szCs w:val="24"/>
           <w:lang w:val="fr-ML"/>
         </w:rPr>
-        <w:t>) qui permet la communication RabbitMQ. Par la suite nous avons installés RabbitMQ avec le plugin d’interface utilisateur « </w:t>
+        <w:t xml:space="preserve"> et </w:t>
       </w:r>
       <w:proofErr w:type="spellStart"/>
       <w:r>
@@ -8915,7 +9219,7 @@
           <w:szCs w:val="24"/>
           <w:lang w:val="fr-ML"/>
         </w:rPr>
-        <w:t>rabbitmq</w:t>
+        <w:t>username</w:t>
       </w:r>
       <w:proofErr w:type="spellEnd"/>
       <w:r>
@@ -8925,117 +9229,6 @@
           <w:szCs w:val="24"/>
           <w:lang w:val="fr-ML"/>
         </w:rPr>
-        <w:t>-</w:t>
-      </w:r>
-      <w:r>
-        <w:rPr>
-          <w:rFonts w:ascii="Times New Roman" w:hAnsi="Times New Roman" w:cs="Times New Roman"/>
-          <w:sz w:val="24"/>
-          <w:szCs w:val="24"/>
-          <w:lang w:val="fr-ML"/>
-        </w:rPr>
-        <w:t xml:space="preserve">plugins enable </w:t>
-      </w:r>
-      <w:proofErr w:type="spellStart"/>
-      <w:r>
-        <w:rPr>
-          <w:rFonts w:ascii="Times New Roman" w:hAnsi="Times New Roman" w:cs="Times New Roman"/>
-          <w:sz w:val="24"/>
-          <w:szCs w:val="24"/>
-          <w:lang w:val="fr-ML"/>
-        </w:rPr>
-        <w:t>rabbitmq_management</w:t>
-      </w:r>
-      <w:proofErr w:type="spellEnd"/>
-      <w:r>
-        <w:rPr>
-          <w:rFonts w:ascii="Times New Roman" w:hAnsi="Times New Roman" w:cs="Times New Roman"/>
-          <w:sz w:val="24"/>
-          <w:szCs w:val="24"/>
-          <w:lang w:val="fr-ML"/>
-        </w:rPr>
-        <w:t> » à travers la ligne de commande RabbitMQ. Cette interface d’utilisateur peut être visualiser en localhost au port 15672 avec « </w:t>
-      </w:r>
-      <w:proofErr w:type="spellStart"/>
-      <w:r>
-        <w:rPr>
-          <w:rFonts w:ascii="Times New Roman" w:hAnsi="Times New Roman" w:cs="Times New Roman"/>
-          <w:i/>
-          <w:iCs/>
-          <w:sz w:val="24"/>
-          <w:szCs w:val="24"/>
-          <w:lang w:val="fr-ML"/>
-        </w:rPr>
-        <w:t>guest</w:t>
-      </w:r>
-      <w:proofErr w:type="spellEnd"/>
-      <w:r>
-        <w:rPr>
-          <w:rFonts w:ascii="Times New Roman" w:hAnsi="Times New Roman" w:cs="Times New Roman"/>
-          <w:i/>
-          <w:iCs/>
-          <w:sz w:val="24"/>
-          <w:szCs w:val="24"/>
-          <w:lang w:val="fr-ML"/>
-        </w:rPr>
-        <w:t> </w:t>
-      </w:r>
-      <w:r>
-        <w:rPr>
-          <w:rFonts w:ascii="Times New Roman" w:hAnsi="Times New Roman" w:cs="Times New Roman"/>
-          <w:sz w:val="24"/>
-          <w:szCs w:val="24"/>
-          <w:lang w:val="fr-ML"/>
-        </w:rPr>
-        <w:t>»</w:t>
-      </w:r>
-      <w:r>
-        <w:rPr>
-          <w:rFonts w:ascii="Times New Roman" w:hAnsi="Times New Roman" w:cs="Times New Roman"/>
-          <w:sz w:val="24"/>
-          <w:szCs w:val="24"/>
-          <w:lang w:val="fr-ML"/>
-        </w:rPr>
-        <w:t xml:space="preserve"> comme </w:t>
-      </w:r>
-      <w:proofErr w:type="spellStart"/>
-      <w:r>
-        <w:rPr>
-          <w:rFonts w:ascii="Times New Roman" w:hAnsi="Times New Roman" w:cs="Times New Roman"/>
-          <w:sz w:val="24"/>
-          <w:szCs w:val="24"/>
-          <w:lang w:val="fr-ML"/>
-        </w:rPr>
-        <w:t>password</w:t>
-      </w:r>
-      <w:proofErr w:type="spellEnd"/>
-      <w:r>
-        <w:rPr>
-          <w:rFonts w:ascii="Times New Roman" w:hAnsi="Times New Roman" w:cs="Times New Roman"/>
-          <w:sz w:val="24"/>
-          <w:szCs w:val="24"/>
-          <w:lang w:val="fr-ML"/>
-        </w:rPr>
-        <w:t xml:space="preserve"> et </w:t>
-      </w:r>
-      <w:proofErr w:type="spellStart"/>
-      <w:r>
-        <w:rPr>
-          <w:rFonts w:ascii="Times New Roman" w:hAnsi="Times New Roman" w:cs="Times New Roman"/>
-          <w:sz w:val="24"/>
-          <w:szCs w:val="24"/>
-          <w:lang w:val="fr-ML"/>
-        </w:rPr>
-        <w:t>username</w:t>
-      </w:r>
-      <w:proofErr w:type="spellEnd"/>
-      <w:r>
-        <w:rPr>
-          <w:rFonts w:ascii="Times New Roman" w:hAnsi="Times New Roman" w:cs="Times New Roman"/>
-          <w:sz w:val="24"/>
-          <w:szCs w:val="24"/>
-          <w:lang w:val="fr-ML"/>
-        </w:rPr>
         <w:t>.</w:t>
       </w:r>
       <w:r>
@@ -9045,7 +9238,25 @@
           <w:szCs w:val="24"/>
           <w:lang w:val="fr-ML"/>
         </w:rPr>
-        <w:t xml:space="preserve"> Elle permet de voir après l’exécution du code généré les files d’attentes avec les différentes abonnement et publications sur les topics.</w:t>
+        <w:t xml:space="preserve"> Elle permet de voir après l’exécution du code généré les files d’attentes avec les différentes abonnement et publications sur les topics</w:t>
+      </w:r>
+      <w:r>
+        <w:rPr>
+          <w:rFonts w:ascii="Times New Roman" w:hAnsi="Times New Roman" w:cs="Times New Roman"/>
+          <w:sz w:val="24"/>
+          <w:szCs w:val="24"/>
+          <w:lang w:val="fr-ML"/>
+        </w:rPr>
+        <w:t xml:space="preserve"> existants</w:t>
+      </w:r>
+      <w:r>
+        <w:rPr>
+          <w:rFonts w:ascii="Times New Roman" w:hAnsi="Times New Roman" w:cs="Times New Roman"/>
+          <w:sz w:val="24"/>
+          <w:szCs w:val="24"/>
+          <w:lang w:val="fr-ML"/>
+        </w:rPr>
+        <w:t>.</w:t>
       </w:r>
     </w:p>
     <w:p>
@@ -9074,7 +9285,7 @@
           <w:u w:val="single"/>
           <w:lang w:val="fr-ML"/>
         </w:rPr>
-        <w:t xml:space="preserve">YML </w:t>
+        <w:t xml:space="preserve">Le fichier </w:t>
       </w:r>
       <w:r>
         <w:rPr>
@@ -9086,7 +9297,67 @@
           <w:u w:val="single"/>
           <w:lang w:val="fr-ML"/>
         </w:rPr>
-        <w:t>utilisé en entrée</w:t>
+        <w:t>Y</w:t>
+      </w:r>
+      <w:r>
+        <w:rPr>
+          <w:rFonts w:ascii="Times New Roman" w:hAnsi="Times New Roman" w:cs="Times New Roman"/>
+          <w:b/>
+          <w:bCs/>
+          <w:sz w:val="24"/>
+          <w:szCs w:val="24"/>
+          <w:u w:val="single"/>
+          <w:lang w:val="fr-ML"/>
+        </w:rPr>
+        <w:t>A</w:t>
+      </w:r>
+      <w:r>
+        <w:rPr>
+          <w:rFonts w:ascii="Times New Roman" w:hAnsi="Times New Roman" w:cs="Times New Roman"/>
+          <w:b/>
+          <w:bCs/>
+          <w:sz w:val="24"/>
+          <w:szCs w:val="24"/>
+          <w:u w:val="single"/>
+          <w:lang w:val="fr-ML"/>
+        </w:rPr>
+        <w:t xml:space="preserve">ML </w:t>
+      </w:r>
+      <w:r>
+        <w:rPr>
+          <w:rFonts w:ascii="Times New Roman" w:hAnsi="Times New Roman" w:cs="Times New Roman"/>
+          <w:b/>
+          <w:bCs/>
+          <w:sz w:val="24"/>
+          <w:szCs w:val="24"/>
+          <w:u w:val="single"/>
+          <w:lang w:val="fr-ML"/>
+        </w:rPr>
+        <w:t xml:space="preserve">utilisé </w:t>
+      </w:r>
+      <w:r>
+        <w:rPr>
+          <w:rFonts w:ascii="Times New Roman" w:hAnsi="Times New Roman" w:cs="Times New Roman"/>
+          <w:b/>
+          <w:bCs/>
+          <w:sz w:val="24"/>
+          <w:szCs w:val="24"/>
+          <w:u w:val="single"/>
+          <w:lang w:val="fr-ML"/>
+        </w:rPr>
+        <w:t>comme</w:t>
+      </w:r>
+      <w:r>
+        <w:rPr>
+          <w:rFonts w:ascii="Times New Roman" w:hAnsi="Times New Roman" w:cs="Times New Roman"/>
+          <w:b/>
+          <w:bCs/>
+          <w:sz w:val="24"/>
+          <w:szCs w:val="24"/>
+          <w:u w:val="single"/>
+          <w:lang w:val="fr-ML"/>
+        </w:rPr>
+        <w:t xml:space="preserve"> entrée</w:t>
       </w:r>
       <w:r>
         <w:rPr>
@@ -9097,19 +9368,6 @@
         </w:rPr>
         <w:t> :</w:t>
       </w:r>
-    </w:p>
-    <w:p>
-      <w:pPr>
-        <w:spacing w:line="360" w:lineRule="auto"/>
-        <w:ind w:left="360"/>
-        <w:jc w:val="both"/>
-        <w:rPr>
-          <w:rFonts w:ascii="Times New Roman" w:hAnsi="Times New Roman" w:cs="Times New Roman"/>
-          <w:sz w:val="24"/>
-          <w:szCs w:val="24"/>
-          <w:lang w:val="fr-ML"/>
-        </w:rPr>
-      </w:pPr>
     </w:p>
     <w:p>
       <w:pPr>
@@ -9135,16 +9393,16 @@
         <mc:AlternateContent>
           <mc:Choice Requires="wps">
             <w:drawing>
-              <wp:anchor distT="0" distB="0" distL="114300" distR="114300" simplePos="0" relativeHeight="251686912" behindDoc="0" locked="0" layoutInCell="1" allowOverlap="1" wp14:anchorId="4F42814B" wp14:editId="70D4F6F0">
+              <wp:anchor distT="0" distB="0" distL="114300" distR="114300" simplePos="0" relativeHeight="251686912" behindDoc="0" locked="0" layoutInCell="1" allowOverlap="1" wp14:anchorId="4F42814B" wp14:editId="0C052640">
                 <wp:simplePos x="0" y="0"/>
                 <wp:positionH relativeFrom="margin">
-                  <wp:posOffset>178157</wp:posOffset>
+                  <wp:posOffset>139296</wp:posOffset>
                 </wp:positionH>
                 <wp:positionV relativeFrom="paragraph">
-                  <wp:posOffset>-126644</wp:posOffset>
+                  <wp:posOffset>-6177</wp:posOffset>
                 </wp:positionV>
-                <wp:extent cx="5374888" cy="8995317"/>
-                <wp:effectExtent l="0" t="0" r="16510" b="15875"/>
+                <wp:extent cx="5374640" cy="8825346"/>
+                <wp:effectExtent l="0" t="0" r="16510" b="13970"/>
                 <wp:wrapNone/>
                 <wp:docPr id="25" name="Rectangle 25"/>
                 <wp:cNvGraphicFramePr/>
@@ -9155,7 +9413,7 @@
                       <wps:spPr>
                         <a:xfrm>
                           <a:off x="0" y="0"/>
-                          <a:ext cx="5374888" cy="8995317"/>
+                          <a:ext cx="5374640" cy="8825346"/>
                         </a:xfrm>
                         <a:prstGeom prst="rect">
                           <a:avLst/>
@@ -9353,7 +9611,23 @@
                                 <w:rFonts w:ascii="Times New Roman" w:eastAsia="Times New Roman" w:hAnsi="Times New Roman" w:cs="Times New Roman"/>
                                 <w:color w:val="CE9178"/>
                               </w:rPr>
-                              <w:t>A simplified version of the Controller-Agent pub-sub API for telemetry.</w:t>
+                              <w:t>A simplified version of the Controller-Agent pub-</w:t>
+                            </w:r>
+                            <w:proofErr w:type="gramStart"/>
+                            <w:r>
+                              <w:rPr>
+                                <w:rFonts w:ascii="Times New Roman" w:eastAsia="Times New Roman" w:hAnsi="Times New Roman" w:cs="Times New Roman"/>
+                                <w:color w:val="CE9178"/>
+                              </w:rPr>
+                              <w:t>sub API</w:t>
+                            </w:r>
+                            <w:proofErr w:type="gramEnd"/>
+                            <w:r>
+                              <w:rPr>
+                                <w:rFonts w:ascii="Times New Roman" w:eastAsia="Times New Roman" w:hAnsi="Times New Roman" w:cs="Times New Roman"/>
+                                <w:color w:val="CE9178"/>
+                              </w:rPr>
+                              <w:t> for telemetry.</w:t>
                             </w:r>
                           </w:p>
                           <w:p>
@@ -9985,13 +10259,23 @@
                               </w:rPr>
                               <w:t>    </w:t>
                             </w:r>
+                            <w:proofErr w:type="gramStart"/>
                             <w:r>
                               <w:rPr>
                                 <w:rFonts w:ascii="Times New Roman" w:eastAsia="Times New Roman" w:hAnsi="Times New Roman" w:cs="Times New Roman"/>
                                 <w:color w:val="569CD6"/>
                                 <w:lang w:val="fr-ML"/>
                               </w:rPr>
-                              <w:t>x-</w:t>
+                              <w:t>x</w:t>
+                            </w:r>
+                            <w:proofErr w:type="gramEnd"/>
+                            <w:r>
+                              <w:rPr>
+                                <w:rFonts w:ascii="Times New Roman" w:eastAsia="Times New Roman" w:hAnsi="Times New Roman" w:cs="Times New Roman"/>
+                                <w:color w:val="569CD6"/>
+                                <w:lang w:val="fr-ML"/>
+                              </w:rPr>
+                              <w:t>-</w:t>
                             </w:r>
                             <w:proofErr w:type="spellStart"/>
                             <w:r>
@@ -10038,13 +10322,23 @@
                               </w:rPr>
                               <w:t>      </w:t>
                             </w:r>
+                            <w:proofErr w:type="gramStart"/>
                             <w:r>
                               <w:rPr>
                                 <w:rFonts w:ascii="Times New Roman" w:eastAsia="Times New Roman" w:hAnsi="Times New Roman" w:cs="Times New Roman"/>
                                 <w:color w:val="569CD6"/>
                                 <w:lang w:val="fr-ML"/>
                               </w:rPr>
-                              <w:t>application/</w:t>
+                              <w:t>application</w:t>
+                            </w:r>
+                            <w:proofErr w:type="gramEnd"/>
+                            <w:r>
+                              <w:rPr>
+                                <w:rFonts w:ascii="Times New Roman" w:eastAsia="Times New Roman" w:hAnsi="Times New Roman" w:cs="Times New Roman"/>
+                                <w:color w:val="569CD6"/>
+                                <w:lang w:val="fr-ML"/>
+                              </w:rPr>
+                              <w:t>/</w:t>
                             </w:r>
                             <w:proofErr w:type="spellStart"/>
                             <w:r>
@@ -10144,6 +10438,27 @@
                                 <w:color w:val="D4D4D4"/>
                               </w:rPr>
                             </w:pPr>
+                            <w:r>
+                              <w:rPr>
+                                <w:rFonts w:ascii="Times New Roman" w:eastAsia="Times New Roman" w:hAnsi="Times New Roman" w:cs="Times New Roman"/>
+                                <w:color w:val="D4D4D4"/>
+                              </w:rPr>
+                              <w:t>  </w:t>
+                            </w:r>
+                            <w:r>
+                              <w:rPr>
+                                <w:rFonts w:ascii="Times New Roman" w:eastAsia="Times New Roman" w:hAnsi="Times New Roman" w:cs="Times New Roman"/>
+                                <w:color w:val="CE9178"/>
+                              </w:rPr>
+                              <w:t>'/specification'</w:t>
+                            </w:r>
+                            <w:r>
+                              <w:rPr>
+                                <w:rFonts w:ascii="Times New Roman" w:eastAsia="Times New Roman" w:hAnsi="Times New Roman" w:cs="Times New Roman"/>
+                                <w:color w:val="D4D4D4"/>
+                              </w:rPr>
+                              <w:t>:</w:t>
+                            </w:r>
                           </w:p>
                           <w:p>
                             <w:pPr>
@@ -10159,14 +10474,30 @@
                                 <w:rFonts w:ascii="Times New Roman" w:eastAsia="Times New Roman" w:hAnsi="Times New Roman" w:cs="Times New Roman"/>
                                 <w:color w:val="D4D4D4"/>
                               </w:rPr>
-                              <w:t>  </w:t>
-                            </w:r>
-                            <w:r>
-                              <w:rPr>
-                                <w:rFonts w:ascii="Times New Roman" w:eastAsia="Times New Roman" w:hAnsi="Times New Roman" w:cs="Times New Roman"/>
-                                <w:color w:val="CE9178"/>
-                              </w:rPr>
-                              <w:t>'/specification'</w:t>
+                              <w:t>    </w:t>
+                            </w:r>
+                            <w:r>
+                              <w:rPr>
+                                <w:rFonts w:ascii="Times New Roman" w:eastAsia="Times New Roman" w:hAnsi="Times New Roman" w:cs="Times New Roman"/>
+                                <w:color w:val="569CD6"/>
+                              </w:rPr>
+                              <w:t>x-</w:t>
+                            </w:r>
+                            <w:proofErr w:type="spellStart"/>
+                            <w:r>
+                              <w:rPr>
+                                <w:rFonts w:ascii="Times New Roman" w:eastAsia="Times New Roman" w:hAnsi="Times New Roman" w:cs="Times New Roman"/>
+                                <w:color w:val="569CD6"/>
+                              </w:rPr>
+                              <w:t>ps</w:t>
+                            </w:r>
+                            <w:proofErr w:type="spellEnd"/>
+                            <w:r>
+                              <w:rPr>
+                                <w:rFonts w:ascii="Times New Roman" w:eastAsia="Times New Roman" w:hAnsi="Times New Roman" w:cs="Times New Roman"/>
+                                <w:color w:val="569CD6"/>
+                              </w:rPr>
+                              <w:t>-publish</w:t>
                             </w:r>
                             <w:r>
                               <w:rPr>
@@ -10190,37 +10521,21 @@
                                 <w:rFonts w:ascii="Times New Roman" w:eastAsia="Times New Roman" w:hAnsi="Times New Roman" w:cs="Times New Roman"/>
                                 <w:color w:val="D4D4D4"/>
                               </w:rPr>
-                              <w:t>    </w:t>
+                              <w:t>      </w:t>
                             </w:r>
                             <w:r>
                               <w:rPr>
                                 <w:rFonts w:ascii="Times New Roman" w:eastAsia="Times New Roman" w:hAnsi="Times New Roman" w:cs="Times New Roman"/>
                                 <w:color w:val="569CD6"/>
                               </w:rPr>
-                              <w:t>x-</w:t>
-                            </w:r>
-                            <w:proofErr w:type="spellStart"/>
-                            <w:r>
-                              <w:rPr>
-                                <w:rFonts w:ascii="Times New Roman" w:eastAsia="Times New Roman" w:hAnsi="Times New Roman" w:cs="Times New Roman"/>
-                                <w:color w:val="569CD6"/>
-                              </w:rPr>
-                              <w:t>ps</w:t>
-                            </w:r>
-                            <w:proofErr w:type="spellEnd"/>
-                            <w:r>
-                              <w:rPr>
-                                <w:rFonts w:ascii="Times New Roman" w:eastAsia="Times New Roman" w:hAnsi="Times New Roman" w:cs="Times New Roman"/>
-                                <w:color w:val="569CD6"/>
-                              </w:rPr>
-                              <w:t>-publish</w:t>
-                            </w:r>
-                            <w:r>
-                              <w:rPr>
-                                <w:rFonts w:ascii="Times New Roman" w:eastAsia="Times New Roman" w:hAnsi="Times New Roman" w:cs="Times New Roman"/>
-                                <w:color w:val="D4D4D4"/>
-                              </w:rPr>
-                              <w:t>:</w:t>
+                              <w:t>entities</w:t>
+                            </w:r>
+                            <w:r>
+                              <w:rPr>
+                                <w:rFonts w:ascii="Times New Roman" w:eastAsia="Times New Roman" w:hAnsi="Times New Roman" w:cs="Times New Roman"/>
+                                <w:color w:val="D4D4D4"/>
+                              </w:rPr>
+                              <w:t>: </w:t>
                             </w:r>
                           </w:p>
                           <w:p>
@@ -10237,21 +10552,14 @@
                                 <w:rFonts w:ascii="Times New Roman" w:eastAsia="Times New Roman" w:hAnsi="Times New Roman" w:cs="Times New Roman"/>
                                 <w:color w:val="D4D4D4"/>
                               </w:rPr>
-                              <w:t>      </w:t>
-                            </w:r>
-                            <w:r>
-                              <w:rPr>
-                                <w:rFonts w:ascii="Times New Roman" w:eastAsia="Times New Roman" w:hAnsi="Times New Roman" w:cs="Times New Roman"/>
-                                <w:color w:val="569CD6"/>
-                              </w:rPr>
-                              <w:t>entities</w:t>
-                            </w:r>
-                            <w:r>
-                              <w:rPr>
-                                <w:rFonts w:ascii="Times New Roman" w:eastAsia="Times New Roman" w:hAnsi="Times New Roman" w:cs="Times New Roman"/>
-                                <w:color w:val="D4D4D4"/>
-                              </w:rPr>
-                              <w:t>: </w:t>
+                              <w:t>        - </w:t>
+                            </w:r>
+                            <w:r>
+                              <w:rPr>
+                                <w:rFonts w:ascii="Times New Roman" w:eastAsia="Times New Roman" w:hAnsi="Times New Roman" w:cs="Times New Roman"/>
+                                <w:color w:val="CE9178"/>
+                              </w:rPr>
+                              <w:t>controller</w:t>
                             </w:r>
                           </w:p>
                           <w:p>
@@ -10268,14 +10576,28 @@
                                 <w:rFonts w:ascii="Times New Roman" w:eastAsia="Times New Roman" w:hAnsi="Times New Roman" w:cs="Times New Roman"/>
                                 <w:color w:val="D4D4D4"/>
                               </w:rPr>
-                              <w:t>        - </w:t>
+                              <w:t>      </w:t>
+                            </w:r>
+                            <w:r>
+                              <w:rPr>
+                                <w:rFonts w:ascii="Times New Roman" w:eastAsia="Times New Roman" w:hAnsi="Times New Roman" w:cs="Times New Roman"/>
+                                <w:color w:val="569CD6"/>
+                              </w:rPr>
+                              <w:t>description</w:t>
+                            </w:r>
+                            <w:r>
+                              <w:rPr>
+                                <w:rFonts w:ascii="Times New Roman" w:eastAsia="Times New Roman" w:hAnsi="Times New Roman" w:cs="Times New Roman"/>
+                                <w:color w:val="D4D4D4"/>
+                              </w:rPr>
+                              <w:t>: </w:t>
                             </w:r>
                             <w:r>
                               <w:rPr>
                                 <w:rFonts w:ascii="Times New Roman" w:eastAsia="Times New Roman" w:hAnsi="Times New Roman" w:cs="Times New Roman"/>
                                 <w:color w:val="CE9178"/>
                               </w:rPr>
-                              <w:t>controller</w:t>
+                              <w:t>Controller publishes a request towards agents.</w:t>
                             </w:r>
                           </w:p>
                           <w:p>
@@ -10294,13 +10616,15 @@
                               </w:rPr>
                               <w:t>      </w:t>
                             </w:r>
+                            <w:proofErr w:type="spellStart"/>
                             <w:r>
                               <w:rPr>
                                 <w:rFonts w:ascii="Times New Roman" w:eastAsia="Times New Roman" w:hAnsi="Times New Roman" w:cs="Times New Roman"/>
                                 <w:color w:val="569CD6"/>
                               </w:rPr>
-                              <w:t>description</w:t>
-                            </w:r>
+                              <w:t>qos</w:t>
+                            </w:r>
+                            <w:proofErr w:type="spellEnd"/>
                             <w:r>
                               <w:rPr>
                                 <w:rFonts w:ascii="Times New Roman" w:eastAsia="Times New Roman" w:hAnsi="Times New Roman" w:cs="Times New Roman"/>
@@ -10313,7 +10637,7 @@
                                 <w:rFonts w:ascii="Times New Roman" w:eastAsia="Times New Roman" w:hAnsi="Times New Roman" w:cs="Times New Roman"/>
                                 <w:color w:val="CE9178"/>
                               </w:rPr>
-                              <w:t>Controller publishes a request towards agents.</w:t>
+                              <w:t>'at-least-once'</w:t>
                             </w:r>
                           </w:p>
                           <w:p>
@@ -10330,7 +10654,14 @@
                                 <w:rFonts w:ascii="Times New Roman" w:eastAsia="Times New Roman" w:hAnsi="Times New Roman" w:cs="Times New Roman"/>
                                 <w:color w:val="D4D4D4"/>
                               </w:rPr>
-                              <w:t>      </w:t>
+                              <w:t>    </w:t>
+                            </w:r>
+                            <w:r>
+                              <w:rPr>
+                                <w:rFonts w:ascii="Times New Roman" w:eastAsia="Times New Roman" w:hAnsi="Times New Roman" w:cs="Times New Roman"/>
+                                <w:color w:val="569CD6"/>
+                              </w:rPr>
+                              <w:t>x-</w:t>
                             </w:r>
                             <w:proofErr w:type="spellStart"/>
                             <w:r>
@@ -10338,22 +10669,22 @@
                                 <w:rFonts w:ascii="Times New Roman" w:eastAsia="Times New Roman" w:hAnsi="Times New Roman" w:cs="Times New Roman"/>
                                 <w:color w:val="569CD6"/>
                               </w:rPr>
-                              <w:t>qos</w:t>
+                              <w:t>ps</w:t>
                             </w:r>
                             <w:proofErr w:type="spellEnd"/>
                             <w:r>
                               <w:rPr>
                                 <w:rFonts w:ascii="Times New Roman" w:eastAsia="Times New Roman" w:hAnsi="Times New Roman" w:cs="Times New Roman"/>
-                                <w:color w:val="D4D4D4"/>
-                              </w:rPr>
-                              <w:t>: </w:t>
-                            </w:r>
-                            <w:r>
-                              <w:rPr>
-                                <w:rFonts w:ascii="Times New Roman" w:eastAsia="Times New Roman" w:hAnsi="Times New Roman" w:cs="Times New Roman"/>
-                                <w:color w:val="CE9178"/>
-                              </w:rPr>
-                              <w:t>'at-least-once'</w:t>
+                                <w:color w:val="569CD6"/>
+                              </w:rPr>
+                              <w:t>-subscribe</w:t>
+                            </w:r>
+                            <w:r>
+                              <w:rPr>
+                                <w:rFonts w:ascii="Times New Roman" w:eastAsia="Times New Roman" w:hAnsi="Times New Roman" w:cs="Times New Roman"/>
+                                <w:color w:val="D4D4D4"/>
+                              </w:rPr>
+                              <w:t>:</w:t>
                             </w:r>
                           </w:p>
                           <w:p>
@@ -10370,37 +10701,21 @@
                                 <w:rFonts w:ascii="Times New Roman" w:eastAsia="Times New Roman" w:hAnsi="Times New Roman" w:cs="Times New Roman"/>
                                 <w:color w:val="D4D4D4"/>
                               </w:rPr>
-                              <w:t>    </w:t>
+                              <w:t>      </w:t>
                             </w:r>
                             <w:r>
                               <w:rPr>
                                 <w:rFonts w:ascii="Times New Roman" w:eastAsia="Times New Roman" w:hAnsi="Times New Roman" w:cs="Times New Roman"/>
                                 <w:color w:val="569CD6"/>
                               </w:rPr>
-                              <w:t>x-</w:t>
-                            </w:r>
-                            <w:proofErr w:type="spellStart"/>
-                            <w:r>
-                              <w:rPr>
-                                <w:rFonts w:ascii="Times New Roman" w:eastAsia="Times New Roman" w:hAnsi="Times New Roman" w:cs="Times New Roman"/>
-                                <w:color w:val="569CD6"/>
-                              </w:rPr>
-                              <w:t>ps</w:t>
-                            </w:r>
-                            <w:proofErr w:type="spellEnd"/>
-                            <w:r>
-                              <w:rPr>
-                                <w:rFonts w:ascii="Times New Roman" w:eastAsia="Times New Roman" w:hAnsi="Times New Roman" w:cs="Times New Roman"/>
-                                <w:color w:val="569CD6"/>
-                              </w:rPr>
-                              <w:t>-subscribe</w:t>
-                            </w:r>
-                            <w:r>
-                              <w:rPr>
-                                <w:rFonts w:ascii="Times New Roman" w:eastAsia="Times New Roman" w:hAnsi="Times New Roman" w:cs="Times New Roman"/>
-                                <w:color w:val="D4D4D4"/>
-                              </w:rPr>
-                              <w:t>:</w:t>
+                              <w:t>entities</w:t>
+                            </w:r>
+                            <w:r>
+                              <w:rPr>
+                                <w:rFonts w:ascii="Times New Roman" w:eastAsia="Times New Roman" w:hAnsi="Times New Roman" w:cs="Times New Roman"/>
+                                <w:color w:val="D4D4D4"/>
+                              </w:rPr>
+                              <w:t>: </w:t>
                             </w:r>
                           </w:p>
                           <w:p>
@@ -10417,21 +10732,14 @@
                                 <w:rFonts w:ascii="Times New Roman" w:eastAsia="Times New Roman" w:hAnsi="Times New Roman" w:cs="Times New Roman"/>
                                 <w:color w:val="D4D4D4"/>
                               </w:rPr>
-                              <w:t>      </w:t>
-                            </w:r>
-                            <w:r>
-                              <w:rPr>
-                                <w:rFonts w:ascii="Times New Roman" w:eastAsia="Times New Roman" w:hAnsi="Times New Roman" w:cs="Times New Roman"/>
-                                <w:color w:val="569CD6"/>
-                              </w:rPr>
-                              <w:t>entities</w:t>
-                            </w:r>
-                            <w:r>
-                              <w:rPr>
-                                <w:rFonts w:ascii="Times New Roman" w:eastAsia="Times New Roman" w:hAnsi="Times New Roman" w:cs="Times New Roman"/>
-                                <w:color w:val="D4D4D4"/>
-                              </w:rPr>
-                              <w:t>: </w:t>
+                              <w:t>        - </w:t>
+                            </w:r>
+                            <w:r>
+                              <w:rPr>
+                                <w:rFonts w:ascii="Times New Roman" w:eastAsia="Times New Roman" w:hAnsi="Times New Roman" w:cs="Times New Roman"/>
+                                <w:color w:val="CE9178"/>
+                              </w:rPr>
+                              <w:t>agent</w:t>
                             </w:r>
                           </w:p>
                           <w:p>
@@ -10448,14 +10756,28 @@
                                 <w:rFonts w:ascii="Times New Roman" w:eastAsia="Times New Roman" w:hAnsi="Times New Roman" w:cs="Times New Roman"/>
                                 <w:color w:val="D4D4D4"/>
                               </w:rPr>
-                              <w:t>        - </w:t>
+                              <w:t>      </w:t>
+                            </w:r>
+                            <w:r>
+                              <w:rPr>
+                                <w:rFonts w:ascii="Times New Roman" w:eastAsia="Times New Roman" w:hAnsi="Times New Roman" w:cs="Times New Roman"/>
+                                <w:color w:val="569CD6"/>
+                              </w:rPr>
+                              <w:t>description</w:t>
+                            </w:r>
+                            <w:r>
+                              <w:rPr>
+                                <w:rFonts w:ascii="Times New Roman" w:eastAsia="Times New Roman" w:hAnsi="Times New Roman" w:cs="Times New Roman"/>
+                                <w:color w:val="D4D4D4"/>
+                              </w:rPr>
+                              <w:t>: </w:t>
                             </w:r>
                             <w:r>
                               <w:rPr>
                                 <w:rFonts w:ascii="Times New Roman" w:eastAsia="Times New Roman" w:hAnsi="Times New Roman" w:cs="Times New Roman"/>
                                 <w:color w:val="CE9178"/>
                               </w:rPr>
-                              <w:t>agent</w:t>
+                              <w:t>Agents listen to incoming measurement requests.</w:t>
                             </w:r>
                           </w:p>
                           <w:p>
@@ -10465,6 +10787,7 @@
                               <w:rPr>
                                 <w:rFonts w:ascii="Times New Roman" w:eastAsia="Times New Roman" w:hAnsi="Times New Roman" w:cs="Times New Roman"/>
                                 <w:color w:val="D4D4D4"/>
+                                <w:lang w:val="fr-ML"/>
                               </w:rPr>
                             </w:pPr>
                             <w:r>
@@ -10472,28 +10795,51 @@
                                 <w:rFonts w:ascii="Times New Roman" w:eastAsia="Times New Roman" w:hAnsi="Times New Roman" w:cs="Times New Roman"/>
                                 <w:color w:val="D4D4D4"/>
                               </w:rPr>
-                              <w:t>      </w:t>
-                            </w:r>
+                              <w:t>    </w:t>
+                            </w:r>
+                            <w:proofErr w:type="gramStart"/>
                             <w:r>
                               <w:rPr>
                                 <w:rFonts w:ascii="Times New Roman" w:eastAsia="Times New Roman" w:hAnsi="Times New Roman" w:cs="Times New Roman"/>
                                 <w:color w:val="569CD6"/>
-                              </w:rPr>
-                              <w:t>description</w:t>
-                            </w:r>
-                            <w:r>
-                              <w:rPr>
-                                <w:rFonts w:ascii="Times New Roman" w:eastAsia="Times New Roman" w:hAnsi="Times New Roman" w:cs="Times New Roman"/>
-                                <w:color w:val="D4D4D4"/>
-                              </w:rPr>
-                              <w:t>: </w:t>
-                            </w:r>
-                            <w:r>
-                              <w:rPr>
-                                <w:rFonts w:ascii="Times New Roman" w:eastAsia="Times New Roman" w:hAnsi="Times New Roman" w:cs="Times New Roman"/>
-                                <w:color w:val="CE9178"/>
-                              </w:rPr>
-                              <w:t>Agents listen to incoming measurement requests.</w:t>
+                                <w:lang w:val="fr-ML"/>
+                              </w:rPr>
+                              <w:t>x</w:t>
+                            </w:r>
+                            <w:proofErr w:type="gramEnd"/>
+                            <w:r>
+                              <w:rPr>
+                                <w:rFonts w:ascii="Times New Roman" w:eastAsia="Times New Roman" w:hAnsi="Times New Roman" w:cs="Times New Roman"/>
+                                <w:color w:val="569CD6"/>
+                                <w:lang w:val="fr-ML"/>
+                              </w:rPr>
+                              <w:t>-</w:t>
+                            </w:r>
+                            <w:proofErr w:type="spellStart"/>
+                            <w:r>
+                              <w:rPr>
+                                <w:rFonts w:ascii="Times New Roman" w:eastAsia="Times New Roman" w:hAnsi="Times New Roman" w:cs="Times New Roman"/>
+                                <w:color w:val="569CD6"/>
+                                <w:lang w:val="fr-ML"/>
+                              </w:rPr>
+                              <w:t>ps</w:t>
+                            </w:r>
+                            <w:proofErr w:type="spellEnd"/>
+                            <w:r>
+                              <w:rPr>
+                                <w:rFonts w:ascii="Times New Roman" w:eastAsia="Times New Roman" w:hAnsi="Times New Roman" w:cs="Times New Roman"/>
+                                <w:color w:val="569CD6"/>
+                                <w:lang w:val="fr-ML"/>
+                              </w:rPr>
+                              <w:t>-content</w:t>
+                            </w:r>
+                            <w:r>
+                              <w:rPr>
+                                <w:rFonts w:ascii="Times New Roman" w:eastAsia="Times New Roman" w:hAnsi="Times New Roman" w:cs="Times New Roman"/>
+                                <w:color w:val="D4D4D4"/>
+                                <w:lang w:val="fr-ML"/>
+                              </w:rPr>
+                              <w:t>:</w:t>
                             </w:r>
                           </w:p>
                           <w:p>
@@ -10510,69 +10856,27 @@
                               <w:rPr>
                                 <w:rFonts w:ascii="Times New Roman" w:eastAsia="Times New Roman" w:hAnsi="Times New Roman" w:cs="Times New Roman"/>
                                 <w:color w:val="D4D4D4"/>
-                              </w:rPr>
-                              <w:t>    </w:t>
-                            </w:r>
+                                <w:lang w:val="fr-ML"/>
+                              </w:rPr>
+                              <w:t>      </w:t>
+                            </w:r>
+                            <w:proofErr w:type="gramStart"/>
                             <w:r>
                               <w:rPr>
                                 <w:rFonts w:ascii="Times New Roman" w:eastAsia="Times New Roman" w:hAnsi="Times New Roman" w:cs="Times New Roman"/>
                                 <w:color w:val="569CD6"/>
                                 <w:lang w:val="fr-ML"/>
                               </w:rPr>
-                              <w:t>x-</w:t>
-                            </w:r>
-                            <w:proofErr w:type="spellStart"/>
+                              <w:t>application</w:t>
+                            </w:r>
+                            <w:proofErr w:type="gramEnd"/>
                             <w:r>
                               <w:rPr>
                                 <w:rFonts w:ascii="Times New Roman" w:eastAsia="Times New Roman" w:hAnsi="Times New Roman" w:cs="Times New Roman"/>
                                 <w:color w:val="569CD6"/>
                                 <w:lang w:val="fr-ML"/>
                               </w:rPr>
-                              <w:t>ps</w:t>
-                            </w:r>
-                            <w:proofErr w:type="spellEnd"/>
-                            <w:r>
-                              <w:rPr>
-                                <w:rFonts w:ascii="Times New Roman" w:eastAsia="Times New Roman" w:hAnsi="Times New Roman" w:cs="Times New Roman"/>
-                                <w:color w:val="569CD6"/>
-                                <w:lang w:val="fr-ML"/>
-                              </w:rPr>
-                              <w:t>-content</w:t>
-                            </w:r>
-                            <w:r>
-                              <w:rPr>
-                                <w:rFonts w:ascii="Times New Roman" w:eastAsia="Times New Roman" w:hAnsi="Times New Roman" w:cs="Times New Roman"/>
-                                <w:color w:val="D4D4D4"/>
-                                <w:lang w:val="fr-ML"/>
-                              </w:rPr>
-                              <w:t>:</w:t>
-                            </w:r>
-                          </w:p>
-                          <w:p>
-                            <w:pPr>
-                              <w:shd w:val="clear" w:color="auto" w:fill="1E1E1E"/>
-                              <w:spacing w:after="0" w:line="240" w:lineRule="auto"/>
-                              <w:rPr>
-                                <w:rFonts w:ascii="Times New Roman" w:eastAsia="Times New Roman" w:hAnsi="Times New Roman" w:cs="Times New Roman"/>
-                                <w:color w:val="D4D4D4"/>
-                                <w:lang w:val="fr-ML"/>
-                              </w:rPr>
-                            </w:pPr>
-                            <w:r>
-                              <w:rPr>
-                                <w:rFonts w:ascii="Times New Roman" w:eastAsia="Times New Roman" w:hAnsi="Times New Roman" w:cs="Times New Roman"/>
-                                <w:color w:val="D4D4D4"/>
-                                <w:lang w:val="fr-ML"/>
-                              </w:rPr>
-                              <w:t>      </w:t>
-                            </w:r>
-                            <w:r>
-                              <w:rPr>
-                                <w:rFonts w:ascii="Times New Roman" w:eastAsia="Times New Roman" w:hAnsi="Times New Roman" w:cs="Times New Roman"/>
-                                <w:color w:val="569CD6"/>
-                                <w:lang w:val="fr-ML"/>
-                              </w:rPr>
-                              <w:t>application/</w:t>
+                              <w:t>/</w:t>
                             </w:r>
                             <w:proofErr w:type="spellStart"/>
                             <w:r>
@@ -11189,7 +11493,7 @@
           </mc:Choice>
           <mc:Fallback>
             <w:pict>
-              <v:rect w14:anchorId="4F42814B" id="Rectangle 25" o:spid="_x0000_s1038" style="position:absolute;left:0;text-align:left;margin-left:14.05pt;margin-top:-9.95pt;width:423.2pt;height:708.3pt;z-index:251686912;visibility:visible;mso-wrap-style:square;mso-width-percent:0;mso-height-percent:0;mso-wrap-distance-left:9pt;mso-wrap-distance-top:0;mso-wrap-distance-right:9pt;mso-wrap-distance-bottom:0;mso-position-horizontal:absolute;mso-position-horizontal-relative:margin;mso-position-vertical:absolute;mso-position-vertical-relative:text;mso-width-percent:0;mso-height-percent:0;mso-width-relative:margin;mso-height-relative:margin;v-text-anchor:middle" o:gfxdata="UEsDBBQABgAIAAAAIQC2gziS/gAAAOEBAAATAAAAW0NvbnRlbnRfVHlwZXNdLnhtbJSRQU7DMBBF&#10;90jcwfIWJU67QAgl6YK0S0CoHGBkTxKLZGx5TGhvj5O2G0SRWNoz/78nu9wcxkFMGNg6quQqL6RA&#10;0s5Y6ir5vt9lD1JwBDIwOMJKHpHlpr69KfdHjyxSmriSfYz+USnWPY7AufNIadK6MEJMx9ApD/oD&#10;OlTrorhX2lFEilmcO2RdNtjC5xDF9pCuTyYBB5bi6bQ4syoJ3g9WQ0ymaiLzg5KdCXlKLjvcW893&#10;SUOqXwnz5DrgnHtJTxOsQfEKIT7DmDSUCaxw7Rqn8787ZsmRM9e2VmPeBN4uqYvTtW7jvijg9N/y&#10;JsXecLq0q+WD6m8AAAD//wMAUEsDBBQABgAIAAAAIQA4/SH/1gAAAJQBAAALAAAAX3JlbHMvLnJl&#10;bHOkkMFqwzAMhu+DvYPRfXGawxijTi+j0GvpHsDYimMaW0Yy2fr2M4PBMnrbUb/Q94l/f/hMi1qR&#10;JVI2sOt6UJgd+ZiDgffL8ekFlFSbvV0oo4EbChzGx4f9GRdb25HMsYhqlCwG5lrLq9biZkxWOiqY&#10;22YiTra2kYMu1l1tQD30/bPm3wwYN0x18gb45AdQl1tp5j/sFB2T0FQ7R0nTNEV3j6o9feQzro1i&#10;OWA14Fm+Q8a1a8+Bvu/d/dMb2JY5uiPbhG/ktn4cqGU/er3pcvwCAAD//wMAUEsDBBQABgAIAAAA&#10;IQDfl0MQngIAAMIFAAAOAAAAZHJzL2Uyb0RvYy54bWysVMFu2zAMvQ/YPwi6r47TZE2DOkXQosOA&#10;oi3aDj0rshQbkEVNUmJnXz9Ksp2uK3YoloMiiuQj+Uzy4rJrFNkL62rQBc1PJpQIzaGs9bagP55v&#10;viwocZ7pkinQoqAH4ejl6vOni9YsxRQqUKWwBEG0W7amoJX3ZplljleiYe4EjNColGAb5lG026y0&#10;rEX0RmXTyeRr1oItjQUunMPX66Skq4gvpeD+XkonPFEFxdx8PG08N+HMVhdsubXMVDXv02AfyKJh&#10;tcagI9Q184zsbP0XVFNzCw6kP+HQZCBlzUWsAavJJ2+qeaqYEbEWJMeZkSb3/2D53f7Bkros6HRO&#10;iWYNfqNHZI3prRIE35Cg1rgl2j2ZB9tLDq+h2k7aJvxjHaSLpB5GUkXnCcfH+enZbLHANuCoW5yf&#10;z0/zs4CaHd2Ndf6bgIaES0Etxo9ksv2t88l0MAnRHKi6vKmVikLoFHGlLNkz/Mabbd6D/2Gl9Icc&#10;McfgmQUGUs3x5g9KBDylH4VE8rDKaUw4tu0xGca50D5PqoqVIuU4n+BvyHJIPxISAQOyxOpG7B5g&#10;sEwgA3aip7cPriJ2/eg8+VdiyXn0iJFB+9G5qTXY9wAUVtVHTvYDSYmawJLvNl1srHwaTMPTBsoD&#10;dpuFNIbO8Jsav/gtc/6BWZw7nFDcJf4eD6mgLSj0N0oqsL/eew/2OA6opaTFOS6o+7ljVlCivmsc&#10;lPN8NguDH4XZ/GyKgn2t2bzW6F1zBdhGOW4tw+M12Hs1XKWF5gVXzjpERRXTHGMXlHs7CFc+7Rdc&#10;Wlys19EMh90wf6ufDA/ggejQ0c/dC7Omb3uPE3MHw8yz5ZvuT7bBU8N650HWcTSOvPafABdF7KV+&#10;qYVN9FqOVsfVu/oNAAD//wMAUEsDBBQABgAIAAAAIQA0CcDQ4gAAAAsBAAAPAAAAZHJzL2Rvd25y&#10;ZXYueG1sTI/LTsMwEEX3SPyDNUjsWicBmkfjVAiBEBILaJHo0o3HSURsR7GThr9nWMFydI/uPVPu&#10;FtOzGUffOSsgXkfA0NZOdbYR8HF4WmXAfJBWyd5ZFPCNHnbV5UUpC+XO9h3nfWgYlVhfSAFtCEPB&#10;ua9bNNKv3YCWMu1GIwOdY8PVKM9UbnqeRNGGG9lZWmjlgA8t1l/7yQg4avl8eHzxr1wns867t+lT&#10;p5MQ11fL/RZYwCX8wfCrT+pQkdPJTVZ51gtIsphIAas4z4ERkKW3d8BORN7kmxR4VfL/P1Q/AAAA&#10;//8DAFBLAQItABQABgAIAAAAIQC2gziS/gAAAOEBAAATAAAAAAAAAAAAAAAAAAAAAABbQ29udGVu&#10;dF9UeXBlc10ueG1sUEsBAi0AFAAGAAgAAAAhADj9If/WAAAAlAEAAAsAAAAAAAAAAAAAAAAALwEA&#10;AF9yZWxzLy5yZWxzUEsBAi0AFAAGAAgAAAAhAN+XQxCeAgAAwgUAAA4AAAAAAAAAAAAAAAAALgIA&#10;AGRycy9lMm9Eb2MueG1sUEsBAi0AFAAGAAgAAAAhADQJwNDiAAAACwEAAA8AAAAAAAAAAAAAAAAA&#10;+AQAAGRycy9kb3ducmV2LnhtbFBLBQYAAAAABAAEAPMAAAAHBgAAAAA=&#10;" fillcolor="white [3212]" strokecolor="white [3212]" strokeweight="1pt">
+              <v:rect w14:anchorId="4F42814B" id="Rectangle 25" o:spid="_x0000_s1038" style="position:absolute;left:0;text-align:left;margin-left:10.95pt;margin-top:-.5pt;width:423.2pt;height:694.9pt;z-index:251686912;visibility:visible;mso-wrap-style:square;mso-width-percent:0;mso-height-percent:0;mso-wrap-distance-left:9pt;mso-wrap-distance-top:0;mso-wrap-distance-right:9pt;mso-wrap-distance-bottom:0;mso-position-horizontal:absolute;mso-position-horizontal-relative:margin;mso-position-vertical:absolute;mso-position-vertical-relative:text;mso-width-percent:0;mso-height-percent:0;mso-width-relative:margin;mso-height-relative:margin;v-text-anchor:middle" o:gfxdata="UEsDBBQABgAIAAAAIQC2gziS/gAAAOEBAAATAAAAW0NvbnRlbnRfVHlwZXNdLnhtbJSRQU7DMBBF&#10;90jcwfIWJU67QAgl6YK0S0CoHGBkTxKLZGx5TGhvj5O2G0SRWNoz/78nu9wcxkFMGNg6quQqL6RA&#10;0s5Y6ir5vt9lD1JwBDIwOMJKHpHlpr69KfdHjyxSmriSfYz+USnWPY7AufNIadK6MEJMx9ApD/oD&#10;OlTrorhX2lFEilmcO2RdNtjC5xDF9pCuTyYBB5bi6bQ4syoJ3g9WQ0ymaiLzg5KdCXlKLjvcW893&#10;SUOqXwnz5DrgnHtJTxOsQfEKIT7DmDSUCaxw7Rqn8787ZsmRM9e2VmPeBN4uqYvTtW7jvijg9N/y&#10;JsXecLq0q+WD6m8AAAD//wMAUEsDBBQABgAIAAAAIQA4/SH/1gAAAJQBAAALAAAAX3JlbHMvLnJl&#10;bHOkkMFqwzAMhu+DvYPRfXGawxijTi+j0GvpHsDYimMaW0Yy2fr2M4PBMnrbUb/Q94l/f/hMi1qR&#10;JVI2sOt6UJgd+ZiDgffL8ekFlFSbvV0oo4EbChzGx4f9GRdb25HMsYhqlCwG5lrLq9biZkxWOiqY&#10;22YiTra2kYMu1l1tQD30/bPm3wwYN0x18gb45AdQl1tp5j/sFB2T0FQ7R0nTNEV3j6o9feQzro1i&#10;OWA14Fm+Q8a1a8+Bvu/d/dMb2JY5uiPbhG/ktn4cqGU/er3pcvwCAAD//wMAUEsDBBQABgAIAAAA&#10;IQAmKff2ngIAAMIFAAAOAAAAZHJzL2Uyb0RvYy54bWysVE1v2zAMvQ/YfxB0Xx27SdsFdYogRYYB&#10;RRu0HXpWZCk2IIuapMTOfv0o+SNdV+xQLAdFFMlH8pnk9U1bK3IQ1lWgc5qeTSgRmkNR6V1Ofzyv&#10;v1xR4jzTBVOgRU6PwtGbxedP142ZiwxKUIWwBEG0mzcmp6X3Zp4kjpeiZu4MjNColGBr5lG0u6Sw&#10;rEH0WiXZZHKRNGALY4EL5/D1tlPSRcSXUnD/IKUTnqicYm4+njae23Ami2s231lmyor3abAPZFGz&#10;SmPQEeqWeUb2tvoLqq64BQfSn3GoE5Cy4iLWgNWkkzfVPJXMiFgLkuPMSJP7f7D8/rCxpCpyms0o&#10;0azGb/SIrDG9U4LgGxLUGDdHuyezsb3k8BqqbaWtwz/WQdpI6nEkVbSecHycnV9OL6bIPUfd1VU2&#10;O59eBNTk5G6s898E1CRccmoxfiSTHe6c70wHkxDNgaqKdaVUFEKniJWy5MDwG293aQ/+h5XSH3LE&#10;HINnEhjoao43f1Qi4Cn9KCSSh1VmMeHYtqdkGOdC+7RTlawQXY6zCf6GLIf0IyERMCBLrG7E7gEG&#10;yw5kwO7o6e2Dq4hdPzpP/pVY5zx6xMig/ehcVxrsewAKq+ojd/YDSR01gSXfbtvYWGkWTMPTFooj&#10;dpuFbgyd4esKv/gdc37DLM4ddgnuEv+Ah1TQ5BT6GyUl2F/vvQd7HAfUUtLgHOfU/dwzKyhR3zUO&#10;ytd0GprPR2E6u8xQsK8129cava9XgG2U4tYyPF6DvVfDVVqoX3DlLENUVDHNMXZOubeDsPLdfsGl&#10;xcVyGc1w2A3zd/rJ8AAeiA4d/dy+MGv6tvc4MfcwzDybv+n+zjZ4aljuPcgqjsaJ1/4T4KKIvdQv&#10;tbCJXsvR6rR6F78BAAD//wMAUEsDBBQABgAIAAAAIQBCEDaG4AAAAAoBAAAPAAAAZHJzL2Rvd25y&#10;ZXYueG1sTI9NS8QwEIbvgv8hjOBtN20X1mxtuogoInjQXUGP2Wb6gc2kNGm3/nvHkx6H9+Gd5y32&#10;i+vFjGPoPGlI1wkIpMrbjhoN78fHlQIRoiFrek+o4RsD7MvLi8Lk1p/pDedDbASXUMiNhjbGIZcy&#10;VC06E9Z+QOKs9qMzkc+xkXY0Zy53vcySZCud6Yg/tGbA+xarr8PkNHzW5un48BxeZJ3N9a57nT7q&#10;m0nr66vl7hZExCX+wfCrz+pQstPJT2SD6DVk6Y5JDauUJ3GutmoD4sTgRikFsizk/wnlDwAAAP//&#10;AwBQSwECLQAUAAYACAAAACEAtoM4kv4AAADhAQAAEwAAAAAAAAAAAAAAAAAAAAAAW0NvbnRlbnRf&#10;VHlwZXNdLnhtbFBLAQItABQABgAIAAAAIQA4/SH/1gAAAJQBAAALAAAAAAAAAAAAAAAAAC8BAABf&#10;cmVscy8ucmVsc1BLAQItABQABgAIAAAAIQAmKff2ngIAAMIFAAAOAAAAAAAAAAAAAAAAAC4CAABk&#10;cnMvZTJvRG9jLnhtbFBLAQItABQABgAIAAAAIQBCEDaG4AAAAAoBAAAPAAAAAAAAAAAAAAAAAPgE&#10;AABkcnMvZG93bnJldi54bWxQSwUGAAAAAAQABADzAAAABQYAAAAA&#10;" fillcolor="white [3212]" strokecolor="white [3212]" strokeweight="1pt">
                 <v:textbox>
                   <w:txbxContent>
                     <w:p>
@@ -11358,7 +11662,23 @@
                           <w:rFonts w:ascii="Times New Roman" w:eastAsia="Times New Roman" w:hAnsi="Times New Roman" w:cs="Times New Roman"/>
                           <w:color w:val="CE9178"/>
                         </w:rPr>
-                        <w:t>A simplified version of the Controller-Agent pub-sub API for telemetry.</w:t>
+                        <w:t>A simplified version of the Controller-Agent pub-</w:t>
+                      </w:r>
+                      <w:proofErr w:type="gramStart"/>
+                      <w:r>
+                        <w:rPr>
+                          <w:rFonts w:ascii="Times New Roman" w:eastAsia="Times New Roman" w:hAnsi="Times New Roman" w:cs="Times New Roman"/>
+                          <w:color w:val="CE9178"/>
+                        </w:rPr>
+                        <w:t>sub API</w:t>
+                      </w:r>
+                      <w:proofErr w:type="gramEnd"/>
+                      <w:r>
+                        <w:rPr>
+                          <w:rFonts w:ascii="Times New Roman" w:eastAsia="Times New Roman" w:hAnsi="Times New Roman" w:cs="Times New Roman"/>
+                          <w:color w:val="CE9178"/>
+                        </w:rPr>
+                        <w:t> for telemetry.</w:t>
                       </w:r>
                     </w:p>
                     <w:p>
@@ -11990,13 +12310,23 @@
                         </w:rPr>
                         <w:t>    </w:t>
                       </w:r>
+                      <w:proofErr w:type="gramStart"/>
                       <w:r>
                         <w:rPr>
                           <w:rFonts w:ascii="Times New Roman" w:eastAsia="Times New Roman" w:hAnsi="Times New Roman" w:cs="Times New Roman"/>
                           <w:color w:val="569CD6"/>
                           <w:lang w:val="fr-ML"/>
                         </w:rPr>
-                        <w:t>x-</w:t>
+                        <w:t>x</w:t>
+                      </w:r>
+                      <w:proofErr w:type="gramEnd"/>
+                      <w:r>
+                        <w:rPr>
+                          <w:rFonts w:ascii="Times New Roman" w:eastAsia="Times New Roman" w:hAnsi="Times New Roman" w:cs="Times New Roman"/>
+                          <w:color w:val="569CD6"/>
+                          <w:lang w:val="fr-ML"/>
+                        </w:rPr>
+                        <w:t>-</w:t>
                       </w:r>
                       <w:proofErr w:type="spellStart"/>
                       <w:r>
@@ -12043,13 +12373,23 @@
                         </w:rPr>
                         <w:t>      </w:t>
                       </w:r>
+                      <w:proofErr w:type="gramStart"/>
                       <w:r>
                         <w:rPr>
                           <w:rFonts w:ascii="Times New Roman" w:eastAsia="Times New Roman" w:hAnsi="Times New Roman" w:cs="Times New Roman"/>
                           <w:color w:val="569CD6"/>
                           <w:lang w:val="fr-ML"/>
                         </w:rPr>
-                        <w:t>application/</w:t>
+                        <w:t>application</w:t>
+                      </w:r>
+                      <w:proofErr w:type="gramEnd"/>
+                      <w:r>
+                        <w:rPr>
+                          <w:rFonts w:ascii="Times New Roman" w:eastAsia="Times New Roman" w:hAnsi="Times New Roman" w:cs="Times New Roman"/>
+                          <w:color w:val="569CD6"/>
+                          <w:lang w:val="fr-ML"/>
+                        </w:rPr>
+                        <w:t>/</w:t>
                       </w:r>
                       <w:proofErr w:type="spellStart"/>
                       <w:r>
@@ -12149,6 +12489,27 @@
                           <w:color w:val="D4D4D4"/>
                         </w:rPr>
                       </w:pPr>
+                      <w:r>
+                        <w:rPr>
+                          <w:rFonts w:ascii="Times New Roman" w:eastAsia="Times New Roman" w:hAnsi="Times New Roman" w:cs="Times New Roman"/>
+                          <w:color w:val="D4D4D4"/>
+                        </w:rPr>
+                        <w:t>  </w:t>
+                      </w:r>
+                      <w:r>
+                        <w:rPr>
+                          <w:rFonts w:ascii="Times New Roman" w:eastAsia="Times New Roman" w:hAnsi="Times New Roman" w:cs="Times New Roman"/>
+                          <w:color w:val="CE9178"/>
+                        </w:rPr>
+                        <w:t>'/specification'</w:t>
+                      </w:r>
+                      <w:r>
+                        <w:rPr>
+                          <w:rFonts w:ascii="Times New Roman" w:eastAsia="Times New Roman" w:hAnsi="Times New Roman" w:cs="Times New Roman"/>
+                          <w:color w:val="D4D4D4"/>
+                        </w:rPr>
+                        <w:t>:</w:t>
+                      </w:r>
                     </w:p>
                     <w:p>
                       <w:pPr>
@@ -12164,14 +12525,30 @@
                           <w:rFonts w:ascii="Times New Roman" w:eastAsia="Times New Roman" w:hAnsi="Times New Roman" w:cs="Times New Roman"/>
                           <w:color w:val="D4D4D4"/>
                         </w:rPr>
-                        <w:t>  </w:t>
-                      </w:r>
-                      <w:r>
-                        <w:rPr>
-                          <w:rFonts w:ascii="Times New Roman" w:eastAsia="Times New Roman" w:hAnsi="Times New Roman" w:cs="Times New Roman"/>
-                          <w:color w:val="CE9178"/>
-                        </w:rPr>
-                        <w:t>'/specification'</w:t>
+                        <w:t>    </w:t>
+                      </w:r>
+                      <w:r>
+                        <w:rPr>
+                          <w:rFonts w:ascii="Times New Roman" w:eastAsia="Times New Roman" w:hAnsi="Times New Roman" w:cs="Times New Roman"/>
+                          <w:color w:val="569CD6"/>
+                        </w:rPr>
+                        <w:t>x-</w:t>
+                      </w:r>
+                      <w:proofErr w:type="spellStart"/>
+                      <w:r>
+                        <w:rPr>
+                          <w:rFonts w:ascii="Times New Roman" w:eastAsia="Times New Roman" w:hAnsi="Times New Roman" w:cs="Times New Roman"/>
+                          <w:color w:val="569CD6"/>
+                        </w:rPr>
+                        <w:t>ps</w:t>
+                      </w:r>
+                      <w:proofErr w:type="spellEnd"/>
+                      <w:r>
+                        <w:rPr>
+                          <w:rFonts w:ascii="Times New Roman" w:eastAsia="Times New Roman" w:hAnsi="Times New Roman" w:cs="Times New Roman"/>
+                          <w:color w:val="569CD6"/>
+                        </w:rPr>
+                        <w:t>-publish</w:t>
                       </w:r>
                       <w:r>
                         <w:rPr>
@@ -12195,37 +12572,21 @@
                           <w:rFonts w:ascii="Times New Roman" w:eastAsia="Times New Roman" w:hAnsi="Times New Roman" w:cs="Times New Roman"/>
                           <w:color w:val="D4D4D4"/>
                         </w:rPr>
-                        <w:t>    </w:t>
+                        <w:t>      </w:t>
                       </w:r>
                       <w:r>
                         <w:rPr>
                           <w:rFonts w:ascii="Times New Roman" w:eastAsia="Times New Roman" w:hAnsi="Times New Roman" w:cs="Times New Roman"/>
                           <w:color w:val="569CD6"/>
                         </w:rPr>
-                        <w:t>x-</w:t>
-                      </w:r>
-                      <w:proofErr w:type="spellStart"/>
-                      <w:r>
-                        <w:rPr>
-                          <w:rFonts w:ascii="Times New Roman" w:eastAsia="Times New Roman" w:hAnsi="Times New Roman" w:cs="Times New Roman"/>
-                          <w:color w:val="569CD6"/>
-                        </w:rPr>
-                        <w:t>ps</w:t>
-                      </w:r>
-                      <w:proofErr w:type="spellEnd"/>
-                      <w:r>
-                        <w:rPr>
-                          <w:rFonts w:ascii="Times New Roman" w:eastAsia="Times New Roman" w:hAnsi="Times New Roman" w:cs="Times New Roman"/>
-                          <w:color w:val="569CD6"/>
-                        </w:rPr>
-                        <w:t>-publish</w:t>
-                      </w:r>
-                      <w:r>
-                        <w:rPr>
-                          <w:rFonts w:ascii="Times New Roman" w:eastAsia="Times New Roman" w:hAnsi="Times New Roman" w:cs="Times New Roman"/>
-                          <w:color w:val="D4D4D4"/>
-                        </w:rPr>
-                        <w:t>:</w:t>
+                        <w:t>entities</w:t>
+                      </w:r>
+                      <w:r>
+                        <w:rPr>
+                          <w:rFonts w:ascii="Times New Roman" w:eastAsia="Times New Roman" w:hAnsi="Times New Roman" w:cs="Times New Roman"/>
+                          <w:color w:val="D4D4D4"/>
+                        </w:rPr>
+                        <w:t>: </w:t>
                       </w:r>
                     </w:p>
                     <w:p>
@@ -12242,21 +12603,14 @@
                           <w:rFonts w:ascii="Times New Roman" w:eastAsia="Times New Roman" w:hAnsi="Times New Roman" w:cs="Times New Roman"/>
                           <w:color w:val="D4D4D4"/>
                         </w:rPr>
-                        <w:t>      </w:t>
-                      </w:r>
-                      <w:r>
-                        <w:rPr>
-                          <w:rFonts w:ascii="Times New Roman" w:eastAsia="Times New Roman" w:hAnsi="Times New Roman" w:cs="Times New Roman"/>
-                          <w:color w:val="569CD6"/>
-                        </w:rPr>
-                        <w:t>entities</w:t>
-                      </w:r>
-                      <w:r>
-                        <w:rPr>
-                          <w:rFonts w:ascii="Times New Roman" w:eastAsia="Times New Roman" w:hAnsi="Times New Roman" w:cs="Times New Roman"/>
-                          <w:color w:val="D4D4D4"/>
-                        </w:rPr>
-                        <w:t>: </w:t>
+                        <w:t>        - </w:t>
+                      </w:r>
+                      <w:r>
+                        <w:rPr>
+                          <w:rFonts w:ascii="Times New Roman" w:eastAsia="Times New Roman" w:hAnsi="Times New Roman" w:cs="Times New Roman"/>
+                          <w:color w:val="CE9178"/>
+                        </w:rPr>
+                        <w:t>controller</w:t>
                       </w:r>
                     </w:p>
                     <w:p>
@@ -12273,14 +12627,28 @@
                           <w:rFonts w:ascii="Times New Roman" w:eastAsia="Times New Roman" w:hAnsi="Times New Roman" w:cs="Times New Roman"/>
                           <w:color w:val="D4D4D4"/>
                         </w:rPr>
-                        <w:t>        - </w:t>
+                        <w:t>      </w:t>
+                      </w:r>
+                      <w:r>
+                        <w:rPr>
+                          <w:rFonts w:ascii="Times New Roman" w:eastAsia="Times New Roman" w:hAnsi="Times New Roman" w:cs="Times New Roman"/>
+                          <w:color w:val="569CD6"/>
+                        </w:rPr>
+                        <w:t>description</w:t>
+                      </w:r>
+                      <w:r>
+                        <w:rPr>
+                          <w:rFonts w:ascii="Times New Roman" w:eastAsia="Times New Roman" w:hAnsi="Times New Roman" w:cs="Times New Roman"/>
+                          <w:color w:val="D4D4D4"/>
+                        </w:rPr>
+                        <w:t>: </w:t>
                       </w:r>
                       <w:r>
                         <w:rPr>
                           <w:rFonts w:ascii="Times New Roman" w:eastAsia="Times New Roman" w:hAnsi="Times New Roman" w:cs="Times New Roman"/>
                           <w:color w:val="CE9178"/>
                         </w:rPr>
-                        <w:t>controller</w:t>
+                        <w:t>Controller publishes a request towards agents.</w:t>
                       </w:r>
                     </w:p>
                     <w:p>
@@ -12299,13 +12667,15 @@
                         </w:rPr>
                         <w:t>      </w:t>
                       </w:r>
+                      <w:proofErr w:type="spellStart"/>
                       <w:r>
                         <w:rPr>
                           <w:rFonts w:ascii="Times New Roman" w:eastAsia="Times New Roman" w:hAnsi="Times New Roman" w:cs="Times New Roman"/>
                           <w:color w:val="569CD6"/>
                         </w:rPr>
-                        <w:t>description</w:t>
-                      </w:r>
+                        <w:t>qos</w:t>
+                      </w:r>
+                      <w:proofErr w:type="spellEnd"/>
                       <w:r>
                         <w:rPr>
                           <w:rFonts w:ascii="Times New Roman" w:eastAsia="Times New Roman" w:hAnsi="Times New Roman" w:cs="Times New Roman"/>
@@ -12318,7 +12688,7 @@
                           <w:rFonts w:ascii="Times New Roman" w:eastAsia="Times New Roman" w:hAnsi="Times New Roman" w:cs="Times New Roman"/>
                           <w:color w:val="CE9178"/>
                         </w:rPr>
-                        <w:t>Controller publishes a request towards agents.</w:t>
+                        <w:t>'at-least-once'</w:t>
                       </w:r>
                     </w:p>
                     <w:p>
@@ -12335,7 +12705,14 @@
                           <w:rFonts w:ascii="Times New Roman" w:eastAsia="Times New Roman" w:hAnsi="Times New Roman" w:cs="Times New Roman"/>
                           <w:color w:val="D4D4D4"/>
                         </w:rPr>
-                        <w:t>      </w:t>
+                        <w:t>    </w:t>
+                      </w:r>
+                      <w:r>
+                        <w:rPr>
+                          <w:rFonts w:ascii="Times New Roman" w:eastAsia="Times New Roman" w:hAnsi="Times New Roman" w:cs="Times New Roman"/>
+                          <w:color w:val="569CD6"/>
+                        </w:rPr>
+                        <w:t>x-</w:t>
                       </w:r>
                       <w:proofErr w:type="spellStart"/>
                       <w:r>
@@ -12343,22 +12720,22 @@
                           <w:rFonts w:ascii="Times New Roman" w:eastAsia="Times New Roman" w:hAnsi="Times New Roman" w:cs="Times New Roman"/>
                           <w:color w:val="569CD6"/>
                         </w:rPr>
-                        <w:t>qos</w:t>
+                        <w:t>ps</w:t>
                       </w:r>
                       <w:proofErr w:type="spellEnd"/>
                       <w:r>
                         <w:rPr>
                           <w:rFonts w:ascii="Times New Roman" w:eastAsia="Times New Roman" w:hAnsi="Times New Roman" w:cs="Times New Roman"/>
-                          <w:color w:val="D4D4D4"/>
-                        </w:rPr>
-                        <w:t>: </w:t>
-                      </w:r>
-                      <w:r>
-                        <w:rPr>
-                          <w:rFonts w:ascii="Times New Roman" w:eastAsia="Times New Roman" w:hAnsi="Times New Roman" w:cs="Times New Roman"/>
-                          <w:color w:val="CE9178"/>
-                        </w:rPr>
-                        <w:t>'at-least-once'</w:t>
+                          <w:color w:val="569CD6"/>
+                        </w:rPr>
+                        <w:t>-subscribe</w:t>
+                      </w:r>
+                      <w:r>
+                        <w:rPr>
+                          <w:rFonts w:ascii="Times New Roman" w:eastAsia="Times New Roman" w:hAnsi="Times New Roman" w:cs="Times New Roman"/>
+                          <w:color w:val="D4D4D4"/>
+                        </w:rPr>
+                        <w:t>:</w:t>
                       </w:r>
                     </w:p>
                     <w:p>
@@ -12375,37 +12752,21 @@
                           <w:rFonts w:ascii="Times New Roman" w:eastAsia="Times New Roman" w:hAnsi="Times New Roman" w:cs="Times New Roman"/>
                           <w:color w:val="D4D4D4"/>
                         </w:rPr>
-                        <w:t>    </w:t>
+                        <w:t>      </w:t>
                       </w:r>
                       <w:r>
                         <w:rPr>
                           <w:rFonts w:ascii="Times New Roman" w:eastAsia="Times New Roman" w:hAnsi="Times New Roman" w:cs="Times New Roman"/>
                           <w:color w:val="569CD6"/>
                         </w:rPr>
-                        <w:t>x-</w:t>
-                      </w:r>
-                      <w:proofErr w:type="spellStart"/>
-                      <w:r>
-                        <w:rPr>
-                          <w:rFonts w:ascii="Times New Roman" w:eastAsia="Times New Roman" w:hAnsi="Times New Roman" w:cs="Times New Roman"/>
-                          <w:color w:val="569CD6"/>
-                        </w:rPr>
-                        <w:t>ps</w:t>
-                      </w:r>
-                      <w:proofErr w:type="spellEnd"/>
-                      <w:r>
-                        <w:rPr>
-                          <w:rFonts w:ascii="Times New Roman" w:eastAsia="Times New Roman" w:hAnsi="Times New Roman" w:cs="Times New Roman"/>
-                          <w:color w:val="569CD6"/>
-                        </w:rPr>
-                        <w:t>-subscribe</w:t>
-                      </w:r>
-                      <w:r>
-                        <w:rPr>
-                          <w:rFonts w:ascii="Times New Roman" w:eastAsia="Times New Roman" w:hAnsi="Times New Roman" w:cs="Times New Roman"/>
-                          <w:color w:val="D4D4D4"/>
-                        </w:rPr>
-                        <w:t>:</w:t>
+                        <w:t>entities</w:t>
+                      </w:r>
+                      <w:r>
+                        <w:rPr>
+                          <w:rFonts w:ascii="Times New Roman" w:eastAsia="Times New Roman" w:hAnsi="Times New Roman" w:cs="Times New Roman"/>
+                          <w:color w:val="D4D4D4"/>
+                        </w:rPr>
+                        <w:t>: </w:t>
                       </w:r>
                     </w:p>
                     <w:p>
@@ -12422,21 +12783,14 @@
                           <w:rFonts w:ascii="Times New Roman" w:eastAsia="Times New Roman" w:hAnsi="Times New Roman" w:cs="Times New Roman"/>
                           <w:color w:val="D4D4D4"/>
                         </w:rPr>
-                        <w:t>      </w:t>
-                      </w:r>
-                      <w:r>
-                        <w:rPr>
-                          <w:rFonts w:ascii="Times New Roman" w:eastAsia="Times New Roman" w:hAnsi="Times New Roman" w:cs="Times New Roman"/>
-                          <w:color w:val="569CD6"/>
-                        </w:rPr>
-                        <w:t>entities</w:t>
-                      </w:r>
-                      <w:r>
-                        <w:rPr>
-                          <w:rFonts w:ascii="Times New Roman" w:eastAsia="Times New Roman" w:hAnsi="Times New Roman" w:cs="Times New Roman"/>
-                          <w:color w:val="D4D4D4"/>
-                        </w:rPr>
-                        <w:t>: </w:t>
+                        <w:t>        - </w:t>
+                      </w:r>
+                      <w:r>
+                        <w:rPr>
+                          <w:rFonts w:ascii="Times New Roman" w:eastAsia="Times New Roman" w:hAnsi="Times New Roman" w:cs="Times New Roman"/>
+                          <w:color w:val="CE9178"/>
+                        </w:rPr>
+                        <w:t>agent</w:t>
                       </w:r>
                     </w:p>
                     <w:p>
@@ -12453,14 +12807,28 @@
                           <w:rFonts w:ascii="Times New Roman" w:eastAsia="Times New Roman" w:hAnsi="Times New Roman" w:cs="Times New Roman"/>
                           <w:color w:val="D4D4D4"/>
                         </w:rPr>
-                        <w:t>        - </w:t>
+                        <w:t>      </w:t>
+                      </w:r>
+                      <w:r>
+                        <w:rPr>
+                          <w:rFonts w:ascii="Times New Roman" w:eastAsia="Times New Roman" w:hAnsi="Times New Roman" w:cs="Times New Roman"/>
+                          <w:color w:val="569CD6"/>
+                        </w:rPr>
+                        <w:t>description</w:t>
+                      </w:r>
+                      <w:r>
+                        <w:rPr>
+                          <w:rFonts w:ascii="Times New Roman" w:eastAsia="Times New Roman" w:hAnsi="Times New Roman" w:cs="Times New Roman"/>
+                          <w:color w:val="D4D4D4"/>
+                        </w:rPr>
+                        <w:t>: </w:t>
                       </w:r>
                       <w:r>
                         <w:rPr>
                           <w:rFonts w:ascii="Times New Roman" w:eastAsia="Times New Roman" w:hAnsi="Times New Roman" w:cs="Times New Roman"/>
                           <w:color w:val="CE9178"/>
                         </w:rPr>
-                        <w:t>agent</w:t>
+                        <w:t>Agents listen to incoming measurement requests.</w:t>
                       </w:r>
                     </w:p>
                     <w:p>
@@ -12470,6 +12838,7 @@
                         <w:rPr>
                           <w:rFonts w:ascii="Times New Roman" w:eastAsia="Times New Roman" w:hAnsi="Times New Roman" w:cs="Times New Roman"/>
                           <w:color w:val="D4D4D4"/>
+                          <w:lang w:val="fr-ML"/>
                         </w:rPr>
                       </w:pPr>
                       <w:r>
@@ -12477,28 +12846,51 @@
                           <w:rFonts w:ascii="Times New Roman" w:eastAsia="Times New Roman" w:hAnsi="Times New Roman" w:cs="Times New Roman"/>
                           <w:color w:val="D4D4D4"/>
                         </w:rPr>
-                        <w:t>      </w:t>
-                      </w:r>
+                        <w:t>    </w:t>
+                      </w:r>
+                      <w:proofErr w:type="gramStart"/>
                       <w:r>
                         <w:rPr>
                           <w:rFonts w:ascii="Times New Roman" w:eastAsia="Times New Roman" w:hAnsi="Times New Roman" w:cs="Times New Roman"/>
                           <w:color w:val="569CD6"/>
-                        </w:rPr>
-                        <w:t>description</w:t>
-                      </w:r>
-                      <w:r>
-                        <w:rPr>
-                          <w:rFonts w:ascii="Times New Roman" w:eastAsia="Times New Roman" w:hAnsi="Times New Roman" w:cs="Times New Roman"/>
-                          <w:color w:val="D4D4D4"/>
-                        </w:rPr>
-                        <w:t>: </w:t>
-                      </w:r>
-                      <w:r>
-                        <w:rPr>
-                          <w:rFonts w:ascii="Times New Roman" w:eastAsia="Times New Roman" w:hAnsi="Times New Roman" w:cs="Times New Roman"/>
-                          <w:color w:val="CE9178"/>
-                        </w:rPr>
-                        <w:t>Agents listen to incoming measurement requests.</w:t>
+                          <w:lang w:val="fr-ML"/>
+                        </w:rPr>
+                        <w:t>x</w:t>
+                      </w:r>
+                      <w:proofErr w:type="gramEnd"/>
+                      <w:r>
+                        <w:rPr>
+                          <w:rFonts w:ascii="Times New Roman" w:eastAsia="Times New Roman" w:hAnsi="Times New Roman" w:cs="Times New Roman"/>
+                          <w:color w:val="569CD6"/>
+                          <w:lang w:val="fr-ML"/>
+                        </w:rPr>
+                        <w:t>-</w:t>
+                      </w:r>
+                      <w:proofErr w:type="spellStart"/>
+                      <w:r>
+                        <w:rPr>
+                          <w:rFonts w:ascii="Times New Roman" w:eastAsia="Times New Roman" w:hAnsi="Times New Roman" w:cs="Times New Roman"/>
+                          <w:color w:val="569CD6"/>
+                          <w:lang w:val="fr-ML"/>
+                        </w:rPr>
+                        <w:t>ps</w:t>
+                      </w:r>
+                      <w:proofErr w:type="spellEnd"/>
+                      <w:r>
+                        <w:rPr>
+                          <w:rFonts w:ascii="Times New Roman" w:eastAsia="Times New Roman" w:hAnsi="Times New Roman" w:cs="Times New Roman"/>
+                          <w:color w:val="569CD6"/>
+                          <w:lang w:val="fr-ML"/>
+                        </w:rPr>
+                        <w:t>-content</w:t>
+                      </w:r>
+                      <w:r>
+                        <w:rPr>
+                          <w:rFonts w:ascii="Times New Roman" w:eastAsia="Times New Roman" w:hAnsi="Times New Roman" w:cs="Times New Roman"/>
+                          <w:color w:val="D4D4D4"/>
+                          <w:lang w:val="fr-ML"/>
+                        </w:rPr>
+                        <w:t>:</w:t>
                       </w:r>
                     </w:p>
                     <w:p>
@@ -12515,69 +12907,27 @@
                         <w:rPr>
                           <w:rFonts w:ascii="Times New Roman" w:eastAsia="Times New Roman" w:hAnsi="Times New Roman" w:cs="Times New Roman"/>
                           <w:color w:val="D4D4D4"/>
-                        </w:rPr>
-                        <w:t>    </w:t>
-                      </w:r>
+                          <w:lang w:val="fr-ML"/>
+                        </w:rPr>
+                        <w:t>      </w:t>
+                      </w:r>
+                      <w:proofErr w:type="gramStart"/>
                       <w:r>
                         <w:rPr>
                           <w:rFonts w:ascii="Times New Roman" w:eastAsia="Times New Roman" w:hAnsi="Times New Roman" w:cs="Times New Roman"/>
                           <w:color w:val="569CD6"/>
                           <w:lang w:val="fr-ML"/>
                         </w:rPr>
-                        <w:t>x-</w:t>
-                      </w:r>
-                      <w:proofErr w:type="spellStart"/>
+                        <w:t>application</w:t>
+                      </w:r>
+                      <w:proofErr w:type="gramEnd"/>
                       <w:r>
                         <w:rPr>
                           <w:rFonts w:ascii="Times New Roman" w:eastAsia="Times New Roman" w:hAnsi="Times New Roman" w:cs="Times New Roman"/>
                           <w:color w:val="569CD6"/>
                           <w:lang w:val="fr-ML"/>
                         </w:rPr>
-                        <w:t>ps</w:t>
-                      </w:r>
-                      <w:proofErr w:type="spellEnd"/>
-                      <w:r>
-                        <w:rPr>
-                          <w:rFonts w:ascii="Times New Roman" w:eastAsia="Times New Roman" w:hAnsi="Times New Roman" w:cs="Times New Roman"/>
-                          <w:color w:val="569CD6"/>
-                          <w:lang w:val="fr-ML"/>
-                        </w:rPr>
-                        <w:t>-content</w:t>
-                      </w:r>
-                      <w:r>
-                        <w:rPr>
-                          <w:rFonts w:ascii="Times New Roman" w:eastAsia="Times New Roman" w:hAnsi="Times New Roman" w:cs="Times New Roman"/>
-                          <w:color w:val="D4D4D4"/>
-                          <w:lang w:val="fr-ML"/>
-                        </w:rPr>
-                        <w:t>:</w:t>
-                      </w:r>
-                    </w:p>
-                    <w:p>
-                      <w:pPr>
-                        <w:shd w:val="clear" w:color="auto" w:fill="1E1E1E"/>
-                        <w:spacing w:after="0" w:line="240" w:lineRule="auto"/>
-                        <w:rPr>
-                          <w:rFonts w:ascii="Times New Roman" w:eastAsia="Times New Roman" w:hAnsi="Times New Roman" w:cs="Times New Roman"/>
-                          <w:color w:val="D4D4D4"/>
-                          <w:lang w:val="fr-ML"/>
-                        </w:rPr>
-                      </w:pPr>
-                      <w:r>
-                        <w:rPr>
-                          <w:rFonts w:ascii="Times New Roman" w:eastAsia="Times New Roman" w:hAnsi="Times New Roman" w:cs="Times New Roman"/>
-                          <w:color w:val="D4D4D4"/>
-                          <w:lang w:val="fr-ML"/>
-                        </w:rPr>
-                        <w:t>      </w:t>
-                      </w:r>
-                      <w:r>
-                        <w:rPr>
-                          <w:rFonts w:ascii="Times New Roman" w:eastAsia="Times New Roman" w:hAnsi="Times New Roman" w:cs="Times New Roman"/>
-                          <w:color w:val="569CD6"/>
-                          <w:lang w:val="fr-ML"/>
-                        </w:rPr>
-                        <w:t>application/</w:t>
+                        <w:t>/</w:t>
                       </w:r>
                       <w:proofErr w:type="spellStart"/>
                       <w:r>
@@ -14029,6 +14379,7 @@
                               </w:rPr>
                               <w:t>    </w:t>
                             </w:r>
+                            <w:proofErr w:type="gramStart"/>
                             <w:r>
                               <w:rPr>
                                 <w:rFonts w:ascii="Times New Roman" w:eastAsia="Times New Roman" w:hAnsi="Times New Roman" w:cs="Times New Roman"/>
@@ -14037,7 +14388,18 @@
                                 <w:szCs w:val="20"/>
                                 <w:lang w:val="fr-ML"/>
                               </w:rPr>
-                              <w:t>x-</w:t>
+                              <w:t>x</w:t>
+                            </w:r>
+                            <w:proofErr w:type="gramEnd"/>
+                            <w:r>
+                              <w:rPr>
+                                <w:rFonts w:ascii="Times New Roman" w:eastAsia="Times New Roman" w:hAnsi="Times New Roman" w:cs="Times New Roman"/>
+                                <w:color w:val="569CD6"/>
+                                <w:sz w:val="20"/>
+                                <w:szCs w:val="20"/>
+                                <w:lang w:val="fr-ML"/>
+                              </w:rPr>
+                              <w:t>-</w:t>
                             </w:r>
                             <w:proofErr w:type="spellStart"/>
                             <w:r>
@@ -14094,6 +14456,7 @@
                               </w:rPr>
                               <w:t>      </w:t>
                             </w:r>
+                            <w:proofErr w:type="gramStart"/>
                             <w:r>
                               <w:rPr>
                                 <w:rFonts w:ascii="Times New Roman" w:eastAsia="Times New Roman" w:hAnsi="Times New Roman" w:cs="Times New Roman"/>
@@ -14102,7 +14465,18 @@
                                 <w:szCs w:val="20"/>
                                 <w:lang w:val="fr-ML"/>
                               </w:rPr>
-                              <w:t>application/</w:t>
+                              <w:t>application</w:t>
+                            </w:r>
+                            <w:proofErr w:type="gramEnd"/>
+                            <w:r>
+                              <w:rPr>
+                                <w:rFonts w:ascii="Times New Roman" w:eastAsia="Times New Roman" w:hAnsi="Times New Roman" w:cs="Times New Roman"/>
+                                <w:color w:val="569CD6"/>
+                                <w:sz w:val="20"/>
+                                <w:szCs w:val="20"/>
+                                <w:lang w:val="fr-ML"/>
+                              </w:rPr>
+                              <w:t>/</w:t>
                             </w:r>
                             <w:proofErr w:type="spellStart"/>
                             <w:r>
@@ -14677,6 +15051,7 @@
                               </w:rPr>
                               <w:t>    </w:t>
                             </w:r>
+                            <w:proofErr w:type="gramStart"/>
                             <w:r>
                               <w:rPr>
                                 <w:rFonts w:ascii="Times New Roman" w:eastAsia="Times New Roman" w:hAnsi="Times New Roman" w:cs="Times New Roman"/>
@@ -14685,7 +15060,18 @@
                                 <w:szCs w:val="20"/>
                                 <w:lang w:val="fr-ML"/>
                               </w:rPr>
-                              <w:t>x-</w:t>
+                              <w:t>x</w:t>
+                            </w:r>
+                            <w:proofErr w:type="gramEnd"/>
+                            <w:r>
+                              <w:rPr>
+                                <w:rFonts w:ascii="Times New Roman" w:eastAsia="Times New Roman" w:hAnsi="Times New Roman" w:cs="Times New Roman"/>
+                                <w:color w:val="569CD6"/>
+                                <w:sz w:val="20"/>
+                                <w:szCs w:val="20"/>
+                                <w:lang w:val="fr-ML"/>
+                              </w:rPr>
+                              <w:t>-</w:t>
                             </w:r>
                             <w:proofErr w:type="spellStart"/>
                             <w:r>
@@ -14742,6 +15128,7 @@
                               </w:rPr>
                               <w:t>      </w:t>
                             </w:r>
+                            <w:proofErr w:type="gramStart"/>
                             <w:r>
                               <w:rPr>
                                 <w:rFonts w:ascii="Times New Roman" w:eastAsia="Times New Roman" w:hAnsi="Times New Roman" w:cs="Times New Roman"/>
@@ -14750,7 +15137,18 @@
                                 <w:szCs w:val="20"/>
                                 <w:lang w:val="fr-ML"/>
                               </w:rPr>
-                              <w:t>application/</w:t>
+                              <w:t>application</w:t>
+                            </w:r>
+                            <w:proofErr w:type="gramEnd"/>
+                            <w:r>
+                              <w:rPr>
+                                <w:rFonts w:ascii="Times New Roman" w:eastAsia="Times New Roman" w:hAnsi="Times New Roman" w:cs="Times New Roman"/>
+                                <w:color w:val="569CD6"/>
+                                <w:sz w:val="20"/>
+                                <w:szCs w:val="20"/>
+                                <w:lang w:val="fr-ML"/>
+                              </w:rPr>
+                              <w:t>/</w:t>
                             </w:r>
                             <w:proofErr w:type="spellStart"/>
                             <w:r>
@@ -15815,6 +16213,7 @@
                         </w:rPr>
                         <w:t>    </w:t>
                       </w:r>
+                      <w:proofErr w:type="gramStart"/>
                       <w:r>
                         <w:rPr>
                           <w:rFonts w:ascii="Times New Roman" w:eastAsia="Times New Roman" w:hAnsi="Times New Roman" w:cs="Times New Roman"/>
@@ -15823,7 +16222,18 @@
                           <w:szCs w:val="20"/>
                           <w:lang w:val="fr-ML"/>
                         </w:rPr>
-                        <w:t>x-</w:t>
+                        <w:t>x</w:t>
+                      </w:r>
+                      <w:proofErr w:type="gramEnd"/>
+                      <w:r>
+                        <w:rPr>
+                          <w:rFonts w:ascii="Times New Roman" w:eastAsia="Times New Roman" w:hAnsi="Times New Roman" w:cs="Times New Roman"/>
+                          <w:color w:val="569CD6"/>
+                          <w:sz w:val="20"/>
+                          <w:szCs w:val="20"/>
+                          <w:lang w:val="fr-ML"/>
+                        </w:rPr>
+                        <w:t>-</w:t>
                       </w:r>
                       <w:proofErr w:type="spellStart"/>
                       <w:r>
@@ -15880,6 +16290,7 @@
                         </w:rPr>
                         <w:t>      </w:t>
                       </w:r>
+                      <w:proofErr w:type="gramStart"/>
                       <w:r>
                         <w:rPr>
                           <w:rFonts w:ascii="Times New Roman" w:eastAsia="Times New Roman" w:hAnsi="Times New Roman" w:cs="Times New Roman"/>
@@ -15888,7 +16299,18 @@
                           <w:szCs w:val="20"/>
                           <w:lang w:val="fr-ML"/>
                         </w:rPr>
-                        <w:t>application/</w:t>
+                        <w:t>application</w:t>
+                      </w:r>
+                      <w:proofErr w:type="gramEnd"/>
+                      <w:r>
+                        <w:rPr>
+                          <w:rFonts w:ascii="Times New Roman" w:eastAsia="Times New Roman" w:hAnsi="Times New Roman" w:cs="Times New Roman"/>
+                          <w:color w:val="569CD6"/>
+                          <w:sz w:val="20"/>
+                          <w:szCs w:val="20"/>
+                          <w:lang w:val="fr-ML"/>
+                        </w:rPr>
+                        <w:t>/</w:t>
                       </w:r>
                       <w:proofErr w:type="spellStart"/>
                       <w:r>
@@ -16463,6 +16885,7 @@
                         </w:rPr>
                         <w:t>    </w:t>
                       </w:r>
+                      <w:proofErr w:type="gramStart"/>
                       <w:r>
                         <w:rPr>
                           <w:rFonts w:ascii="Times New Roman" w:eastAsia="Times New Roman" w:hAnsi="Times New Roman" w:cs="Times New Roman"/>
@@ -16471,7 +16894,18 @@
                           <w:szCs w:val="20"/>
                           <w:lang w:val="fr-ML"/>
                         </w:rPr>
-                        <w:t>x-</w:t>
+                        <w:t>x</w:t>
+                      </w:r>
+                      <w:proofErr w:type="gramEnd"/>
+                      <w:r>
+                        <w:rPr>
+                          <w:rFonts w:ascii="Times New Roman" w:eastAsia="Times New Roman" w:hAnsi="Times New Roman" w:cs="Times New Roman"/>
+                          <w:color w:val="569CD6"/>
+                          <w:sz w:val="20"/>
+                          <w:szCs w:val="20"/>
+                          <w:lang w:val="fr-ML"/>
+                        </w:rPr>
+                        <w:t>-</w:t>
                       </w:r>
                       <w:proofErr w:type="spellStart"/>
                       <w:r>
@@ -16528,6 +16962,7 @@
                         </w:rPr>
                         <w:t>      </w:t>
                       </w:r>
+                      <w:proofErr w:type="gramStart"/>
                       <w:r>
                         <w:rPr>
                           <w:rFonts w:ascii="Times New Roman" w:eastAsia="Times New Roman" w:hAnsi="Times New Roman" w:cs="Times New Roman"/>
@@ -16536,7 +16971,18 @@
                           <w:szCs w:val="20"/>
                           <w:lang w:val="fr-ML"/>
                         </w:rPr>
-                        <w:t>application/</w:t>
+                        <w:t>application</w:t>
+                      </w:r>
+                      <w:proofErr w:type="gramEnd"/>
+                      <w:r>
+                        <w:rPr>
+                          <w:rFonts w:ascii="Times New Roman" w:eastAsia="Times New Roman" w:hAnsi="Times New Roman" w:cs="Times New Roman"/>
+                          <w:color w:val="569CD6"/>
+                          <w:sz w:val="20"/>
+                          <w:szCs w:val="20"/>
+                          <w:lang w:val="fr-ML"/>
+                        </w:rPr>
+                        <w:t>/</w:t>
                       </w:r>
                       <w:proofErr w:type="spellStart"/>
                       <w:r>
@@ -25940,16 +26386,16 @@
         <mc:AlternateContent>
           <mc:Choice Requires="wps">
             <w:drawing>
-              <wp:anchor distT="0" distB="0" distL="114300" distR="114300" simplePos="0" relativeHeight="251696128" behindDoc="0" locked="0" layoutInCell="1" allowOverlap="1" wp14:anchorId="5D2F8ABA" wp14:editId="77A91033">
+              <wp:anchor distT="0" distB="0" distL="114300" distR="114300" simplePos="0" relativeHeight="251696128" behindDoc="0" locked="0" layoutInCell="1" allowOverlap="1" wp14:anchorId="5D2F8ABA" wp14:editId="49B01451">
                 <wp:simplePos x="0" y="0"/>
                 <wp:positionH relativeFrom="column">
-                  <wp:posOffset>349142</wp:posOffset>
+                  <wp:posOffset>347114</wp:posOffset>
                 </wp:positionH>
                 <wp:positionV relativeFrom="paragraph">
-                  <wp:posOffset>303669</wp:posOffset>
+                  <wp:posOffset>210071</wp:posOffset>
                 </wp:positionV>
-                <wp:extent cx="2044390" cy="1315844"/>
-                <wp:effectExtent l="0" t="0" r="13335" b="17780"/>
+                <wp:extent cx="2044390" cy="1274618"/>
+                <wp:effectExtent l="0" t="0" r="13335" b="20955"/>
                 <wp:wrapNone/>
                 <wp:docPr id="32" name="Rectangle 32"/>
                 <wp:cNvGraphicFramePr/>
@@ -25960,7 +26406,7 @@
                       <wps:spPr>
                         <a:xfrm>
                           <a:off x="0" y="0"/>
-                          <a:ext cx="2044390" cy="1315844"/>
+                          <a:ext cx="2044390" cy="1274618"/>
                         </a:xfrm>
                         <a:prstGeom prst="rect">
                           <a:avLst/>
@@ -26065,7 +26511,7 @@
           </mc:Choice>
           <mc:Fallback>
             <w:pict>
-              <v:rect w14:anchorId="5D2F8ABA" id="Rectangle 32" o:spid="_x0000_s1043" style="position:absolute;left:0;text-align:left;margin-left:27.5pt;margin-top:23.9pt;width:161pt;height:103.6pt;z-index:251696128;visibility:visible;mso-wrap-style:square;mso-width-percent:0;mso-height-percent:0;mso-wrap-distance-left:9pt;mso-wrap-distance-top:0;mso-wrap-distance-right:9pt;mso-wrap-distance-bottom:0;mso-position-horizontal:absolute;mso-position-horizontal-relative:text;mso-position-vertical:absolute;mso-position-vertical-relative:text;mso-width-percent:0;mso-height-percent:0;mso-width-relative:margin;mso-height-relative:margin;v-text-anchor:middle" o:gfxdata="UEsDBBQABgAIAAAAIQC2gziS/gAAAOEBAAATAAAAW0NvbnRlbnRfVHlwZXNdLnhtbJSRQU7DMBBF&#10;90jcwfIWJU67QAgl6YK0S0CoHGBkTxKLZGx5TGhvj5O2G0SRWNoz/78nu9wcxkFMGNg6quQqL6RA&#10;0s5Y6ir5vt9lD1JwBDIwOMJKHpHlpr69KfdHjyxSmriSfYz+USnWPY7AufNIadK6MEJMx9ApD/oD&#10;OlTrorhX2lFEilmcO2RdNtjC5xDF9pCuTyYBB5bi6bQ4syoJ3g9WQ0ymaiLzg5KdCXlKLjvcW893&#10;SUOqXwnz5DrgnHtJTxOsQfEKIT7DmDSUCaxw7Rqn8787ZsmRM9e2VmPeBN4uqYvTtW7jvijg9N/y&#10;JsXecLq0q+WD6m8AAAD//wMAUEsDBBQABgAIAAAAIQA4/SH/1gAAAJQBAAALAAAAX3JlbHMvLnJl&#10;bHOkkMFqwzAMhu+DvYPRfXGawxijTi+j0GvpHsDYimMaW0Yy2fr2M4PBMnrbUb/Q94l/f/hMi1qR&#10;JVI2sOt6UJgd+ZiDgffL8ekFlFSbvV0oo4EbChzGx4f9GRdb25HMsYhqlCwG5lrLq9biZkxWOiqY&#10;22YiTra2kYMu1l1tQD30/bPm3wwYN0x18gb45AdQl1tp5j/sFB2T0FQ7R0nTNEV3j6o9feQzro1i&#10;OWA14Fm+Q8a1a8+Bvu/d/dMb2JY5uiPbhG/ktn4cqGU/er3pcvwCAAD//wMAUEsDBBQABgAIAAAA&#10;IQAak4CEnQIAAMIFAAAOAAAAZHJzL2Uyb0RvYy54bWysVE1v2zAMvQ/YfxB0X20n7toGdYogRYcB&#10;RVu0HXpWZCk2IIuapMTOfv0o+SNdV+xQLAdFFMlH8pnk5VXXKLIX1tWgC5qdpJQIzaGs9bagP55v&#10;vpxT4jzTJVOgRUEPwtGr5edPl61ZiBlUoEphCYJot2hNQSvvzSJJHK9Ew9wJGKFRKcE2zKNot0lp&#10;WYvojUpmafo1acGWxgIXzuHrda+ky4gvpeD+XkonPFEFxdx8PG08N+FMlpdssbXMVDUf0mAfyKJh&#10;tcagE9Q184zsbP0XVFNzCw6kP+HQJCBlzUWsAavJ0jfVPFXMiFgLkuPMRJP7f7D8bv9gSV0WdD6j&#10;RLMGv9Ejssb0VgmCb0hQa9wC7Z7Mgx0kh9dQbSdtE/6xDtJFUg8TqaLzhOPjLM3z+QVyz1GXzbPT&#10;8zwPqMnR3VjnvwloSLgU1GL8SCbb3zrfm44mIZoDVZc3tVJRCJ0i1sqSPcNvvNlmA/gfVkp/yBFz&#10;DJ5JYKCvOd78QYmAp/SjkEheqDImHNv2mAzjXGif9aqKlaLP8TTF35jlmH4kJAIGZInVTdgDwGjZ&#10;g4zYPT2DfXAVsesn5/RfifXOk0eMDNpPzk2twb4HoLCqIXJvP5LUUxNY8t2mi42VnQXT8LSB8oDd&#10;ZqEfQ2f4TY1f/JY5/8Aszh12Ce4Sf4+HVNAWFIYbJRXYX++9B3scB9RS0uIcF9T93DErKFHfNQ7K&#10;RZbnYfCjkJ+ezVCwrzWb1xq9a9aAbZTh1jI8XoO9V+NVWmhecOWsQlRUMc0xdkG5t6Ow9v1+waXF&#10;xWoVzXDYDfO3+snwAB6IDh393L0wa4a29zgxdzDOPFu86f7eNnhqWO08yDqOxpHX4RPgooi9NCy1&#10;sIley9HquHqXvwEAAP//AwBQSwMEFAAGAAgAAAAhAHZQKxHeAAAACQEAAA8AAABkcnMvZG93bnJl&#10;di54bWxMj8FOwzAMhu9IvENkJG4spTA6St0JIRBC2gE2pHH0mqStaJKqSbvy9ngnONqf9fv7i/Vs&#10;OzHpIbTeIVwvEhDaVV61rkb43L1crUCESE5R551G+NEB1uX5WUG58kf3oadtrAWHuJATQhNjn0sZ&#10;qkZbCgvfa8fM+MFS5HGopRroyOG2k2mS3ElLreMPDfX6qdHV93a0CF+GXnfPb2EjTTqZ+/Z93Jts&#10;RLy8mB8fQEQ9x79jOOmzOpTsdPCjU0F0CMslV4kItxk3YH6TZbw4IKQnIstC/m9Q/gIAAP//AwBQ&#10;SwECLQAUAAYACAAAACEAtoM4kv4AAADhAQAAEwAAAAAAAAAAAAAAAAAAAAAAW0NvbnRlbnRfVHlw&#10;ZXNdLnhtbFBLAQItABQABgAIAAAAIQA4/SH/1gAAAJQBAAALAAAAAAAAAAAAAAAAAC8BAABfcmVs&#10;cy8ucmVsc1BLAQItABQABgAIAAAAIQAak4CEnQIAAMIFAAAOAAAAAAAAAAAAAAAAAC4CAABkcnMv&#10;ZTJvRG9jLnhtbFBLAQItABQABgAIAAAAIQB2UCsR3gAAAAkBAAAPAAAAAAAAAAAAAAAAAPcEAABk&#10;cnMvZG93bnJldi54bWxQSwUGAAAAAAQABADzAAAAAgYAAAAA&#10;" fillcolor="white [3212]" strokecolor="white [3212]" strokeweight="1pt">
+              <v:rect w14:anchorId="5D2F8ABA" id="Rectangle 32" o:spid="_x0000_s1043" style="position:absolute;left:0;text-align:left;margin-left:27.35pt;margin-top:16.55pt;width:161pt;height:100.35pt;z-index:251696128;visibility:visible;mso-wrap-style:square;mso-width-percent:0;mso-height-percent:0;mso-wrap-distance-left:9pt;mso-wrap-distance-top:0;mso-wrap-distance-right:9pt;mso-wrap-distance-bottom:0;mso-position-horizontal:absolute;mso-position-horizontal-relative:text;mso-position-vertical:absolute;mso-position-vertical-relative:text;mso-width-percent:0;mso-height-percent:0;mso-width-relative:margin;mso-height-relative:margin;v-text-anchor:middle" o:gfxdata="UEsDBBQABgAIAAAAIQC2gziS/gAAAOEBAAATAAAAW0NvbnRlbnRfVHlwZXNdLnhtbJSRQU7DMBBF&#10;90jcwfIWJU67QAgl6YK0S0CoHGBkTxKLZGx5TGhvj5O2G0SRWNoz/78nu9wcxkFMGNg6quQqL6RA&#10;0s5Y6ir5vt9lD1JwBDIwOMJKHpHlpr69KfdHjyxSmriSfYz+USnWPY7AufNIadK6MEJMx9ApD/oD&#10;OlTrorhX2lFEilmcO2RdNtjC5xDF9pCuTyYBB5bi6bQ4syoJ3g9WQ0ymaiLzg5KdCXlKLjvcW893&#10;SUOqXwnz5DrgnHtJTxOsQfEKIT7DmDSUCaxw7Rqn8787ZsmRM9e2VmPeBN4uqYvTtW7jvijg9N/y&#10;JsXecLq0q+WD6m8AAAD//wMAUEsDBBQABgAIAAAAIQA4/SH/1gAAAJQBAAALAAAAX3JlbHMvLnJl&#10;bHOkkMFqwzAMhu+DvYPRfXGawxijTi+j0GvpHsDYimMaW0Yy2fr2M4PBMnrbUb/Q94l/f/hMi1qR&#10;JVI2sOt6UJgd+ZiDgffL8ekFlFSbvV0oo4EbChzGx4f9GRdb25HMsYhqlCwG5lrLq9biZkxWOiqY&#10;22YiTra2kYMu1l1tQD30/bPm3wwYN0x18gb45AdQl1tp5j/sFB2T0FQ7R0nTNEV3j6o9feQzro1i&#10;OWA14Fm+Q8a1a8+Bvu/d/dMb2JY5uiPbhG/ktn4cqGU/er3pcvwCAAD//wMAUEsDBBQABgAIAAAA&#10;IQA6CfXtnQIAAMIFAAAOAAAAZHJzL2Uyb0RvYy54bWysVE1v2zAMvQ/YfxB0X22n6VdQpwhadBhQ&#10;dEXboWdFlmIDsqhJSuzs14+SbKfrih2K5aCIIvlIPpO8vOpbRXbCugZ0SYujnBKhOVSN3pT0x/Pt&#10;l3NKnGe6Ygq0KOleOHq1/PzpsjMLMYMaVCUsQRDtFp0pae29WWSZ47VomTsCIzQqJdiWeRTtJqss&#10;6xC9Vdksz0+zDmxlLHDhHL7eJCVdRnwpBfffpXTCE1VSzM3H08ZzHc5seckWG8tM3fAhDfaBLFrW&#10;aAw6Qd0wz8jWNn9BtQ234ED6Iw5tBlI2XMQasJoif1PNU82MiLUgOc5MNLn/B8vvdw+WNFVJj2eU&#10;aNbiN3pE1pjeKEHwDQnqjFug3ZN5sIPk8Bqq7aVtwz/WQfpI6n4iVfSecHyc5fP58QVyz1FXzM7m&#10;p8V5QM0O7sY6/1VAS8KlpBbjRzLZ7s75ZDqahGgOVFPdNkpFIXSKuFaW7Bh+4/WmGMD/sFL6Q46Y&#10;Y/DMAgOp5njzeyUCntKPQiJ5ocqYcGzbQzKMc6F9kVQ1q0TK8STH35jlmH4kJAIGZInVTdgDwGiZ&#10;QEbsRM9gH1xF7PrJOf9XYsl58oiRQfvJuW002PcAFFY1RE72I0mJmsCS79d9bKziLJiGpzVUe+w2&#10;C2kMneG3DX7xO+b8A7M4d9gluEv8dzykgq6kMNwoqcH+eu892OM4oJaSDue4pO7nlllBifqmcVAu&#10;ivk8DH4U5idnMxTsa836tUZv22vANipwaxker8Heq/EqLbQvuHJWISqqmOYYu6Tc21G49mm/4NLi&#10;YrWKZjjshvk7/WR4AA9Eh45+7l+YNUPbe5yYexhnni3edH+yDZ4aVlsPsomjceB1+AS4KGIvDUst&#10;bKLXcrQ6rN7lbwAAAP//AwBQSwMEFAAGAAgAAAAhAFbCe5vgAAAACQEAAA8AAABkcnMvZG93bnJl&#10;di54bWxMj8FOwzAQRO9I/IO1SNyo0xiaErKpEAIhpB6gRWqPbmwnEfE6ip00/D3mBMfZGc28LTaz&#10;7dikB986QlguEmCaKqdaqhE+9y83a2A+SFKyc6QRvrWHTXl5UchcuTN96GkXahZLyOcSoQmhzzn3&#10;VaOt9AvXa4qecYOVIcqh5mqQ51huO54myYpb2VJcaGSvnxpdfe1Gi3A08nX//Oa33KSTuW/fx4PJ&#10;RsTrq/nxAVjQc/gLwy9+RIcyMp3cSMqzDuHuNotJBCGWwKIvslU8nBBSIdbAy4L//6D8AQAA//8D&#10;AFBLAQItABQABgAIAAAAIQC2gziS/gAAAOEBAAATAAAAAAAAAAAAAAAAAAAAAABbQ29udGVudF9U&#10;eXBlc10ueG1sUEsBAi0AFAAGAAgAAAAhADj9If/WAAAAlAEAAAsAAAAAAAAAAAAAAAAALwEAAF9y&#10;ZWxzLy5yZWxzUEsBAi0AFAAGAAgAAAAhADoJ9e2dAgAAwgUAAA4AAAAAAAAAAAAAAAAALgIAAGRy&#10;cy9lMm9Eb2MueG1sUEsBAi0AFAAGAAgAAAAhAFbCe5vgAAAACQEAAA8AAAAAAAAAAAAAAAAA9wQA&#10;AGRycy9kb3ducmV2LnhtbFBLBQYAAAAABAAEAPMAAAAEBgAAAAA=&#10;" fillcolor="white [3212]" strokecolor="white [3212]" strokeweight="1pt">
                 <v:textbox>
                   <w:txbxContent>
                     <w:p>
@@ -26177,19 +26623,6 @@
     <w:p>
       <w:pPr>
         <w:spacing w:line="360" w:lineRule="auto"/>
-        <w:ind w:left="360"/>
-        <w:jc w:val="both"/>
-        <w:rPr>
-          <w:rFonts w:ascii="Times New Roman" w:hAnsi="Times New Roman" w:cs="Times New Roman"/>
-          <w:sz w:val="24"/>
-          <w:szCs w:val="24"/>
-          <w:lang w:val="fr-ML"/>
-        </w:rPr>
-      </w:pPr>
-    </w:p>
-    <w:p>
-      <w:pPr>
-        <w:spacing w:line="360" w:lineRule="auto"/>
         <w:jc w:val="both"/>
         <w:rPr>
           <w:rFonts w:ascii="Times New Roman" w:hAnsi="Times New Roman" w:cs="Times New Roman"/>
@@ -26229,16 +26662,16 @@
         <mc:AlternateContent>
           <mc:Choice Requires="wps">
             <w:drawing>
-              <wp:anchor distT="0" distB="0" distL="114300" distR="114300" simplePos="0" relativeHeight="251698176" behindDoc="0" locked="0" layoutInCell="1" allowOverlap="1" wp14:anchorId="0677724A" wp14:editId="0974C9B7">
+              <wp:anchor distT="0" distB="0" distL="114300" distR="114300" simplePos="0" relativeHeight="251698176" behindDoc="0" locked="0" layoutInCell="1" allowOverlap="1" wp14:anchorId="0677724A" wp14:editId="4183C601">
                 <wp:simplePos x="0" y="0"/>
                 <wp:positionH relativeFrom="column">
-                  <wp:posOffset>289668</wp:posOffset>
+                  <wp:posOffset>291696</wp:posOffset>
                 </wp:positionH>
                 <wp:positionV relativeFrom="paragraph">
-                  <wp:posOffset>213283</wp:posOffset>
+                  <wp:posOffset>212148</wp:posOffset>
                 </wp:positionV>
-                <wp:extent cx="2044065" cy="1308409"/>
-                <wp:effectExtent l="0" t="0" r="13335" b="25400"/>
+                <wp:extent cx="2044065" cy="1219200"/>
+                <wp:effectExtent l="0" t="0" r="13335" b="19050"/>
                 <wp:wrapNone/>
                 <wp:docPr id="34" name="Rectangle 34"/>
                 <wp:cNvGraphicFramePr/>
@@ -26249,7 +26682,7 @@
                       <wps:spPr>
                         <a:xfrm>
                           <a:off x="0" y="0"/>
-                          <a:ext cx="2044065" cy="1308409"/>
+                          <a:ext cx="2044065" cy="1219200"/>
                         </a:xfrm>
                         <a:prstGeom prst="rect">
                           <a:avLst/>
@@ -26290,9 +26723,9 @@
                                 <w:noProof/>
                               </w:rPr>
                               <w:drawing>
-                                <wp:inline distT="0" distB="0" distL="0" distR="0" wp14:anchorId="6E36A456" wp14:editId="0963F615">
-                                  <wp:extent cx="1820545" cy="1211580"/>
-                                  <wp:effectExtent l="0" t="0" r="8255" b="7620"/>
+                                <wp:inline distT="0" distB="0" distL="0" distR="0" wp14:anchorId="6E36A456" wp14:editId="1DC0070E">
+                                  <wp:extent cx="1820545" cy="1115291"/>
+                                  <wp:effectExtent l="0" t="0" r="8255" b="8890"/>
                                   <wp:docPr id="38" name="Image 38"/>
                                   <wp:cNvGraphicFramePr>
                                     <a:graphicFrameLocks xmlns:a="http://schemas.openxmlformats.org/drawingml/2006/main" noChangeAspect="1"/>
@@ -26319,7 +26752,7 @@
                                         <pic:spPr>
                                           <a:xfrm>
                                             <a:off x="0" y="0"/>
-                                            <a:ext cx="1820545" cy="1211580"/>
+                                            <a:ext cx="1821458" cy="1115850"/>
                                           </a:xfrm>
                                           <a:prstGeom prst="rect">
                                             <a:avLst/>
@@ -26354,7 +26787,7 @@
           </mc:Choice>
           <mc:Fallback>
             <w:pict>
-              <v:rect w14:anchorId="0677724A" id="Rectangle 34" o:spid="_x0000_s1044" style="position:absolute;left:0;text-align:left;margin-left:22.8pt;margin-top:16.8pt;width:160.95pt;height:103pt;z-index:251698176;visibility:visible;mso-wrap-style:square;mso-width-percent:0;mso-height-percent:0;mso-wrap-distance-left:9pt;mso-wrap-distance-top:0;mso-wrap-distance-right:9pt;mso-wrap-distance-bottom:0;mso-position-horizontal:absolute;mso-position-horizontal-relative:text;mso-position-vertical:absolute;mso-position-vertical-relative:text;mso-width-percent:0;mso-height-percent:0;mso-width-relative:margin;mso-height-relative:margin;v-text-anchor:middle" o:gfxdata="UEsDBBQABgAIAAAAIQC2gziS/gAAAOEBAAATAAAAW0NvbnRlbnRfVHlwZXNdLnhtbJSRQU7DMBBF&#10;90jcwfIWJU67QAgl6YK0S0CoHGBkTxKLZGx5TGhvj5O2G0SRWNoz/78nu9wcxkFMGNg6quQqL6RA&#10;0s5Y6ir5vt9lD1JwBDIwOMJKHpHlpr69KfdHjyxSmriSfYz+USnWPY7AufNIadK6MEJMx9ApD/oD&#10;OlTrorhX2lFEilmcO2RdNtjC5xDF9pCuTyYBB5bi6bQ4syoJ3g9WQ0ymaiLzg5KdCXlKLjvcW893&#10;SUOqXwnz5DrgnHtJTxOsQfEKIT7DmDSUCaxw7Rqn8787ZsmRM9e2VmPeBN4uqYvTtW7jvijg9N/y&#10;JsXecLq0q+WD6m8AAAD//wMAUEsDBBQABgAIAAAAIQA4/SH/1gAAAJQBAAALAAAAX3JlbHMvLnJl&#10;bHOkkMFqwzAMhu+DvYPRfXGawxijTi+j0GvpHsDYimMaW0Yy2fr2M4PBMnrbUb/Q94l/f/hMi1qR&#10;JVI2sOt6UJgd+ZiDgffL8ekFlFSbvV0oo4EbChzGx4f9GRdb25HMsYhqlCwG5lrLq9biZkxWOiqY&#10;22YiTra2kYMu1l1tQD30/bPm3wwYN0x18gb45AdQl1tp5j/sFB2T0FQ7R0nTNEV3j6o9feQzro1i&#10;OWA14Fm+Q8a1a8+Bvu/d/dMb2JY5uiPbhG/ktn4cqGU/er3pcvwCAAD//wMAUEsDBBQABgAIAAAA&#10;IQCjSUDinQIAAMIFAAAOAAAAZHJzL2Uyb0RvYy54bWysVFFP2zAQfp+0/2D5fSQphUFFiioQ0yQE&#10;CJh4dh27ieT4PNtt0v36ne0kZQztAa0Prs93993dl7u7uOxbRXbCugZ0SYujnBKhOVSN3pT0x/PN&#10;lzNKnGe6Ygq0KOleOHq5/PzpojMLMYMaVCUsQRDtFp0pae29WWSZ47VomTsCIzQqJdiWeRTtJqss&#10;6xC9Vdksz0+zDmxlLHDhHL5eJyVdRnwpBff3UjrhiSop5ubjaeO5Dme2vGCLjWWmbviQBvtAFi1r&#10;NAadoK6ZZ2Rrm7+g2oZbcCD9EYc2AykbLmINWE2Rv6nmqWZGxFqQHGcmmtz/g+V3uwdLmqqkx3NK&#10;NGvxGz0ia0xvlCD4hgR1xi3Q7sk82EFyeA3V9tK24R/rIH0kdT+RKnpPOD7O8vk8Pz2hhKOuOM7P&#10;5vl5QM0O7sY6/01AS8KlpBbjRzLZ7tb5ZDqahGgOVFPdNEpFIXSKuFKW7Bh+4/WmGMD/sFL6Q46Y&#10;Y/DMAgOp5njzeyUCntKPQiJ5ocqYcGzbQzKMc6F9kVQ1q0TK8STH35jlmH4kJAIGZInVTdgDwGiZ&#10;QEbsRM9gH1xF7PrJOf9XYsl58oiRQfvJuW002PcAFFY1RE72I0mJmsCS79d9bKziLJiGpzVUe+w2&#10;C2kMneE3DX7xW+b8A7M4dzihuEv8PR5SQVdSGG6U1GB/vfce7HEcUEtJh3NcUvdzy6ygRH3XOCjn&#10;BbYfDn4U5idfZyjY15r1a43etleAbVTg1jI8XoO9V+NVWmhfcOWsQlRUMc0xdkm5t6Nw5dN+waXF&#10;xWoVzXDYDfO3+snwAB6IDh393L8wa4a29zgxdzDOPFu86f5kGzw1rLYeZBNH48Dr8AlwUcReGpZa&#10;2ESv5Wh1WL3L3wAAAP//AwBQSwMEFAAGAAgAAAAhAI1lC4XhAAAACQEAAA8AAABkcnMvZG93bnJl&#10;di54bWxMj0FLw0AQhe+C/2EZwZvdmNi0jdkUEUWEHrQV6nGbzCbB7GzIbtL47x1PenoM7/HeN/l2&#10;tp2YcPCtIwW3iwgEUumqlmoFH4fnmzUIHzRVunOECr7Rw7a4vMh1VrkzveO0D7XgEvKZVtCE0GdS&#10;+rJBq/3C9UjsGTdYHfgcalkN+szltpNxFKXS6pZ4odE9PjZYfu1Hq+DT6JfD06vfSRNPZtO+jUez&#10;GpW6vpof7kEEnMNfGH7xGR0KZjq5kSovOgV3y5STCpKElf0kXS1BnBTEySYFWeTy/wfFDwAAAP//&#10;AwBQSwECLQAUAAYACAAAACEAtoM4kv4AAADhAQAAEwAAAAAAAAAAAAAAAAAAAAAAW0NvbnRlbnRf&#10;VHlwZXNdLnhtbFBLAQItABQABgAIAAAAIQA4/SH/1gAAAJQBAAALAAAAAAAAAAAAAAAAAC8BAABf&#10;cmVscy8ucmVsc1BLAQItABQABgAIAAAAIQCjSUDinQIAAMIFAAAOAAAAAAAAAAAAAAAAAC4CAABk&#10;cnMvZTJvRG9jLnhtbFBLAQItABQABgAIAAAAIQCNZQuF4QAAAAkBAAAPAAAAAAAAAAAAAAAAAPcE&#10;AABkcnMvZG93bnJldi54bWxQSwUGAAAAAAQABADzAAAABQYAAAAA&#10;" fillcolor="white [3212]" strokecolor="white [3212]" strokeweight="1pt">
+              <v:rect w14:anchorId="0677724A" id="Rectangle 34" o:spid="_x0000_s1044" style="position:absolute;left:0;text-align:left;margin-left:22.95pt;margin-top:16.7pt;width:160.95pt;height:96pt;z-index:251698176;visibility:visible;mso-wrap-style:square;mso-width-percent:0;mso-height-percent:0;mso-wrap-distance-left:9pt;mso-wrap-distance-top:0;mso-wrap-distance-right:9pt;mso-wrap-distance-bottom:0;mso-position-horizontal:absolute;mso-position-horizontal-relative:text;mso-position-vertical:absolute;mso-position-vertical-relative:text;mso-width-percent:0;mso-height-percent:0;mso-width-relative:margin;mso-height-relative:margin;v-text-anchor:middle" o:gfxdata="UEsDBBQABgAIAAAAIQC2gziS/gAAAOEBAAATAAAAW0NvbnRlbnRfVHlwZXNdLnhtbJSRQU7DMBBF&#10;90jcwfIWJU67QAgl6YK0S0CoHGBkTxKLZGx5TGhvj5O2G0SRWNoz/78nu9wcxkFMGNg6quQqL6RA&#10;0s5Y6ir5vt9lD1JwBDIwOMJKHpHlpr69KfdHjyxSmriSfYz+USnWPY7AufNIadK6MEJMx9ApD/oD&#10;OlTrorhX2lFEilmcO2RdNtjC5xDF9pCuTyYBB5bi6bQ4syoJ3g9WQ0ymaiLzg5KdCXlKLjvcW893&#10;SUOqXwnz5DrgnHtJTxOsQfEKIT7DmDSUCaxw7Rqn8787ZsmRM9e2VmPeBN4uqYvTtW7jvijg9N/y&#10;JsXecLq0q+WD6m8AAAD//wMAUEsDBBQABgAIAAAAIQA4/SH/1gAAAJQBAAALAAAAX3JlbHMvLnJl&#10;bHOkkMFqwzAMhu+DvYPRfXGawxijTi+j0GvpHsDYimMaW0Yy2fr2M4PBMnrbUb/Q94l/f/hMi1qR&#10;JVI2sOt6UJgd+ZiDgffL8ekFlFSbvV0oo4EbChzGx4f9GRdb25HMsYhqlCwG5lrLq9biZkxWOiqY&#10;22YiTra2kYMu1l1tQD30/bPm3wwYN0x18gb45AdQl1tp5j/sFB2T0FQ7R0nTNEV3j6o9feQzro1i&#10;OWA14Fm+Q8a1a8+Bvu/d/dMb2JY5uiPbhG/ktn4cqGU/er3pcvwCAAD//wMAUEsDBBQABgAIAAAA&#10;IQAS4gXnnAIAAMIFAAAOAAAAZHJzL2Uyb0RvYy54bWysVFFP2zAQfp+0/2D5fSTpCoOKFFUgpkkI&#10;EDDx7Dp2E8nxebbbpPv1O9tJCgztAa0Pqc93993d57s7v+hbRXbCugZ0SYujnBKhOVSN3pT059P1&#10;l1NKnGe6Ygq0KOleOHqx/PzpvDMLMYMaVCUsQRDtFp0pae29WWSZ47VomTsCIzQqJdiWeRTtJqss&#10;6xC9Vdksz0+yDmxlLHDhHN5eJSVdRnwpBfd3UjrhiSop5ubj18bvOnyz5TlbbCwzdcOHNNgHsmhZ&#10;ozHoBHXFPCNb2/wF1TbcggPpjzi0GUjZcBFrwGqK/E01jzUzItaC5Dgz0eT+Hyy/3d1b0lQl/Tqn&#10;RLMW3+gBWWN6owTBOySoM26Bdo/m3g6Sw2Ootpe2Df9YB+kjqfuJVNF7wvFyls/n+ckxJRx1xaw4&#10;w2cLqNnB3VjnvwtoSTiU1GL8SCbb3TifTEeTEM2BaqrrRqkohE4Rl8qSHcM3Xm+KAfyVldIfcsQc&#10;g2cWGEg1x5PfKxHwlH4QEskLVcaEY9sekmGcC+2LpKpZJVKOxzn+xizH9CMhETAgS6xuwh4ARssE&#10;MmInegb74Cpi10/O+b8SS86TR4wM2k/ObaPBvgegsKohcrIfSUrUBJZ8v+5jYxWnwTRcraHaY7dZ&#10;SGPoDL9u8MVvmPP3zOLc4YTiLvF3+JEKupLCcKKkBvv7vftgj+OAWko6nOOSul9bZgUl6ofGQTkr&#10;sP1w8KMwP/42Q8G+1KxfavS2vQRsowK3luHxGOy9Go/SQvuMK2cVoqKKaY6xS8q9HYVLn/YLLi0u&#10;VqtohsNumL/Rj4YH8EB06Oin/plZM7S9x4m5hXHm2eJN9yfb4KlhtfUgmzgaB16HJ8BFEXtpWGph&#10;E72Uo9Vh9S7/AAAA//8DAFBLAwQUAAYACAAAACEANpDpreAAAAAJAQAADwAAAGRycy9kb3ducmV2&#10;LnhtbEyPQUvDQBSE74L/YXmCN7sxSVsb81JEFBE8aCu0x9fkbRLM7obsJo3/3vWkx2GGmW/y7aw7&#10;MfHgWmsQbhcRCDalrVpTI3zun2/uQDhPpqLOGkb4Zgfb4vIip6yyZ/PB087XIpQYlxFC432fSenK&#10;hjW5he3ZBE/ZQZMPcqhlNdA5lOtOxlG0kppaExYa6vmx4fJrN2qEo6KX/dOre5MqntSmfR8Paj0i&#10;Xl/ND/cgPM/+Lwy/+AEdisB0sqOpnOgQ0uUmJBGSJAUR/GS1DldOCHG8TEEWufz/oPgBAAD//wMA&#10;UEsBAi0AFAAGAAgAAAAhALaDOJL+AAAA4QEAABMAAAAAAAAAAAAAAAAAAAAAAFtDb250ZW50X1R5&#10;cGVzXS54bWxQSwECLQAUAAYACAAAACEAOP0h/9YAAACUAQAACwAAAAAAAAAAAAAAAAAvAQAAX3Jl&#10;bHMvLnJlbHNQSwECLQAUAAYACAAAACEAEuIF55wCAADCBQAADgAAAAAAAAAAAAAAAAAuAgAAZHJz&#10;L2Uyb0RvYy54bWxQSwECLQAUAAYACAAAACEANpDpreAAAAAJAQAADwAAAAAAAAAAAAAAAAD2BAAA&#10;ZHJzL2Rvd25yZXYueG1sUEsFBgAAAAAEAAQA8wAAAAMGAAAAAA==&#10;" fillcolor="white [3212]" strokecolor="white [3212]" strokeweight="1pt">
                 <v:textbox>
                   <w:txbxContent>
                     <w:p>
@@ -26366,9 +26799,9 @@
                           <w:noProof/>
                         </w:rPr>
                         <w:drawing>
-                          <wp:inline distT="0" distB="0" distL="0" distR="0" wp14:anchorId="6E36A456" wp14:editId="0963F615">
-                            <wp:extent cx="1820545" cy="1211580"/>
-                            <wp:effectExtent l="0" t="0" r="8255" b="7620"/>
+                          <wp:inline distT="0" distB="0" distL="0" distR="0" wp14:anchorId="6E36A456" wp14:editId="1DC0070E">
+                            <wp:extent cx="1820545" cy="1115291"/>
+                            <wp:effectExtent l="0" t="0" r="8255" b="8890"/>
                             <wp:docPr id="38" name="Image 38"/>
                             <wp:cNvGraphicFramePr>
                               <a:graphicFrameLocks xmlns:a="http://schemas.openxmlformats.org/drawingml/2006/main" noChangeAspect="1"/>
@@ -26395,7 +26828,7 @@
                                   <pic:spPr>
                                     <a:xfrm>
                                       <a:off x="0" y="0"/>
-                                      <a:ext cx="1820545" cy="1211580"/>
+                                      <a:ext cx="1821458" cy="1115850"/>
                                     </a:xfrm>
                                     <a:prstGeom prst="rect">
                                       <a:avLst/>
@@ -26477,54 +26910,6 @@
     </w:p>
     <w:p>
       <w:pPr>
-        <w:spacing w:line="360" w:lineRule="auto"/>
-        <w:jc w:val="both"/>
-        <w:rPr>
-          <w:rFonts w:ascii="Times New Roman" w:hAnsi="Times New Roman" w:cs="Times New Roman"/>
-          <w:sz w:val="24"/>
-          <w:szCs w:val="24"/>
-          <w:lang w:val="fr-ML"/>
-        </w:rPr>
-      </w:pPr>
-    </w:p>
-    <w:p>
-      <w:pPr>
-        <w:spacing w:line="360" w:lineRule="auto"/>
-        <w:jc w:val="both"/>
-        <w:rPr>
-          <w:rFonts w:ascii="Times New Roman" w:hAnsi="Times New Roman" w:cs="Times New Roman"/>
-          <w:sz w:val="24"/>
-          <w:szCs w:val="24"/>
-          <w:lang w:val="fr-ML"/>
-        </w:rPr>
-      </w:pPr>
-    </w:p>
-    <w:p>
-      <w:pPr>
-        <w:spacing w:line="360" w:lineRule="auto"/>
-        <w:jc w:val="both"/>
-        <w:rPr>
-          <w:rFonts w:ascii="Times New Roman" w:hAnsi="Times New Roman" w:cs="Times New Roman"/>
-          <w:sz w:val="24"/>
-          <w:szCs w:val="24"/>
-          <w:lang w:val="fr-ML"/>
-        </w:rPr>
-      </w:pPr>
-    </w:p>
-    <w:p>
-      <w:pPr>
-        <w:spacing w:line="360" w:lineRule="auto"/>
-        <w:jc w:val="both"/>
-        <w:rPr>
-          <w:rFonts w:ascii="Times New Roman" w:hAnsi="Times New Roman" w:cs="Times New Roman"/>
-          <w:sz w:val="24"/>
-          <w:szCs w:val="24"/>
-          <w:lang w:val="fr-ML"/>
-        </w:rPr>
-      </w:pPr>
-    </w:p>
-    <w:p>
-      <w:pPr>
         <w:pStyle w:val="Paragraphedeliste"/>
         <w:numPr>
           <w:ilvl w:val="0"/>
@@ -26544,40 +26929,6 @@
           <w:rFonts w:ascii="Times New Roman" w:hAnsi="Times New Roman" w:cs="Times New Roman"/>
           <w:b/>
           <w:bCs/>
-          <w:sz w:val="24"/>
-          <w:szCs w:val="24"/>
-          <w:u w:val="single"/>
-          <w:lang w:val="fr-ML"/>
-        </w:rPr>
-        <w:lastRenderedPageBreak/>
-        <w:t>Controller</w:t>
-      </w:r>
-      <w:r>
-        <w:rPr>
-          <w:rFonts w:ascii="Times New Roman" w:hAnsi="Times New Roman" w:cs="Times New Roman"/>
-          <w:sz w:val="24"/>
-          <w:szCs w:val="24"/>
-          <w:lang w:val="fr-ML"/>
-        </w:rPr>
-        <w:t> :</w:t>
-      </w:r>
-    </w:p>
-    <w:p>
-      <w:pPr>
-        <w:spacing w:line="360" w:lineRule="auto"/>
-        <w:jc w:val="both"/>
-        <w:rPr>
-          <w:rFonts w:ascii="Times New Roman" w:hAnsi="Times New Roman" w:cs="Times New Roman"/>
-          <w:sz w:val="24"/>
-          <w:szCs w:val="24"/>
-          <w:lang w:val="fr-ML"/>
-        </w:rPr>
-      </w:pPr>
-      <w:r>
-        <w:rPr>
-          <w:rFonts w:ascii="Times New Roman" w:hAnsi="Times New Roman" w:cs="Times New Roman"/>
-          <w:b/>
-          <w:bCs/>
           <w:noProof/>
           <w:sz w:val="28"/>
           <w:szCs w:val="28"/>
@@ -26587,13 +26938,13 @@
         <mc:AlternateContent>
           <mc:Choice Requires="wps">
             <w:drawing>
-              <wp:anchor distT="0" distB="0" distL="114300" distR="114300" simplePos="0" relativeHeight="251700224" behindDoc="0" locked="0" layoutInCell="1" allowOverlap="1" wp14:anchorId="0D543DC7" wp14:editId="3F240989">
+              <wp:anchor distT="0" distB="0" distL="114300" distR="114300" simplePos="0" relativeHeight="251700224" behindDoc="0" locked="0" layoutInCell="1" allowOverlap="1" wp14:anchorId="0D543DC7" wp14:editId="5CE5C69A">
                 <wp:simplePos x="0" y="0"/>
                 <wp:positionH relativeFrom="column">
-                  <wp:posOffset>393746</wp:posOffset>
+                  <wp:posOffset>393700</wp:posOffset>
                 </wp:positionH>
                 <wp:positionV relativeFrom="paragraph">
-                  <wp:posOffset>5871</wp:posOffset>
+                  <wp:posOffset>231659</wp:posOffset>
                 </wp:positionV>
                 <wp:extent cx="2170461" cy="1330712"/>
                 <wp:effectExtent l="0" t="0" r="20320" b="22225"/>
@@ -26712,7 +27063,7 @@
           </mc:Choice>
           <mc:Fallback>
             <w:pict>
-              <v:rect w14:anchorId="0D543DC7" id="Rectangle 36" o:spid="_x0000_s1045" style="position:absolute;left:0;text-align:left;margin-left:31pt;margin-top:.45pt;width:170.9pt;height:104.8pt;z-index:251700224;visibility:visible;mso-wrap-style:square;mso-width-percent:0;mso-height-percent:0;mso-wrap-distance-left:9pt;mso-wrap-distance-top:0;mso-wrap-distance-right:9pt;mso-wrap-distance-bottom:0;mso-position-horizontal:absolute;mso-position-horizontal-relative:text;mso-position-vertical:absolute;mso-position-vertical-relative:text;mso-width-percent:0;mso-height-percent:0;mso-width-relative:margin;mso-height-relative:margin;v-text-anchor:middle" o:gfxdata="UEsDBBQABgAIAAAAIQC2gziS/gAAAOEBAAATAAAAW0NvbnRlbnRfVHlwZXNdLnhtbJSRQU7DMBBF&#10;90jcwfIWJU67QAgl6YK0S0CoHGBkTxKLZGx5TGhvj5O2G0SRWNoz/78nu9wcxkFMGNg6quQqL6RA&#10;0s5Y6ir5vt9lD1JwBDIwOMJKHpHlpr69KfdHjyxSmriSfYz+USnWPY7AufNIadK6MEJMx9ApD/oD&#10;OlTrorhX2lFEilmcO2RdNtjC5xDF9pCuTyYBB5bi6bQ4syoJ3g9WQ0ymaiLzg5KdCXlKLjvcW893&#10;SUOqXwnz5DrgnHtJTxOsQfEKIT7DmDSUCaxw7Rqn8787ZsmRM9e2VmPeBN4uqYvTtW7jvijg9N/y&#10;JsXecLq0q+WD6m8AAAD//wMAUEsDBBQABgAIAAAAIQA4/SH/1gAAAJQBAAALAAAAX3JlbHMvLnJl&#10;bHOkkMFqwzAMhu+DvYPRfXGawxijTi+j0GvpHsDYimMaW0Yy2fr2M4PBMnrbUb/Q94l/f/hMi1qR&#10;JVI2sOt6UJgd+ZiDgffL8ekFlFSbvV0oo4EbChzGx4f9GRdb25HMsYhqlCwG5lrLq9biZkxWOiqY&#10;22YiTra2kYMu1l1tQD30/bPm3wwYN0x18gb45AdQl1tp5j/sFB2T0FQ7R0nTNEV3j6o9feQzro1i&#10;OWA14Fm+Q8a1a8+Bvu/d/dMb2JY5uiPbhG/ktn4cqGU/er3pcvwCAAD//wMAUEsDBBQABgAIAAAA&#10;IQBe7m0snAIAAMIFAAAOAAAAZHJzL2Uyb0RvYy54bWysVFFP2zAQfp+0/2D5fSQpBUZFiioQ0yQE&#10;CJh4dh27ieT4PNtt0v36ne0kZQztAa0Prs93993dl7u7uOxbRXbCugZ0SYujnBKhOVSN3pT0x/PN&#10;l6+UOM90xRRoUdK9cPRy+fnTRWcWYgY1qEpYgiDaLTpT0tp7s8gyx2vRMncERmhUSrAt8yjaTVZZ&#10;1iF6q7JZnp9mHdjKWODCOXy9Tkq6jPhSCu7vpXTCE1VSzM3H08ZzHc5secEWG8tM3fAhDfaBLFrW&#10;aAw6QV0zz8jWNn9BtQ234ED6Iw5tBlI2XMQasJoif1PNU82MiLUgOc5MNLn/B8vvdg+WNFVJj08p&#10;0azFb/SIrDG9UYLgGxLUGbdAuyfzYAfJ4TVU20vbhn+sg/SR1P1Equg94fg4K87y+WlBCUddcXyc&#10;nxWzgJod3I11/puAloRLSS3Gj2Sy3a3zyXQ0CdEcqKa6aZSKQugUcaUs2TH8xutNMYD/YaX0hxwx&#10;x+CZBQZSzfHm90oEPKUfhUTyQpUx4di2h2QY50L7IqlqVomU40mOvzHLMf1ISAQMyBKrm7AHgNEy&#10;gYzYiZ7BPriK2PWTc/6vxJLz5BEjg/aTc9tosO8BKKxqiJzsR5ISNYEl36/72FjFeTANT2uo9tht&#10;FtIYOsNvGvzit8z5B2Zx7nBCcZf4ezykgq6kMNwoqcH+eu892OM4oJaSDue4pO7nlllBifqucVDO&#10;i/k8DH4U5idnMxTsa836tUZv2yvANsJ2xeziNdh7NV6lhfYFV84qREUV0xxjl5R7OwpXPu0XXFpc&#10;rFbRDIfdMH+rnwwP4IHo0NHP/QuzZmh7jxNzB+PMs8Wb7k+2wVPDautBNnE0DrwOnwAXReylYamF&#10;TfRajlaH1bv8DQAA//8DAFBLAwQUAAYACAAAACEA5/9X+t4AAAAHAQAADwAAAGRycy9kb3ducmV2&#10;LnhtbEyPQUvEMBSE74L/ITzBm5ts1dWtTRcRRYQ96K6gx7fNS1tsXkqTduu/N570OMww802xmV0n&#10;JhpC61nDcqFAEFfetFxreN8/XdyCCBHZYOeZNHxTgE15elJgbvyR32jaxVqkEg45amhi7HMpQ9WQ&#10;w7DwPXHyrB8cxiSHWpoBj6ncdTJTaiUdtpwWGuzpoaHqazc6DZ8Wn/ePL2ErbTbZdfs6ftibUevz&#10;s/n+DkSkOf6F4Rc/oUOZmA5+ZBNEp2GVpStRwxpEcq/UZTpy0JAt1TXIspD/+csfAAAA//8DAFBL&#10;AQItABQABgAIAAAAIQC2gziS/gAAAOEBAAATAAAAAAAAAAAAAAAAAAAAAABbQ29udGVudF9UeXBl&#10;c10ueG1sUEsBAi0AFAAGAAgAAAAhADj9If/WAAAAlAEAAAsAAAAAAAAAAAAAAAAALwEAAF9yZWxz&#10;Ly5yZWxzUEsBAi0AFAAGAAgAAAAhAF7ubSycAgAAwgUAAA4AAAAAAAAAAAAAAAAALgIAAGRycy9l&#10;Mm9Eb2MueG1sUEsBAi0AFAAGAAgAAAAhAOf/V/reAAAABwEAAA8AAAAAAAAAAAAAAAAA9gQAAGRy&#10;cy9kb3ducmV2LnhtbFBLBQYAAAAABAAEAPMAAAABBgAAAAA=&#10;" fillcolor="white [3212]" strokecolor="white [3212]" strokeweight="1pt">
+              <v:rect w14:anchorId="0D543DC7" id="Rectangle 36" o:spid="_x0000_s1045" style="position:absolute;left:0;text-align:left;margin-left:31pt;margin-top:18.25pt;width:170.9pt;height:104.8pt;z-index:251700224;visibility:visible;mso-wrap-style:square;mso-width-percent:0;mso-height-percent:0;mso-wrap-distance-left:9pt;mso-wrap-distance-top:0;mso-wrap-distance-right:9pt;mso-wrap-distance-bottom:0;mso-position-horizontal:absolute;mso-position-horizontal-relative:text;mso-position-vertical:absolute;mso-position-vertical-relative:text;mso-width-percent:0;mso-height-percent:0;mso-width-relative:margin;mso-height-relative:margin;v-text-anchor:middle" o:gfxdata="UEsDBBQABgAIAAAAIQC2gziS/gAAAOEBAAATAAAAW0NvbnRlbnRfVHlwZXNdLnhtbJSRQU7DMBBF&#10;90jcwfIWJU67QAgl6YK0S0CoHGBkTxKLZGx5TGhvj5O2G0SRWNoz/78nu9wcxkFMGNg6quQqL6RA&#10;0s5Y6ir5vt9lD1JwBDIwOMJKHpHlpr69KfdHjyxSmriSfYz+USnWPY7AufNIadK6MEJMx9ApD/oD&#10;OlTrorhX2lFEilmcO2RdNtjC5xDF9pCuTyYBB5bi6bQ4syoJ3g9WQ0ymaiLzg5KdCXlKLjvcW893&#10;SUOqXwnz5DrgnHtJTxOsQfEKIT7DmDSUCaxw7Rqn8787ZsmRM9e2VmPeBN4uqYvTtW7jvijg9N/y&#10;JsXecLq0q+WD6m8AAAD//wMAUEsDBBQABgAIAAAAIQA4/SH/1gAAAJQBAAALAAAAX3JlbHMvLnJl&#10;bHOkkMFqwzAMhu+DvYPRfXGawxijTi+j0GvpHsDYimMaW0Yy2fr2M4PBMnrbUb/Q94l/f/hMi1qR&#10;JVI2sOt6UJgd+ZiDgffL8ekFlFSbvV0oo4EbChzGx4f9GRdb25HMsYhqlCwG5lrLq9biZkxWOiqY&#10;22YiTra2kYMu1l1tQD30/bPm3wwYN0x18gb45AdQl1tp5j/sFB2T0FQ7R0nTNEV3j6o9feQzro1i&#10;OWA14Fm+Q8a1a8+Bvu/d/dMb2JY5uiPbhG/ktn4cqGU/er3pcvwCAAD//wMAUEsDBBQABgAIAAAA&#10;IQBe7m0snAIAAMIFAAAOAAAAZHJzL2Uyb0RvYy54bWysVFFP2zAQfp+0/2D5fSQpBUZFiioQ0yQE&#10;CJh4dh27ieT4PNtt0v36ne0kZQztAa0Prs93993dl7u7uOxbRXbCugZ0SYujnBKhOVSN3pT0x/PN&#10;l6+UOM90xRRoUdK9cPRy+fnTRWcWYgY1qEpYgiDaLTpT0tp7s8gyx2vRMncERmhUSrAt8yjaTVZZ&#10;1iF6q7JZnp9mHdjKWODCOXy9Tkq6jPhSCu7vpXTCE1VSzM3H08ZzHc5secEWG8tM3fAhDfaBLFrW&#10;aAw6QV0zz8jWNn9BtQ234ED6Iw5tBlI2XMQasJoif1PNU82MiLUgOc5MNLn/B8vvdg+WNFVJj08p&#10;0azFb/SIrDG9UYLgGxLUGbdAuyfzYAfJ4TVU20vbhn+sg/SR1P1Equg94fg4K87y+WlBCUddcXyc&#10;nxWzgJod3I11/puAloRLSS3Gj2Sy3a3zyXQ0CdEcqKa6aZSKQugUcaUs2TH8xutNMYD/YaX0hxwx&#10;x+CZBQZSzfHm90oEPKUfhUTyQpUx4di2h2QY50L7IqlqVomU40mOvzHLMf1ISAQMyBKrm7AHgNEy&#10;gYzYiZ7BPriK2PWTc/6vxJLz5BEjg/aTc9tosO8BKKxqiJzsR5ISNYEl36/72FjFeTANT2uo9tht&#10;FtIYOsNvGvzit8z5B2Zx7nBCcZf4ezykgq6kMNwoqcH+eu892OM4oJaSDue4pO7nlllBifqucVDO&#10;i/k8DH4U5idnMxTsa836tUZv2yvANsJ2xeziNdh7NV6lhfYFV84qREUV0xxjl5R7OwpXPu0XXFpc&#10;rFbRDIfdMH+rnwwP4IHo0NHP/QuzZmh7jxNzB+PMs8Wb7k+2wVPDautBNnE0DrwOnwAXReylYamF&#10;TfRajlaH1bv8DQAA//8DAFBLAwQUAAYACAAAACEAeVsro+AAAAAJAQAADwAAAGRycy9kb3ducmV2&#10;LnhtbEyPQUvDQBCF74L/YRnBm900rbHGbIqIIoIHbYV63GZnk2B2NmQ3afz3jic9Dm947/uK7ew6&#10;MeEQWk8KlosEBFLlTUu1go/909UGRIiajO48oYJvDLAtz88KnRt/onecdrEWXEIh1wqaGPtcylA1&#10;6HRY+B6JM+sHpyOfQy3NoE9c7jqZJkkmnW6JFxrd40OD1ddudAo+rX7eP76EV2nTyd62b+PB3oxK&#10;XV7M93cgIs7x7xl+8RkdSmY6+pFMEJ2CLGWVqGCVXYPgfJ2sWOWoIF1nS5BlIf8blD8AAAD//wMA&#10;UEsBAi0AFAAGAAgAAAAhALaDOJL+AAAA4QEAABMAAAAAAAAAAAAAAAAAAAAAAFtDb250ZW50X1R5&#10;cGVzXS54bWxQSwECLQAUAAYACAAAACEAOP0h/9YAAACUAQAACwAAAAAAAAAAAAAAAAAvAQAAX3Jl&#10;bHMvLnJlbHNQSwECLQAUAAYACAAAACEAXu5tLJwCAADCBQAADgAAAAAAAAAAAAAAAAAuAgAAZHJz&#10;L2Uyb0RvYy54bWxQSwECLQAUAAYACAAAACEAeVsro+AAAAAJAQAADwAAAAAAAAAAAAAAAAD2BAAA&#10;ZHJzL2Rvd25yZXYueG1sUEsFBgAAAAAEAAQA8wAAAAMGAAAAAA==&#10;" fillcolor="white [3212]" strokecolor="white [3212]" strokeweight="1pt">
                 <v:textbox>
                   <w:txbxContent>
                     <w:p>
@@ -26773,6 +27124,39 @@
           </mc:Fallback>
         </mc:AlternateContent>
       </w:r>
+      <w:r>
+        <w:rPr>
+          <w:rFonts w:ascii="Times New Roman" w:hAnsi="Times New Roman" w:cs="Times New Roman"/>
+          <w:b/>
+          <w:bCs/>
+          <w:sz w:val="24"/>
+          <w:szCs w:val="24"/>
+          <w:u w:val="single"/>
+          <w:lang w:val="fr-ML"/>
+        </w:rPr>
+        <w:t>Controller</w:t>
+      </w:r>
+      <w:r>
+        <w:rPr>
+          <w:rFonts w:ascii="Times New Roman" w:hAnsi="Times New Roman" w:cs="Times New Roman"/>
+          <w:sz w:val="24"/>
+          <w:szCs w:val="24"/>
+          <w:lang w:val="fr-ML"/>
+        </w:rPr>
+        <w:t> :</w:t>
+      </w:r>
+    </w:p>
+    <w:p>
+      <w:pPr>
+        <w:spacing w:line="360" w:lineRule="auto"/>
+        <w:jc w:val="both"/>
+        <w:rPr>
+          <w:rFonts w:ascii="Times New Roman" w:hAnsi="Times New Roman" w:cs="Times New Roman"/>
+          <w:sz w:val="24"/>
+          <w:szCs w:val="24"/>
+          <w:lang w:val="fr-ML"/>
+        </w:rPr>
+      </w:pPr>
     </w:p>
     <w:p>
       <w:pPr>
@@ -26836,6 +27220,7 @@
           <w:u w:val="single"/>
           <w:lang w:val="fr-ML"/>
         </w:rPr>
+        <w:lastRenderedPageBreak/>
         <w:t>Model</w:t>
       </w:r>
       <w:r>
@@ -27225,16 +27610,34 @@
           <w:szCs w:val="24"/>
           <w:lang w:val="fr-ML"/>
         </w:rPr>
-        <w:t xml:space="preserve"> est un générateur le local qui gén</w:t>
-      </w:r>
-      <w:r>
-        <w:rPr>
-          <w:rFonts w:ascii="Times New Roman" w:hAnsi="Times New Roman" w:cs="Times New Roman"/>
-          <w:sz w:val="24"/>
-          <w:szCs w:val="24"/>
-          <w:lang w:val="fr-ML"/>
-        </w:rPr>
-        <w:t>érant</w:t>
+        <w:t xml:space="preserve"> est un générateur local qui</w:t>
+      </w:r>
+      <w:r>
+        <w:rPr>
+          <w:rFonts w:ascii="Times New Roman" w:hAnsi="Times New Roman" w:cs="Times New Roman"/>
+          <w:sz w:val="24"/>
+          <w:szCs w:val="24"/>
+          <w:lang w:val="fr-ML"/>
+        </w:rPr>
+        <w:t>,</w:t>
+      </w:r>
+      <w:r>
+        <w:rPr>
+          <w:rFonts w:ascii="Times New Roman" w:hAnsi="Times New Roman" w:cs="Times New Roman"/>
+          <w:sz w:val="24"/>
+          <w:szCs w:val="24"/>
+          <w:lang w:val="fr-ML"/>
+        </w:rPr>
+        <w:t xml:space="preserve"> gén</w:t>
+      </w:r>
+      <w:r>
+        <w:rPr>
+          <w:rFonts w:ascii="Times New Roman" w:hAnsi="Times New Roman" w:cs="Times New Roman"/>
+          <w:sz w:val="24"/>
+          <w:szCs w:val="24"/>
+          <w:lang w:val="fr-ML"/>
+        </w:rPr>
+        <w:t>ère</w:t>
       </w:r>
       <w:r>
         <w:rPr>
@@ -27252,7 +27655,7 @@
           <w:szCs w:val="24"/>
           <w:lang w:val="fr-ML"/>
         </w:rPr>
-        <w:t>Plus précisément le code d’implémentation de RabbitMQ, qui est un broker local de communication publication/abonnement.</w:t>
+        <w:t>Plus précisément le code d’implémentation de RabbitMQ, qui est un</w:t>
       </w:r>
       <w:r>
         <w:rPr>
@@ -27270,6 +27673,33 @@
           <w:szCs w:val="24"/>
           <w:lang w:val="fr-ML"/>
         </w:rPr>
+        <w:t>des brokers locaux</w:t>
+      </w:r>
+      <w:r>
+        <w:rPr>
+          <w:rFonts w:ascii="Times New Roman" w:hAnsi="Times New Roman" w:cs="Times New Roman"/>
+          <w:sz w:val="24"/>
+          <w:szCs w:val="24"/>
+          <w:lang w:val="fr-ML"/>
+        </w:rPr>
+        <w:t xml:space="preserve"> de communication publication/abonnement.</w:t>
+      </w:r>
+      <w:r>
+        <w:rPr>
+          <w:rFonts w:ascii="Times New Roman" w:hAnsi="Times New Roman" w:cs="Times New Roman"/>
+          <w:sz w:val="24"/>
+          <w:szCs w:val="24"/>
+          <w:lang w:val="fr-ML"/>
+        </w:rPr>
+        <w:t xml:space="preserve"> </w:t>
+      </w:r>
+      <w:r>
+        <w:rPr>
+          <w:rFonts w:ascii="Times New Roman" w:hAnsi="Times New Roman" w:cs="Times New Roman"/>
+          <w:sz w:val="24"/>
+          <w:szCs w:val="24"/>
+          <w:lang w:val="fr-ML"/>
+        </w:rPr>
         <w:t xml:space="preserve">Cette </w:t>
       </w:r>
       <w:r>
@@ -27315,16 +27745,169 @@
           <w:szCs w:val="24"/>
           <w:lang w:val="fr-ML"/>
         </w:rPr>
-        <w:t>programmes informatiques écrits dans un autre langage de programmation, généralement de plus haut niveau</w:t>
-      </w:r>
-      <w:r>
-        <w:rPr>
-          <w:rFonts w:ascii="Times New Roman" w:hAnsi="Times New Roman" w:cs="Times New Roman"/>
-          <w:sz w:val="24"/>
-          <w:szCs w:val="24"/>
-          <w:lang w:val="fr-ML"/>
-        </w:rPr>
-        <w:t xml:space="preserve">. </w:t>
+        <w:t>programmes informatiques écrits dans un langage de programmation</w:t>
+      </w:r>
+      <w:r>
+        <w:rPr>
+          <w:rFonts w:ascii="Times New Roman" w:hAnsi="Times New Roman" w:cs="Times New Roman"/>
+          <w:sz w:val="24"/>
+          <w:szCs w:val="24"/>
+          <w:lang w:val="fr-ML"/>
+        </w:rPr>
+        <w:t xml:space="preserve"> de</w:t>
+      </w:r>
+      <w:r>
+        <w:rPr>
+          <w:rFonts w:ascii="Times New Roman" w:hAnsi="Times New Roman" w:cs="Times New Roman"/>
+          <w:sz w:val="24"/>
+          <w:szCs w:val="24"/>
+          <w:lang w:val="fr-ML"/>
+        </w:rPr>
+        <w:t xml:space="preserve"> haut niveau</w:t>
+      </w:r>
+      <w:r>
+        <w:rPr>
+          <w:rFonts w:ascii="Times New Roman" w:hAnsi="Times New Roman" w:cs="Times New Roman"/>
+          <w:sz w:val="24"/>
+          <w:szCs w:val="24"/>
+          <w:lang w:val="fr-ML"/>
+        </w:rPr>
+        <w:t xml:space="preserve"> (java)</w:t>
+      </w:r>
+      <w:r>
+        <w:rPr>
+          <w:rFonts w:ascii="Times New Roman" w:hAnsi="Times New Roman" w:cs="Times New Roman"/>
+          <w:sz w:val="24"/>
+          <w:szCs w:val="24"/>
+          <w:lang w:val="fr-ML"/>
+        </w:rPr>
+        <w:t>.</w:t>
+      </w:r>
+      <w:r>
+        <w:rPr>
+          <w:rFonts w:ascii="Times New Roman" w:hAnsi="Times New Roman" w:cs="Times New Roman"/>
+          <w:sz w:val="24"/>
+          <w:szCs w:val="24"/>
+          <w:lang w:val="fr-ML"/>
+        </w:rPr>
+        <w:t xml:space="preserve"> </w:t>
+      </w:r>
+      <w:r>
+        <w:rPr>
+          <w:rFonts w:ascii="Times New Roman" w:hAnsi="Times New Roman" w:cs="Times New Roman"/>
+          <w:sz w:val="24"/>
+          <w:szCs w:val="24"/>
+          <w:lang w:val="fr-ML"/>
+        </w:rPr>
+        <w:t>Il prend</w:t>
+      </w:r>
+      <w:r>
+        <w:rPr>
+          <w:rFonts w:ascii="Times New Roman" w:hAnsi="Times New Roman" w:cs="Times New Roman"/>
+          <w:sz w:val="24"/>
+          <w:szCs w:val="24"/>
+          <w:lang w:val="fr-ML"/>
+        </w:rPr>
+        <w:t xml:space="preserve"> </w:t>
+      </w:r>
+      <w:r>
+        <w:rPr>
+          <w:rFonts w:ascii="Times New Roman" w:hAnsi="Times New Roman" w:cs="Times New Roman"/>
+          <w:sz w:val="24"/>
+          <w:szCs w:val="24"/>
+          <w:lang w:val="fr-ML"/>
+        </w:rPr>
+        <w:t xml:space="preserve">en compte </w:t>
+      </w:r>
+      <w:r>
+        <w:rPr>
+          <w:rFonts w:ascii="Times New Roman" w:hAnsi="Times New Roman" w:cs="Times New Roman"/>
+          <w:sz w:val="24"/>
+          <w:szCs w:val="24"/>
+          <w:lang w:val="fr-ML"/>
+        </w:rPr>
+        <w:t>les</w:t>
+      </w:r>
+      <w:r>
+        <w:rPr>
+          <w:rFonts w:ascii="Times New Roman" w:hAnsi="Times New Roman" w:cs="Times New Roman"/>
+          <w:sz w:val="24"/>
+          <w:szCs w:val="24"/>
+          <w:lang w:val="fr-ML"/>
+        </w:rPr>
+        <w:t xml:space="preserve"> règles de modélisation pour produire automatiquement le code source selon </w:t>
+      </w:r>
+      <w:r>
+        <w:rPr>
+          <w:rFonts w:ascii="Times New Roman" w:hAnsi="Times New Roman" w:cs="Times New Roman"/>
+          <w:sz w:val="24"/>
+          <w:szCs w:val="24"/>
+          <w:lang w:val="fr-ML"/>
+        </w:rPr>
+        <w:t xml:space="preserve">les conditions et </w:t>
+      </w:r>
+      <w:r>
+        <w:rPr>
+          <w:rFonts w:ascii="Times New Roman" w:hAnsi="Times New Roman" w:cs="Times New Roman"/>
+          <w:sz w:val="24"/>
+          <w:szCs w:val="24"/>
+          <w:lang w:val="fr-ML"/>
+        </w:rPr>
+        <w:t xml:space="preserve">les </w:t>
+      </w:r>
+      <w:r>
+        <w:rPr>
+          <w:rFonts w:ascii="Times New Roman" w:hAnsi="Times New Roman" w:cs="Times New Roman"/>
+          <w:sz w:val="24"/>
+          <w:szCs w:val="24"/>
+          <w:lang w:val="fr-ML"/>
+        </w:rPr>
+        <w:t>règle</w:t>
+      </w:r>
+      <w:r>
+        <w:rPr>
+          <w:rFonts w:ascii="Times New Roman" w:hAnsi="Times New Roman" w:cs="Times New Roman"/>
+          <w:sz w:val="24"/>
+          <w:szCs w:val="24"/>
+          <w:lang w:val="fr-ML"/>
+        </w:rPr>
+        <w:t>s</w:t>
+      </w:r>
+      <w:r>
+        <w:rPr>
+          <w:rFonts w:ascii="Times New Roman" w:hAnsi="Times New Roman" w:cs="Times New Roman"/>
+          <w:sz w:val="24"/>
+          <w:szCs w:val="24"/>
+          <w:lang w:val="fr-ML"/>
+        </w:rPr>
+        <w:t xml:space="preserve"> du développement</w:t>
+      </w:r>
+      <w:r>
+        <w:rPr>
+          <w:rFonts w:ascii="Times New Roman" w:hAnsi="Times New Roman" w:cs="Times New Roman"/>
+          <w:sz w:val="24"/>
+          <w:szCs w:val="24"/>
+          <w:lang w:val="fr-ML"/>
+        </w:rPr>
+        <w:t xml:space="preserve"> [7]</w:t>
+      </w:r>
+      <w:r>
+        <w:rPr>
+          <w:rFonts w:ascii="Times New Roman" w:hAnsi="Times New Roman" w:cs="Times New Roman"/>
+          <w:sz w:val="24"/>
+          <w:szCs w:val="24"/>
+          <w:lang w:val="fr-ML"/>
+        </w:rPr>
+        <w:t>.</w:t>
+      </w:r>
+      <w:r>
+        <w:rPr>
+          <w:rFonts w:ascii="Times New Roman" w:hAnsi="Times New Roman" w:cs="Times New Roman"/>
+          <w:sz w:val="24"/>
+          <w:szCs w:val="24"/>
+          <w:lang w:val="fr-ML"/>
+        </w:rPr>
+        <w:t xml:space="preserve"> </w:t>
       </w:r>
     </w:p>
     <w:p>
@@ -27339,6 +27922,159 @@
           <w:lang w:val="fr-ML"/>
         </w:rPr>
       </w:pPr>
+      <w:r>
+        <w:rPr>
+          <w:rFonts w:ascii="Times New Roman" w:hAnsi="Times New Roman" w:cs="Times New Roman"/>
+          <w:sz w:val="24"/>
+          <w:szCs w:val="24"/>
+          <w:lang w:val="fr-ML"/>
+        </w:rPr>
+        <w:t xml:space="preserve">La génération automatique de code </w:t>
+      </w:r>
+      <w:r>
+        <w:rPr>
+          <w:rFonts w:ascii="Times New Roman" w:hAnsi="Times New Roman" w:cs="Times New Roman"/>
+          <w:sz w:val="24"/>
+          <w:szCs w:val="24"/>
+          <w:lang w:val="fr-ML"/>
+        </w:rPr>
+        <w:t>créée</w:t>
+      </w:r>
+      <w:r>
+        <w:rPr>
+          <w:rFonts w:ascii="Times New Roman" w:hAnsi="Times New Roman" w:cs="Times New Roman"/>
+          <w:sz w:val="24"/>
+          <w:szCs w:val="24"/>
+          <w:lang w:val="fr-ML"/>
+        </w:rPr>
+        <w:t xml:space="preserve"> des templates, l’identifi</w:t>
+      </w:r>
+      <w:r>
+        <w:rPr>
+          <w:rFonts w:ascii="Times New Roman" w:hAnsi="Times New Roman" w:cs="Times New Roman"/>
+          <w:sz w:val="24"/>
+          <w:szCs w:val="24"/>
+          <w:lang w:val="fr-ML"/>
+        </w:rPr>
+        <w:t>e</w:t>
+      </w:r>
+      <w:r>
+        <w:rPr>
+          <w:rFonts w:ascii="Times New Roman" w:hAnsi="Times New Roman" w:cs="Times New Roman"/>
+          <w:sz w:val="24"/>
+          <w:szCs w:val="24"/>
+          <w:lang w:val="fr-ML"/>
+        </w:rPr>
+        <w:t xml:space="preserve"> et </w:t>
+      </w:r>
+      <w:r>
+        <w:rPr>
+          <w:rFonts w:ascii="Times New Roman" w:hAnsi="Times New Roman" w:cs="Times New Roman"/>
+          <w:sz w:val="24"/>
+          <w:szCs w:val="24"/>
+          <w:lang w:val="fr-ML"/>
+        </w:rPr>
+        <w:t>mette</w:t>
+      </w:r>
+      <w:r>
+        <w:rPr>
+          <w:rFonts w:ascii="Times New Roman" w:hAnsi="Times New Roman" w:cs="Times New Roman"/>
+          <w:sz w:val="24"/>
+          <w:szCs w:val="24"/>
+          <w:lang w:val="fr-ML"/>
+        </w:rPr>
+        <w:t xml:space="preserve"> à </w:t>
+      </w:r>
+      <w:r>
+        <w:rPr>
+          <w:rFonts w:ascii="Times New Roman" w:hAnsi="Times New Roman" w:cs="Times New Roman"/>
+          <w:sz w:val="24"/>
+          <w:szCs w:val="24"/>
+          <w:lang w:val="fr-ML"/>
+        </w:rPr>
+        <w:t>jour les</w:t>
+      </w:r>
+      <w:r>
+        <w:rPr>
+          <w:rFonts w:ascii="Times New Roman" w:hAnsi="Times New Roman" w:cs="Times New Roman"/>
+          <w:sz w:val="24"/>
+          <w:szCs w:val="24"/>
+          <w:lang w:val="fr-ML"/>
+        </w:rPr>
+        <w:t xml:space="preserve"> dependencies et rendre la programmation plus rapide</w:t>
+      </w:r>
+      <w:r>
+        <w:rPr>
+          <w:rFonts w:ascii="Times New Roman" w:hAnsi="Times New Roman" w:cs="Times New Roman"/>
+          <w:sz w:val="24"/>
+          <w:szCs w:val="24"/>
+          <w:lang w:val="fr-ML"/>
+        </w:rPr>
+        <w:t xml:space="preserve"> [</w:t>
+      </w:r>
+      <w:r>
+        <w:rPr>
+          <w:rFonts w:ascii="Times New Roman" w:hAnsi="Times New Roman" w:cs="Times New Roman"/>
+          <w:sz w:val="24"/>
+          <w:szCs w:val="24"/>
+          <w:lang w:val="fr-ML"/>
+        </w:rPr>
+        <w:t>8</w:t>
+      </w:r>
+      <w:r>
+        <w:rPr>
+          <w:rFonts w:ascii="Times New Roman" w:hAnsi="Times New Roman" w:cs="Times New Roman"/>
+          <w:sz w:val="24"/>
+          <w:szCs w:val="24"/>
+          <w:lang w:val="fr-ML"/>
+        </w:rPr>
+        <w:t>].</w:t>
+      </w:r>
+      <w:r>
+        <w:rPr>
+          <w:rFonts w:ascii="Times New Roman" w:hAnsi="Times New Roman" w:cs="Times New Roman"/>
+          <w:sz w:val="24"/>
+          <w:szCs w:val="24"/>
+          <w:lang w:val="fr-ML"/>
+        </w:rPr>
+        <w:t xml:space="preserve"> Sa mise en place est un travail complexe</w:t>
+      </w:r>
+      <w:r>
+        <w:rPr>
+          <w:rFonts w:ascii="Times New Roman" w:hAnsi="Times New Roman" w:cs="Times New Roman"/>
+          <w:sz w:val="24"/>
+          <w:szCs w:val="24"/>
+          <w:lang w:val="fr-ML"/>
+        </w:rPr>
+        <w:t xml:space="preserve"> </w:t>
+      </w:r>
+      <w:r>
+        <w:rPr>
+          <w:rFonts w:ascii="Times New Roman" w:hAnsi="Times New Roman" w:cs="Times New Roman"/>
+          <w:sz w:val="24"/>
+          <w:szCs w:val="24"/>
+          <w:lang w:val="fr-ML"/>
+        </w:rPr>
+        <w:t>qui</w:t>
+      </w:r>
+      <w:r>
+        <w:rPr>
+          <w:rFonts w:ascii="Times New Roman" w:hAnsi="Times New Roman" w:cs="Times New Roman"/>
+          <w:sz w:val="24"/>
+          <w:szCs w:val="24"/>
+          <w:lang w:val="fr-ML"/>
+        </w:rPr>
+        <w:t xml:space="preserve"> nécessite une programmation dynamique</w:t>
+      </w:r>
+      <w:r>
+        <w:rPr>
+          <w:rFonts w:ascii="Times New Roman" w:hAnsi="Times New Roman" w:cs="Times New Roman"/>
+          <w:sz w:val="24"/>
+          <w:szCs w:val="24"/>
+          <w:lang w:val="fr-ML"/>
+        </w:rPr>
+        <w:t xml:space="preserve"> car un petit changement peut induire des erreurs dans le code généré. </w:t>
+      </w:r>
     </w:p>
     <w:p>
       <w:pPr>
@@ -27356,7 +28092,66 @@
     <w:p>
       <w:pPr>
         <w:spacing w:line="360" w:lineRule="auto"/>
-        <w:ind w:left="360"/>
+        <w:jc w:val="both"/>
+        <w:rPr>
+          <w:rFonts w:ascii="Times New Roman" w:hAnsi="Times New Roman" w:cs="Times New Roman"/>
+          <w:sz w:val="24"/>
+          <w:szCs w:val="24"/>
+          <w:lang w:val="fr-ML"/>
+        </w:rPr>
+      </w:pPr>
+    </w:p>
+    <w:p>
+      <w:pPr>
+        <w:spacing w:line="360" w:lineRule="auto"/>
+        <w:jc w:val="both"/>
+        <w:rPr>
+          <w:rFonts w:ascii="Times New Roman" w:hAnsi="Times New Roman" w:cs="Times New Roman"/>
+          <w:sz w:val="24"/>
+          <w:szCs w:val="24"/>
+          <w:lang w:val="fr-ML"/>
+        </w:rPr>
+      </w:pPr>
+    </w:p>
+    <w:p>
+      <w:pPr>
+        <w:spacing w:line="360" w:lineRule="auto"/>
+        <w:jc w:val="both"/>
+        <w:rPr>
+          <w:rFonts w:ascii="Times New Roman" w:hAnsi="Times New Roman" w:cs="Times New Roman"/>
+          <w:sz w:val="24"/>
+          <w:szCs w:val="24"/>
+          <w:lang w:val="fr-ML"/>
+        </w:rPr>
+      </w:pPr>
+    </w:p>
+    <w:p>
+      <w:pPr>
+        <w:spacing w:line="360" w:lineRule="auto"/>
+        <w:jc w:val="both"/>
+        <w:rPr>
+          <w:rFonts w:ascii="Times New Roman" w:hAnsi="Times New Roman" w:cs="Times New Roman"/>
+          <w:sz w:val="24"/>
+          <w:szCs w:val="24"/>
+          <w:lang w:val="fr-ML"/>
+        </w:rPr>
+      </w:pPr>
+    </w:p>
+    <w:p>
+      <w:pPr>
+        <w:spacing w:line="360" w:lineRule="auto"/>
+        <w:jc w:val="both"/>
+        <w:rPr>
+          <w:rFonts w:ascii="Times New Roman" w:hAnsi="Times New Roman" w:cs="Times New Roman"/>
+          <w:sz w:val="24"/>
+          <w:szCs w:val="24"/>
+          <w:lang w:val="fr-ML"/>
+        </w:rPr>
+      </w:pPr>
+    </w:p>
+    <w:p>
+      <w:pPr>
+        <w:spacing w:line="360" w:lineRule="auto"/>
         <w:jc w:val="both"/>
         <w:rPr>
           <w:rFonts w:ascii="Times New Roman" w:hAnsi="Times New Roman" w:cs="Times New Roman"/>
@@ -27378,117 +28173,14 @@
           <w:lang w:val="fr-ML"/>
         </w:rPr>
       </w:pPr>
-    </w:p>
-    <w:p>
-      <w:pPr>
-        <w:spacing w:line="360" w:lineRule="auto"/>
-        <w:ind w:left="360"/>
-        <w:jc w:val="both"/>
-        <w:rPr>
-          <w:rFonts w:ascii="Times New Roman" w:hAnsi="Times New Roman" w:cs="Times New Roman"/>
-          <w:sz w:val="24"/>
-          <w:szCs w:val="24"/>
-          <w:lang w:val="fr-ML"/>
-        </w:rPr>
-      </w:pPr>
-    </w:p>
-    <w:p>
-      <w:pPr>
-        <w:spacing w:line="360" w:lineRule="auto"/>
-        <w:ind w:left="360"/>
-        <w:jc w:val="both"/>
-        <w:rPr>
-          <w:rFonts w:ascii="Times New Roman" w:hAnsi="Times New Roman" w:cs="Times New Roman"/>
-          <w:sz w:val="24"/>
-          <w:szCs w:val="24"/>
-          <w:lang w:val="fr-ML"/>
-        </w:rPr>
-      </w:pPr>
-    </w:p>
-    <w:p>
-      <w:pPr>
-        <w:spacing w:line="360" w:lineRule="auto"/>
-        <w:ind w:left="360"/>
-        <w:jc w:val="both"/>
-        <w:rPr>
-          <w:rFonts w:ascii="Times New Roman" w:hAnsi="Times New Roman" w:cs="Times New Roman"/>
-          <w:sz w:val="24"/>
-          <w:szCs w:val="24"/>
-          <w:lang w:val="fr-ML"/>
-        </w:rPr>
-      </w:pPr>
-    </w:p>
-    <w:p>
-      <w:pPr>
-        <w:spacing w:line="360" w:lineRule="auto"/>
-        <w:ind w:left="360"/>
-        <w:jc w:val="both"/>
-        <w:rPr>
-          <w:rFonts w:ascii="Times New Roman" w:hAnsi="Times New Roman" w:cs="Times New Roman"/>
-          <w:sz w:val="24"/>
-          <w:szCs w:val="24"/>
-          <w:lang w:val="fr-ML"/>
-        </w:rPr>
-      </w:pPr>
-    </w:p>
-    <w:p>
-      <w:pPr>
-        <w:spacing w:line="360" w:lineRule="auto"/>
-        <w:ind w:left="360"/>
-        <w:jc w:val="both"/>
-        <w:rPr>
-          <w:rFonts w:ascii="Times New Roman" w:hAnsi="Times New Roman" w:cs="Times New Roman"/>
-          <w:sz w:val="24"/>
-          <w:szCs w:val="24"/>
-          <w:lang w:val="fr-ML"/>
-        </w:rPr>
-      </w:pPr>
-    </w:p>
-    <w:p>
-      <w:pPr>
-        <w:spacing w:line="360" w:lineRule="auto"/>
-        <w:ind w:left="360"/>
-        <w:jc w:val="both"/>
-        <w:rPr>
-          <w:rFonts w:ascii="Times New Roman" w:hAnsi="Times New Roman" w:cs="Times New Roman"/>
-          <w:sz w:val="24"/>
-          <w:szCs w:val="24"/>
-          <w:lang w:val="fr-ML"/>
-        </w:rPr>
-      </w:pPr>
-    </w:p>
-    <w:p>
-      <w:pPr>
-        <w:spacing w:line="360" w:lineRule="auto"/>
-        <w:ind w:left="360"/>
-        <w:jc w:val="both"/>
-        <w:rPr>
-          <w:rFonts w:ascii="Times New Roman" w:hAnsi="Times New Roman" w:cs="Times New Roman"/>
-          <w:sz w:val="24"/>
-          <w:szCs w:val="24"/>
-          <w:lang w:val="fr-ML"/>
-        </w:rPr>
-      </w:pPr>
-    </w:p>
-    <w:p>
-      <w:pPr>
-        <w:spacing w:line="360" w:lineRule="auto"/>
-        <w:ind w:left="360"/>
-        <w:jc w:val="both"/>
-        <w:rPr>
-          <w:rFonts w:ascii="Times New Roman" w:hAnsi="Times New Roman" w:cs="Times New Roman"/>
-          <w:sz w:val="24"/>
-          <w:szCs w:val="24"/>
-          <w:lang w:val="fr-ML"/>
-        </w:rPr>
-      </w:pPr>
-      <w:r>
-        <w:rPr>
-          <w:rFonts w:ascii="Times New Roman" w:hAnsi="Times New Roman" w:cs="Times New Roman"/>
-          <w:sz w:val="24"/>
-          <w:szCs w:val="24"/>
-          <w:lang w:val="fr-ML"/>
-        </w:rPr>
+      <w:r>
+        <w:rPr>
+          <w:rFonts w:ascii="Times New Roman" w:hAnsi="Times New Roman" w:cs="Times New Roman"/>
+          <w:sz w:val="24"/>
+          <w:szCs w:val="24"/>
+          <w:lang w:val="fr-ML"/>
+        </w:rPr>
+        <w:lastRenderedPageBreak/>
         <w:t xml:space="preserve">[1] </w:t>
       </w:r>
       <w:hyperlink r:id="rId14" w:history="1">
@@ -27719,16 +28411,17 @@
         <w:ind w:left="360"/>
         <w:jc w:val="both"/>
         <w:rPr>
-          <w:rFonts w:ascii="Times New Roman" w:hAnsi="Times New Roman" w:cs="Times New Roman"/>
-          <w:sz w:val="24"/>
-          <w:szCs w:val="24"/>
-          <w:lang w:val="fr-ML"/>
-        </w:rPr>
-      </w:pPr>
-      <w:r>
-        <w:rPr>
           <w:rStyle w:val="Lienhypertexte"/>
           <w:rFonts w:ascii="Times New Roman" w:hAnsi="Times New Roman" w:cs="Times New Roman"/>
+          <w:sz w:val="24"/>
+          <w:szCs w:val="24"/>
+          <w:lang w:val="fr-ML"/>
+        </w:rPr>
+      </w:pPr>
+      <w:r>
+        <w:rPr>
+          <w:rStyle w:val="Lienhypertexte"/>
+          <w:rFonts w:ascii="Times New Roman" w:hAnsi="Times New Roman" w:cs="Times New Roman"/>
           <w:color w:val="000000" w:themeColor="text1"/>
           <w:sz w:val="24"/>
           <w:szCs w:val="24"/>
@@ -27761,7 +28454,24 @@
         </w:rPr>
         <w:t xml:space="preserve">] </w:t>
       </w:r>
-      <w:r>
+      <w:hyperlink r:id="rId19" w:history="1">
+        <w:r>
+          <w:rPr>
+            <w:rStyle w:val="Lienhypertexte"/>
+            <w:rFonts w:ascii="Times New Roman" w:hAnsi="Times New Roman" w:cs="Times New Roman"/>
+            <w:sz w:val="24"/>
+            <w:szCs w:val="24"/>
+            <w:lang w:val="fr-ML"/>
+          </w:rPr>
+          <w:t>https://maven.apache.org/guides/introduction/introduction-to-the-pom.html</w:t>
+        </w:r>
+      </w:hyperlink>
+    </w:p>
+    <w:p>
+      <w:pPr>
+        <w:spacing w:line="360" w:lineRule="auto"/>
+        <w:ind w:left="360"/>
+        <w:jc w:val="both"/>
         <w:rPr>
           <w:rStyle w:val="Lienhypertexte"/>
           <w:rFonts w:ascii="Times New Roman" w:hAnsi="Times New Roman" w:cs="Times New Roman"/>
@@ -27769,11 +28479,111 @@
           <w:szCs w:val="24"/>
           <w:lang w:val="fr-ML"/>
         </w:rPr>
-        <w:t>https://maven.apache.org/guides/introduction/introduction-to-the-pom.html</w:t>
-      </w:r>
+      </w:pPr>
+      <w:r>
+        <w:rPr>
+          <w:rStyle w:val="Lienhypertexte"/>
+          <w:rFonts w:ascii="Times New Roman" w:hAnsi="Times New Roman" w:cs="Times New Roman"/>
+          <w:color w:val="000000" w:themeColor="text1"/>
+          <w:sz w:val="24"/>
+          <w:szCs w:val="24"/>
+          <w:u w:val="none"/>
+          <w:lang w:val="fr-ML"/>
+        </w:rPr>
+        <w:t xml:space="preserve">[7] </w:t>
+      </w:r>
+      <w:hyperlink r:id="rId20" w:history="1">
+        <w:r>
+          <w:rPr>
+            <w:rStyle w:val="Lienhypertexte"/>
+            <w:rFonts w:ascii="Times New Roman" w:hAnsi="Times New Roman" w:cs="Times New Roman"/>
+            <w:sz w:val="24"/>
+            <w:szCs w:val="24"/>
+            <w:lang w:val="fr-ML"/>
+          </w:rPr>
+          <w:t>https://www.memoireonline.com/05/12/5885/m_Generation-automatique-du-code-java--partir-d-un-modele-de-classe-UML19.html</w:t>
+        </w:r>
+      </w:hyperlink>
+    </w:p>
+    <w:p>
+      <w:pPr>
+        <w:spacing w:line="360" w:lineRule="auto"/>
+        <w:ind w:left="360"/>
+        <w:jc w:val="both"/>
+        <w:rPr>
+          <w:rStyle w:val="Lienhypertexte"/>
+          <w:rFonts w:ascii="Times New Roman" w:hAnsi="Times New Roman" w:cs="Times New Roman"/>
+          <w:color w:val="000000" w:themeColor="text1"/>
+          <w:sz w:val="24"/>
+          <w:szCs w:val="24"/>
+          <w:u w:val="none"/>
+          <w:lang w:val="fr-ML"/>
+        </w:rPr>
+      </w:pPr>
+      <w:r>
+        <w:rPr>
+          <w:rStyle w:val="Lienhypertexte"/>
+          <w:rFonts w:ascii="Times New Roman" w:hAnsi="Times New Roman" w:cs="Times New Roman"/>
+          <w:color w:val="000000" w:themeColor="text1"/>
+          <w:sz w:val="24"/>
+          <w:szCs w:val="24"/>
+          <w:u w:val="none"/>
+          <w:lang w:val="fr-ML"/>
+        </w:rPr>
+        <w:t>[</w:t>
+      </w:r>
+      <w:r>
+        <w:rPr>
+          <w:rStyle w:val="Lienhypertexte"/>
+          <w:rFonts w:ascii="Times New Roman" w:hAnsi="Times New Roman" w:cs="Times New Roman"/>
+          <w:color w:val="000000" w:themeColor="text1"/>
+          <w:sz w:val="24"/>
+          <w:szCs w:val="24"/>
+          <w:u w:val="none"/>
+          <w:lang w:val="fr-ML"/>
+        </w:rPr>
+        <w:t>8</w:t>
+      </w:r>
+      <w:r>
+        <w:rPr>
+          <w:rStyle w:val="Lienhypertexte"/>
+          <w:rFonts w:ascii="Times New Roman" w:hAnsi="Times New Roman" w:cs="Times New Roman"/>
+          <w:color w:val="000000" w:themeColor="text1"/>
+          <w:sz w:val="24"/>
+          <w:szCs w:val="24"/>
+          <w:u w:val="none"/>
+          <w:lang w:val="fr-ML"/>
+        </w:rPr>
+        <w:t xml:space="preserve">] </w:t>
+      </w:r>
+      <w:hyperlink r:id="rId21" w:history="1">
+        <w:r>
+          <w:rPr>
+            <w:rStyle w:val="Lienhypertexte"/>
+            <w:rFonts w:ascii="Times New Roman" w:hAnsi="Times New Roman" w:cs="Times New Roman"/>
+            <w:sz w:val="24"/>
+            <w:szCs w:val="24"/>
+            <w:lang w:val="fr-ML"/>
+          </w:rPr>
+          <w:t>https://fr.bonitasoft.com/actualites/la-generation-automatique-de-code-les-avantages-et-les-inconvenients</w:t>
+        </w:r>
+      </w:hyperlink>
+    </w:p>
+    <w:p>
+      <w:pPr>
+        <w:spacing w:line="360" w:lineRule="auto"/>
+        <w:ind w:left="360"/>
+        <w:jc w:val="both"/>
+        <w:rPr>
+          <w:rFonts w:ascii="Times New Roman" w:hAnsi="Times New Roman" w:cs="Times New Roman"/>
+          <w:sz w:val="24"/>
+          <w:szCs w:val="24"/>
+          <w:lang w:val="fr-ML"/>
+        </w:rPr>
+      </w:pPr>
     </w:p>
     <w:sectPr>
-      <w:footerReference w:type="default" r:id="rId19"/>
+      <w:footerReference w:type="default" r:id="rId22"/>
       <w:pgSz w:w="11906" w:h="16838"/>
       <w:pgMar w:top="1417" w:right="1417" w:bottom="1417" w:left="1417" w:header="708" w:footer="708" w:gutter="0"/>
       <w:cols w:space="708"/>
